--- a/OREI_files/10-herd data/manuscript_NASM risk/10herd_short_comm_combined.docx
+++ b/OREI_files/10-herd data/manuscript_NASM risk/10herd_short_comm_combined.docx
@@ -30,121 +30,114 @@
         <w:spacing w:line="480" w:lineRule="auto"/>
         <w:ind w:left="0" w:firstLine="360"/>
         <w:rPr>
-          <w:rFonts w:cs="Times New Roman"/>
-          <w:szCs w:val="24"/>
+          <w:b/>
+          <w:bCs/>
+          <w:i/>
+          <w:iCs/>
         </w:rPr>
       </w:pPr>
       <w:r>
         <w:rPr>
           <w:rFonts w:cs="Times New Roman"/>
           <w:szCs w:val="24"/>
-          <w:highlight w:val="yellow"/>
-        </w:rPr>
-        <w:t>In May 2024, the US sold over 63 million kg of organic whole milk, a 20.2% increase from 2023 (USDA-AMS, 2024). Although ranked 19</w:t>
-      </w:r>
-      <w:r>
-        <w:rPr>
-          <w:rFonts w:cs="Times New Roman"/>
-          <w:szCs w:val="24"/>
-          <w:highlight w:val="yellow"/>
-          <w:vertAlign w:val="superscript"/>
-        </w:rPr>
-        <w:t>th</w:t>
-      </w:r>
-      <w:r>
-        <w:rPr>
-          <w:rFonts w:cs="Times New Roman"/>
-          <w:szCs w:val="24"/>
-          <w:highlight w:val="yellow"/>
-        </w:rPr>
-        <w:t xml:space="preserve"> in overall milk production, dairy farming is an incredibly important part of Vermont’s agricultural sector; dairy comprised 65% of the state’s total farm sales, the highest in the US for 2023 (Progressive Dairy, 2024). </w:t>
-      </w:r>
-      <w:r>
-        <w:rPr>
-          <w:rFonts w:cs="Times New Roman"/>
-          <w:szCs w:val="24"/>
-          <w:highlight w:val="yellow"/>
-        </w:rPr>
-        <w:fldChar w:fldCharType="begin"/>
-      </w:r>
-      <w:r>
-        <w:rPr>
-          <w:rFonts w:cs="Times New Roman"/>
-          <w:szCs w:val="24"/>
-          <w:highlight w:val="yellow"/>
-        </w:rPr>
-        <w:instrText xml:space="preserve"> ADDIN EN.CITE &lt;EndNote&gt;&lt;Cite Hidden="1"&gt;&lt;RecNum&gt;910&lt;/RecNum&gt;&lt;record&gt;&lt;rec-number&gt;910&lt;/rec-number&gt;&lt;foreign-keys&gt;&lt;key app="EN" db-id="pss5de0wasp2t9es5tu5evzpa2svsdrveax9" timestamp="1723152244"&gt;910&lt;/key&gt;&lt;/foreign-keys&gt;&lt;ref-type name="Web Page"&gt;12&lt;/ref-type&gt;&lt;contributors&gt;&lt;/contributors&gt;&lt;titles&gt;&lt;title&gt;Progressive Dairy. 2023. U.S. Dairy Statistics. Accessed July 19, 2024. https://www.progressivepublish.com/downloads/2024/general/2023-pd-stats-lowres.pdf&lt;/title&gt;&lt;/titles&gt;&lt;dates&gt;&lt;/dates&gt;&lt;urls&gt;&lt;/urls&gt;&lt;/record&gt;&lt;/Cite&gt;&lt;/EndNote&gt;</w:instrText>
-      </w:r>
-      <w:r>
-        <w:rPr>
-          <w:rFonts w:cs="Times New Roman"/>
-          <w:szCs w:val="24"/>
-          <w:highlight w:val="yellow"/>
-        </w:rPr>
-        <w:fldChar w:fldCharType="separate"/>
-      </w:r>
-      <w:r>
-        <w:rPr>
-          <w:rFonts w:cs="Times New Roman"/>
-          <w:szCs w:val="24"/>
-          <w:highlight w:val="yellow"/>
-        </w:rPr>
-        <w:fldChar w:fldCharType="end"/>
-      </w:r>
-      <w:r>
-        <w:rPr>
-          <w:rFonts w:cs="Times New Roman"/>
-          <w:szCs w:val="24"/>
-          <w:highlight w:val="yellow"/>
-        </w:rPr>
-        <w:t xml:space="preserve">In 2021 (the last USDA Certified Organic Survey), Vermont had 147 organic dairy farms, which made over 85 million kg of fluid milk, worth over $59 million </w:t>
-      </w:r>
-      <w:r>
-        <w:rPr>
-          <w:rFonts w:cs="Times New Roman"/>
-          <w:szCs w:val="24"/>
-          <w:highlight w:val="yellow"/>
-        </w:rPr>
-        <w:fldChar w:fldCharType="begin"/>
-      </w:r>
-      <w:r>
-        <w:rPr>
-          <w:rFonts w:cs="Times New Roman"/>
-          <w:szCs w:val="24"/>
-          <w:highlight w:val="yellow"/>
-        </w:rPr>
-        <w:instrText xml:space="preserve"> ADDIN EN.CITE &lt;EndNote&gt;&lt;Cite Hidden="1"&gt;&lt;RecNum&gt;909&lt;/RecNum&gt;&lt;DisplayText&gt;(USDA, 2022)&lt;/DisplayText&gt;&lt;record&gt;&lt;rec-number&gt;909&lt;/rec-number&gt;&lt;foreign-keys&gt;&lt;key app="EN" db-id="pss5de0wasp2t9es5tu5evzpa2svsdrveax9" timestamp="1723151084"&gt;909&lt;/key&gt;&lt;/foreign-keys&gt;&lt;ref-type name="Web Page"&gt;12&lt;/ref-type&gt;&lt;contributors&gt;&lt;/contributors&gt;&lt;titles&gt;&lt;title&gt;USDA-AMS. 2024. Agricultural Marketing Service, Dairy Market News: U.S. Organic Dairy Fluid Overview. Accessed July 19, 2024. https://www.ams.usda.gov/mnreports/ams_1594.pdf&lt;/title&gt;&lt;/titles&gt;&lt;dates&gt;&lt;/dates&gt;&lt;urls&gt;&lt;/urls&gt;&lt;/record&gt;&lt;/Cite&gt;&lt;Cite&gt;&lt;Author&gt;USDA&lt;/Author&gt;&lt;Year&gt;2022&lt;/Year&gt;&lt;RecNum&gt;639&lt;/RecNum&gt;&lt;record&gt;&lt;rec-number&gt;639&lt;/rec-number&gt;&lt;foreign-keys&gt;&lt;key app="EN" db-id="pss5de0wasp2t9es5tu5evzpa2svsdrveax9" timestamp="1699661253"&gt;639&lt;/key&gt;&lt;/foreign-keys&gt;&lt;ref-type name="Journal Article"&gt;17&lt;/ref-type&gt;&lt;contributors&gt;&lt;authors&gt;&lt;author&gt;USDA&lt;/author&gt;&lt;/authors&gt;&lt;/contributors&gt;&lt;titles&gt;&lt;title&gt;Certified Organic Survey, 2021 Summary. Accessed Nov. 10, 2023. https://downloads.usda.library.cornell.edu/usda-esmis/files/zg64tk92g/2z10z137s/bn99bh97r/cenorg22.pdf&lt;/title&gt;&lt;/titles&gt;&lt;dates&gt;&lt;year&gt;2022&lt;/year&gt;&lt;/dates&gt;&lt;urls&gt;&lt;/urls&gt;&lt;/record&gt;&lt;/Cite&gt;&lt;/EndNote&gt;</w:instrText>
-      </w:r>
-      <w:r>
-        <w:rPr>
-          <w:rFonts w:cs="Times New Roman"/>
-          <w:szCs w:val="24"/>
-          <w:highlight w:val="yellow"/>
-        </w:rPr>
-        <w:fldChar w:fldCharType="separate"/>
-      </w:r>
-      <w:r>
-        <w:rPr>
-          <w:rFonts w:cs="Times New Roman"/>
-          <w:noProof/>
-          <w:szCs w:val="24"/>
-          <w:highlight w:val="yellow"/>
-        </w:rPr>
-        <w:t>(USDA, 2022)</w:t>
-      </w:r>
-      <w:r>
-        <w:rPr>
-          <w:rFonts w:cs="Times New Roman"/>
-          <w:szCs w:val="24"/>
-          <w:highlight w:val="yellow"/>
-        </w:rPr>
-        <w:fldChar w:fldCharType="end"/>
-      </w:r>
-      <w:r>
-        <w:rPr>
-          <w:rFonts w:cs="Times New Roman"/>
-          <w:szCs w:val="24"/>
-          <w:highlight w:val="yellow"/>
+        </w:rPr>
+        <w:t>A</w:t>
+      </w:r>
+      <w:r>
+        <w:rPr>
+          <w:rFonts w:cs="Times New Roman"/>
+          <w:szCs w:val="24"/>
+        </w:rPr>
+        <w:t xml:space="preserve"> longitudinal</w:t>
+      </w:r>
+      <w:r>
+        <w:rPr>
+          <w:rFonts w:cs="Times New Roman"/>
+          <w:szCs w:val="24"/>
+        </w:rPr>
+        <w:t xml:space="preserve"> </w:t>
+      </w:r>
+      <w:r>
+        <w:rPr>
+          <w:rFonts w:cs="Times New Roman"/>
+          <w:szCs w:val="24"/>
+        </w:rPr>
+        <w:t xml:space="preserve">study was undertaken to characterize the prevalence of </w:t>
+      </w:r>
+      <w:r>
+        <w:rPr>
+          <w:rFonts w:cs="Times New Roman"/>
+          <w:szCs w:val="24"/>
+        </w:rPr>
+        <w:t>intramammary infections</w:t>
+      </w:r>
+      <w:r>
+        <w:rPr>
+          <w:rFonts w:cs="Times New Roman"/>
+          <w:szCs w:val="24"/>
+        </w:rPr>
+        <w:t xml:space="preserve"> (IMI)</w:t>
+      </w:r>
+      <w:r>
+        <w:rPr>
+          <w:rFonts w:cs="Times New Roman"/>
+          <w:szCs w:val="24"/>
+        </w:rPr>
+        <w:t xml:space="preserve"> caused by different microorganisms on 10 small-midsize organic farms in Vermont</w:t>
+      </w:r>
+      <w:r>
+        <w:rPr>
+          <w:rFonts w:cs="Times New Roman"/>
+          <w:szCs w:val="24"/>
+        </w:rPr>
+        <w:t xml:space="preserve"> (US)</w:t>
+      </w:r>
+      <w:r>
+        <w:rPr>
+          <w:rFonts w:cs="Times New Roman"/>
+          <w:szCs w:val="24"/>
+        </w:rPr>
+        <w:t xml:space="preserve">, both for farms using </w:t>
+      </w:r>
+      <w:r>
+        <w:rPr>
+          <w:rFonts w:cs="Times New Roman"/>
+          <w:szCs w:val="24"/>
+        </w:rPr>
+        <w:t>tiestalls</w:t>
+      </w:r>
+      <w:r>
+        <w:rPr>
+          <w:rFonts w:cs="Times New Roman"/>
+          <w:szCs w:val="24"/>
+        </w:rPr>
+        <w:t xml:space="preserve"> </w:t>
+      </w:r>
+      <w:r>
+        <w:rPr>
+          <w:rFonts w:cs="Times New Roman"/>
+          <w:szCs w:val="24"/>
+        </w:rPr>
+        <w:t xml:space="preserve">and </w:t>
+      </w:r>
+      <w:r>
+        <w:rPr>
+          <w:rFonts w:cs="Times New Roman"/>
+          <w:szCs w:val="24"/>
+        </w:rPr>
+        <w:t xml:space="preserve">farms using </w:t>
+      </w:r>
+      <w:r>
+        <w:rPr>
+          <w:rFonts w:cs="Times New Roman"/>
+          <w:szCs w:val="24"/>
+        </w:rPr>
+        <w:t>bedded packs</w:t>
+      </w:r>
+      <w:r>
+        <w:rPr>
+          <w:rFonts w:cs="Times New Roman"/>
+          <w:szCs w:val="24"/>
         </w:rPr>
         <w:t>.</w:t>
       </w:r>
@@ -152,24 +145,242 @@
         <w:rPr>
           <w:rFonts w:cs="Times New Roman"/>
           <w:szCs w:val="24"/>
-          <w:highlight w:val="yellow"/>
         </w:rPr>
         <w:t xml:space="preserve"> </w:t>
       </w:r>
       <w:r>
         <w:rPr>
-          <w:rFonts w:cs="Times New Roman"/>
-          <w:szCs w:val="24"/>
-          <w:highlight w:val="yellow"/>
-        </w:rPr>
-        <w:t>In May 2024, the US sold over 63 million kg of organic whole milk</w:t>
-      </w:r>
-      <w:r>
-        <w:rPr>
-          <w:rFonts w:cs="Times New Roman"/>
-          <w:szCs w:val="24"/>
-          <w:highlight w:val="yellow"/>
-        </w:rPr>
+          <w:rFonts w:eastAsia="Times New Roman" w:cs="Times New Roman"/>
+          <w:kern w:val="0"/>
+          <w:szCs w:val="24"/>
+          <w14:ligatures w14:val="none"/>
+        </w:rPr>
+        <w:t>Most</w:t>
+      </w:r>
+      <w:r>
+        <w:rPr>
+          <w:rFonts w:eastAsia="Times New Roman" w:cs="Times New Roman"/>
+          <w:kern w:val="0"/>
+          <w:szCs w:val="24"/>
+          <w14:ligatures w14:val="none"/>
+        </w:rPr>
+        <w:t xml:space="preserve"> IMI were caused by </w:t>
+      </w:r>
+      <w:r>
+        <w:rPr>
+          <w:rFonts w:eastAsia="Times New Roman" w:cs="Times New Roman"/>
+          <w:kern w:val="0"/>
+          <w:szCs w:val="24"/>
+          <w14:ligatures w14:val="none"/>
+        </w:rPr>
+        <w:t>non-</w:t>
+      </w:r>
+      <w:r>
+        <w:rPr>
+          <w:rFonts w:eastAsia="Times New Roman" w:cs="Times New Roman"/>
+          <w:i/>
+          <w:iCs/>
+          <w:kern w:val="0"/>
+          <w:szCs w:val="24"/>
+          <w14:ligatures w14:val="none"/>
+        </w:rPr>
+        <w:t>aureus</w:t>
+      </w:r>
+      <w:r>
+        <w:rPr>
+          <w:rFonts w:eastAsia="Times New Roman" w:cs="Times New Roman"/>
+          <w:kern w:val="0"/>
+          <w:szCs w:val="24"/>
+          <w14:ligatures w14:val="none"/>
+        </w:rPr>
+        <w:t xml:space="preserve"> staphylococci</w:t>
+      </w:r>
+      <w:r>
+        <w:rPr>
+          <w:rFonts w:eastAsia="Times New Roman" w:cs="Times New Roman"/>
+          <w:kern w:val="0"/>
+          <w:szCs w:val="24"/>
+          <w14:ligatures w14:val="none"/>
+        </w:rPr>
+        <w:t xml:space="preserve">. At the species level, </w:t>
+      </w:r>
+      <w:r>
+        <w:rPr>
+          <w:rFonts w:eastAsia="Times New Roman" w:cs="Times New Roman"/>
+          <w:i/>
+          <w:iCs/>
+          <w:kern w:val="0"/>
+          <w:szCs w:val="24"/>
+          <w14:ligatures w14:val="none"/>
+        </w:rPr>
+        <w:t>Staph. chromogenes</w:t>
+      </w:r>
+      <w:r>
+        <w:rPr>
+          <w:rFonts w:eastAsia="Times New Roman" w:cs="Times New Roman"/>
+          <w:kern w:val="0"/>
+          <w:szCs w:val="24"/>
+          <w14:ligatures w14:val="none"/>
+        </w:rPr>
+        <w:t xml:space="preserve"> was the leading cause of IMI, followed by </w:t>
+      </w:r>
+      <w:r>
+        <w:rPr>
+          <w:rFonts w:eastAsia="Times New Roman" w:cs="Times New Roman"/>
+          <w:i/>
+          <w:iCs/>
+          <w:kern w:val="0"/>
+          <w:szCs w:val="24"/>
+          <w14:ligatures w14:val="none"/>
+        </w:rPr>
+        <w:t>Strep. uberis</w:t>
+      </w:r>
+      <w:r>
+        <w:rPr>
+          <w:rFonts w:eastAsia="Times New Roman" w:cs="Times New Roman"/>
+          <w:i/>
+          <w:iCs/>
+          <w:kern w:val="0"/>
+          <w:szCs w:val="24"/>
+          <w14:ligatures w14:val="none"/>
+        </w:rPr>
+        <w:t xml:space="preserve"> </w:t>
+      </w:r>
+      <w:r>
+        <w:rPr>
+          <w:rFonts w:eastAsia="Times New Roman" w:cs="Times New Roman"/>
+          <w:kern w:val="0"/>
+          <w:szCs w:val="24"/>
+          <w14:ligatures w14:val="none"/>
+        </w:rPr>
+        <w:t xml:space="preserve">and </w:t>
+      </w:r>
+      <w:r>
+        <w:rPr>
+          <w:rFonts w:eastAsia="Times New Roman" w:cs="Times New Roman"/>
+          <w:i/>
+          <w:iCs/>
+          <w:kern w:val="0"/>
+          <w:szCs w:val="24"/>
+          <w14:ligatures w14:val="none"/>
+        </w:rPr>
+        <w:t>Staph. aureus</w:t>
+      </w:r>
+      <w:r>
+        <w:rPr>
+          <w:rFonts w:eastAsia="Times New Roman" w:cs="Times New Roman"/>
+          <w:kern w:val="0"/>
+          <w:szCs w:val="24"/>
+          <w14:ligatures w14:val="none"/>
+        </w:rPr>
+        <w:t xml:space="preserve">. </w:t>
+      </w:r>
+      <w:r>
+        <w:rPr>
+          <w:rFonts w:eastAsia="Times New Roman" w:cs="Times New Roman"/>
+          <w:kern w:val="0"/>
+          <w:szCs w:val="24"/>
+          <w14:ligatures w14:val="none"/>
+        </w:rPr>
+        <w:t xml:space="preserve">The </w:t>
+      </w:r>
+      <w:r>
+        <w:rPr>
+          <w:rFonts w:eastAsia="Times New Roman" w:cs="Times New Roman"/>
+          <w:kern w:val="0"/>
+          <w:szCs w:val="24"/>
+          <w14:ligatures w14:val="none"/>
+        </w:rPr>
+        <w:t xml:space="preserve">observed </w:t>
+      </w:r>
+      <w:r>
+        <w:rPr>
+          <w:rFonts w:eastAsia="Times New Roman" w:cs="Times New Roman"/>
+          <w:kern w:val="0"/>
+          <w:szCs w:val="24"/>
+          <w14:ligatures w14:val="none"/>
+        </w:rPr>
+        <w:t xml:space="preserve">diversity of species </w:t>
+      </w:r>
+      <w:r>
+        <w:rPr>
+          <w:rFonts w:eastAsia="Times New Roman" w:cs="Times New Roman"/>
+          <w:kern w:val="0"/>
+          <w:szCs w:val="24"/>
+          <w14:ligatures w14:val="none"/>
+        </w:rPr>
+        <w:t xml:space="preserve">was similar to the limited research </w:t>
+      </w:r>
+      <w:r>
+        <w:rPr>
+          <w:rFonts w:eastAsia="Times New Roman" w:cs="Times New Roman"/>
+          <w:kern w:val="0"/>
+          <w:szCs w:val="24"/>
+          <w14:ligatures w14:val="none"/>
+        </w:rPr>
+        <w:t xml:space="preserve">previously </w:t>
+      </w:r>
+      <w:r>
+        <w:rPr>
+          <w:rFonts w:eastAsia="Times New Roman" w:cs="Times New Roman"/>
+          <w:kern w:val="0"/>
+          <w:szCs w:val="24"/>
+          <w14:ligatures w14:val="none"/>
+        </w:rPr>
+        <w:t xml:space="preserve">describing </w:t>
+      </w:r>
+      <w:r>
+        <w:rPr>
+          <w:rFonts w:eastAsia="Times New Roman" w:cs="Times New Roman"/>
+          <w:kern w:val="0"/>
+          <w:szCs w:val="24"/>
+          <w14:ligatures w14:val="none"/>
+        </w:rPr>
+        <w:t xml:space="preserve">pathogen-specific prevalence </w:t>
+      </w:r>
+      <w:r>
+        <w:rPr>
+          <w:rFonts w:eastAsia="Times New Roman" w:cs="Times New Roman"/>
+          <w:kern w:val="0"/>
+          <w:szCs w:val="24"/>
+          <w14:ligatures w14:val="none"/>
+        </w:rPr>
+        <w:t xml:space="preserve">of IMI </w:t>
+      </w:r>
+      <w:r>
+        <w:rPr>
+          <w:rFonts w:eastAsia="Times New Roman" w:cs="Times New Roman"/>
+          <w:kern w:val="0"/>
+          <w:szCs w:val="24"/>
+          <w14:ligatures w14:val="none"/>
+        </w:rPr>
+        <w:t>on</w:t>
+      </w:r>
+      <w:r>
+        <w:rPr>
+          <w:rFonts w:eastAsia="Times New Roman" w:cs="Times New Roman"/>
+          <w:kern w:val="0"/>
+          <w:szCs w:val="24"/>
+          <w14:ligatures w14:val="none"/>
+        </w:rPr>
+        <w:t xml:space="preserve"> organic farms. </w:t>
+      </w:r>
+      <w:r>
+        <w:t>Q</w:t>
+      </w:r>
+      <w:r>
+        <w:t xml:space="preserve">uarter-level prevalence of IMI by pathogen was similar between </w:t>
+      </w:r>
+      <w:r>
+        <w:t>bedded pack</w:t>
+      </w:r>
+      <w:r>
+        <w:t xml:space="preserve"> and</w:t>
+      </w:r>
+      <w:r>
+        <w:t xml:space="preserve"> tiestall farms in the study</w:t>
+      </w:r>
+      <w:r>
         <w:t>.</w:t>
       </w:r>
     </w:p>
@@ -423,7 +634,28 @@
           <w:rFonts w:cs="Times New Roman"/>
           <w:szCs w:val="24"/>
         </w:rPr>
-        <w:t xml:space="preserve">; dairy comprised 65% of the state’s total farm sales, the highest in the US for 2023 (Progressive Dairy, 2024). </w:t>
+        <w:t>; d</w:t>
+      </w:r>
+      <w:r>
+        <w:rPr>
+          <w:rFonts w:cs="Times New Roman"/>
+          <w:szCs w:val="24"/>
+        </w:rPr>
+        <w:t>airy comprised 65% of the state’s total farm sales</w:t>
+      </w:r>
+      <w:r>
+        <w:rPr>
+          <w:rFonts w:cs="Times New Roman"/>
+          <w:szCs w:val="24"/>
+        </w:rPr>
+        <w:t xml:space="preserve"> in 2023</w:t>
+      </w:r>
+      <w:r>
+        <w:rPr>
+          <w:rFonts w:cs="Times New Roman"/>
+          <w:szCs w:val="24"/>
+        </w:rPr>
+        <w:t xml:space="preserve">, the highest in the US (Progressive Dairy, 2024). </w:t>
       </w:r>
       <w:r>
         <w:rPr>
@@ -472,7 +704,14 @@
           <w:rFonts w:cs="Times New Roman"/>
           <w:szCs w:val="24"/>
         </w:rPr>
-        <w:t>the last USDA Certified Organic Survey</w:t>
+        <w:t>most current</w:t>
+      </w:r>
+      <w:r>
+        <w:rPr>
+          <w:rFonts w:cs="Times New Roman"/>
+          <w:szCs w:val="24"/>
+        </w:rPr>
+        <w:t xml:space="preserve"> USDA Certified Organic Survey</w:t>
       </w:r>
       <w:r>
         <w:rPr>
@@ -856,7 +1095,15 @@
           <w:rFonts w:cs="Times New Roman"/>
           <w:szCs w:val="24"/>
         </w:rPr>
-        <w:t xml:space="preserve">antibiotics are not allowed for use </w:t>
+        <w:t xml:space="preserve">antibiotics are </w:t>
+      </w:r>
+      <w:r>
+        <w:rPr>
+          <w:rFonts w:cs="Times New Roman"/>
+          <w:szCs w:val="24"/>
+        </w:rPr>
+        <w:lastRenderedPageBreak/>
+        <w:t xml:space="preserve">not allowed for use </w:t>
       </w:r>
       <w:r>
         <w:rPr>
@@ -1017,7 +1264,7 @@
           <w:rFonts w:cs="Times New Roman"/>
           <w:szCs w:val="24"/>
         </w:rPr>
-        <w:instrText xml:space="preserve"> ADDIN EN.CITE &lt;EndNote&gt;&lt;Cite ExcludeAuth="1" ExcludeYear="1" Hidden="1"&gt;&lt;RecNum&gt;912&lt;/RecNum&gt;&lt;record&gt;&lt;rec-number&gt;912&lt;/rec-number&gt;&lt;foreign-keys&gt;&lt;key app="EN" db-id="pss5de0wasp2t9es5tu5evzpa2svsdrveax9" timestamp="1723154146"&gt;912&lt;/key&gt;&lt;/foreign-keys&gt;&lt;ref-type name="Web Page"&gt;12&lt;/ref-type&gt;&lt;contributors&gt;&lt;/contributors&gt;&lt;titles&gt;&lt;title&gt;National Mastitis Council. 2019. Mastitis Control on Organic Dairies in the United States&amp;#xD;Fact Sheet. Accessed July 19, 2024. https://www.nmconline.org/wp-content/uploads/2019/02/final-mastitis-control-on-organic-dairies-in-the-us-for-nmc-posted-Feb.-2019.pdf&lt;/title&gt;&lt;/titles&gt;&lt;dates&gt;&lt;/dates&gt;&lt;urls&gt;&lt;/urls&gt;&lt;/record&gt;&lt;/Cite&gt;&lt;/EndNote&gt;</w:instrText>
+        <w:instrText xml:space="preserve"> ADDIN EN.CITE &lt;EndNote&gt;&lt;Cite Hidden="1"&gt;&lt;RecNum&gt;912&lt;/RecNum&gt;&lt;record&gt;&lt;rec-number&gt;912&lt;/rec-number&gt;&lt;foreign-keys&gt;&lt;key app="EN" db-id="pss5de0wasp2t9es5tu5evzpa2svsdrveax9" timestamp="1723154146"&gt;912&lt;/key&gt;&lt;/foreign-keys&gt;&lt;ref-type name="Web Page"&gt;12&lt;/ref-type&gt;&lt;contributors&gt;&lt;/contributors&gt;&lt;titles&gt;&lt;title&gt;National Mastitis Council. 2019. Mastitis Control on Organic Dairies in the United States&amp;#xD;Fact Sheet. Accessed July 19, 2024. https://www.nmconline.org/wp-content/uploads/2019/02/final-mastitis-control-on-organic-dairies-in-the-us-for-nmc-posted-Feb.-2019.pdf&lt;/title&gt;&lt;/titles&gt;&lt;dates&gt;&lt;/dates&gt;&lt;urls&gt;&lt;/urls&gt;&lt;/record&gt;&lt;/Cite&gt;&lt;/EndNote&gt;</w:instrText>
       </w:r>
       <w:r>
         <w:rPr>
@@ -1052,7 +1299,7 @@
           <w:rFonts w:cs="Times New Roman"/>
           <w:szCs w:val="24"/>
         </w:rPr>
-        <w:instrText xml:space="preserve"> ADDIN EN.CITE &lt;EndNote&gt;&lt;Cite ExcludeAuth="1" ExcludeYear="1" Hidden="1"&gt;&lt;Author&gt;Ruegg&lt;/Author&gt;&lt;Year&gt;2009&lt;/Year&gt;&lt;RecNum&gt;633&lt;/RecNum&gt;&lt;record&gt;&lt;rec-number&gt;633&lt;/rec-number&gt;&lt;foreign-keys&gt;&lt;key app="EN" db-id="pss5de0wasp2t9es5tu5evzpa2svsdrveax9" timestamp="1694696935"&gt;633&lt;/key&gt;&lt;/foreign-keys&gt;&lt;ref-type name="Journal Article"&gt;17&lt;/ref-type&gt;&lt;contributors&gt;&lt;authors&gt;&lt;author&gt;Ruegg, P. L.&lt;/author&gt;&lt;/authors&gt;&lt;/contributors&gt;&lt;auth-address&gt;Department of Dairy Science, University of Wisconsin, Madison, WI 53706, USA. plruegg@wisc.edu&lt;/auth-address&gt;&lt;titles&gt;&lt;title&gt;Management of mastitis on organic and conventional dairy farms&lt;/title&gt;&lt;secondary-title&gt;J Anim Sci&lt;/secondary-title&gt;&lt;/titles&gt;&lt;periodical&gt;&lt;full-title&gt;J Anim Sci&lt;/full-title&gt;&lt;/periodical&gt;&lt;pages&gt;43-55&lt;/pages&gt;&lt;volume&gt;87&lt;/volume&gt;&lt;number&gt;13 Suppl&lt;/number&gt;&lt;edition&gt;2008/09/30&lt;/edition&gt;&lt;keywords&gt;&lt;keyword&gt;Animals&lt;/keyword&gt;&lt;keyword&gt;Anti-Infective Agents/therapeutic use&lt;/keyword&gt;&lt;keyword&gt;Bacterial Infections/diagnosis/economics/microbiology/therapy/*veterinary&lt;/keyword&gt;&lt;keyword&gt;Cattle&lt;/keyword&gt;&lt;keyword&gt;Complementary Therapies/veterinary&lt;/keyword&gt;&lt;keyword&gt;Dairying/economics/*methods/standards&lt;/keyword&gt;&lt;keyword&gt;Disease Management&lt;/keyword&gt;&lt;keyword&gt;Female&lt;/keyword&gt;&lt;keyword&gt;Food, Organic/*standards&lt;/keyword&gt;&lt;keyword&gt;Mastitis, Bovine/diagnosis/economics/microbiology/*therapy&lt;/keyword&gt;&lt;keyword&gt;Milk/standards&lt;/keyword&gt;&lt;/keywords&gt;&lt;dates&gt;&lt;year&gt;2009&lt;/year&gt;&lt;pub-dates&gt;&lt;date&gt;Apr&lt;/date&gt;&lt;/pub-dates&gt;&lt;/dates&gt;&lt;isbn&gt;0021-8812&lt;/isbn&gt;&lt;accession-num&gt;18820158&lt;/accession-num&gt;&lt;urls&gt;&lt;/urls&gt;&lt;electronic-resource-num&gt;10.2527/jas.2008-1217&lt;/electronic-resource-num&gt;&lt;remote-database-provider&gt;NLM&lt;/remote-database-provider&gt;&lt;language&gt;eng&lt;/language&gt;&lt;/record&gt;&lt;/Cite&gt;&lt;/EndNote&gt;</w:instrText>
+        <w:instrText xml:space="preserve"> ADDIN EN.CITE &lt;EndNote&gt;&lt;Cite Hidden="1"&gt;&lt;Author&gt;Ruegg&lt;/Author&gt;&lt;Year&gt;2009&lt;/Year&gt;&lt;RecNum&gt;633&lt;/RecNum&gt;&lt;record&gt;&lt;rec-number&gt;633&lt;/rec-number&gt;&lt;foreign-keys&gt;&lt;key app="EN" db-id="pss5de0wasp2t9es5tu5evzpa2svsdrveax9" timestamp="1694696935"&gt;633&lt;/key&gt;&lt;/foreign-keys&gt;&lt;ref-type name="Journal Article"&gt;17&lt;/ref-type&gt;&lt;contributors&gt;&lt;authors&gt;&lt;author&gt;Ruegg, P. L.&lt;/author&gt;&lt;/authors&gt;&lt;/contributors&gt;&lt;auth-address&gt;Department of Dairy Science, University of Wisconsin, Madison, WI 53706, USA. plruegg@wisc.edu&lt;/auth-address&gt;&lt;titles&gt;&lt;title&gt;Management of mastitis on organic and conventional dairy farms&lt;/title&gt;&lt;secondary-title&gt;J Anim Sci&lt;/secondary-title&gt;&lt;/titles&gt;&lt;periodical&gt;&lt;full-title&gt;J Anim Sci&lt;/full-title&gt;&lt;/periodical&gt;&lt;pages&gt;43-55&lt;/pages&gt;&lt;volume&gt;87&lt;/volume&gt;&lt;number&gt;13 Suppl&lt;/number&gt;&lt;edition&gt;2008/09/30&lt;/edition&gt;&lt;keywords&gt;&lt;keyword&gt;Animals&lt;/keyword&gt;&lt;keyword&gt;Anti-Infective Agents/therapeutic use&lt;/keyword&gt;&lt;keyword&gt;Bacterial Infections/diagnosis/economics/microbiology/therapy/*veterinary&lt;/keyword&gt;&lt;keyword&gt;Cattle&lt;/keyword&gt;&lt;keyword&gt;Complementary Therapies/veterinary&lt;/keyword&gt;&lt;keyword&gt;Dairying/economics/*methods/standards&lt;/keyword&gt;&lt;keyword&gt;Disease Management&lt;/keyword&gt;&lt;keyword&gt;Female&lt;/keyword&gt;&lt;keyword&gt;Food, Organic/*standards&lt;/keyword&gt;&lt;keyword&gt;Mastitis, Bovine/diagnosis/economics/microbiology/*therapy&lt;/keyword&gt;&lt;keyword&gt;Milk/standards&lt;/keyword&gt;&lt;/keywords&gt;&lt;dates&gt;&lt;year&gt;2009&lt;/year&gt;&lt;pub-dates&gt;&lt;date&gt;Apr&lt;/date&gt;&lt;/pub-dates&gt;&lt;/dates&gt;&lt;isbn&gt;0021-8812&lt;/isbn&gt;&lt;accession-num&gt;18820158&lt;/accession-num&gt;&lt;urls&gt;&lt;/urls&gt;&lt;electronic-resource-num&gt;10.2527/jas.2008-1217&lt;/electronic-resource-num&gt;&lt;remote-database-provider&gt;NLM&lt;/remote-database-provider&gt;&lt;language&gt;eng&lt;/language&gt;&lt;/record&gt;&lt;/Cite&gt;&lt;/EndNote&gt;</w:instrText>
       </w:r>
       <w:r>
         <w:rPr>
@@ -1213,7 +1460,21 @@
           <w:rFonts w:cs="Times New Roman"/>
           <w:szCs w:val="24"/>
         </w:rPr>
-        <w:t xml:space="preserve">At the bulk tank level, </w:t>
+        <w:t>At the bulk tank</w:t>
+      </w:r>
+      <w:r>
+        <w:rPr>
+          <w:rFonts w:cs="Times New Roman"/>
+          <w:szCs w:val="24"/>
+        </w:rPr>
+        <w:t xml:space="preserve"> milk</w:t>
+      </w:r>
+      <w:r>
+        <w:rPr>
+          <w:rFonts w:cs="Times New Roman"/>
+          <w:szCs w:val="24"/>
+        </w:rPr>
+        <w:t xml:space="preserve"> level, </w:t>
       </w:r>
       <w:r>
         <w:rPr>
@@ -1229,7 +1490,6 @@
           <w:iCs/>
           <w:szCs w:val="24"/>
         </w:rPr>
-        <w:lastRenderedPageBreak/>
         <w:t>Staphylococcus aureus,</w:t>
       </w:r>
       <w:r>
@@ -1294,7 +1554,21 @@
           <w:rFonts w:cs="Times New Roman"/>
           <w:szCs w:val="24"/>
         </w:rPr>
-        <w:t xml:space="preserve">conflicting findings have been reported for SCC </w:t>
+        <w:t xml:space="preserve">conflicting findings have been reported for </w:t>
+      </w:r>
+      <w:r>
+        <w:rPr>
+          <w:rFonts w:cs="Times New Roman"/>
+          <w:szCs w:val="24"/>
+        </w:rPr>
+        <w:t>somatic cell count (SCC)</w:t>
+      </w:r>
+      <w:r>
+        <w:rPr>
+          <w:rFonts w:cs="Times New Roman"/>
+          <w:szCs w:val="24"/>
+        </w:rPr>
+        <w:t xml:space="preserve"> </w:t>
       </w:r>
       <w:r>
         <w:rPr>
@@ -2156,14 +2430,14 @@
           <w:rFonts w:cs="Times New Roman"/>
           <w:szCs w:val="24"/>
         </w:rPr>
-        <w:t xml:space="preserve">controlling for lower milk yield </w:t>
-      </w:r>
-      <w:r>
-        <w:rPr>
-          <w:rFonts w:cs="Times New Roman"/>
-          <w:szCs w:val="24"/>
-        </w:rPr>
-        <w:t>in</w:t>
+        <w:t xml:space="preserve">controlling for lower milk </w:t>
+      </w:r>
+      <w:r>
+        <w:rPr>
+          <w:rFonts w:cs="Times New Roman"/>
+          <w:szCs w:val="24"/>
+        </w:rPr>
+        <w:t>production by</w:t>
       </w:r>
       <w:r>
         <w:rPr>
@@ -2212,14 +2486,14 @@
           <w:rFonts w:cs="Times New Roman"/>
           <w:szCs w:val="24"/>
         </w:rPr>
-        <w:t xml:space="preserve">found no difference (Mullen et al., 2013), </w:t>
-      </w:r>
-      <w:r>
-        <w:rPr>
-          <w:rFonts w:cs="Times New Roman"/>
-          <w:szCs w:val="24"/>
-        </w:rPr>
-        <w:t xml:space="preserve">a large US study by </w:t>
+        <w:t>found no difference (Mullen et al., 2013),</w:t>
+      </w:r>
+      <w:r>
+        <w:rPr>
+          <w:rFonts w:cs="Times New Roman"/>
+          <w:szCs w:val="24"/>
+        </w:rPr>
+        <w:t xml:space="preserve"> </w:t>
       </w:r>
       <w:r>
         <w:rPr>
@@ -2349,6 +2623,13 @@
           <w:szCs w:val="24"/>
         </w:rPr>
         <w:t xml:space="preserve"> conventional farms</w:t>
+      </w:r>
+      <w:r>
+        <w:rPr>
+          <w:rFonts w:cs="Times New Roman"/>
+          <w:szCs w:val="24"/>
+        </w:rPr>
+        <w:t xml:space="preserve"> in the US</w:t>
       </w:r>
       <w:r>
         <w:rPr>
@@ -2631,7 +2912,7 @@
           <w:rFonts w:cs="Times New Roman"/>
           <w:szCs w:val="24"/>
         </w:rPr>
-        <w:instrText xml:space="preserve"> ADDIN EN.CITE &lt;EndNote&gt;&lt;Cite&gt;&lt;Author&gt;Andrews&lt;/Author&gt;&lt;Year&gt;2021&lt;/Year&gt;&lt;RecNum&gt;561&lt;/RecNum&gt;&lt;DisplayText&gt;(Thurgood, 2009; Andrews et al., 2021)&lt;/DisplayText&gt;&lt;record&gt;&lt;rec-number&gt;561&lt;/rec-number&gt;&lt;foreign-keys&gt;&lt;key app="EN" db-id="pss5de0wasp2t9es5tu5evzpa2svsdrveax9" timestamp="1682704552"&gt;561&lt;/key&gt;&lt;/foreign-keys&gt;&lt;ref-type name="Journal Article"&gt;17&lt;/ref-type&gt;&lt;contributors&gt;&lt;authors&gt;&lt;author&gt;Andrews, Tucker&lt;/author&gt;&lt;author&gt;Jeffrey, Caitlin E.&lt;/author&gt;&lt;author&gt;Gilker, Rachel E.&lt;/author&gt;&lt;author&gt;Neher, Deborah A.&lt;/author&gt;&lt;author&gt;Barlow, John W.&lt;/author&gt;&lt;/authors&gt;&lt;/contributors&gt;&lt;titles&gt;&lt;title&gt;Design and implementation of a survey quantifying winter housing and bedding types used on Vermont organic dairy farms&lt;/title&gt;&lt;secondary-title&gt;Journal of Dairy Science&lt;/secondary-title&gt;&lt;/titles&gt;&lt;periodical&gt;&lt;full-title&gt;Journal of Dairy Science&lt;/full-title&gt;&lt;abbr-1&gt;J. Dairy Sci.&lt;/abbr-1&gt;&lt;/periodical&gt;&lt;pages&gt;8326-8337&lt;/pages&gt;&lt;volume&gt;104&lt;/volume&gt;&lt;number&gt;7&lt;/number&gt;&lt;dates&gt;&lt;year&gt;2021&lt;/year&gt;&lt;/dates&gt;&lt;publisher&gt;Elsevier&lt;/publisher&gt;&lt;isbn&gt;0022-0302&lt;/isbn&gt;&lt;urls&gt;&lt;related-urls&gt;&lt;url&gt;https://doi.org/10.3168/jds.2020-19832&lt;/url&gt;&lt;/related-urls&gt;&lt;/urls&gt;&lt;electronic-resource-num&gt;10.3168/jds.2020-19832&lt;/electronic-resource-num&gt;&lt;access-date&gt;2023/04/28&lt;/access-date&gt;&lt;/record&gt;&lt;/Cite&gt;&lt;Cite&gt;&lt;Author&gt;Thurgood&lt;/Author&gt;&lt;Year&gt;2009&lt;/Year&gt;&lt;RecNum&gt;670&lt;/RecNum&gt;&lt;record&gt;&lt;rec-number&gt;670&lt;/rec-number&gt;&lt;foreign-keys&gt;&lt;key app="EN" db-id="pss5de0wasp2t9es5tu5evzpa2svsdrveax9" timestamp="1710780734"&gt;670&lt;/key&gt;&lt;/foreign-keys&gt;&lt;ref-type name="Conference Proceedings"&gt;10&lt;/ref-type&gt;&lt;contributors&gt;&lt;authors&gt;&lt;author&gt;Thurgood, J. M., C. M. Comer, D. J. Flaherty, and M. Kiraly.&lt;/author&gt;&lt;/authors&gt;&lt;/contributors&gt;&lt;titles&gt;&lt;title&gt;Bedded pack management system case study&lt;/title&gt;&lt;secondary-title&gt;Proc. 5th National Small Farm Conference&lt;/secondary-title&gt;&lt;/titles&gt;&lt;pages&gt;184–188&lt;/pages&gt;&lt;dates&gt;&lt;year&gt;2009&lt;/year&gt;&lt;/dates&gt;&lt;pub-location&gt;Springfield,  IL. Accessed March 18, 2024. https://conferences.illinois.edu/resources/20033/Proceedings_8-12-13.pdf&lt;/pub-location&gt;&lt;urls&gt;&lt;/urls&gt;&lt;/record&gt;&lt;/Cite&gt;&lt;/EndNote&gt;</w:instrText>
+        <w:instrText xml:space="preserve"> ADDIN EN.CITE &lt;EndNote&gt;&lt;Cite&gt;&lt;Author&gt;Andrews&lt;/Author&gt;&lt;Year&gt;2021&lt;/Year&gt;&lt;RecNum&gt;561&lt;/RecNum&gt;&lt;DisplayText&gt;(Andrews et al., 2021)&lt;/DisplayText&gt;&lt;record&gt;&lt;rec-number&gt;561&lt;/rec-number&gt;&lt;foreign-keys&gt;&lt;key app="EN" db-id="pss5de0wasp2t9es5tu5evzpa2svsdrveax9" timestamp="1682704552"&gt;561&lt;/key&gt;&lt;/foreign-keys&gt;&lt;ref-type name="Journal Article"&gt;17&lt;/ref-type&gt;&lt;contributors&gt;&lt;authors&gt;&lt;author&gt;Andrews, Tucker&lt;/author&gt;&lt;author&gt;Jeffrey, Caitlin E.&lt;/author&gt;&lt;author&gt;Gilker, Rachel E.&lt;/author&gt;&lt;author&gt;Neher, Deborah A.&lt;/author&gt;&lt;author&gt;Barlow, John W.&lt;/author&gt;&lt;/authors&gt;&lt;/contributors&gt;&lt;titles&gt;&lt;title&gt;Design and implementation of a survey quantifying winter housing and bedding types used on Vermont organic dairy farms&lt;/title&gt;&lt;secondary-title&gt;Journal of Dairy Science&lt;/secondary-title&gt;&lt;/titles&gt;&lt;periodical&gt;&lt;full-title&gt;Journal of Dairy Science&lt;/full-title&gt;&lt;abbr-1&gt;J. Dairy Sci.&lt;/abbr-1&gt;&lt;/periodical&gt;&lt;pages&gt;8326-8337&lt;/pages&gt;&lt;volume&gt;104&lt;/volume&gt;&lt;number&gt;7&lt;/number&gt;&lt;dates&gt;&lt;year&gt;2021&lt;/year&gt;&lt;/dates&gt;&lt;publisher&gt;Elsevier&lt;/publisher&gt;&lt;isbn&gt;0022-0302&lt;/isbn&gt;&lt;urls&gt;&lt;related-urls&gt;&lt;url&gt;https://doi.org/10.3168/jds.2020-19832&lt;/url&gt;&lt;/related-urls&gt;&lt;/urls&gt;&lt;electronic-resource-num&gt;10.3168/jds.2020-19832&lt;/electronic-resource-num&gt;&lt;access-date&gt;2023/04/28&lt;/access-date&gt;&lt;/record&gt;&lt;/Cite&gt;&lt;/EndNote&gt;</w:instrText>
       </w:r>
       <w:r>
         <w:rPr>
@@ -2646,7 +2927,7 @@
           <w:noProof/>
           <w:szCs w:val="24"/>
         </w:rPr>
-        <w:t>(Thurgood, 2009; Andrews et al., 2021)</w:t>
+        <w:t>(Andrews et al., 2021)</w:t>
       </w:r>
       <w:r>
         <w:rPr>
@@ -2667,7 +2948,7 @@
           <w:rFonts w:cs="Times New Roman"/>
           <w:szCs w:val="24"/>
         </w:rPr>
-        <w:t>state and federal agencies in the U.S. are providing financial incentives to build these structures as part of manure management practices which improve water quality and contribute to soil conservation</w:t>
+        <w:t>state and federal agencies in the US are providing financial incentives to build these structures as part of manure management practices which improve water quality and contribute to soil conservation</w:t>
       </w:r>
       <w:r>
         <w:rPr>
@@ -2795,7 +3076,15 @@
           <w:rFonts w:cs="Times New Roman"/>
           <w:szCs w:val="24"/>
         </w:rPr>
-        <w:t xml:space="preserve"> among organic farmers</w:t>
+        <w:t xml:space="preserve"> </w:t>
+      </w:r>
+      <w:r>
+        <w:rPr>
+          <w:rFonts w:cs="Times New Roman"/>
+          <w:szCs w:val="24"/>
+        </w:rPr>
+        <w:lastRenderedPageBreak/>
+        <w:t>among organic farmers</w:t>
       </w:r>
       <w:r>
         <w:rPr>
@@ -2809,6 +3098,13 @@
           <w:rFonts w:cs="Times New Roman"/>
           <w:szCs w:val="24"/>
         </w:rPr>
+        <w:t xml:space="preserve"> any</w:t>
+      </w:r>
+      <w:r>
+        <w:rPr>
+          <w:rFonts w:cs="Times New Roman"/>
+          <w:szCs w:val="24"/>
+        </w:rPr>
         <w:t xml:space="preserve"> </w:t>
       </w:r>
       <w:r>
@@ -2816,7 +3112,21 @@
           <w:rFonts w:cs="Times New Roman"/>
           <w:szCs w:val="24"/>
         </w:rPr>
-        <w:t xml:space="preserve">udder health </w:t>
+        <w:t>udder health</w:t>
+      </w:r>
+      <w:r>
+        <w:rPr>
+          <w:rFonts w:cs="Times New Roman"/>
+          <w:szCs w:val="24"/>
+        </w:rPr>
+        <w:t xml:space="preserve"> implications</w:t>
+      </w:r>
+      <w:r>
+        <w:rPr>
+          <w:rFonts w:cs="Times New Roman"/>
+          <w:szCs w:val="24"/>
+        </w:rPr>
+        <w:t xml:space="preserve"> </w:t>
       </w:r>
       <w:r>
         <w:rPr>
@@ -2851,7 +3161,28 @@
           <w:rFonts w:cs="Times New Roman"/>
           <w:szCs w:val="24"/>
         </w:rPr>
-        <w:t xml:space="preserve">Given the </w:t>
+        <w:t>Given the</w:t>
+      </w:r>
+      <w:r>
+        <w:rPr>
+          <w:rFonts w:cs="Times New Roman"/>
+          <w:szCs w:val="24"/>
+        </w:rPr>
+        <w:t xml:space="preserve"> continued increase in demand for organic dairy products</w:t>
+      </w:r>
+      <w:r>
+        <w:rPr>
+          <w:rFonts w:cs="Times New Roman"/>
+          <w:szCs w:val="24"/>
+        </w:rPr>
+        <w:t xml:space="preserve"> </w:t>
+      </w:r>
+      <w:r>
+        <w:rPr>
+          <w:rFonts w:cs="Times New Roman"/>
+          <w:szCs w:val="24"/>
+        </w:rPr>
+        <w:t xml:space="preserve">and the </w:t>
       </w:r>
       <w:r>
         <w:rPr>
@@ -2914,21 +3245,7 @@
           <w:rFonts w:cs="Times New Roman"/>
           <w:szCs w:val="24"/>
         </w:rPr>
-        <w:t xml:space="preserve"> and the continued increase in</w:t>
-      </w:r>
-      <w:r>
-        <w:rPr>
-          <w:rFonts w:cs="Times New Roman"/>
-          <w:szCs w:val="24"/>
-        </w:rPr>
-        <w:t xml:space="preserve"> demand for</w:t>
-      </w:r>
-      <w:r>
-        <w:rPr>
-          <w:rFonts w:cs="Times New Roman"/>
-          <w:szCs w:val="24"/>
-        </w:rPr>
-        <w:t xml:space="preserve"> organic dairy products, a </w:t>
+        <w:t xml:space="preserve">, a </w:t>
       </w:r>
       <w:r>
         <w:rPr>
@@ -2949,14 +3266,7 @@
           <w:rFonts w:cs="Times New Roman"/>
           <w:szCs w:val="24"/>
         </w:rPr>
-        <w:t>study</w:t>
-      </w:r>
-      <w:r>
-        <w:rPr>
-          <w:rFonts w:cs="Times New Roman"/>
-          <w:szCs w:val="24"/>
-        </w:rPr>
-        <w:t xml:space="preserve"> was undertaken to</w:t>
+        <w:t>study was undertaken to</w:t>
       </w:r>
       <w:r>
         <w:rPr>
@@ -3019,7 +3329,14 @@
           <w:rFonts w:cs="Times New Roman"/>
           <w:szCs w:val="24"/>
         </w:rPr>
-        <w:t>to characterize the prevalence of IMI caused by different microorganisms in lactating dairy cattle on</w:t>
+        <w:t xml:space="preserve">to characterize the prevalence of IMI caused by different microorganisms </w:t>
+      </w:r>
+      <w:r>
+        <w:rPr>
+          <w:rFonts w:cs="Times New Roman"/>
+          <w:szCs w:val="24"/>
+        </w:rPr>
+        <w:t>for</w:t>
       </w:r>
       <w:r>
         <w:rPr>
@@ -3054,42 +3371,14 @@
           <w:rFonts w:cs="Times New Roman"/>
           <w:szCs w:val="24"/>
         </w:rPr>
-        <w:t>TS (</w:t>
-      </w:r>
-      <w:r>
-        <w:rPr>
-          <w:rFonts w:cs="Times New Roman"/>
-          <w:szCs w:val="24"/>
-        </w:rPr>
-        <w:t xml:space="preserve">the most common type of housing for organic </w:t>
-      </w:r>
-      <w:r>
-        <w:rPr>
-          <w:rFonts w:cs="Times New Roman"/>
-          <w:szCs w:val="24"/>
-        </w:rPr>
-        <w:t>dairies</w:t>
-      </w:r>
-      <w:r>
-        <w:rPr>
-          <w:rFonts w:cs="Times New Roman"/>
-          <w:szCs w:val="24"/>
-        </w:rPr>
-        <w:t xml:space="preserve"> in the state</w:t>
-      </w:r>
-      <w:r>
-        <w:rPr>
-          <w:rFonts w:cs="Times New Roman"/>
-          <w:szCs w:val="24"/>
-        </w:rPr>
-        <w:t>)</w:t>
-      </w:r>
-      <w:r>
-        <w:rPr>
-          <w:rFonts w:cs="Times New Roman"/>
-          <w:szCs w:val="24"/>
-        </w:rPr>
-        <w:t xml:space="preserve"> and </w:t>
+        <w:t xml:space="preserve">TS </w:t>
+      </w:r>
+      <w:r>
+        <w:rPr>
+          <w:rFonts w:cs="Times New Roman"/>
+          <w:szCs w:val="24"/>
+        </w:rPr>
+        <w:t xml:space="preserve">and </w:t>
       </w:r>
       <w:r>
         <w:rPr>
@@ -3551,7 +3840,49 @@
           <w:rFonts w:cs="Times New Roman"/>
           <w:szCs w:val="24"/>
         </w:rPr>
-        <w:t>Cows unable to be sampled at a follow-up visit were replaced with another lactating cow dictated by convenience. At each farm visit, duplicate quarter</w:t>
+        <w:t>Cows unable to be sampled at a follow-up visit were replaced with another lactating cow</w:t>
+      </w:r>
+      <w:r>
+        <w:rPr>
+          <w:rFonts w:cs="Times New Roman"/>
+          <w:szCs w:val="24"/>
+        </w:rPr>
+        <w:t xml:space="preserve"> in the herd</w:t>
+      </w:r>
+      <w:r>
+        <w:rPr>
+          <w:rFonts w:cs="Times New Roman"/>
+          <w:szCs w:val="24"/>
+        </w:rPr>
+        <w:t xml:space="preserve"> </w:t>
+      </w:r>
+      <w:r>
+        <w:rPr>
+          <w:rFonts w:cs="Times New Roman"/>
+          <w:szCs w:val="24"/>
+        </w:rPr>
+        <w:t>(</w:t>
+      </w:r>
+      <w:r>
+        <w:rPr>
+          <w:rFonts w:cs="Times New Roman"/>
+          <w:szCs w:val="24"/>
+        </w:rPr>
+        <w:t>dictated by convenience</w:t>
+      </w:r>
+      <w:r>
+        <w:rPr>
+          <w:rFonts w:cs="Times New Roman"/>
+          <w:szCs w:val="24"/>
+        </w:rPr>
+        <w:t>)</w:t>
+      </w:r>
+      <w:r>
+        <w:rPr>
+          <w:rFonts w:cs="Times New Roman"/>
+          <w:szCs w:val="24"/>
+        </w:rPr>
+        <w:t>. At each farm visit, duplicate quarter</w:t>
       </w:r>
       <w:r>
         <w:rPr>
@@ -3638,7 +3969,49 @@
           <w:rFonts w:cs="Times New Roman"/>
           <w:szCs w:val="24"/>
         </w:rPr>
-        <w:t xml:space="preserve"> bacterial species present in the sample</w:t>
+        <w:t xml:space="preserve"> bacterial species present </w:t>
+      </w:r>
+      <w:r>
+        <w:rPr>
+          <w:rFonts w:cs="Times New Roman"/>
+          <w:szCs w:val="24"/>
+        </w:rPr>
+        <w:t xml:space="preserve">according to NMC guidelines </w:t>
+      </w:r>
+      <w:r>
+        <w:rPr>
+          <w:rFonts w:cs="Times New Roman"/>
+          <w:szCs w:val="24"/>
+        </w:rPr>
+        <w:fldChar w:fldCharType="begin"/>
+      </w:r>
+      <w:r>
+        <w:rPr>
+          <w:rFonts w:cs="Times New Roman"/>
+          <w:szCs w:val="24"/>
+        </w:rPr>
+        <w:instrText xml:space="preserve"> ADDIN EN.CITE &lt;EndNote&gt;&lt;Cite Hidden="1"&gt;&lt;RecNum&gt;659&lt;/RecNum&gt;&lt;record&gt;&lt;rec-number&gt;659&lt;/rec-number&gt;&lt;foreign-keys&gt;&lt;key app="EN" db-id="pss5de0wasp2t9es5tu5evzpa2svsdrveax9" timestamp="1709901159"&gt;659&lt;/key&gt;&lt;/foreign-keys&gt;&lt;ref-type name="Edited Book"&gt;28&lt;/ref-type&gt;&lt;contributors&gt;&lt;/contributors&gt;&lt;titles&gt;&lt;title&gt;NMC (National Mastitis Council). 2017. Laboratory Handbook on Bovine Mastitis&lt;/title&gt;&lt;/titles&gt;&lt;edition&gt;Third&lt;/edition&gt;&lt;dates&gt;&lt;/dates&gt;&lt;pub-location&gt;New Prague, MI&lt;/pub-location&gt;&lt;publisher&gt;National Mastitis Council, Inc.&lt;/publisher&gt;&lt;urls&gt;&lt;related-urls&gt;&lt;url&gt;https://books.google.com/books?id=9QxvtAEACAAJ&lt;/url&gt;&lt;/related-urls&gt;&lt;/urls&gt;&lt;/record&gt;&lt;/Cite&gt;&lt;/EndNote&gt;</w:instrText>
+      </w:r>
+      <w:r>
+        <w:rPr>
+          <w:rFonts w:cs="Times New Roman"/>
+          <w:szCs w:val="24"/>
+        </w:rPr>
+        <w:fldChar w:fldCharType="end"/>
+      </w:r>
+      <w:r>
+        <w:rPr>
+          <w:rFonts w:cs="Times New Roman"/>
+          <w:szCs w:val="24"/>
+        </w:rPr>
+        <w:t>(NMC, 2017)</w:t>
+      </w:r>
+      <w:r>
+        <w:rPr>
+          <w:rFonts w:cs="Times New Roman"/>
+          <w:szCs w:val="24"/>
+        </w:rPr>
+        <w:t>.</w:t>
       </w:r>
       <w:r>
         <w:rPr>
@@ -3652,56 +4025,15 @@
           <w:rFonts w:cs="Times New Roman"/>
           <w:szCs w:val="24"/>
         </w:rPr>
-        <w:t xml:space="preserve">according to NMC guidelines </w:t>
-      </w:r>
-      <w:r>
-        <w:rPr>
-          <w:rFonts w:cs="Times New Roman"/>
-          <w:szCs w:val="24"/>
-        </w:rPr>
-        <w:fldChar w:fldCharType="begin"/>
-      </w:r>
-      <w:r>
-        <w:rPr>
-          <w:rFonts w:cs="Times New Roman"/>
-          <w:szCs w:val="24"/>
-        </w:rPr>
-        <w:instrText xml:space="preserve"> ADDIN EN.CITE &lt;EndNote&gt;&lt;Cite Hidden="1"&gt;&lt;RecNum&gt;659&lt;/RecNum&gt;&lt;record&gt;&lt;rec-number&gt;659&lt;/rec-number&gt;&lt;foreign-keys&gt;&lt;key app="EN" db-id="pss5de0wasp2t9es5tu5evzpa2svsdrveax9" timestamp="1709901159"&gt;659&lt;/key&gt;&lt;/foreign-keys&gt;&lt;ref-type name="Edited Book"&gt;28&lt;/ref-type&gt;&lt;contributors&gt;&lt;/contributors&gt;&lt;titles&gt;&lt;title&gt;NMC (National Mastitis Council). 2017. Laboratory Handbook on Bovine Mastitis&lt;/title&gt;&lt;/titles&gt;&lt;edition&gt;Third&lt;/edition&gt;&lt;dates&gt;&lt;/dates&gt;&lt;pub-location&gt;New Prague, MI&lt;/pub-location&gt;&lt;publisher&gt;National Mastitis Council, Inc.&lt;/publisher&gt;&lt;urls&gt;&lt;related-urls&gt;&lt;url&gt;https://books.google.com/books?id=9QxvtAEACAAJ&lt;/url&gt;&lt;/related-urls&gt;&lt;/urls&gt;&lt;/record&gt;&lt;/Cite&gt;&lt;/EndNote&gt;</w:instrText>
-      </w:r>
-      <w:r>
-        <w:rPr>
-          <w:rFonts w:cs="Times New Roman"/>
-          <w:szCs w:val="24"/>
-        </w:rPr>
-        <w:fldChar w:fldCharType="end"/>
-      </w:r>
-      <w:r>
-        <w:rPr>
-          <w:rFonts w:cs="Times New Roman"/>
-          <w:szCs w:val="24"/>
-        </w:rPr>
-        <w:t>(NMC, 2017)</w:t>
-      </w:r>
-      <w:r>
-        <w:rPr>
-          <w:rFonts w:cs="Times New Roman"/>
-          <w:szCs w:val="24"/>
-        </w:rPr>
-        <w:t>.</w:t>
-      </w:r>
-      <w:r>
-        <w:rPr>
-          <w:rFonts w:cs="Times New Roman"/>
-          <w:szCs w:val="24"/>
-        </w:rPr>
-        <w:t xml:space="preserve"> </w:t>
-      </w:r>
-      <w:r>
-        <w:rPr>
-          <w:rFonts w:cs="Times New Roman"/>
-          <w:szCs w:val="24"/>
-        </w:rPr>
-        <w:t xml:space="preserve">Aerobic culture results of both samples were then used together to determine the overall bacteriological status of each quarter-milk sample into the following categories: 1) “no significant growth,” when there was no growth on both plates, or ≤ 200 CFU/mL on one plate and no growth on the other plate, or ≤ 200 CFU/mL on both plates and morphology of isolates on each plate was different; 2) “pure culture,” when there was ≥ 100 CFU/mL of a particular isolate identified with the same morphology on both plates; 3) “mixed culture,” when there was ≥ 100 CFU/mL of two phenotypically-distinct isolates identified, each growing on both plates; 4) “contaminated,” when ≥ 1 of the 2 samples had more than 2 morphologically distinct isolates growing on a plate; 5) and “indeterminate,”  when the set of quarter-milk samples did not meet the criteria for any of the previous categories (e.g., missing duplicate). </w:t>
+        <w:t xml:space="preserve">Aerobic culture results of both samples were then used together to determine the overall bacteriological status of each quarter-milk sample into the following categories: 1) “no significant growth,” when there </w:t>
+      </w:r>
+      <w:r>
+        <w:rPr>
+          <w:rFonts w:cs="Times New Roman"/>
+          <w:szCs w:val="24"/>
+        </w:rPr>
+        <w:lastRenderedPageBreak/>
+        <w:t xml:space="preserve">was no growth on both plates, or ≤ 200 CFU/mL on one plate and no growth on the other plate, or ≤ 200 CFU/mL on both plates and morphology of isolates on each plate was different; 2) “pure culture,” when there was ≥ 100 CFU/mL of a particular isolate identified with the same morphology on both plates; 3) “mixed culture,” when there was ≥ 100 CFU/mL of two phenotypically-distinct isolates identified, each growing on both plates; 4) “contaminated,” when ≥ 1 of the 2 samples had more than 2 morphologically distinct isolates growing on a plate; 5) and “indeterminate,”  when the set of quarter-milk samples did not meet the criteria for any of the previous categories (e.g., missing duplicate). </w:t>
       </w:r>
       <w:r>
         <w:rPr>
@@ -3902,7 +4234,7 @@
           <w:rFonts w:cs="Times New Roman"/>
           <w:szCs w:val="24"/>
         </w:rPr>
-        <w:t>[</w:t>
+        <w:t>(</w:t>
       </w:r>
       <w:r>
         <w:rPr>
@@ -3923,50 +4255,21 @@
           <w:rFonts w:cs="Times New Roman"/>
           <w:szCs w:val="24"/>
         </w:rPr>
-        <w:t xml:space="preserve">16S rRNA gene </w:t>
-      </w:r>
-      <w:r>
-        <w:rPr>
-          <w:rFonts w:cs="Times New Roman"/>
-          <w:szCs w:val="24"/>
-        </w:rPr>
-        <w:fldChar w:fldCharType="begin"/>
-      </w:r>
-      <w:r>
-        <w:rPr>
-          <w:rFonts w:cs="Times New Roman"/>
-          <w:szCs w:val="24"/>
-        </w:rPr>
-        <w:instrText xml:space="preserve"> ADDIN EN.CITE &lt;EndNote&gt;&lt;Cite&gt;&lt;Author&gt;Weisburg&lt;/Author&gt;&lt;Year&gt;1991&lt;/Year&gt;&lt;RecNum&gt;769&lt;/RecNum&gt;&lt;DisplayText&gt;(Weisburg et al., 1991)&lt;/DisplayText&gt;&lt;record&gt;&lt;rec-number&gt;769&lt;/rec-number&gt;&lt;foreign-keys&gt;&lt;key app="EN" db-id="pss5de0wasp2t9es5tu5evzpa2svsdrveax9" timestamp="1719251064"&gt;769&lt;/key&gt;&lt;/foreign-keys&gt;&lt;ref-type name="Journal Article"&gt;17&lt;/ref-type&gt;&lt;contributors&gt;&lt;authors&gt;&lt;author&gt;Weisburg, W. G.&lt;/author&gt;&lt;author&gt;Barns, S. M.&lt;/author&gt;&lt;author&gt;Pelletier, D. A.&lt;/author&gt;&lt;author&gt;Lane, D. J.&lt;/author&gt;&lt;/authors&gt;&lt;/contributors&gt;&lt;auth-address&gt;GENE-TRAK Systems, Framingham, Massachusetts 01701.&lt;/auth-address&gt;&lt;titles&gt;&lt;title&gt;16S ribosomal DNA amplification for phylogenetic study&lt;/title&gt;&lt;secondary-title&gt;J Bacteriol&lt;/secondary-title&gt;&lt;/titles&gt;&lt;periodical&gt;&lt;full-title&gt;J Bacteriol&lt;/full-title&gt;&lt;/periodical&gt;&lt;pages&gt;697-703&lt;/pages&gt;&lt;volume&gt;173&lt;/volume&gt;&lt;number&gt;2&lt;/number&gt;&lt;keywords&gt;&lt;keyword&gt;Bacteria/*genetics&lt;/keyword&gt;&lt;keyword&gt;Base Sequence&lt;/keyword&gt;&lt;keyword&gt;Cloning, Molecular&lt;/keyword&gt;&lt;keyword&gt;DNA, Bacterial/*genetics&lt;/keyword&gt;&lt;keyword&gt;DNA, Ribosomal/*genetics&lt;/keyword&gt;&lt;keyword&gt;Escherichia coli/genetics&lt;/keyword&gt;&lt;keyword&gt;Molecular Sequence Data&lt;/keyword&gt;&lt;keyword&gt;Oligonucleotide Probes&lt;/keyword&gt;&lt;keyword&gt;*Phylogeny&lt;/keyword&gt;&lt;keyword&gt;Polymerase Chain Reaction/methods&lt;/keyword&gt;&lt;keyword&gt;RNA, Ribosomal, 16S/*genetics&lt;/keyword&gt;&lt;keyword&gt;Sequence Homology, Nucleic Acid&lt;/keyword&gt;&lt;keyword&gt;Species Specificity&lt;/keyword&gt;&lt;/keywords&gt;&lt;dates&gt;&lt;year&gt;1991&lt;/year&gt;&lt;pub-dates&gt;&lt;date&gt;Jan&lt;/date&gt;&lt;/pub-dates&gt;&lt;/dates&gt;&lt;isbn&gt;0021-9193 (Print)&amp;#xD;0021-9193&lt;/isbn&gt;&lt;accession-num&gt;1987160&lt;/accession-num&gt;&lt;urls&gt;&lt;/urls&gt;&lt;custom2&gt;PMC207061&lt;/custom2&gt;&lt;electronic-resource-num&gt;10.1128/jb.173.2.697-703.1991&lt;/electronic-resource-num&gt;&lt;remote-database-provider&gt;NLM&lt;/remote-database-provider&gt;&lt;language&gt;eng&lt;/language&gt;&lt;/record&gt;&lt;/Cite&gt;&lt;/EndNote&gt;</w:instrText>
-      </w:r>
-      <w:r>
-        <w:rPr>
-          <w:rFonts w:cs="Times New Roman"/>
-          <w:szCs w:val="24"/>
-        </w:rPr>
-        <w:fldChar w:fldCharType="separate"/>
-      </w:r>
-      <w:r>
-        <w:rPr>
-          <w:rFonts w:cs="Times New Roman"/>
-          <w:noProof/>
-          <w:szCs w:val="24"/>
-        </w:rPr>
-        <w:t>(Weisburg et al., 1991)</w:t>
-      </w:r>
-      <w:r>
-        <w:rPr>
-          <w:rFonts w:cs="Times New Roman"/>
-          <w:szCs w:val="24"/>
-        </w:rPr>
-        <w:fldChar w:fldCharType="end"/>
-      </w:r>
-      <w:r>
-        <w:rPr>
-          <w:rFonts w:cs="Times New Roman"/>
-          <w:szCs w:val="24"/>
-        </w:rPr>
-        <w:t xml:space="preserve"> or</w:t>
+        <w:t xml:space="preserve"> </w:t>
+      </w:r>
+      <w:r>
+        <w:rPr>
+          <w:rFonts w:cs="Times New Roman"/>
+          <w:szCs w:val="24"/>
+        </w:rPr>
+        <w:t xml:space="preserve">16S rRNA </w:t>
+      </w:r>
+      <w:r>
+        <w:rPr>
+          <w:rFonts w:cs="Times New Roman"/>
+          <w:szCs w:val="24"/>
+        </w:rPr>
+        <w:t>or</w:t>
       </w:r>
       <w:r>
         <w:rPr>
@@ -3991,7 +4294,105 @@
           <w:rFonts w:cs="Times New Roman"/>
           <w:szCs w:val="24"/>
         </w:rPr>
-        <w:t xml:space="preserve"> gene </w:t>
+        <w:t xml:space="preserve"> gene</w:t>
+      </w:r>
+      <w:r>
+        <w:rPr>
+          <w:rFonts w:cs="Times New Roman"/>
+          <w:szCs w:val="24"/>
+        </w:rPr>
+        <w:t>)</w:t>
+      </w:r>
+      <w:r>
+        <w:rPr>
+          <w:rFonts w:cs="Times New Roman"/>
+          <w:szCs w:val="24"/>
+        </w:rPr>
+        <w:t>.</w:t>
+      </w:r>
+      <w:r>
+        <w:rPr>
+          <w:rFonts w:cs="Times New Roman"/>
+          <w:szCs w:val="24"/>
+        </w:rPr>
+        <w:t xml:space="preserve"> </w:t>
+      </w:r>
+      <w:r>
+        <w:rPr>
+          <w:rFonts w:cs="Times New Roman"/>
+          <w:szCs w:val="24"/>
+        </w:rPr>
+        <w:t>Using the bacteriological status and speci</w:t>
+      </w:r>
+      <w:r>
+        <w:rPr>
+          <w:rFonts w:cs="Times New Roman"/>
+          <w:szCs w:val="24"/>
+        </w:rPr>
+        <w:t>es</w:t>
+      </w:r>
+      <w:r>
+        <w:rPr>
+          <w:rFonts w:cs="Times New Roman"/>
+          <w:szCs w:val="24"/>
+        </w:rPr>
+        <w:t xml:space="preserve"> i</w:t>
+      </w:r>
+      <w:r>
+        <w:rPr>
+          <w:rFonts w:cs="Times New Roman"/>
+          <w:szCs w:val="24"/>
+        </w:rPr>
+        <w:t>dentification</w:t>
+      </w:r>
+      <w:r>
+        <w:rPr>
+          <w:rFonts w:cs="Times New Roman"/>
+          <w:szCs w:val="24"/>
+        </w:rPr>
+        <w:t xml:space="preserve">, a quarter-day IMI status was </w:t>
+      </w:r>
+      <w:r>
+        <w:rPr>
+          <w:rFonts w:cs="Times New Roman"/>
+          <w:szCs w:val="24"/>
+        </w:rPr>
+        <w:t xml:space="preserve">assigned to each quarter observation: 1) “healthy,” when there was no significant growth; 2) “single </w:t>
+      </w:r>
+      <w:r>
+        <w:rPr>
+          <w:rFonts w:cs="Times New Roman"/>
+          <w:szCs w:val="24"/>
+        </w:rPr>
+        <w:t>pathogen</w:t>
+      </w:r>
+      <w:r>
+        <w:rPr>
+          <w:rFonts w:cs="Times New Roman"/>
+          <w:szCs w:val="24"/>
+        </w:rPr>
+        <w:t xml:space="preserve"> infection</w:t>
+      </w:r>
+      <w:r>
+        <w:rPr>
+          <w:rFonts w:cs="Times New Roman"/>
+          <w:szCs w:val="24"/>
+        </w:rPr>
+        <w:t xml:space="preserve">,” when ≥ 100 CFU/mL of a particular </w:t>
+      </w:r>
+      <w:r>
+        <w:rPr>
+          <w:rFonts w:cs="Times New Roman"/>
+          <w:szCs w:val="24"/>
+        </w:rPr>
+        <w:t>pathogen</w:t>
+      </w:r>
+      <w:r>
+        <w:rPr>
+          <w:rFonts w:cs="Times New Roman"/>
+          <w:szCs w:val="24"/>
+        </w:rPr>
+        <w:t xml:space="preserve"> was identified in pure culture on both plates (interpretation in series;</w:t>
       </w:r>
       <w:r>
         <w:rPr>
@@ -4005,22 +4406,7 @@
           <w:rFonts w:cs="Times New Roman"/>
           <w:szCs w:val="24"/>
         </w:rPr>
-        <w:instrText xml:space="preserve"> ADDIN EN.CITE &lt;EndNote&gt;&lt;Cite&gt;&lt;Author&gt;Drancourt&lt;/Author&gt;&lt;Year&gt;2004&lt;/Year&gt;&lt;RecNum&gt;770&lt;/RecNum&gt;&lt;DisplayText&gt;(Drancourt et al., 2004)&lt;/DisplayText&gt;&lt;record&gt;&lt;rec-number&gt;770&lt;/rec-number&gt;&lt;foreign-keys&gt;&lt;key app="EN" db-id="pss5de0wasp2t9es5tu5evzpa2svsdrveax9" timestamp="1719251324"&gt;770&lt;/key&gt;&lt;/foreign-keys&gt;&lt;ref-type name="Journal Article"&gt;17&lt;/ref-type&gt;&lt;contributors&gt;&lt;authors&gt;&lt;author&gt;Drancourt, Michel&lt;/author&gt;&lt;author&gt;Roux, Véronique&lt;/author&gt;&lt;author&gt;Fournier, Pierre-Edouard&lt;/author&gt;&lt;author&gt;Raoult, Didier&lt;/author&gt;&lt;/authors&gt;&lt;/contributors&gt;&lt;titles&gt;&lt;title&gt;rpoB Gene Sequence-Based Identification of Aerobic Gram-Positive Cocci of the Genera Streptococcus, Enterococcus, Gemella, Abiotrophia, and Granulicatella&lt;/title&gt;&lt;secondary-title&gt;Journal of Clinical Microbiology&lt;/secondary-title&gt;&lt;/titles&gt;&lt;periodical&gt;&lt;full-title&gt;Journal of Clinical Microbiology&lt;/full-title&gt;&lt;/periodical&gt;&lt;pages&gt;497-504&lt;/pages&gt;&lt;volume&gt;42&lt;/volume&gt;&lt;number&gt;2&lt;/number&gt;&lt;dates&gt;&lt;year&gt;2004&lt;/year&gt;&lt;/dates&gt;&lt;publisher&gt;American Society for Microbiology&lt;/publisher&gt;&lt;urls&gt;&lt;related-urls&gt;&lt;url&gt;https://doi.org/10.1128/jcm.42.2.497-504.2004&lt;/url&gt;&lt;/related-urls&gt;&lt;/urls&gt;&lt;electronic-resource-num&gt;10.1128/jcm.42.2.497-504.2004&lt;/electronic-resource-num&gt;&lt;access-date&gt;2024/06/24&lt;/access-date&gt;&lt;/record&gt;&lt;/Cite&gt;&lt;/EndNote&gt;</w:instrText>
-      </w:r>
-      <w:r>
-        <w:rPr>
-          <w:rFonts w:cs="Times New Roman"/>
-          <w:szCs w:val="24"/>
-        </w:rPr>
-        <w:fldChar w:fldCharType="separate"/>
-      </w:r>
-      <w:r>
-        <w:rPr>
-          <w:rFonts w:cs="Times New Roman"/>
-          <w:noProof/>
-          <w:szCs w:val="24"/>
-        </w:rPr>
-        <w:t>(Drancourt et al., 2004)</w:t>
+        <w:instrText xml:space="preserve"> ADDIN EN.CITE &lt;EndNote&gt;&lt;Cite Hidden="1"&gt;&lt;Author&gt;Dohoo&lt;/Author&gt;&lt;Year&gt;2011&lt;/Year&gt;&lt;RecNum&gt;658&lt;/RecNum&gt;&lt;record&gt;&lt;rec-number&gt;658&lt;/rec-number&gt;&lt;foreign-keys&gt;&lt;key app="EN" db-id="pss5de0wasp2t9es5tu5evzpa2svsdrveax9" timestamp="1709854711"&gt;658&lt;/key&gt;&lt;/foreign-keys&gt;&lt;ref-type name="Journal Article"&gt;17&lt;/ref-type&gt;&lt;contributors&gt;&lt;authors&gt;&lt;author&gt;Dohoo, I.&lt;/author&gt;&lt;author&gt;Andersen, S.&lt;/author&gt;&lt;author&gt;Dingwell, R.&lt;/author&gt;&lt;author&gt;Hand, K.&lt;/author&gt;&lt;author&gt;Kelton, D.&lt;/author&gt;&lt;author&gt;Leslie, K.&lt;/author&gt;&lt;author&gt;Schukken, Y.&lt;/author&gt;&lt;author&gt;Godden, S.&lt;/author&gt;&lt;/authors&gt;&lt;/contributors&gt;&lt;titles&gt;&lt;title&gt;Diagnosing intramammary infections: Comparison of multiple versus single quarter milk samples for the identification of intramammary infections in lactating dairy cows&lt;/title&gt;&lt;secondary-title&gt;Journal of Dairy Science&lt;/secondary-title&gt;&lt;/titles&gt;&lt;periodical&gt;&lt;full-title&gt;Journal of Dairy Science&lt;/full-title&gt;&lt;abbr-1&gt;J. Dairy Sci.&lt;/abbr-1&gt;&lt;/periodical&gt;&lt;pages&gt;5515-5522&lt;/pages&gt;&lt;volume&gt;94&lt;/volume&gt;&lt;number&gt;11&lt;/number&gt;&lt;dates&gt;&lt;year&gt;2011&lt;/year&gt;&lt;/dates&gt;&lt;publisher&gt;Elsevier&lt;/publisher&gt;&lt;isbn&gt;0022-0302&lt;/isbn&gt;&lt;urls&gt;&lt;related-urls&gt;&lt;url&gt;https://doi.org/10.3168/jds.2011-4486&lt;/url&gt;&lt;/related-urls&gt;&lt;/urls&gt;&lt;electronic-resource-num&gt;10.3168/jds.2011-4486&lt;/electronic-resource-num&gt;&lt;access-date&gt;2024/03/07&lt;/access-date&gt;&lt;/record&gt;&lt;/Cite&gt;&lt;/EndNote&gt;</w:instrText>
       </w:r>
       <w:r>
         <w:rPr>
@@ -4034,91 +4420,7 @@
           <w:rFonts w:cs="Times New Roman"/>
           <w:szCs w:val="24"/>
         </w:rPr>
-        <w:t>]</w:t>
-      </w:r>
-      <w:r>
-        <w:rPr>
-          <w:rFonts w:cs="Times New Roman"/>
-          <w:szCs w:val="24"/>
-        </w:rPr>
-        <w:t>.</w:t>
-      </w:r>
-      <w:r>
-        <w:rPr>
-          <w:rFonts w:cs="Times New Roman"/>
-          <w:szCs w:val="24"/>
-        </w:rPr>
         <w:t xml:space="preserve"> </w:t>
-      </w:r>
-      <w:r>
-        <w:rPr>
-          <w:rFonts w:cs="Times New Roman"/>
-          <w:szCs w:val="24"/>
-        </w:rPr>
-        <w:t xml:space="preserve">Using the bacteriological status and speciation information, a quarter-day IMI status was </w:t>
-      </w:r>
-      <w:r>
-        <w:rPr>
-          <w:rFonts w:cs="Times New Roman"/>
-          <w:szCs w:val="24"/>
-        </w:rPr>
-        <w:t xml:space="preserve">assigned to each quarter observation: 1) “healthy,” when there was no significant growth; 2) “single </w:t>
-      </w:r>
-      <w:r>
-        <w:rPr>
-          <w:rFonts w:cs="Times New Roman"/>
-          <w:szCs w:val="24"/>
-        </w:rPr>
-        <w:t>pathogen</w:t>
-      </w:r>
-      <w:r>
-        <w:rPr>
-          <w:rFonts w:cs="Times New Roman"/>
-          <w:szCs w:val="24"/>
-        </w:rPr>
-        <w:t xml:space="preserve"> infection</w:t>
-      </w:r>
-      <w:r>
-        <w:rPr>
-          <w:rFonts w:cs="Times New Roman"/>
-          <w:szCs w:val="24"/>
-        </w:rPr>
-        <w:t xml:space="preserve">,” when ≥ 100 CFU/mL of a particular </w:t>
-      </w:r>
-      <w:r>
-        <w:rPr>
-          <w:rFonts w:cs="Times New Roman"/>
-          <w:szCs w:val="24"/>
-        </w:rPr>
-        <w:t>pathogen</w:t>
-      </w:r>
-      <w:r>
-        <w:rPr>
-          <w:rFonts w:cs="Times New Roman"/>
-          <w:szCs w:val="24"/>
-        </w:rPr>
-        <w:t xml:space="preserve"> was identified in pure culture on both plates (interpretation in series;</w:t>
-      </w:r>
-      <w:r>
-        <w:rPr>
-          <w:rFonts w:cs="Times New Roman"/>
-          <w:szCs w:val="24"/>
-        </w:rPr>
-        <w:fldChar w:fldCharType="begin"/>
-      </w:r>
-      <w:r>
-        <w:rPr>
-          <w:rFonts w:cs="Times New Roman"/>
-          <w:szCs w:val="24"/>
-        </w:rPr>
-        <w:instrText xml:space="preserve"> ADDIN EN.CITE &lt;EndNote&gt;&lt;Cite ExcludeAuth="1" ExcludeYear="1" Hidden="1"&gt;&lt;Author&gt;Dohoo&lt;/Author&gt;&lt;Year&gt;2011&lt;/Year&gt;&lt;RecNum&gt;658&lt;/RecNum&gt;&lt;record&gt;&lt;rec-number&gt;658&lt;/rec-number&gt;&lt;foreign-keys&gt;&lt;key app="EN" db-id="pss5de0wasp2t9es5tu5evzpa2svsdrveax9" timestamp="1709854711"&gt;658&lt;/key&gt;&lt;/foreign-keys&gt;&lt;ref-type name="Journal Article"&gt;17&lt;/ref-type&gt;&lt;contributors&gt;&lt;authors&gt;&lt;author&gt;Dohoo, I.&lt;/author&gt;&lt;author&gt;Andersen, S.&lt;/author&gt;&lt;author&gt;Dingwell, R.&lt;/author&gt;&lt;author&gt;Hand, K.&lt;/author&gt;&lt;author&gt;Kelton, D.&lt;/author&gt;&lt;author&gt;Leslie, K.&lt;/author&gt;&lt;author&gt;Schukken, Y.&lt;/author&gt;&lt;author&gt;Godden, S.&lt;/author&gt;&lt;/authors&gt;&lt;/contributors&gt;&lt;titles&gt;&lt;title&gt;Diagnosing intramammary infections: Comparison of multiple versus single quarter milk samples for the identification of intramammary infections in lactating dairy cows&lt;/title&gt;&lt;secondary-title&gt;Journal of Dairy Science&lt;/secondary-title&gt;&lt;/titles&gt;&lt;periodical&gt;&lt;full-title&gt;Journal of Dairy Science&lt;/full-title&gt;&lt;abbr-1&gt;J. Dairy Sci.&lt;/abbr-1&gt;&lt;/periodical&gt;&lt;pages&gt;5515-5522&lt;/pages&gt;&lt;volume&gt;94&lt;/volume&gt;&lt;number&gt;11&lt;/number&gt;&lt;dates&gt;&lt;year&gt;2011&lt;/year&gt;&lt;/dates&gt;&lt;publisher&gt;Elsevier&lt;/publisher&gt;&lt;isbn&gt;0022-0302&lt;/isbn&gt;&lt;urls&gt;&lt;related-urls&gt;&lt;url&gt;https://doi.org/10.3168/jds.2011-4486&lt;/url&gt;&lt;/related-urls&gt;&lt;/urls&gt;&lt;electronic-resource-num&gt;10.3168/jds.2011-4486&lt;/electronic-resource-num&gt;&lt;access-date&gt;2024/03/07&lt;/access-date&gt;&lt;/record&gt;&lt;/Cite&gt;&lt;/EndNote&gt;</w:instrText>
-      </w:r>
-      <w:r>
-        <w:rPr>
-          <w:rFonts w:cs="Times New Roman"/>
-          <w:szCs w:val="24"/>
-        </w:rPr>
-        <w:fldChar w:fldCharType="end"/>
       </w:r>
       <w:r>
         <w:rPr>
@@ -4227,6 +4529,7 @@
           <w:rFonts w:cs="Times New Roman"/>
           <w:szCs w:val="24"/>
         </w:rPr>
+        <w:lastRenderedPageBreak/>
         <w:t>Q</w:t>
       </w:r>
       <w:r>
@@ -4495,7 +4798,7 @@
           <w:szCs w:val="24"/>
           <w14:ligatures w14:val="none"/>
         </w:rPr>
-        <w:t>H</w:t>
+        <w:t>Median herd size was</w:t>
       </w:r>
       <w:r>
         <w:rPr>
@@ -4505,7 +4808,7 @@
           <w:szCs w:val="24"/>
           <w14:ligatures w14:val="none"/>
         </w:rPr>
-        <w:t>erds milked an average of 69.5 cows (median: 70; range: 44-105) of various breeds</w:t>
+        <w:t xml:space="preserve"> 70</w:t>
       </w:r>
       <w:r>
         <w:rPr>
@@ -4515,7 +4818,7 @@
           <w:szCs w:val="24"/>
           <w14:ligatures w14:val="none"/>
         </w:rPr>
-        <w:t>, with a</w:t>
+        <w:t xml:space="preserve"> </w:t>
       </w:r>
       <w:r>
         <w:rPr>
@@ -4525,7 +4828,7 @@
           <w:szCs w:val="24"/>
           <w14:ligatures w14:val="none"/>
         </w:rPr>
-        <w:t xml:space="preserve"> mean rolling herd average </w:t>
+        <w:t xml:space="preserve">lactating </w:t>
       </w:r>
       <w:r>
         <w:rPr>
@@ -4535,7 +4838,7 @@
           <w:szCs w:val="24"/>
           <w14:ligatures w14:val="none"/>
         </w:rPr>
-        <w:t>of</w:t>
+        <w:t>cows (range: 44-105) of various breeds</w:t>
       </w:r>
       <w:r>
         <w:rPr>
@@ -4545,7 +4848,87 @@
           <w:szCs w:val="24"/>
           <w14:ligatures w14:val="none"/>
         </w:rPr>
-        <w:t xml:space="preserve"> 13,995 lbs. (median: 13,250 lbs.; range: 10,675-21,204 lbs.). </w:t>
+        <w:t>, with a</w:t>
+      </w:r>
+      <w:r>
+        <w:rPr>
+          <w:rFonts w:eastAsia="Times New Roman" w:cs="Times New Roman"/>
+          <w:color w:val="000000"/>
+          <w:kern w:val="0"/>
+          <w:szCs w:val="24"/>
+          <w14:ligatures w14:val="none"/>
+        </w:rPr>
+        <w:t xml:space="preserve"> </w:t>
+      </w:r>
+      <w:r>
+        <w:rPr>
+          <w:rFonts w:eastAsia="Times New Roman" w:cs="Times New Roman"/>
+          <w:color w:val="000000"/>
+          <w:kern w:val="0"/>
+          <w:szCs w:val="24"/>
+          <w14:ligatures w14:val="none"/>
+        </w:rPr>
+        <w:t>median</w:t>
+      </w:r>
+      <w:r>
+        <w:rPr>
+          <w:rFonts w:eastAsia="Times New Roman" w:cs="Times New Roman"/>
+          <w:color w:val="000000"/>
+          <w:kern w:val="0"/>
+          <w:szCs w:val="24"/>
+          <w14:ligatures w14:val="none"/>
+        </w:rPr>
+        <w:t xml:space="preserve"> rolling herd average </w:t>
+      </w:r>
+      <w:r>
+        <w:rPr>
+          <w:rFonts w:eastAsia="Times New Roman" w:cs="Times New Roman"/>
+          <w:color w:val="000000"/>
+          <w:kern w:val="0"/>
+          <w:szCs w:val="24"/>
+          <w14:ligatures w14:val="none"/>
+        </w:rPr>
+        <w:t>of</w:t>
+      </w:r>
+      <w:r>
+        <w:rPr>
+          <w:rFonts w:eastAsia="Times New Roman" w:cs="Times New Roman"/>
+          <w:color w:val="000000"/>
+          <w:kern w:val="0"/>
+          <w:szCs w:val="24"/>
+          <w14:ligatures w14:val="none"/>
+        </w:rPr>
+        <w:t xml:space="preserve"> </w:t>
+      </w:r>
+      <w:r>
+        <w:rPr>
+          <w:rFonts w:eastAsia="Times New Roman" w:cs="Times New Roman"/>
+          <w:color w:val="000000"/>
+          <w:kern w:val="0"/>
+          <w:szCs w:val="24"/>
+          <w14:ligatures w14:val="none"/>
+        </w:rPr>
+        <w:t>13,250 lbs.</w:t>
+      </w:r>
+      <w:r>
+        <w:rPr>
+          <w:rFonts w:eastAsia="Times New Roman" w:cs="Times New Roman"/>
+          <w:color w:val="000000"/>
+          <w:kern w:val="0"/>
+          <w:szCs w:val="24"/>
+          <w14:ligatures w14:val="none"/>
+        </w:rPr>
+        <w:t xml:space="preserve"> (</w:t>
+      </w:r>
+      <w:r>
+        <w:rPr>
+          <w:rFonts w:eastAsia="Times New Roman" w:cs="Times New Roman"/>
+          <w:color w:val="000000"/>
+          <w:kern w:val="0"/>
+          <w:szCs w:val="24"/>
+          <w14:ligatures w14:val="none"/>
+        </w:rPr>
+        <w:t xml:space="preserve">range: 10,675-21,204 lbs.). </w:t>
       </w:r>
       <w:r>
         <w:rPr>
@@ -4639,146 +5022,76 @@
         <w:rPr>
           <w:rFonts w:cs="Times New Roman"/>
           <w:szCs w:val="24"/>
-          <w:highlight w:val="yellow"/>
-        </w:rPr>
-        <w:t>Of the 5 enrolled BP farms, 2 were compost bedded-packs, utilizing aerobic decomposition to break down a bedding material of sawdust or shavings</w:t>
-      </w:r>
-      <w:r>
-        <w:rPr>
-          <w:rFonts w:cs="Times New Roman"/>
-          <w:szCs w:val="24"/>
-          <w:highlight w:val="yellow"/>
-        </w:rPr>
-        <w:fldChar w:fldCharType="begin">
-          <w:fldData xml:space="preserve">PEVuZE5vdGU+PENpdGUgSGlkZGVuPSIxIj48UmVjTnVtPjY3MTwvUmVjTnVtPjxyZWNvcmQ+PHJl
-Yy1udW1iZXI+NjcxPC9yZWMtbnVtYmVyPjxmb3JlaWduLWtleXM+PGtleSBhcHA9IkVOIiBkYi1p
-ZD0icHNzNWRlMHdhc3AydDllczV0dTVldnpwYTJzdnNkcnZlYXg5IiB0aW1lc3RhbXA9IjE3MTA3
-ODEwNzQiPjY3MTwva2V5PjwvZm9yZWlnbi1rZXlzPjxyZWYtdHlwZSBuYW1lPSJXZWIgUGFnZSI+
-MTI8L3JlZi10eXBlPjxjb250cmlidXRvcnM+PC9jb250cmlidXRvcnM+PHRpdGxlcz48dGl0bGU+
-VGhlIERhaXJ5bGFuZCBJbml0aWF0aXZlOiBTY2hvb2wgb2YgVmV0ZXJpbmFyeSBNZWRpY2luZSwg
-VW5pdmVyaXN0eSBvZiBXaXNjb25zaW4tTWFkaXNvbi4gSG91c2luZyBNb2R1bGU6IEFkdWx0IENv
-dyBIb3VzaW5nLCBCZWRkZWQgUGFja3M8L3RpdGxlPjwvdGl0bGVzPjxkYXRlcz48L2RhdGVzPjxw
-dWItbG9jYXRpb24+VW5pdmVyc2l0eSBvZiBXaXNjb25zaW4tTWFkaXNvbi4gQWNjZXNzZWQgTWFy
-Y2ggMTgsIDIwMjQuIGh0dHBzOi8vdGhlZGFpcnlsYW5kaW5pdGlhdGl2ZS52ZXRtZWQud2lzYy5l
-ZHUvaG9tZS9ob3VzaW5nLW1vZHVsZS9hZHVsdC1jb3ctaG91c2luZy9iZWRkZWQtcGFjay88L3B1
-Yi1sb2NhdGlvbj48dXJscz48L3VybHM+PC9yZWNvcmQ+PC9DaXRlPjxDaXRlIEV4Y2x1ZGVBdXRo
-PSIxIiBFeGNsdWRlWWVhcj0iMSIgSGlkZGVuPSIxIj48QXV0aG9yPkJld2xleTwvQXV0aG9yPjxZ
-ZWFyPjIwMTc8L1llYXI+PFJlY051bT42Njg8L1JlY051bT48cmVjb3JkPjxyZWMtbnVtYmVyPjY2
-ODwvcmVjLW51bWJlcj48Zm9yZWlnbi1rZXlzPjxrZXkgYXBwPSJFTiIgZGItaWQ9InBzczVkZTB3
-YXNwMnQ5ZXM1dHU1ZXZ6cGEyc3ZzZHJ2ZWF4OSIgdGltZXN0YW1wPSIxNzEwNzc5ODg3Ij42Njg8
-L2tleT48L2ZvcmVpZ24ta2V5cz48cmVmLXR5cGUgbmFtZT0iSm91cm5hbCBBcnRpY2xlIj4xNzwv
-cmVmLXR5cGU+PGNvbnRyaWJ1dG9ycz48YXV0aG9ycz48YXV0aG9yPkJld2xleSwgSi4gTS48L2F1
-dGhvcj48YXV0aG9yPlJvYmVydHNvbiwgTC4gTS48L2F1dGhvcj48YXV0aG9yPkVja2Vsa2FtcCwg
-RS4gQS48L2F1dGhvcj48L2F1dGhvcnM+PC9jb250cmlidXRvcnM+PHRpdGxlcz48dGl0bGU+QSAx
-MDAtWWVhciBSZXZpZXc6IExhY3RhdGluZyBkYWlyeSBjYXR0bGUgaG91c2luZyBtYW5hZ2VtZW50
-PC90aXRsZT48c2Vjb25kYXJ5LXRpdGxlPkpvdXJuYWwgb2YgRGFpcnkgU2NpZW5jZTwvc2Vjb25k
-YXJ5LXRpdGxlPjwvdGl0bGVzPjxwZXJpb2RpY2FsPjxmdWxsLXRpdGxlPkpvdXJuYWwgb2YgRGFp
-cnkgU2NpZW5jZTwvZnVsbC10aXRsZT48YWJici0xPkouIERhaXJ5IFNjaS48L2FiYnItMT48L3Bl
-cmlvZGljYWw+PHBhZ2VzPjEwNDE4LTEwNDMxPC9wYWdlcz48dm9sdW1lPjEwMDwvdm9sdW1lPjxu
-dW1iZXI+MTI8L251bWJlcj48ZGF0ZXM+PHllYXI+MjAxNzwveWVhcj48L2RhdGVzPjxwdWJsaXNo
-ZXI+QW1lcmljYW4gRGFpcnkgU2NpZW5jZSBBc3NvY2lhdGlvbjwvcHVibGlzaGVyPjxpc2JuPjAw
-MjItMDMwMjwvaXNibj48dXJscz48cmVsYXRlZC11cmxzPjx1cmw+aHR0cHM6Ly9keC5kb2kub3Jn
-LzEwLjMxNjgvamRzLjIwMTctMTMyNTE8L3VybD48L3JlbGF0ZWQtdXJscz48L3VybHM+PGVsZWN0
-cm9uaWMtcmVzb3VyY2UtbnVtPjEwLjMxNjgvamRzLjIwMTctMTMyNTE8L2VsZWN0cm9uaWMtcmVz
-b3VyY2UtbnVtPjwvcmVjb3JkPjwvQ2l0ZT48Q2l0ZSBFeGNsdWRlQXV0aD0iMSIgRXhjbHVkZVll
-YXI9IjEiIEhpZGRlbj0iMSI+PEF1dGhvcj5FbmRyZXM8L0F1dGhvcj48WWVhcj4yMDIxPC9ZZWFy
-PjxSZWNOdW0+NjcyPC9SZWNOdW0+PHJlY29yZD48cmVjLW51bWJlcj42NzI8L3JlYy1udW1iZXI+
-PGZvcmVpZ24ta2V5cz48a2V5IGFwcD0iRU4iIGRiLWlkPSJwc3M1ZGUwd2FzcDJ0OWVzNXR1NWV2
-enBhMnN2c2RydmVheDkiIHRpbWVzdGFtcD0iMTcxMDc4MTgwNSI+NjcyPC9rZXk+PC9mb3JlaWdu
-LWtleXM+PHJlZi10eXBlIG5hbWU9IldlYiBQYWdlIj4xMjwvcmVmLXR5cGU+PGNvbnRyaWJ1dG9y
-cz48YXV0aG9ycz48YXV0aG9yPkVuZHJlcywgTSwgSy4gSmFubmk8L2F1dGhvcj48L2F1dGhvcnM+
-PC9jb250cmlidXRvcnM+PHRpdGxlcz48dGl0bGU+Q29tcG9zdC1iZWRkZWQgcGFjayBiYXJucyBm
-b3IgZGFpcnkgY293cy48L3RpdGxlPjwvdGl0bGVzPjxkYXRlcz48eWVhcj4yMDIxPC95ZWFyPjwv
-ZGF0ZXM+PHB1Ymxpc2hlcj5Vbml2ZXJzaXR5IG9mIE1pbm5lc290YSBFeHRlbnNpb24uIE1pbm5l
-YXBvbGlzLCBNTi4gQWNjZXNzZWQgTWFyY2ggMTgsIDIwMjQuIGh0dHBzOi8vZXh0ZW5zaW9uLnVt
-bi5lZHUvZGFpcnktbWlsa2luZy1jb3dzL2NvbXBvc3QtYmVkZGVkLXBhY2stYmFybnMtZGFpcnkt
-Y293cyNhLXdhbGwtYm9yZGVycy10aGUtcGFjay03Mjc5MTA8L3B1Ymxpc2hlcj48dXJscz48L3Vy
-bHM+PC9yZWNvcmQ+PC9DaXRlPjwvRW5kTm90ZT5=
-</w:fldData>
-        </w:fldChar>
-      </w:r>
-      <w:r>
-        <w:rPr>
-          <w:rFonts w:cs="Times New Roman"/>
-          <w:szCs w:val="24"/>
-          <w:highlight w:val="yellow"/>
-        </w:rPr>
-        <w:instrText xml:space="preserve"> ADDIN EN.CITE </w:instrText>
-      </w:r>
-      <w:r>
-        <w:rPr>
-          <w:rFonts w:cs="Times New Roman"/>
-          <w:szCs w:val="24"/>
-          <w:highlight w:val="yellow"/>
-        </w:rPr>
-        <w:fldChar w:fldCharType="begin">
-          <w:fldData xml:space="preserve">PEVuZE5vdGU+PENpdGUgSGlkZGVuPSIxIj48UmVjTnVtPjY3MTwvUmVjTnVtPjxyZWNvcmQ+PHJl
-Yy1udW1iZXI+NjcxPC9yZWMtbnVtYmVyPjxmb3JlaWduLWtleXM+PGtleSBhcHA9IkVOIiBkYi1p
-ZD0icHNzNWRlMHdhc3AydDllczV0dTVldnpwYTJzdnNkcnZlYXg5IiB0aW1lc3RhbXA9IjE3MTA3
-ODEwNzQiPjY3MTwva2V5PjwvZm9yZWlnbi1rZXlzPjxyZWYtdHlwZSBuYW1lPSJXZWIgUGFnZSI+
-MTI8L3JlZi10eXBlPjxjb250cmlidXRvcnM+PC9jb250cmlidXRvcnM+PHRpdGxlcz48dGl0bGU+
-VGhlIERhaXJ5bGFuZCBJbml0aWF0aXZlOiBTY2hvb2wgb2YgVmV0ZXJpbmFyeSBNZWRpY2luZSwg
-VW5pdmVyaXN0eSBvZiBXaXNjb25zaW4tTWFkaXNvbi4gSG91c2luZyBNb2R1bGU6IEFkdWx0IENv
-dyBIb3VzaW5nLCBCZWRkZWQgUGFja3M8L3RpdGxlPjwvdGl0bGVzPjxkYXRlcz48L2RhdGVzPjxw
-dWItbG9jYXRpb24+VW5pdmVyc2l0eSBvZiBXaXNjb25zaW4tTWFkaXNvbi4gQWNjZXNzZWQgTWFy
-Y2ggMTgsIDIwMjQuIGh0dHBzOi8vdGhlZGFpcnlsYW5kaW5pdGlhdGl2ZS52ZXRtZWQud2lzYy5l
-ZHUvaG9tZS9ob3VzaW5nLW1vZHVsZS9hZHVsdC1jb3ctaG91c2luZy9iZWRkZWQtcGFjay88L3B1
-Yi1sb2NhdGlvbj48dXJscz48L3VybHM+PC9yZWNvcmQ+PC9DaXRlPjxDaXRlIEV4Y2x1ZGVBdXRo
-PSIxIiBFeGNsdWRlWWVhcj0iMSIgSGlkZGVuPSIxIj48QXV0aG9yPkJld2xleTwvQXV0aG9yPjxZ
-ZWFyPjIwMTc8L1llYXI+PFJlY051bT42Njg8L1JlY051bT48cmVjb3JkPjxyZWMtbnVtYmVyPjY2
-ODwvcmVjLW51bWJlcj48Zm9yZWlnbi1rZXlzPjxrZXkgYXBwPSJFTiIgZGItaWQ9InBzczVkZTB3
-YXNwMnQ5ZXM1dHU1ZXZ6cGEyc3ZzZHJ2ZWF4OSIgdGltZXN0YW1wPSIxNzEwNzc5ODg3Ij42Njg8
-L2tleT48L2ZvcmVpZ24ta2V5cz48cmVmLXR5cGUgbmFtZT0iSm91cm5hbCBBcnRpY2xlIj4xNzwv
-cmVmLXR5cGU+PGNvbnRyaWJ1dG9ycz48YXV0aG9ycz48YXV0aG9yPkJld2xleSwgSi4gTS48L2F1
-dGhvcj48YXV0aG9yPlJvYmVydHNvbiwgTC4gTS48L2F1dGhvcj48YXV0aG9yPkVja2Vsa2FtcCwg
-RS4gQS48L2F1dGhvcj48L2F1dGhvcnM+PC9jb250cmlidXRvcnM+PHRpdGxlcz48dGl0bGU+QSAx
-MDAtWWVhciBSZXZpZXc6IExhY3RhdGluZyBkYWlyeSBjYXR0bGUgaG91c2luZyBtYW5hZ2VtZW50
-PC90aXRsZT48c2Vjb25kYXJ5LXRpdGxlPkpvdXJuYWwgb2YgRGFpcnkgU2NpZW5jZTwvc2Vjb25k
-YXJ5LXRpdGxlPjwvdGl0bGVzPjxwZXJpb2RpY2FsPjxmdWxsLXRpdGxlPkpvdXJuYWwgb2YgRGFp
-cnkgU2NpZW5jZTwvZnVsbC10aXRsZT48YWJici0xPkouIERhaXJ5IFNjaS48L2FiYnItMT48L3Bl
-cmlvZGljYWw+PHBhZ2VzPjEwNDE4LTEwNDMxPC9wYWdlcz48dm9sdW1lPjEwMDwvdm9sdW1lPjxu
-dW1iZXI+MTI8L251bWJlcj48ZGF0ZXM+PHllYXI+MjAxNzwveWVhcj48L2RhdGVzPjxwdWJsaXNo
-ZXI+QW1lcmljYW4gRGFpcnkgU2NpZW5jZSBBc3NvY2lhdGlvbjwvcHVibGlzaGVyPjxpc2JuPjAw
-MjItMDMwMjwvaXNibj48dXJscz48cmVsYXRlZC11cmxzPjx1cmw+aHR0cHM6Ly9keC5kb2kub3Jn
-LzEwLjMxNjgvamRzLjIwMTctMTMyNTE8L3VybD48L3JlbGF0ZWQtdXJscz48L3VybHM+PGVsZWN0
-cm9uaWMtcmVzb3VyY2UtbnVtPjEwLjMxNjgvamRzLjIwMTctMTMyNTE8L2VsZWN0cm9uaWMtcmVz
-b3VyY2UtbnVtPjwvcmVjb3JkPjwvQ2l0ZT48Q2l0ZSBFeGNsdWRlQXV0aD0iMSIgRXhjbHVkZVll
-YXI9IjEiIEhpZGRlbj0iMSI+PEF1dGhvcj5FbmRyZXM8L0F1dGhvcj48WWVhcj4yMDIxPC9ZZWFy
-PjxSZWNOdW0+NjcyPC9SZWNOdW0+PHJlY29yZD48cmVjLW51bWJlcj42NzI8L3JlYy1udW1iZXI+
-PGZvcmVpZ24ta2V5cz48a2V5IGFwcD0iRU4iIGRiLWlkPSJwc3M1ZGUwd2FzcDJ0OWVzNXR1NWV2
-enBhMnN2c2RydmVheDkiIHRpbWVzdGFtcD0iMTcxMDc4MTgwNSI+NjcyPC9rZXk+PC9mb3JlaWdu
-LWtleXM+PHJlZi10eXBlIG5hbWU9IldlYiBQYWdlIj4xMjwvcmVmLXR5cGU+PGNvbnRyaWJ1dG9y
-cz48YXV0aG9ycz48YXV0aG9yPkVuZHJlcywgTSwgSy4gSmFubmk8L2F1dGhvcj48L2F1dGhvcnM+
-PC9jb250cmlidXRvcnM+PHRpdGxlcz48dGl0bGU+Q29tcG9zdC1iZWRkZWQgcGFjayBiYXJucyBm
-b3IgZGFpcnkgY293cy48L3RpdGxlPjwvdGl0bGVzPjxkYXRlcz48eWVhcj4yMDIxPC95ZWFyPjwv
-ZGF0ZXM+PHB1Ymxpc2hlcj5Vbml2ZXJzaXR5IG9mIE1pbm5lc290YSBFeHRlbnNpb24uIE1pbm5l
-YXBvbGlzLCBNTi4gQWNjZXNzZWQgTWFyY2ggMTgsIDIwMjQuIGh0dHBzOi8vZXh0ZW5zaW9uLnVt
-bi5lZHUvZGFpcnktbWlsa2luZy1jb3dzL2NvbXBvc3QtYmVkZGVkLXBhY2stYmFybnMtZGFpcnkt
-Y293cyNhLXdhbGwtYm9yZGVycy10aGUtcGFjay03Mjc5MTA8L3B1Ymxpc2hlcj48dXJscz48L3Vy
-bHM+PC9yZWNvcmQ+PC9DaXRlPjwvRW5kTm90ZT5=
-</w:fldData>
-        </w:fldChar>
-      </w:r>
-      <w:r>
-        <w:rPr>
-          <w:rFonts w:cs="Times New Roman"/>
-          <w:szCs w:val="24"/>
-          <w:highlight w:val="yellow"/>
-        </w:rPr>
-        <w:instrText xml:space="preserve"> ADDIN EN.CITE.DATA </w:instrText>
-      </w:r>
-      <w:r>
-        <w:rPr>
-          <w:rFonts w:cs="Times New Roman"/>
-          <w:szCs w:val="24"/>
-          <w:highlight w:val="yellow"/>
-        </w:rPr>
-      </w:r>
-      <w:r>
-        <w:rPr>
-          <w:rFonts w:cs="Times New Roman"/>
-          <w:szCs w:val="24"/>
-          <w:highlight w:val="yellow"/>
+        </w:rPr>
+        <w:t>Of the 5 enrolled BP farms, 2 were compost</w:t>
+      </w:r>
+      <w:r>
+        <w:rPr>
+          <w:rFonts w:cs="Times New Roman"/>
+          <w:szCs w:val="24"/>
+        </w:rPr>
+        <w:t>ing</w:t>
+      </w:r>
+      <w:r>
+        <w:rPr>
+          <w:rFonts w:cs="Times New Roman"/>
+          <w:szCs w:val="24"/>
+        </w:rPr>
+        <w:t xml:space="preserve"> </w:t>
+      </w:r>
+      <w:r>
+        <w:rPr>
+          <w:rFonts w:cs="Times New Roman"/>
+          <w:szCs w:val="24"/>
+        </w:rPr>
+        <w:t>BP</w:t>
+      </w:r>
+      <w:r>
+        <w:rPr>
+          <w:rFonts w:cs="Times New Roman"/>
+          <w:szCs w:val="24"/>
+        </w:rPr>
+        <w:t xml:space="preserve">, </w:t>
+      </w:r>
+      <w:r>
+        <w:rPr>
+          <w:rFonts w:cs="Times New Roman"/>
+          <w:szCs w:val="24"/>
+        </w:rPr>
+        <w:t>cultivating the pack twice a day to encourage</w:t>
+      </w:r>
+      <w:r>
+        <w:rPr>
+          <w:rFonts w:cs="Times New Roman"/>
+          <w:szCs w:val="24"/>
+        </w:rPr>
+        <w:t xml:space="preserve"> aerobic decomposition of sawdust or shavings</w:t>
+      </w:r>
+      <w:r>
+        <w:rPr>
+          <w:rFonts w:cs="Times New Roman"/>
+          <w:szCs w:val="24"/>
+        </w:rPr>
+        <w:fldChar w:fldCharType="begin"/>
+      </w:r>
+      <w:r>
+        <w:rPr>
+          <w:rFonts w:cs="Times New Roman"/>
+          <w:szCs w:val="24"/>
+        </w:rPr>
+        <w:instrText xml:space="preserve"> ADDIN EN.CITE &lt;EndNote&gt;&lt;Cite Hidden="1"&gt;&lt;RecNum&gt;671&lt;/RecNum&gt;&lt;record&gt;&lt;rec-number&gt;671&lt;/rec-number&gt;&lt;foreign-keys&gt;&lt;key app="EN" db-id="pss5de0wasp2t9es5tu5evzpa2svsdrveax9" timestamp="1710781074"&gt;671&lt;/key&gt;&lt;/foreign-keys&gt;&lt;ref-type name="Web Page"&gt;12&lt;/ref-type&gt;&lt;contributors&gt;&lt;/contributors&gt;&lt;titles&gt;&lt;title&gt;The Dairyland Initiative: School of Veterinary Medicine, Univeristy of Wisconsin-Madison. Housing Module: Adult Cow Housing, Bedded Packs&lt;/title&gt;&lt;/titles&gt;&lt;dates&gt;&lt;/dates&gt;&lt;pub-location&gt;University of Wisconsin-Madison. Accessed March 18, 2024. https://thedairylandinitiative.vetmed.wisc.edu/home/housing-module/adult-cow-housing/bedded-pack/&lt;/pub-location&gt;&lt;urls&gt;&lt;/urls&gt;&lt;/record&gt;&lt;/Cite&gt;&lt;Cite Hidden="1"&gt;&lt;Author&gt;Bewley&lt;/Author&gt;&lt;Year&gt;2017&lt;/Year&gt;&lt;RecNum&gt;668&lt;/RecNum&gt;&lt;record&gt;&lt;rec-number&gt;668&lt;/rec-number&gt;&lt;foreign-keys&gt;&lt;key app="EN" db-id="pss5de0wasp2t9es5tu5evzpa2svsdrveax9" timestamp="1710779887"&gt;668&lt;/key&gt;&lt;/foreign-keys&gt;&lt;ref-type name="Journal Article"&gt;17&lt;/ref-type&gt;&lt;contributors&gt;&lt;authors&gt;&lt;author&gt;Bewley, J. M.&lt;/author&gt;&lt;author&gt;Robertson, L. M.&lt;/author&gt;&lt;author&gt;Eckelkamp, E. A.&lt;/author&gt;&lt;/authors&gt;&lt;/contributors&gt;&lt;titles&gt;&lt;title&gt;A 100-Year Review: Lactating dairy cattle housing management&lt;/title&gt;&lt;secondary-title&gt;Journal of Dairy Science&lt;/secondary-title&gt;&lt;/titles&gt;&lt;periodical&gt;&lt;full-title&gt;Journal of Dairy Science&lt;/full-title&gt;&lt;abbr-1&gt;J. Dairy Sci.&lt;/abbr-1&gt;&lt;/periodical&gt;&lt;pages&gt;10418-10431&lt;/pages&gt;&lt;volume&gt;100&lt;/volume&gt;&lt;number&gt;12&lt;/number&gt;&lt;dates&gt;&lt;year&gt;2017&lt;/year&gt;&lt;/dates&gt;&lt;publisher&gt;American Dairy Science Association&lt;/publisher&gt;&lt;isbn&gt;0022-0302&lt;/isbn&gt;&lt;urls&gt;&lt;related-urls&gt;&lt;url&gt;https://dx.doi.org/10.3168/jds.2017-13251&lt;/url&gt;&lt;/related-urls&gt;&lt;/urls&gt;&lt;electronic-resource-num&gt;10.3168/jds.2017-13251&lt;/electronic-resource-num&gt;&lt;/record&gt;&lt;/Cite&gt;&lt;/EndNote&gt;</w:instrText>
+      </w:r>
+      <w:r>
+        <w:rPr>
+          <w:rFonts w:cs="Times New Roman"/>
+          <w:szCs w:val="24"/>
+        </w:rPr>
+        <w:fldChar w:fldCharType="separate"/>
+      </w:r>
+      <w:r>
+        <w:rPr>
+          <w:rFonts w:cs="Times New Roman"/>
+          <w:szCs w:val="24"/>
         </w:rPr>
         <w:fldChar w:fldCharType="end"/>
       </w:r>
@@ -4786,14 +5099,27 @@
         <w:rPr>
           <w:rFonts w:cs="Times New Roman"/>
           <w:szCs w:val="24"/>
-          <w:highlight w:val="yellow"/>
-        </w:rPr>
-      </w:r>
-      <w:r>
-        <w:rPr>
-          <w:rFonts w:cs="Times New Roman"/>
-          <w:szCs w:val="24"/>
-          <w:highlight w:val="yellow"/>
+        </w:rPr>
+        <w:t xml:space="preserve"> </w:t>
+      </w:r>
+      <w:r>
+        <w:rPr>
+          <w:rFonts w:cs="Times New Roman"/>
+          <w:szCs w:val="24"/>
+        </w:rPr>
+        <w:fldChar w:fldCharType="begin"/>
+      </w:r>
+      <w:r>
+        <w:rPr>
+          <w:rFonts w:cs="Times New Roman"/>
+          <w:szCs w:val="24"/>
+        </w:rPr>
+        <w:instrText xml:space="preserve"> ADDIN EN.CITE &lt;EndNote&gt;&lt;Cite Hidden="1"&gt;&lt;Author&gt;Bewley&lt;/Author&gt;&lt;Year&gt;2017&lt;/Year&gt;&lt;RecNum&gt;668&lt;/RecNum&gt;&lt;record&gt;&lt;rec-number&gt;668&lt;/rec-number&gt;&lt;foreign-keys&gt;&lt;key app="EN" db-id="pss5de0wasp2t9es5tu5evzpa2svsdrveax9" timestamp="1710779887"&gt;668&lt;/key&gt;&lt;/foreign-keys&gt;&lt;ref-type name="Journal Article"&gt;17&lt;/ref-type&gt;&lt;contributors&gt;&lt;authors&gt;&lt;author&gt;Bewley, J. M.&lt;/author&gt;&lt;author&gt;Robertson, L. M.&lt;/author&gt;&lt;author&gt;Eckelkamp, E. A.&lt;/author&gt;&lt;/authors&gt;&lt;/contributors&gt;&lt;titles&gt;&lt;title&gt;A 100-Year Review: Lactating dairy cattle housing management&lt;/title&gt;&lt;secondary-title&gt;Journal of Dairy Science&lt;/secondary-title&gt;&lt;/titles&gt;&lt;periodical&gt;&lt;full-title&gt;Journal of Dairy Science&lt;/full-title&gt;&lt;abbr-1&gt;J. Dairy Sci.&lt;/abbr-1&gt;&lt;/periodical&gt;&lt;pages&gt;10418-10431&lt;/pages&gt;&lt;volume&gt;100&lt;/volume&gt;&lt;number&gt;12&lt;/number&gt;&lt;dates&gt;&lt;year&gt;2017&lt;/year&gt;&lt;/dates&gt;&lt;publisher&gt;American Dairy Science Association&lt;/publisher&gt;&lt;isbn&gt;0022-0302&lt;/isbn&gt;&lt;urls&gt;&lt;related-urls&gt;&lt;url&gt;https://dx.doi.org/10.3168/jds.2017-13251&lt;/url&gt;&lt;/related-urls&gt;&lt;/urls&gt;&lt;electronic-resource-num&gt;10.3168/jds.2017-13251&lt;/electronic-resource-num&gt;&lt;/record&gt;&lt;/Cite&gt;&lt;Cite Hidden="1"&gt;&lt;RecNum&gt;671&lt;/RecNum&gt;&lt;record&gt;&lt;rec-number&gt;671&lt;/rec-number&gt;&lt;foreign-keys&gt;&lt;key app="EN" db-id="pss5de0wasp2t9es5tu5evzpa2svsdrveax9" timestamp="1710781074"&gt;671&lt;/key&gt;&lt;/foreign-keys&gt;&lt;ref-type name="Web Page"&gt;12&lt;/ref-type&gt;&lt;contributors&gt;&lt;/contributors&gt;&lt;titles&gt;&lt;title&gt;The Dairyland Initiative: School of Veterinary Medicine, Univeristy of Wisconsin-Madison. Housing Module: Adult Cow Housing, Bedded Packs&lt;/title&gt;&lt;/titles&gt;&lt;dates&gt;&lt;/dates&gt;&lt;pub-location&gt;University of Wisconsin-Madison. Accessed March 18, 2024. https://thedairylandinitiative.vetmed.wisc.edu/home/housing-module/adult-cow-housing/bedded-pack/&lt;/pub-location&gt;&lt;urls&gt;&lt;/urls&gt;&lt;/record&gt;&lt;/Cite&gt;&lt;/EndNote&gt;</w:instrText>
+      </w:r>
+      <w:r>
+        <w:rPr>
+          <w:rFonts w:cs="Times New Roman"/>
+          <w:szCs w:val="24"/>
         </w:rPr>
         <w:fldChar w:fldCharType="separate"/>
       </w:r>
@@ -4801,7 +5127,6 @@
         <w:rPr>
           <w:rFonts w:cs="Times New Roman"/>
           <w:szCs w:val="24"/>
-          <w:highlight w:val="yellow"/>
         </w:rPr>
         <w:fldChar w:fldCharType="end"/>
       </w:r>
@@ -4809,175 +5134,6 @@
         <w:rPr>
           <w:rFonts w:cs="Times New Roman"/>
           <w:szCs w:val="24"/>
-          <w:highlight w:val="yellow"/>
-        </w:rPr>
-        <w:t xml:space="preserve"> </w:t>
-      </w:r>
-      <w:r>
-        <w:rPr>
-          <w:rFonts w:cs="Times New Roman"/>
-          <w:szCs w:val="24"/>
-          <w:highlight w:val="yellow"/>
-        </w:rPr>
-        <w:fldChar w:fldCharType="begin">
-          <w:fldData xml:space="preserve">PEVuZE5vdGU+PENpdGUgSGlkZGVuPSIxIj48QXV0aG9yPkVuZHJlczwvQXV0aG9yPjxZZWFyPjIw
-MjE8L1llYXI+PFJlY051bT42NzI8L1JlY051bT48cmVjb3JkPjxyZWMtbnVtYmVyPjY3MjwvcmVj
-LW51bWJlcj48Zm9yZWlnbi1rZXlzPjxrZXkgYXBwPSJFTiIgZGItaWQ9InBzczVkZTB3YXNwMnQ5
-ZXM1dHU1ZXZ6cGEyc3ZzZHJ2ZWF4OSIgdGltZXN0YW1wPSIxNzEwNzgxODA1Ij42NzI8L2tleT48
-L2ZvcmVpZ24ta2V5cz48cmVmLXR5cGUgbmFtZT0iV2ViIFBhZ2UiPjEyPC9yZWYtdHlwZT48Y29u
-dHJpYnV0b3JzPjxhdXRob3JzPjxhdXRob3I+RW5kcmVzLCBNLCBLLiBKYW5uaTwvYXV0aG9yPjwv
-YXV0aG9ycz48L2NvbnRyaWJ1dG9ycz48dGl0bGVzPjx0aXRsZT5Db21wb3N0LWJlZGRlZCBwYWNr
-IGJhcm5zIGZvciBkYWlyeSBjb3dzLjwvdGl0bGU+PC90aXRsZXM+PGRhdGVzPjx5ZWFyPjIwMjE8
-L3llYXI+PC9kYXRlcz48cHVibGlzaGVyPlVuaXZlcnNpdHkgb2YgTWlubmVzb3RhIEV4dGVuc2lv
-bi4gTWlubmVhcG9saXMsIE1OLiBBY2Nlc3NlZCBNYXJjaCAxOCwgMjAyNC4gaHR0cHM6Ly9leHRl
-bnNpb24udW1uLmVkdS9kYWlyeS1taWxraW5nLWNvd3MvY29tcG9zdC1iZWRkZWQtcGFjay1iYXJu
-cy1kYWlyeS1jb3dzI2Etd2FsbC1ib3JkZXJzLXRoZS1wYWNrLTcyNzkxMDwvcHVibGlzaGVyPjx1
-cmxzPjwvdXJscz48L3JlY29yZD48L0NpdGU+PENpdGUgSGlkZGVuPSIxIj48QXV0aG9yPkJld2xl
-eTwvQXV0aG9yPjxZZWFyPjIwMTc8L1llYXI+PFJlY051bT42Njg8L1JlY051bT48cmVjb3JkPjxy
-ZWMtbnVtYmVyPjY2ODwvcmVjLW51bWJlcj48Zm9yZWlnbi1rZXlzPjxrZXkgYXBwPSJFTiIgZGIt
-aWQ9InBzczVkZTB3YXNwMnQ5ZXM1dHU1ZXZ6cGEyc3ZzZHJ2ZWF4OSIgdGltZXN0YW1wPSIxNzEw
-Nzc5ODg3Ij42Njg8L2tleT48L2ZvcmVpZ24ta2V5cz48cmVmLXR5cGUgbmFtZT0iSm91cm5hbCBB
-cnRpY2xlIj4xNzwvcmVmLXR5cGU+PGNvbnRyaWJ1dG9ycz48YXV0aG9ycz48YXV0aG9yPkJld2xl
-eSwgSi4gTS48L2F1dGhvcj48YXV0aG9yPlJvYmVydHNvbiwgTC4gTS48L2F1dGhvcj48YXV0aG9y
-PkVja2Vsa2FtcCwgRS4gQS48L2F1dGhvcj48L2F1dGhvcnM+PC9jb250cmlidXRvcnM+PHRpdGxl
-cz48dGl0bGU+QSAxMDAtWWVhciBSZXZpZXc6IExhY3RhdGluZyBkYWlyeSBjYXR0bGUgaG91c2lu
-ZyBtYW5hZ2VtZW50PC90aXRsZT48c2Vjb25kYXJ5LXRpdGxlPkpvdXJuYWwgb2YgRGFpcnkgU2Np
-ZW5jZTwvc2Vjb25kYXJ5LXRpdGxlPjwvdGl0bGVzPjxwZXJpb2RpY2FsPjxmdWxsLXRpdGxlPkpv
-dXJuYWwgb2YgRGFpcnkgU2NpZW5jZTwvZnVsbC10aXRsZT48YWJici0xPkouIERhaXJ5IFNjaS48
-L2FiYnItMT48L3BlcmlvZGljYWw+PHBhZ2VzPjEwNDE4LTEwNDMxPC9wYWdlcz48dm9sdW1lPjEw
-MDwvdm9sdW1lPjxudW1iZXI+MTI8L251bWJlcj48ZGF0ZXM+PHllYXI+MjAxNzwveWVhcj48L2Rh
-dGVzPjxwdWJsaXNoZXI+QW1lcmljYW4gRGFpcnkgU2NpZW5jZSBBc3NvY2lhdGlvbjwvcHVibGlz
-aGVyPjxpc2JuPjAwMjItMDMwMjwvaXNibj48dXJscz48cmVsYXRlZC11cmxzPjx1cmw+aHR0cHM6
-Ly9keC5kb2kub3JnLzEwLjMxNjgvamRzLjIwMTctMTMyNTE8L3VybD48L3JlbGF0ZWQtdXJscz48
-L3VybHM+PGVsZWN0cm9uaWMtcmVzb3VyY2UtbnVtPjEwLjMxNjgvamRzLjIwMTctMTMyNTE8L2Vs
-ZWN0cm9uaWMtcmVzb3VyY2UtbnVtPjwvcmVjb3JkPjwvQ2l0ZT48Q2l0ZSBIaWRkZW49IjEiPjxS
-ZWNOdW0+NjcxPC9SZWNOdW0+PHJlY29yZD48cmVjLW51bWJlcj42NzE8L3JlYy1udW1iZXI+PGZv
-cmVpZ24ta2V5cz48a2V5IGFwcD0iRU4iIGRiLWlkPSJwc3M1ZGUwd2FzcDJ0OWVzNXR1NWV2enBh
-MnN2c2RydmVheDkiIHRpbWVzdGFtcD0iMTcxMDc4MTA3NCI+NjcxPC9rZXk+PC9mb3JlaWduLWtl
-eXM+PHJlZi10eXBlIG5hbWU9IldlYiBQYWdlIj4xMjwvcmVmLXR5cGU+PGNvbnRyaWJ1dG9ycz48
-L2NvbnRyaWJ1dG9ycz48dGl0bGVzPjx0aXRsZT5UaGUgRGFpcnlsYW5kIEluaXRpYXRpdmU6IFNj
-aG9vbCBvZiBWZXRlcmluYXJ5IE1lZGljaW5lLCBVbml2ZXJpc3R5IG9mIFdpc2NvbnNpbi1NYWRp
-c29uLiBIb3VzaW5nIE1vZHVsZTogQWR1bHQgQ293IEhvdXNpbmcsIEJlZGRlZCBQYWNrczwvdGl0
-bGU+PC90aXRsZXM+PGRhdGVzPjwvZGF0ZXM+PHB1Yi1sb2NhdGlvbj5Vbml2ZXJzaXR5IG9mIFdp
-c2NvbnNpbi1NYWRpc29uLiBBY2Nlc3NlZCBNYXJjaCAxOCwgMjAyNC4gaHR0cHM6Ly90aGVkYWly
-eWxhbmRpbml0aWF0aXZlLnZldG1lZC53aXNjLmVkdS9ob21lL2hvdXNpbmctbW9kdWxlL2FkdWx0
-LWNvdy1ob3VzaW5nL2JlZGRlZC1wYWNrLzwvcHViLWxvY2F0aW9uPjx1cmxzPjwvdXJscz48L3Jl
-Y29yZD48L0NpdGU+PC9FbmROb3RlPn==
-</w:fldData>
-        </w:fldChar>
-      </w:r>
-      <w:r>
-        <w:rPr>
-          <w:rFonts w:cs="Times New Roman"/>
-          <w:szCs w:val="24"/>
-          <w:highlight w:val="yellow"/>
-        </w:rPr>
-        <w:instrText xml:space="preserve"> ADDIN EN.CITE </w:instrText>
-      </w:r>
-      <w:r>
-        <w:rPr>
-          <w:rFonts w:cs="Times New Roman"/>
-          <w:szCs w:val="24"/>
-          <w:highlight w:val="yellow"/>
-        </w:rPr>
-        <w:fldChar w:fldCharType="begin">
-          <w:fldData xml:space="preserve">PEVuZE5vdGU+PENpdGUgSGlkZGVuPSIxIj48QXV0aG9yPkVuZHJlczwvQXV0aG9yPjxZZWFyPjIw
-MjE8L1llYXI+PFJlY051bT42NzI8L1JlY051bT48cmVjb3JkPjxyZWMtbnVtYmVyPjY3MjwvcmVj
-LW51bWJlcj48Zm9yZWlnbi1rZXlzPjxrZXkgYXBwPSJFTiIgZGItaWQ9InBzczVkZTB3YXNwMnQ5
-ZXM1dHU1ZXZ6cGEyc3ZzZHJ2ZWF4OSIgdGltZXN0YW1wPSIxNzEwNzgxODA1Ij42NzI8L2tleT48
-L2ZvcmVpZ24ta2V5cz48cmVmLXR5cGUgbmFtZT0iV2ViIFBhZ2UiPjEyPC9yZWYtdHlwZT48Y29u
-dHJpYnV0b3JzPjxhdXRob3JzPjxhdXRob3I+RW5kcmVzLCBNLCBLLiBKYW5uaTwvYXV0aG9yPjwv
-YXV0aG9ycz48L2NvbnRyaWJ1dG9ycz48dGl0bGVzPjx0aXRsZT5Db21wb3N0LWJlZGRlZCBwYWNr
-IGJhcm5zIGZvciBkYWlyeSBjb3dzLjwvdGl0bGU+PC90aXRsZXM+PGRhdGVzPjx5ZWFyPjIwMjE8
-L3llYXI+PC9kYXRlcz48cHVibGlzaGVyPlVuaXZlcnNpdHkgb2YgTWlubmVzb3RhIEV4dGVuc2lv
-bi4gTWlubmVhcG9saXMsIE1OLiBBY2Nlc3NlZCBNYXJjaCAxOCwgMjAyNC4gaHR0cHM6Ly9leHRl
-bnNpb24udW1uLmVkdS9kYWlyeS1taWxraW5nLWNvd3MvY29tcG9zdC1iZWRkZWQtcGFjay1iYXJu
-cy1kYWlyeS1jb3dzI2Etd2FsbC1ib3JkZXJzLXRoZS1wYWNrLTcyNzkxMDwvcHVibGlzaGVyPjx1
-cmxzPjwvdXJscz48L3JlY29yZD48L0NpdGU+PENpdGUgSGlkZGVuPSIxIj48QXV0aG9yPkJld2xl
-eTwvQXV0aG9yPjxZZWFyPjIwMTc8L1llYXI+PFJlY051bT42Njg8L1JlY051bT48cmVjb3JkPjxy
-ZWMtbnVtYmVyPjY2ODwvcmVjLW51bWJlcj48Zm9yZWlnbi1rZXlzPjxrZXkgYXBwPSJFTiIgZGIt
-aWQ9InBzczVkZTB3YXNwMnQ5ZXM1dHU1ZXZ6cGEyc3ZzZHJ2ZWF4OSIgdGltZXN0YW1wPSIxNzEw
-Nzc5ODg3Ij42Njg8L2tleT48L2ZvcmVpZ24ta2V5cz48cmVmLXR5cGUgbmFtZT0iSm91cm5hbCBB
-cnRpY2xlIj4xNzwvcmVmLXR5cGU+PGNvbnRyaWJ1dG9ycz48YXV0aG9ycz48YXV0aG9yPkJld2xl
-eSwgSi4gTS48L2F1dGhvcj48YXV0aG9yPlJvYmVydHNvbiwgTC4gTS48L2F1dGhvcj48YXV0aG9y
-PkVja2Vsa2FtcCwgRS4gQS48L2F1dGhvcj48L2F1dGhvcnM+PC9jb250cmlidXRvcnM+PHRpdGxl
-cz48dGl0bGU+QSAxMDAtWWVhciBSZXZpZXc6IExhY3RhdGluZyBkYWlyeSBjYXR0bGUgaG91c2lu
-ZyBtYW5hZ2VtZW50PC90aXRsZT48c2Vjb25kYXJ5LXRpdGxlPkpvdXJuYWwgb2YgRGFpcnkgU2Np
-ZW5jZTwvc2Vjb25kYXJ5LXRpdGxlPjwvdGl0bGVzPjxwZXJpb2RpY2FsPjxmdWxsLXRpdGxlPkpv
-dXJuYWwgb2YgRGFpcnkgU2NpZW5jZTwvZnVsbC10aXRsZT48YWJici0xPkouIERhaXJ5IFNjaS48
-L2FiYnItMT48L3BlcmlvZGljYWw+PHBhZ2VzPjEwNDE4LTEwNDMxPC9wYWdlcz48dm9sdW1lPjEw
-MDwvdm9sdW1lPjxudW1iZXI+MTI8L251bWJlcj48ZGF0ZXM+PHllYXI+MjAxNzwveWVhcj48L2Rh
-dGVzPjxwdWJsaXNoZXI+QW1lcmljYW4gRGFpcnkgU2NpZW5jZSBBc3NvY2lhdGlvbjwvcHVibGlz
-aGVyPjxpc2JuPjAwMjItMDMwMjwvaXNibj48dXJscz48cmVsYXRlZC11cmxzPjx1cmw+aHR0cHM6
-Ly9keC5kb2kub3JnLzEwLjMxNjgvamRzLjIwMTctMTMyNTE8L3VybD48L3JlbGF0ZWQtdXJscz48
-L3VybHM+PGVsZWN0cm9uaWMtcmVzb3VyY2UtbnVtPjEwLjMxNjgvamRzLjIwMTctMTMyNTE8L2Vs
-ZWN0cm9uaWMtcmVzb3VyY2UtbnVtPjwvcmVjb3JkPjwvQ2l0ZT48Q2l0ZSBIaWRkZW49IjEiPjxS
-ZWNOdW0+NjcxPC9SZWNOdW0+PHJlY29yZD48cmVjLW51bWJlcj42NzE8L3JlYy1udW1iZXI+PGZv
-cmVpZ24ta2V5cz48a2V5IGFwcD0iRU4iIGRiLWlkPSJwc3M1ZGUwd2FzcDJ0OWVzNXR1NWV2enBh
-MnN2c2RydmVheDkiIHRpbWVzdGFtcD0iMTcxMDc4MTA3NCI+NjcxPC9rZXk+PC9mb3JlaWduLWtl
-eXM+PHJlZi10eXBlIG5hbWU9IldlYiBQYWdlIj4xMjwvcmVmLXR5cGU+PGNvbnRyaWJ1dG9ycz48
-L2NvbnRyaWJ1dG9ycz48dGl0bGVzPjx0aXRsZT5UaGUgRGFpcnlsYW5kIEluaXRpYXRpdmU6IFNj
-aG9vbCBvZiBWZXRlcmluYXJ5IE1lZGljaW5lLCBVbml2ZXJpc3R5IG9mIFdpc2NvbnNpbi1NYWRp
-c29uLiBIb3VzaW5nIE1vZHVsZTogQWR1bHQgQ293IEhvdXNpbmcsIEJlZGRlZCBQYWNrczwvdGl0
-bGU+PC90aXRsZXM+PGRhdGVzPjwvZGF0ZXM+PHB1Yi1sb2NhdGlvbj5Vbml2ZXJzaXR5IG9mIFdp
-c2NvbnNpbi1NYWRpc29uLiBBY2Nlc3NlZCBNYXJjaCAxOCwgMjAyNC4gaHR0cHM6Ly90aGVkYWly
-eWxhbmRpbml0aWF0aXZlLnZldG1lZC53aXNjLmVkdS9ob21lL2hvdXNpbmctbW9kdWxlL2FkdWx0
-LWNvdy1ob3VzaW5nL2JlZGRlZC1wYWNrLzwvcHViLWxvY2F0aW9uPjx1cmxzPjwvdXJscz48L3Jl
-Y29yZD48L0NpdGU+PC9FbmROb3RlPn==
-</w:fldData>
-        </w:fldChar>
-      </w:r>
-      <w:r>
-        <w:rPr>
-          <w:rFonts w:cs="Times New Roman"/>
-          <w:szCs w:val="24"/>
-          <w:highlight w:val="yellow"/>
-        </w:rPr>
-        <w:instrText xml:space="preserve"> ADDIN EN.CITE.DATA </w:instrText>
-      </w:r>
-      <w:r>
-        <w:rPr>
-          <w:rFonts w:cs="Times New Roman"/>
-          <w:szCs w:val="24"/>
-          <w:highlight w:val="yellow"/>
-        </w:rPr>
-      </w:r>
-      <w:r>
-        <w:rPr>
-          <w:rFonts w:cs="Times New Roman"/>
-          <w:szCs w:val="24"/>
-          <w:highlight w:val="yellow"/>
-        </w:rPr>
-        <w:fldChar w:fldCharType="end"/>
-      </w:r>
-      <w:r>
-        <w:rPr>
-          <w:rFonts w:cs="Times New Roman"/>
-          <w:szCs w:val="24"/>
-          <w:highlight w:val="yellow"/>
-        </w:rPr>
-      </w:r>
-      <w:r>
-        <w:rPr>
-          <w:rFonts w:cs="Times New Roman"/>
-          <w:szCs w:val="24"/>
-          <w:highlight w:val="yellow"/>
-        </w:rPr>
-        <w:fldChar w:fldCharType="separate"/>
-      </w:r>
-      <w:r>
-        <w:rPr>
-          <w:rFonts w:cs="Times New Roman"/>
-          <w:szCs w:val="24"/>
-          <w:highlight w:val="yellow"/>
-        </w:rPr>
-        <w:fldChar w:fldCharType="end"/>
-      </w:r>
-      <w:r>
-        <w:rPr>
-          <w:rFonts w:cs="Times New Roman"/>
-          <w:szCs w:val="24"/>
-          <w:highlight w:val="yellow"/>
         </w:rPr>
         <w:t xml:space="preserve">(The Dairyland Initiative, 2024; </w:t>
       </w:r>
@@ -4986,108 +5142,98 @@
           <w:rFonts w:cs="Times New Roman"/>
           <w:noProof/>
           <w:szCs w:val="24"/>
-          <w:highlight w:val="yellow"/>
-        </w:rPr>
-        <w:t>Bewley et al., 2017; Endres, 2021)</w:t>
-      </w:r>
-      <w:r>
-        <w:rPr>
-          <w:rFonts w:cs="Times New Roman"/>
-          <w:szCs w:val="24"/>
-          <w:highlight w:val="yellow"/>
-        </w:rPr>
-        <w:t xml:space="preserve">. These 2 farms bedded solely with shavings/sawdust, adding new bedding only as needed, and cultivated the pack twice a day. Two other farms used a “traditional” or “deep bedded pack” system, where large volumes of fresh, dry straw (or poor-quality hay) sufficient to keep cows clean and dry was added daily to a mass of bedding that accumulates over the 6-8 months cows are housed indoors </w:t>
-      </w:r>
-      <w:r>
-        <w:rPr>
-          <w:rFonts w:cs="Times New Roman"/>
-          <w:szCs w:val="24"/>
-          <w:highlight w:val="yellow"/>
-        </w:rPr>
-        <w:fldChar w:fldCharType="begin"/>
-      </w:r>
-      <w:r>
-        <w:rPr>
-          <w:rFonts w:cs="Times New Roman"/>
-          <w:szCs w:val="24"/>
-          <w:highlight w:val="yellow"/>
-        </w:rPr>
-        <w:instrText xml:space="preserve"> ADDIN EN.CITE &lt;EndNote&gt;&lt;Cite ExcludeAuth="1" ExcludeYear="1" Hidden="1"&gt;&lt;Author&gt;Thurgood&lt;/Author&gt;&lt;Year&gt;2009&lt;/Year&gt;&lt;RecNum&gt;670&lt;/RecNum&gt;&lt;record&gt;&lt;rec-number&gt;670&lt;/rec-number&gt;&lt;foreign-keys&gt;&lt;key app="EN" db-id="pss5de0wasp2t9es5tu5evzpa2svsdrveax9" timestamp="1710780734"&gt;670&lt;/key&gt;&lt;/foreign-keys&gt;&lt;ref-type name="Conference Proceedings"&gt;10&lt;/ref-type&gt;&lt;contributors&gt;&lt;authors&gt;&lt;author&gt;Thurgood, J. M., C. M. Comer, D. J. Flaherty, and M. Kiraly.&lt;/author&gt;&lt;/authors&gt;&lt;/contributors&gt;&lt;titles&gt;&lt;title&gt;Bedded pack management system case study&lt;/title&gt;&lt;secondary-title&gt;Proc. 5th National Small Farm Conference&lt;/secondary-title&gt;&lt;/titles&gt;&lt;pages&gt;184–188&lt;/pages&gt;&lt;dates&gt;&lt;year&gt;2009&lt;/year&gt;&lt;/dates&gt;&lt;pub-location&gt;Springfield,  IL. Accessed March 18, 2024. https://conferences.illinois.edu/resources/20033/Proceedings_8-12-13.pdf&lt;/pub-location&gt;&lt;urls&gt;&lt;/urls&gt;&lt;/record&gt;&lt;/Cite&gt;&lt;Cite ExcludeAuth="1" ExcludeYear="1" Hidden="1"&gt;&lt;Author&gt;Benson&lt;/Author&gt;&lt;Year&gt;2012&lt;/Year&gt;&lt;RecNum&gt;669&lt;/RecNum&gt;&lt;record&gt;&lt;rec-number&gt;669&lt;/rec-number&gt;&lt;foreign-keys&gt;&lt;key app="EN" db-id="pss5de0wasp2t9es5tu5evzpa2svsdrveax9" timestamp="1710780109"&gt;669&lt;/key&gt;&lt;/foreign-keys&gt;&lt;ref-type name="Web Page"&gt;12&lt;/ref-type&gt;&lt;contributors&gt;&lt;authors&gt;&lt;author&gt;Benson, A. F.&lt;/author&gt;&lt;/authors&gt;&lt;/contributors&gt;&lt;titles&gt;&lt;title&gt;Consider deep pack barns for cow comfort and manure management. Accessed March 18, 2024.&lt;/title&gt;&lt;/titles&gt;&lt;dates&gt;&lt;year&gt;2012&lt;/year&gt;&lt;/dates&gt;&lt;pub-location&gt;Ithaca, NY. https://smallfarms.cornell.edu/2012/04/consider-deep-pack-barns-for-cow-comfort-and-manure-management/&lt;/pub-location&gt;&lt;publisher&gt;Cornell University&lt;/publisher&gt;&lt;urls&gt;&lt;/urls&gt;&lt;/record&gt;&lt;/Cite&gt;&lt;/EndNote&gt;</w:instrText>
-      </w:r>
-      <w:r>
-        <w:rPr>
-          <w:rFonts w:cs="Times New Roman"/>
-          <w:szCs w:val="24"/>
-          <w:highlight w:val="yellow"/>
-        </w:rPr>
-        <w:fldChar w:fldCharType="separate"/>
-      </w:r>
-      <w:r>
-        <w:rPr>
-          <w:rFonts w:cs="Times New Roman"/>
-          <w:szCs w:val="24"/>
-          <w:highlight w:val="yellow"/>
-        </w:rPr>
-        <w:fldChar w:fldCharType="end"/>
-      </w:r>
-      <w:r>
-        <w:rPr>
-          <w:rFonts w:cs="Times New Roman"/>
-          <w:szCs w:val="24"/>
-          <w:highlight w:val="yellow"/>
-        </w:rPr>
-        <w:t>(The Dairyland Initiative, 2024</w:t>
+        </w:rPr>
+        <w:t>Bewley et al., 2017)</w:t>
+      </w:r>
+      <w:r>
+        <w:rPr>
+          <w:rFonts w:cs="Times New Roman"/>
+          <w:szCs w:val="24"/>
+        </w:rPr>
+        <w:t xml:space="preserve">. Two </w:t>
+      </w:r>
+      <w:r>
+        <w:rPr>
+          <w:rFonts w:cs="Times New Roman"/>
+          <w:szCs w:val="24"/>
+        </w:rPr>
+        <w:t>BP</w:t>
+      </w:r>
+      <w:r>
+        <w:rPr>
+          <w:rFonts w:cs="Times New Roman"/>
+          <w:szCs w:val="24"/>
+        </w:rPr>
+        <w:t xml:space="preserve"> used a “traditional” or “deep bedded pack” system, where large volumes of dry straw</w:t>
+      </w:r>
+      <w:r>
+        <w:rPr>
+          <w:rFonts w:cs="Times New Roman"/>
+          <w:szCs w:val="24"/>
+        </w:rPr>
+        <w:t xml:space="preserve"> or hay</w:t>
+      </w:r>
+      <w:r>
+        <w:rPr>
+          <w:rFonts w:cs="Times New Roman"/>
+          <w:szCs w:val="24"/>
+        </w:rPr>
+        <w:t xml:space="preserve"> was added </w:t>
+      </w:r>
+      <w:r>
+        <w:rPr>
+          <w:rFonts w:cs="Times New Roman"/>
+          <w:szCs w:val="24"/>
+        </w:rPr>
+        <w:t>to</w:t>
+      </w:r>
+      <w:r>
+        <w:rPr>
+          <w:rFonts w:cs="Times New Roman"/>
+          <w:szCs w:val="24"/>
+        </w:rPr>
+        <w:t xml:space="preserve"> bedding that accumulate</w:t>
+      </w:r>
+      <w:r>
+        <w:rPr>
+          <w:rFonts w:cs="Times New Roman"/>
+          <w:szCs w:val="24"/>
+        </w:rPr>
+        <w:t>d</w:t>
+      </w:r>
+      <w:r>
+        <w:rPr>
+          <w:rFonts w:cs="Times New Roman"/>
+          <w:szCs w:val="24"/>
+        </w:rPr>
+        <w:t xml:space="preserve"> over the 6-8 months cows </w:t>
+      </w:r>
+      <w:r>
+        <w:rPr>
+          <w:rFonts w:cs="Times New Roman"/>
+          <w:szCs w:val="24"/>
+        </w:rPr>
+        <w:t>we</w:t>
+      </w:r>
+      <w:r>
+        <w:rPr>
+          <w:rFonts w:cs="Times New Roman"/>
+          <w:szCs w:val="24"/>
+        </w:rPr>
+        <w:t>re housed indoors (The Dairyland Initiative, 2024</w:t>
       </w:r>
       <w:r>
         <w:rPr>
           <w:rFonts w:cs="Times New Roman"/>
           <w:noProof/>
           <w:szCs w:val="24"/>
-          <w:highlight w:val="yellow"/>
-        </w:rPr>
-        <w:t>; Thurgood, 2009; Benson, 2012; Bewley et al., 2017)</w:t>
-      </w:r>
-      <w:r>
-        <w:rPr>
-          <w:rFonts w:cs="Times New Roman"/>
-          <w:noProof/>
-          <w:szCs w:val="24"/>
-          <w:highlight w:val="yellow"/>
-        </w:rPr>
-        <w:fldChar w:fldCharType="begin"/>
-      </w:r>
-      <w:r>
-        <w:rPr>
-          <w:rFonts w:cs="Times New Roman"/>
-          <w:noProof/>
-          <w:szCs w:val="24"/>
-          <w:highlight w:val="yellow"/>
-        </w:rPr>
-        <w:instrText xml:space="preserve"> ADDIN EN.CITE &lt;EndNote&gt;&lt;Cite ExcludeAuth="1" ExcludeYear="1" Hidden="1"&gt;&lt;Author&gt;Benson&lt;/Author&gt;&lt;Year&gt;2012&lt;/Year&gt;&lt;RecNum&gt;669&lt;/RecNum&gt;&lt;record&gt;&lt;rec-number&gt;669&lt;/rec-number&gt;&lt;foreign-keys&gt;&lt;key app="EN" db-id="pss5de0wasp2t9es5tu5evzpa2svsdrveax9" timestamp="1710780109"&gt;669&lt;/key&gt;&lt;/foreign-keys&gt;&lt;ref-type name="Web Page"&gt;12&lt;/ref-type&gt;&lt;contributors&gt;&lt;authors&gt;&lt;author&gt;Benson, A. F.&lt;/author&gt;&lt;/authors&gt;&lt;/contributors&gt;&lt;titles&gt;&lt;title&gt;Consider deep pack barns for cow comfort and manure management. Accessed March 18, 2024.&lt;/title&gt;&lt;/titles&gt;&lt;dates&gt;&lt;year&gt;2012&lt;/year&gt;&lt;/dates&gt;&lt;pub-location&gt;Ithaca, NY. https://smallfarms.cornell.edu/2012/04/consider-deep-pack-barns-for-cow-comfort-and-manure-management/&lt;/pub-location&gt;&lt;publisher&gt;Cornell University&lt;/publisher&gt;&lt;urls&gt;&lt;/urls&gt;&lt;/record&gt;&lt;/Cite&gt;&lt;Cite ExcludeAuth="1" ExcludeYear="1" Hidden="1"&gt;&lt;Author&gt;Thurgood&lt;/Author&gt;&lt;Year&gt;2009&lt;/Year&gt;&lt;RecNum&gt;670&lt;/RecNum&gt;&lt;record&gt;&lt;rec-number&gt;670&lt;/rec-number&gt;&lt;foreign-keys&gt;&lt;key app="EN" db-id="pss5de0wasp2t9es5tu5evzpa2svsdrveax9" timestamp="1710780734"&gt;670&lt;/key&gt;&lt;/foreign-keys&gt;&lt;ref-type name="Conference Proceedings"&gt;10&lt;/ref-type&gt;&lt;contributors&gt;&lt;authors&gt;&lt;author&gt;Thurgood, J. M., C. M. Comer, D. J. Flaherty, and M. Kiraly.&lt;/author&gt;&lt;/authors&gt;&lt;/contributors&gt;&lt;titles&gt;&lt;title&gt;Bedded pack management system case study&lt;/title&gt;&lt;secondary-title&gt;Proc. 5th National Small Farm Conference&lt;/secondary-title&gt;&lt;/titles&gt;&lt;pages&gt;184–188&lt;/pages&gt;&lt;dates&gt;&lt;year&gt;2009&lt;/year&gt;&lt;/dates&gt;&lt;pub-location&gt;Springfield,  IL. Accessed March 18, 2024. https://conferences.illinois.edu/resources/20033/Proceedings_8-12-13.pdf&lt;/pub-location&gt;&lt;urls&gt;&lt;/urls&gt;&lt;/record&gt;&lt;/Cite&gt;&lt;/EndNote&gt;</w:instrText>
-      </w:r>
-      <w:r>
-        <w:rPr>
-          <w:rFonts w:cs="Times New Roman"/>
-          <w:noProof/>
-          <w:szCs w:val="24"/>
-          <w:highlight w:val="yellow"/>
-        </w:rPr>
-        <w:fldChar w:fldCharType="separate"/>
-      </w:r>
-      <w:r>
-        <w:rPr>
-          <w:rFonts w:cs="Times New Roman"/>
-          <w:noProof/>
-          <w:szCs w:val="24"/>
-          <w:highlight w:val="yellow"/>
-        </w:rPr>
-        <w:fldChar w:fldCharType="end"/>
-      </w:r>
-      <w:r>
-        <w:rPr>
-          <w:rFonts w:cs="Times New Roman"/>
-          <w:szCs w:val="24"/>
-          <w:highlight w:val="yellow"/>
+        </w:rPr>
+        <w:t>; Bewley et al., 2017)</w:t>
+      </w:r>
+      <w:r>
+        <w:rPr>
+          <w:rFonts w:cs="Times New Roman"/>
+          <w:szCs w:val="24"/>
         </w:rPr>
         <w:t xml:space="preserve">. The remaining </w:t>
       </w:r>
@@ -5095,7 +5241,6 @@
         <w:rPr>
           <w:rFonts w:cs="Times New Roman"/>
           <w:szCs w:val="24"/>
-          <w:highlight w:val="yellow"/>
         </w:rPr>
         <w:t>BP</w:t>
       </w:r>
@@ -5103,9 +5248,22 @@
         <w:rPr>
           <w:rFonts w:cs="Times New Roman"/>
           <w:szCs w:val="24"/>
-          <w:highlight w:val="yellow"/>
-        </w:rPr>
-        <w:t xml:space="preserve"> bedded with straw and woodchips and cultivated every 48 hrs., adding chopped hay and woodchips every time the pack was cultivated. </w:t>
+        </w:rPr>
+        <w:t xml:space="preserve"> bedded with straw and woodchips and cultivated every 48 hrs., adding chopped hay and woodchips </w:t>
+      </w:r>
+      <w:r>
+        <w:rPr>
+          <w:rFonts w:cs="Times New Roman"/>
+          <w:szCs w:val="24"/>
+        </w:rPr>
+        <w:t>each time</w:t>
+      </w:r>
+      <w:r>
+        <w:rPr>
+          <w:rFonts w:cs="Times New Roman"/>
+          <w:szCs w:val="24"/>
+        </w:rPr>
+        <w:t xml:space="preserve">. </w:t>
       </w:r>
     </w:p>
     <w:p>
@@ -5153,7 +5311,7 @@
           <w:szCs w:val="24"/>
           <w14:ligatures w14:val="none"/>
         </w:rPr>
-        <w:t>collected</w:t>
+        <w:t xml:space="preserve">collected </w:t>
       </w:r>
       <w:r>
         <w:rPr>
@@ -5162,7 +5320,7 @@
           <w:szCs w:val="24"/>
           <w14:ligatures w14:val="none"/>
         </w:rPr>
-        <w:t xml:space="preserve"> </w:t>
+        <w:t xml:space="preserve">from </w:t>
       </w:r>
       <w:r>
         <w:rPr>
@@ -5171,7 +5329,7 @@
           <w:szCs w:val="24"/>
           <w14:ligatures w14:val="none"/>
         </w:rPr>
-        <w:t xml:space="preserve">from </w:t>
+        <w:t xml:space="preserve">1,536 quarters belonging to 384 cows were enrolled for at least </w:t>
       </w:r>
       <w:r>
         <w:rPr>
@@ -5180,7 +5338,7 @@
           <w:szCs w:val="24"/>
           <w14:ligatures w14:val="none"/>
         </w:rPr>
-        <w:t xml:space="preserve">1,536 quarters belonging to 384 cows were enrolled for at least </w:t>
+        <w:t>1</w:t>
       </w:r>
       <w:r>
         <w:rPr>
@@ -5189,7 +5347,7 @@
           <w:szCs w:val="24"/>
           <w14:ligatures w14:val="none"/>
         </w:rPr>
-        <w:t>1</w:t>
+        <w:t xml:space="preserve"> visit. Of these, 880 quarter-observations were excluded from further analyses: 34 did not meet definition of either having an IMI or being healthy; 88 were</w:t>
       </w:r>
       <w:r>
         <w:rPr>
@@ -5198,7 +5356,7 @@
           <w:szCs w:val="24"/>
           <w14:ligatures w14:val="none"/>
         </w:rPr>
-        <w:t xml:space="preserve"> visit. Of these, 880 quarter-observations were excluded from further analyses: 34 did not meet definition of either having an IMI or being healthy; 88 were</w:t>
+        <w:t xml:space="preserve"> </w:t>
       </w:r>
       <w:r>
         <w:rPr>
@@ -5207,7 +5365,8 @@
           <w:szCs w:val="24"/>
           <w14:ligatures w14:val="none"/>
         </w:rPr>
-        <w:t xml:space="preserve"> from</w:t>
+        <w:lastRenderedPageBreak/>
+        <w:t>from</w:t>
       </w:r>
       <w:r>
         <w:rPr>
@@ -5234,7 +5393,7 @@
           <w:szCs w:val="24"/>
           <w14:ligatures w14:val="none"/>
         </w:rPr>
-        <w:t xml:space="preserve"> mammary glands; 224 were excluded due to a sampling error; and 534 were excluded because ≥ 1 of the 2 duplicate quartermilk samples </w:t>
+        <w:t xml:space="preserve"> mammary glands; 224 were excluded due to a sampling error; and 534 were excluded because</w:t>
       </w:r>
       <w:r>
         <w:rPr>
@@ -5243,7 +5402,7 @@
           <w:szCs w:val="24"/>
           <w14:ligatures w14:val="none"/>
         </w:rPr>
-        <w:t>was</w:t>
+        <w:t xml:space="preserve"> </w:t>
       </w:r>
       <w:r>
         <w:rPr>
@@ -5252,7 +5411,7 @@
           <w:szCs w:val="24"/>
           <w14:ligatures w14:val="none"/>
         </w:rPr>
-        <w:t xml:space="preserve"> contaminated</w:t>
+        <w:t xml:space="preserve">≥ 1 of the 2 duplicate quartermilk samples </w:t>
       </w:r>
       <w:r>
         <w:rPr>
@@ -5261,7 +5420,7 @@
           <w:szCs w:val="24"/>
           <w14:ligatures w14:val="none"/>
         </w:rPr>
-        <w:t>.</w:t>
+        <w:t>was</w:t>
       </w:r>
       <w:r>
         <w:rPr>
@@ -5270,7 +5429,7 @@
           <w:szCs w:val="24"/>
           <w14:ligatures w14:val="none"/>
         </w:rPr>
-        <w:t xml:space="preserve"> </w:t>
+        <w:t xml:space="preserve"> contaminated</w:t>
       </w:r>
       <w:r>
         <w:rPr>
@@ -5279,7 +5438,7 @@
           <w:szCs w:val="24"/>
           <w14:ligatures w14:val="none"/>
         </w:rPr>
-        <w:t xml:space="preserve">The final data set consisted of 3,332 quarter-observations </w:t>
+        <w:t>.</w:t>
       </w:r>
       <w:r>
         <w:rPr>
@@ -5288,7 +5447,7 @@
           <w:szCs w:val="24"/>
           <w14:ligatures w14:val="none"/>
         </w:rPr>
-        <w:t>(</w:t>
+        <w:t xml:space="preserve"> </w:t>
       </w:r>
       <w:r>
         <w:rPr>
@@ -5297,7 +5456,7 @@
           <w:szCs w:val="24"/>
           <w14:ligatures w14:val="none"/>
         </w:rPr>
-        <w:t xml:space="preserve">from </w:t>
+        <w:t xml:space="preserve">The final data set consisted of 3,332 quarter-observations </w:t>
       </w:r>
       <w:r>
         <w:rPr>
@@ -5306,7 +5465,7 @@
           <w:szCs w:val="24"/>
           <w14:ligatures w14:val="none"/>
         </w:rPr>
-        <w:t>1,456 quarters of 382 c</w:t>
+        <w:t>(</w:t>
       </w:r>
       <w:r>
         <w:rPr>
@@ -5315,7 +5474,7 @@
           <w:szCs w:val="24"/>
           <w14:ligatures w14:val="none"/>
         </w:rPr>
-        <w:t xml:space="preserve">ows) </w:t>
+        <w:t xml:space="preserve">from </w:t>
       </w:r>
       <w:r>
         <w:rPr>
@@ -5324,7 +5483,7 @@
           <w:szCs w:val="24"/>
           <w14:ligatures w14:val="none"/>
         </w:rPr>
-        <w:t>where the IMI status of the quarter could be determined (Table</w:t>
+        <w:t>1,456 quarters of 382 c</w:t>
       </w:r>
       <w:r>
         <w:rPr>
@@ -5333,7 +5492,7 @@
           <w:szCs w:val="24"/>
           <w14:ligatures w14:val="none"/>
         </w:rPr>
-        <w:t xml:space="preserve"> </w:t>
+        <w:t xml:space="preserve">ows) </w:t>
       </w:r>
       <w:r>
         <w:rPr>
@@ -5342,7 +5501,25 @@
           <w:szCs w:val="24"/>
           <w14:ligatures w14:val="none"/>
         </w:rPr>
-        <w:t>1). There were 2,290 quarter-observations from healthy quarters. The mean (median; range) number of cows included per herd was 38.2 (38; 35-41), quarters per cow was 3.8 (4; 1-4)</w:t>
+        <w:t>where the IMI status of the quarter could be determined</w:t>
+      </w:r>
+      <w:r>
+        <w:rPr>
+          <w:rFonts w:eastAsia="Times New Roman" w:cs="Times New Roman"/>
+          <w:kern w:val="0"/>
+          <w:szCs w:val="24"/>
+          <w14:ligatures w14:val="none"/>
+        </w:rPr>
+        <w:t xml:space="preserve">. </w:t>
+      </w:r>
+      <w:r>
+        <w:rPr>
+          <w:rFonts w:eastAsia="Times New Roman" w:cs="Times New Roman"/>
+          <w:kern w:val="0"/>
+          <w:szCs w:val="24"/>
+          <w14:ligatures w14:val="none"/>
+        </w:rPr>
+        <w:t>There were 2,290 quarter-observations from healthy quarters. The mean (median; range) number of cows included per herd was 38.2 (38; 35-41), quarters per cow was 3.8 (4; 1-4)</w:t>
       </w:r>
       <w:r>
         <w:rPr>
@@ -5390,7 +5567,115 @@
           <w:szCs w:val="24"/>
           <w14:ligatures w14:val="none"/>
         </w:rPr>
-        <w:t xml:space="preserve"> Overall, the majority of IMI were caused by NASM species (19.9%), followed by </w:t>
+        <w:t xml:space="preserve"> The q</w:t>
+      </w:r>
+      <w:r>
+        <w:rPr>
+          <w:rFonts w:eastAsia="Times New Roman" w:cs="Times New Roman"/>
+          <w:kern w:val="0"/>
+          <w:szCs w:val="24"/>
+          <w14:ligatures w14:val="none"/>
+        </w:rPr>
+        <w:t>uarter-level prevalence of pathogens (or grouping of similar pathogens) causing intramammary infections by farm</w:t>
+      </w:r>
+      <w:r>
+        <w:rPr>
+          <w:rFonts w:eastAsia="Times New Roman" w:cs="Times New Roman"/>
+          <w:kern w:val="0"/>
+          <w:szCs w:val="24"/>
+          <w14:ligatures w14:val="none"/>
+        </w:rPr>
+        <w:t xml:space="preserve"> is presented in Table 1.</w:t>
+      </w:r>
+      <w:r>
+        <w:rPr>
+          <w:rFonts w:eastAsia="Times New Roman" w:cs="Times New Roman"/>
+          <w:kern w:val="0"/>
+          <w:szCs w:val="24"/>
+          <w14:ligatures w14:val="none"/>
+        </w:rPr>
+        <w:t xml:space="preserve"> Overall, the majority of IMI were caused by </w:t>
+      </w:r>
+      <w:r>
+        <w:rPr>
+          <w:rFonts w:eastAsia="Times New Roman" w:cs="Times New Roman"/>
+          <w:kern w:val="0"/>
+          <w:szCs w:val="24"/>
+          <w14:ligatures w14:val="none"/>
+        </w:rPr>
+        <w:t xml:space="preserve">all </w:t>
+      </w:r>
+      <w:r>
+        <w:rPr>
+          <w:rFonts w:eastAsia="Times New Roman" w:cs="Times New Roman"/>
+          <w:kern w:val="0"/>
+          <w:szCs w:val="24"/>
+          <w14:ligatures w14:val="none"/>
+        </w:rPr>
+        <w:t>NASM species</w:t>
+      </w:r>
+      <w:r>
+        <w:rPr>
+          <w:rFonts w:eastAsia="Times New Roman" w:cs="Times New Roman"/>
+          <w:kern w:val="0"/>
+          <w:szCs w:val="24"/>
+          <w14:ligatures w14:val="none"/>
+        </w:rPr>
+        <w:t xml:space="preserve"> combined</w:t>
+      </w:r>
+      <w:r>
+        <w:rPr>
+          <w:rFonts w:eastAsia="Times New Roman" w:cs="Times New Roman"/>
+          <w:kern w:val="0"/>
+          <w:szCs w:val="24"/>
+          <w14:ligatures w14:val="none"/>
+        </w:rPr>
+        <w:t xml:space="preserve"> (</w:t>
+      </w:r>
+      <w:r>
+        <w:rPr>
+          <w:rFonts w:eastAsia="Times New Roman" w:cs="Times New Roman"/>
+          <w:kern w:val="0"/>
+          <w:szCs w:val="24"/>
+          <w14:ligatures w14:val="none"/>
+        </w:rPr>
+        <w:t xml:space="preserve">median prevalence of </w:t>
+      </w:r>
+      <w:r>
+        <w:rPr>
+          <w:rFonts w:eastAsia="Times New Roman" w:cs="Times New Roman"/>
+          <w:kern w:val="0"/>
+          <w:szCs w:val="24"/>
+          <w14:ligatures w14:val="none"/>
+        </w:rPr>
+        <w:t>20</w:t>
+      </w:r>
+      <w:r>
+        <w:rPr>
+          <w:rFonts w:eastAsia="Times New Roman" w:cs="Times New Roman"/>
+          <w:kern w:val="0"/>
+          <w:szCs w:val="24"/>
+          <w14:ligatures w14:val="none"/>
+        </w:rPr>
+        <w:t>%)</w:t>
+      </w:r>
+      <w:r>
+        <w:rPr>
+          <w:rFonts w:eastAsia="Times New Roman" w:cs="Times New Roman"/>
+          <w:kern w:val="0"/>
+          <w:szCs w:val="24"/>
+          <w14:ligatures w14:val="none"/>
+        </w:rPr>
+        <w:t xml:space="preserve">. </w:t>
+      </w:r>
+      <w:r>
+        <w:rPr>
+          <w:rFonts w:eastAsia="Times New Roman" w:cs="Times New Roman"/>
+          <w:kern w:val="0"/>
+          <w:szCs w:val="24"/>
+          <w14:ligatures w14:val="none"/>
+        </w:rPr>
+        <w:t xml:space="preserve">At the species level, </w:t>
       </w:r>
       <w:r>
         <w:rPr>
@@ -5401,7 +5686,97 @@
           <w:szCs w:val="24"/>
           <w14:ligatures w14:val="none"/>
         </w:rPr>
-        <w:t>Staph</w:t>
+        <w:t>Staph. chromogenes</w:t>
+      </w:r>
+      <w:r>
+        <w:rPr>
+          <w:rFonts w:eastAsia="Times New Roman" w:cs="Times New Roman"/>
+          <w:kern w:val="0"/>
+          <w:szCs w:val="24"/>
+          <w14:ligatures w14:val="none"/>
+        </w:rPr>
+        <w:t xml:space="preserve"> </w:t>
+      </w:r>
+      <w:r>
+        <w:rPr>
+          <w:rFonts w:eastAsia="Times New Roman" w:cs="Times New Roman"/>
+          <w:kern w:val="0"/>
+          <w:szCs w:val="24"/>
+          <w14:ligatures w14:val="none"/>
+        </w:rPr>
+        <w:t>w</w:t>
+      </w:r>
+      <w:r>
+        <w:rPr>
+          <w:rFonts w:eastAsia="Times New Roman" w:cs="Times New Roman"/>
+          <w:kern w:val="0"/>
+          <w:szCs w:val="24"/>
+          <w14:ligatures w14:val="none"/>
+        </w:rPr>
+        <w:t xml:space="preserve">as </w:t>
+      </w:r>
+      <w:r>
+        <w:rPr>
+          <w:rFonts w:eastAsia="Times New Roman" w:cs="Times New Roman"/>
+          <w:kern w:val="0"/>
+          <w:szCs w:val="24"/>
+          <w14:ligatures w14:val="none"/>
+        </w:rPr>
+        <w:t>the leading cause of IMI</w:t>
+      </w:r>
+      <w:r>
+        <w:rPr>
+          <w:rFonts w:eastAsia="Times New Roman" w:cs="Times New Roman"/>
+          <w:kern w:val="0"/>
+          <w:szCs w:val="24"/>
+          <w14:ligatures w14:val="none"/>
+        </w:rPr>
+        <w:t xml:space="preserve"> (1</w:t>
+      </w:r>
+      <w:r>
+        <w:rPr>
+          <w:rFonts w:eastAsia="Times New Roman" w:cs="Times New Roman"/>
+          <w:kern w:val="0"/>
+          <w:szCs w:val="24"/>
+          <w14:ligatures w14:val="none"/>
+        </w:rPr>
+        <w:t>4</w:t>
+      </w:r>
+      <w:r>
+        <w:rPr>
+          <w:rFonts w:eastAsia="Times New Roman" w:cs="Times New Roman"/>
+          <w:kern w:val="0"/>
+          <w:szCs w:val="24"/>
+          <w14:ligatures w14:val="none"/>
+        </w:rPr>
+        <w:t>.6%)</w:t>
+      </w:r>
+      <w:r>
+        <w:rPr>
+          <w:rFonts w:eastAsia="Times New Roman" w:cs="Times New Roman"/>
+          <w:kern w:val="0"/>
+          <w:szCs w:val="24"/>
+          <w14:ligatures w14:val="none"/>
+        </w:rPr>
+        <w:t>,</w:t>
+      </w:r>
+      <w:r>
+        <w:rPr>
+          <w:rFonts w:eastAsia="Times New Roman" w:cs="Times New Roman"/>
+          <w:kern w:val="0"/>
+          <w:szCs w:val="24"/>
+          <w14:ligatures w14:val="none"/>
+        </w:rPr>
+        <w:t xml:space="preserve"> </w:t>
+      </w:r>
+      <w:r>
+        <w:rPr>
+          <w:rFonts w:eastAsia="Times New Roman" w:cs="Times New Roman"/>
+          <w:kern w:val="0"/>
+          <w:szCs w:val="24"/>
+          <w14:ligatures w14:val="none"/>
+        </w:rPr>
+        <w:t xml:space="preserve">followed by </w:t>
       </w:r>
       <w:r>
         <w:rPr>
@@ -5412,7 +5787,16 @@
           <w:szCs w:val="24"/>
           <w14:ligatures w14:val="none"/>
         </w:rPr>
-        <w:t>.</w:t>
+        <w:t xml:space="preserve">Strep. uberis </w:t>
+      </w:r>
+      <w:r>
+        <w:rPr>
+          <w:rFonts w:eastAsia="Times New Roman" w:cs="Times New Roman"/>
+          <w:kern w:val="0"/>
+          <w:szCs w:val="24"/>
+          <w14:ligatures w14:val="none"/>
+        </w:rPr>
+        <w:t xml:space="preserve">(3.4%), </w:t>
       </w:r>
       <w:r>
         <w:rPr>
@@ -5423,16 +5807,7 @@
           <w:szCs w:val="24"/>
           <w14:ligatures w14:val="none"/>
         </w:rPr>
-        <w:t xml:space="preserve"> aureus</w:t>
-      </w:r>
-      <w:r>
-        <w:rPr>
-          <w:rFonts w:eastAsia="Times New Roman" w:cs="Times New Roman"/>
-          <w:kern w:val="0"/>
-          <w:szCs w:val="24"/>
-          <w14:ligatures w14:val="none"/>
-        </w:rPr>
-        <w:t xml:space="preserve"> (3.6%) and </w:t>
+        <w:t>Staph</w:t>
       </w:r>
       <w:r>
         <w:rPr>
@@ -5443,34 +5818,7 @@
           <w:szCs w:val="24"/>
           <w14:ligatures w14:val="none"/>
         </w:rPr>
-        <w:t>Corynebacterium</w:t>
-      </w:r>
-      <w:r>
-        <w:rPr>
-          <w:rFonts w:eastAsia="Times New Roman" w:cs="Times New Roman"/>
-          <w:kern w:val="0"/>
-          <w:szCs w:val="24"/>
-          <w14:ligatures w14:val="none"/>
-        </w:rPr>
-        <w:t xml:space="preserve"> sp</w:t>
-      </w:r>
-      <w:r>
-        <w:rPr>
-          <w:rFonts w:eastAsia="Times New Roman" w:cs="Times New Roman"/>
-          <w:kern w:val="0"/>
-          <w:szCs w:val="24"/>
-          <w14:ligatures w14:val="none"/>
-        </w:rPr>
-        <w:t>p.</w:t>
-      </w:r>
-      <w:r>
-        <w:rPr>
-          <w:rFonts w:eastAsia="Times New Roman" w:cs="Times New Roman"/>
-          <w:kern w:val="0"/>
-          <w:szCs w:val="24"/>
-          <w14:ligatures w14:val="none"/>
-        </w:rPr>
-        <w:t xml:space="preserve"> (3.1%). </w:t>
+        <w:t>.</w:t>
       </w:r>
       <w:r>
         <w:rPr>
@@ -5481,9 +5829,53 @@
           <w:szCs w:val="24"/>
           <w14:ligatures w14:val="none"/>
         </w:rPr>
-        <w:t xml:space="preserve">Streptococcus </w:t>
-      </w:r>
-      <w:proofErr w:type="spellStart"/>
+        <w:t xml:space="preserve"> aureus</w:t>
+      </w:r>
+      <w:r>
+        <w:rPr>
+          <w:rFonts w:eastAsia="Times New Roman" w:cs="Times New Roman"/>
+          <w:kern w:val="0"/>
+          <w:szCs w:val="24"/>
+          <w14:ligatures w14:val="none"/>
+        </w:rPr>
+        <w:t xml:space="preserve"> (3.</w:t>
+      </w:r>
+      <w:r>
+        <w:rPr>
+          <w:rFonts w:eastAsia="Times New Roman" w:cs="Times New Roman"/>
+          <w:kern w:val="0"/>
+          <w:szCs w:val="24"/>
+          <w14:ligatures w14:val="none"/>
+        </w:rPr>
+        <w:t>2</w:t>
+      </w:r>
+      <w:r>
+        <w:rPr>
+          <w:rFonts w:eastAsia="Times New Roman" w:cs="Times New Roman"/>
+          <w:kern w:val="0"/>
+          <w:szCs w:val="24"/>
+          <w14:ligatures w14:val="none"/>
+        </w:rPr>
+        <w:t>%)</w:t>
+      </w:r>
+      <w:r>
+        <w:rPr>
+          <w:rFonts w:eastAsia="Times New Roman" w:cs="Times New Roman"/>
+          <w:kern w:val="0"/>
+          <w:szCs w:val="24"/>
+          <w14:ligatures w14:val="none"/>
+        </w:rPr>
+        <w:t xml:space="preserve">, </w:t>
+      </w:r>
+      <w:r>
+        <w:rPr>
+          <w:rFonts w:eastAsia="Times New Roman" w:cs="Times New Roman"/>
+          <w:kern w:val="0"/>
+          <w:szCs w:val="24"/>
+          <w14:ligatures w14:val="none"/>
+        </w:rPr>
+        <w:t xml:space="preserve">and </w:t>
+      </w:r>
       <w:r>
         <w:rPr>
           <w:rFonts w:eastAsia="Times New Roman" w:cs="Times New Roman"/>
@@ -5493,9 +5885,8 @@
           <w:szCs w:val="24"/>
           <w14:ligatures w14:val="none"/>
         </w:rPr>
-        <w:t>uberis</w:t>
-      </w:r>
-      <w:proofErr w:type="spellEnd"/>
+        <w:t xml:space="preserve">Staph. haemolyticus </w:t>
+      </w:r>
       <w:r>
         <w:rPr>
           <w:rFonts w:eastAsia="Times New Roman" w:cs="Times New Roman"/>
@@ -5503,54 +5894,8 @@
           <w:szCs w:val="24"/>
           <w14:ligatures w14:val="none"/>
         </w:rPr>
-        <w:t xml:space="preserve"> and </w:t>
-      </w:r>
-      <w:r>
-        <w:rPr>
-          <w:rFonts w:eastAsia="Times New Roman" w:cs="Times New Roman"/>
-          <w:i/>
-          <w:iCs/>
-          <w:kern w:val="0"/>
-          <w:szCs w:val="24"/>
-          <w14:ligatures w14:val="none"/>
-        </w:rPr>
-        <w:t>Strep</w:t>
-      </w:r>
-      <w:r>
-        <w:rPr>
-          <w:rFonts w:eastAsia="Times New Roman" w:cs="Times New Roman"/>
-          <w:i/>
-          <w:iCs/>
-          <w:kern w:val="0"/>
-          <w:szCs w:val="24"/>
-          <w14:ligatures w14:val="none"/>
-        </w:rPr>
-        <w:t>.</w:t>
-      </w:r>
-      <w:r>
-        <w:rPr>
-          <w:rFonts w:eastAsia="Times New Roman" w:cs="Times New Roman"/>
-          <w:i/>
-          <w:iCs/>
-          <w:kern w:val="0"/>
-          <w:szCs w:val="24"/>
-          <w14:ligatures w14:val="none"/>
-        </w:rPr>
-        <w:t xml:space="preserve"> </w:t>
-      </w:r>
-      <w:proofErr w:type="spellStart"/>
-      <w:r>
-        <w:rPr>
-          <w:rFonts w:eastAsia="Times New Roman" w:cs="Times New Roman"/>
-          <w:i/>
-          <w:iCs/>
-          <w:kern w:val="0"/>
-          <w:szCs w:val="24"/>
-          <w14:ligatures w14:val="none"/>
-        </w:rPr>
-        <w:t>dysgalactiae</w:t>
-      </w:r>
-      <w:proofErr w:type="spellEnd"/>
+        <w:t>(1.3%)</w:t>
+      </w:r>
       <w:r>
         <w:rPr>
           <w:rFonts w:eastAsia="Times New Roman" w:cs="Times New Roman"/>
@@ -5558,40 +5903,7 @@
           <w:szCs w:val="24"/>
           <w14:ligatures w14:val="none"/>
         </w:rPr>
-        <w:t xml:space="preserve"> were the next most commonly found pathogens (3.1% and 0.9%, respectively). Twenty-one different NASM were identified, with </w:t>
-      </w:r>
-      <w:r>
-        <w:rPr>
-          <w:rFonts w:eastAsia="Times New Roman" w:cs="Times New Roman"/>
-          <w:i/>
-          <w:iCs/>
-          <w:kern w:val="0"/>
-          <w:szCs w:val="24"/>
-          <w14:ligatures w14:val="none"/>
-        </w:rPr>
-        <w:t>S</w:t>
-      </w:r>
-      <w:r>
-        <w:rPr>
-          <w:rFonts w:eastAsia="Times New Roman" w:cs="Times New Roman"/>
-          <w:i/>
-          <w:iCs/>
-          <w:kern w:val="0"/>
-          <w:szCs w:val="24"/>
-          <w14:ligatures w14:val="none"/>
-        </w:rPr>
-        <w:t>taph</w:t>
-      </w:r>
-      <w:r>
-        <w:rPr>
-          <w:rFonts w:eastAsia="Times New Roman" w:cs="Times New Roman"/>
-          <w:i/>
-          <w:iCs/>
-          <w:kern w:val="0"/>
-          <w:szCs w:val="24"/>
-          <w14:ligatures w14:val="none"/>
-        </w:rPr>
-        <w:t>. chromogenes</w:t>
+        <w:t>.</w:t>
       </w:r>
       <w:r>
         <w:rPr>
@@ -5600,197 +5912,7 @@
           <w:szCs w:val="24"/>
           <w14:ligatures w14:val="none"/>
         </w:rPr>
-        <w:t xml:space="preserve"> as the dominant species (13.6%). The next most frequently isolated NASM were </w:t>
-      </w:r>
-      <w:r>
-        <w:rPr>
-          <w:rFonts w:eastAsia="Times New Roman" w:cs="Times New Roman"/>
-          <w:i/>
-          <w:iCs/>
-          <w:kern w:val="0"/>
-          <w:szCs w:val="24"/>
-          <w14:ligatures w14:val="none"/>
-        </w:rPr>
-        <w:t>S</w:t>
-      </w:r>
-      <w:r>
-        <w:rPr>
-          <w:rFonts w:eastAsia="Times New Roman" w:cs="Times New Roman"/>
-          <w:i/>
-          <w:iCs/>
-          <w:kern w:val="0"/>
-          <w:szCs w:val="24"/>
-          <w14:ligatures w14:val="none"/>
-        </w:rPr>
-        <w:t>taph</w:t>
-      </w:r>
-      <w:r>
-        <w:rPr>
-          <w:rFonts w:eastAsia="Times New Roman" w:cs="Times New Roman"/>
-          <w:i/>
-          <w:iCs/>
-          <w:kern w:val="0"/>
-          <w:szCs w:val="24"/>
-          <w14:ligatures w14:val="none"/>
-        </w:rPr>
-        <w:t xml:space="preserve">. haemolyticus </w:t>
-      </w:r>
-      <w:r>
-        <w:rPr>
-          <w:rFonts w:eastAsia="Times New Roman" w:cs="Times New Roman"/>
-          <w:kern w:val="0"/>
-          <w:szCs w:val="24"/>
-          <w14:ligatures w14:val="none"/>
-        </w:rPr>
-        <w:t xml:space="preserve">(1.5%), </w:t>
-      </w:r>
-      <w:r>
-        <w:rPr>
-          <w:rFonts w:eastAsia="Times New Roman" w:cs="Times New Roman"/>
-          <w:i/>
-          <w:iCs/>
-          <w:kern w:val="0"/>
-          <w:szCs w:val="24"/>
-          <w14:ligatures w14:val="none"/>
-        </w:rPr>
-        <w:t>S</w:t>
-      </w:r>
-      <w:r>
-        <w:rPr>
-          <w:rFonts w:eastAsia="Times New Roman" w:cs="Times New Roman"/>
-          <w:i/>
-          <w:iCs/>
-          <w:kern w:val="0"/>
-          <w:szCs w:val="24"/>
-          <w14:ligatures w14:val="none"/>
-        </w:rPr>
-        <w:t>taph</w:t>
-      </w:r>
-      <w:r>
-        <w:rPr>
-          <w:rFonts w:eastAsia="Times New Roman" w:cs="Times New Roman"/>
-          <w:i/>
-          <w:iCs/>
-          <w:kern w:val="0"/>
-          <w:szCs w:val="24"/>
-          <w14:ligatures w14:val="none"/>
-        </w:rPr>
-        <w:t xml:space="preserve">. simulans </w:t>
-      </w:r>
-      <w:r>
-        <w:rPr>
-          <w:rFonts w:eastAsia="Times New Roman" w:cs="Times New Roman"/>
-          <w:kern w:val="0"/>
-          <w:szCs w:val="24"/>
-          <w14:ligatures w14:val="none"/>
-        </w:rPr>
-        <w:t xml:space="preserve">(1.3%), </w:t>
-      </w:r>
-      <w:r>
-        <w:rPr>
-          <w:rFonts w:eastAsia="Times New Roman" w:cs="Times New Roman"/>
-          <w:i/>
-          <w:iCs/>
-          <w:kern w:val="0"/>
-          <w:szCs w:val="24"/>
-          <w14:ligatures w14:val="none"/>
-        </w:rPr>
-        <w:t>S</w:t>
-      </w:r>
-      <w:r>
-        <w:rPr>
-          <w:rFonts w:eastAsia="Times New Roman" w:cs="Times New Roman"/>
-          <w:i/>
-          <w:iCs/>
-          <w:kern w:val="0"/>
-          <w:szCs w:val="24"/>
-          <w14:ligatures w14:val="none"/>
-        </w:rPr>
-        <w:t>taph</w:t>
-      </w:r>
-      <w:r>
-        <w:rPr>
-          <w:rFonts w:eastAsia="Times New Roman" w:cs="Times New Roman"/>
-          <w:i/>
-          <w:iCs/>
-          <w:kern w:val="0"/>
-          <w:szCs w:val="24"/>
-          <w14:ligatures w14:val="none"/>
-        </w:rPr>
-        <w:t>. warneri</w:t>
-      </w:r>
-      <w:r>
-        <w:rPr>
-          <w:rFonts w:eastAsia="Times New Roman" w:cs="Times New Roman"/>
-          <w:kern w:val="0"/>
-          <w:szCs w:val="24"/>
-          <w14:ligatures w14:val="none"/>
-        </w:rPr>
-        <w:t xml:space="preserve"> (0.6%), and </w:t>
-      </w:r>
-      <w:r>
-        <w:rPr>
-          <w:rFonts w:eastAsia="Times New Roman" w:cs="Times New Roman"/>
-          <w:i/>
-          <w:iCs/>
-          <w:kern w:val="0"/>
-          <w:szCs w:val="24"/>
-          <w14:ligatures w14:val="none"/>
-        </w:rPr>
-        <w:t>S</w:t>
-      </w:r>
-      <w:r>
-        <w:rPr>
-          <w:rFonts w:eastAsia="Times New Roman" w:cs="Times New Roman"/>
-          <w:i/>
-          <w:iCs/>
-          <w:kern w:val="0"/>
-          <w:szCs w:val="24"/>
-          <w14:ligatures w14:val="none"/>
-        </w:rPr>
-        <w:t>taph</w:t>
-      </w:r>
-      <w:r>
-        <w:rPr>
-          <w:rFonts w:eastAsia="Times New Roman" w:cs="Times New Roman"/>
-          <w:i/>
-          <w:iCs/>
-          <w:kern w:val="0"/>
-          <w:szCs w:val="24"/>
-          <w14:ligatures w14:val="none"/>
-        </w:rPr>
-        <w:t>. equorum/S</w:t>
-      </w:r>
-      <w:r>
-        <w:rPr>
-          <w:rFonts w:eastAsia="Times New Roman" w:cs="Times New Roman"/>
-          <w:i/>
-          <w:iCs/>
-          <w:kern w:val="0"/>
-          <w:szCs w:val="24"/>
-          <w14:ligatures w14:val="none"/>
-        </w:rPr>
-        <w:t>taph</w:t>
-      </w:r>
-      <w:r>
-        <w:rPr>
-          <w:rFonts w:eastAsia="Times New Roman" w:cs="Times New Roman"/>
-          <w:i/>
-          <w:iCs/>
-          <w:kern w:val="0"/>
-          <w:szCs w:val="24"/>
-          <w14:ligatures w14:val="none"/>
-        </w:rPr>
-        <w:t xml:space="preserve">. devriesei </w:t>
-      </w:r>
-      <w:r>
-        <w:rPr>
-          <w:rFonts w:eastAsia="Times New Roman" w:cs="Times New Roman"/>
-          <w:kern w:val="0"/>
-          <w:szCs w:val="24"/>
-          <w14:ligatures w14:val="none"/>
-        </w:rPr>
-        <w:t>(both 0.6%).</w:t>
+        <w:t xml:space="preserve"> </w:t>
       </w:r>
     </w:p>
     <w:p>
@@ -5819,24 +5941,5106 @@
       <w:pPr>
         <w:pStyle w:val="ListParagraph"/>
         <w:spacing w:line="480" w:lineRule="auto"/>
-        <w:ind w:left="0"/>
-      </w:pPr>
-      <w:r>
+        <w:ind w:left="0" w:firstLine="360"/>
         <w:rPr>
           <w:b/>
           <w:bCs/>
           <w:i/>
           <w:iCs/>
         </w:rPr>
-        <w:tab/>
+      </w:pPr>
+      <w:r>
+        <w:rPr>
+          <w:i/>
+          <w:iCs/>
+        </w:rPr>
+        <w:t>Staphylococcus</w:t>
+      </w:r>
+      <w:r>
+        <w:t xml:space="preserve"> were the dominant organisms causing IMI in this population of farms, </w:t>
+      </w:r>
+      <w:r>
+        <w:t>with the largest proportion of IMI caused by</w:t>
+      </w:r>
+      <w:r>
+        <w:t xml:space="preserve"> non-aureus staphylococci and mammaliicocci (NASM)</w:t>
+      </w:r>
+      <w:r>
+        <w:t xml:space="preserve">. </w:t>
+      </w:r>
+      <w:r>
+        <w:t>The m</w:t>
+      </w:r>
+      <w:r>
+        <w:t>edian NASM prevalence in the current study is similar to</w:t>
+      </w:r>
+      <w:r>
+        <w:t xml:space="preserve"> </w:t>
+      </w:r>
+      <w:r>
+        <w:t xml:space="preserve">previous </w:t>
+      </w:r>
+      <w:r>
+        <w:t>studies</w:t>
+      </w:r>
+      <w:r>
+        <w:t xml:space="preserve"> </w:t>
+      </w:r>
+      <w:r>
+        <w:t xml:space="preserve">reporting a </w:t>
+      </w:r>
+      <w:r>
+        <w:rPr>
+          <w:rFonts w:cs="Times New Roman"/>
+          <w:szCs w:val="24"/>
+        </w:rPr>
+        <w:t>quarter-level prevalence of 26</w:t>
+      </w:r>
+      <w:r>
+        <w:rPr>
+          <w:rFonts w:cs="Times New Roman"/>
+          <w:szCs w:val="24"/>
+        </w:rPr>
+        <w:t>% in Canada</w:t>
+      </w:r>
+      <w:r>
+        <w:rPr>
+          <w:rFonts w:cs="Times New Roman"/>
+          <w:szCs w:val="24"/>
+        </w:rPr>
+        <w:t xml:space="preserve"> </w:t>
+      </w:r>
+      <w:r>
+        <w:rPr>
+          <w:rFonts w:cs="Times New Roman"/>
+          <w:szCs w:val="24"/>
+        </w:rPr>
+        <w:fldChar w:fldCharType="begin">
+          <w:fldData xml:space="preserve">PEVuZE5vdGU+PENpdGU+PEF1dGhvcj5Db25kYXM8L0F1dGhvcj48WWVhcj4yMDE3PC9ZZWFyPjxS
+ZWNOdW0+MTM8L1JlY051bT48RGlzcGxheVRleHQ+KENvbmRhcyBldCBhbC4sIDIwMTcpPC9EaXNw
+bGF5VGV4dD48cmVjb3JkPjxyZWMtbnVtYmVyPjEzPC9yZWMtbnVtYmVyPjxmb3JlaWduLWtleXM+
+PGtleSBhcHA9IkVOIiBkYi1pZD0icHNzNWRlMHdhc3AydDllczV0dTVldnpwYTJzdnNkcnZlYXg5
+IiB0aW1lc3RhbXA9IjE2MTk0NTg1MDYiPjEzPC9rZXk+PC9mb3JlaWduLWtleXM+PHJlZi10eXBl
+IG5hbWU9IkpvdXJuYWwgQXJ0aWNsZSI+MTc8L3JlZi10eXBlPjxjb250cmlidXRvcnM+PGF1dGhv
+cnM+PGF1dGhvcj5Db25kYXMsIEwuIEEuIFouPC9hdXRob3I+PGF1dGhvcj5EZSBCdWNrLCBKLjwv
+YXV0aG9yPjxhdXRob3I+Tm9icmVnYSwgRC4gQi48L2F1dGhvcj48YXV0aG9yPkNhcnNvbiwgRC4g
+QS48L2F1dGhvcj48YXV0aG9yPk5hdXNoYWQsIFMuPC9hdXRob3I+PGF1dGhvcj5EZSBWbGllZ2hl
+ciwgUy48L2F1dGhvcj48YXV0aG9yPlphZG9rcywgUi4gTi48L2F1dGhvcj48YXV0aG9yPk1pZGRs
+ZXRvbiwgSi4gUi48L2F1dGhvcj48YXV0aG9yPkR1Zm91ciwgUy48L2F1dGhvcj48YXV0aG9yPkth
+c3RlbGljLCBKLiBQLjwvYXV0aG9yPjxhdXRob3I+QmFya2VtYSwgSC4gVy48L2F1dGhvcj48L2F1
+dGhvcnM+PC9jb250cmlidXRvcnM+PGF1dGgtYWRkcmVzcz5EZXBhcnRtZW50IG9mIFByb2R1Y3Rp
+b24gQW5pbWFsIEhlYWx0aCwgRmFjdWx0eSBvZiBWZXRlcmluYXJ5IE1lZGljaW5lLCBVbml2ZXJz
+aXR5IG9mIENhbGdhcnksIENhbGdhcnksIEFsYmVydGEgVDJOIDROMSwgQ2FuYWRhOyBDYW5hZGlh
+biBCb3ZpbmUgTWFzdGl0aXMgYW5kIE1pbGsgUXVhbGl0eSBSZXNlYXJjaCBOZXR3b3JrLCBTdC1I
+eWFjaW50aGUsIFF1ZWJlYyBKMlMgN0M2LCBDYW5hZGEuJiN4RDtNLVRlYW0gYW5kIE1hc3RpdGlz
+IGFuZCBNaWxrIFF1YWxpdHkgUmVzZWFyY2ggVW5pdCwgRGVwYXJ0bWVudCBvZiBSZXByb2R1Y3Rp
+b24sIE9ic3RldHJpY3MgYW5kIEhlcmQgSGVhbHRoLCBGYWN1bHR5IG9mIFZldGVyaW5hcnkgTWVk
+aWNpbmUsIEdoZW50IFVuaXZlcnNpdHksIFNhbGlzYnVyeWxhYW4gMTMzLCA5ODIwIE1lcmVsYmVr
+ZSwgQmVsZ2l1bS4mI3hEO0luc3RpdHV0ZSBvZiBCaW9kaXZlcnNpdHksIEFuaW1hbCBIZWFsdGgg
+YW5kIENvbXBhcmF0aXZlIE1lZGljaW5lLCBDb2xsZWdlIG9mIE1lZGljYWwsIFZldGVyaW5hcnkg
+YW5kIExpZmUgU2NpZW5jZXMsIFVuaXZlcnNpdHkgb2YgR2xhc2dvdywgR2xhc2dvdywgRzYxIDFR
+SCwgU2NvdGxhbmQsIFVuaXRlZCBLaW5nZG9tLiYjeEQ7RGVwYXJ0bWVudCBvZiBWZXRlcmluYXJ5
+IE1lZGljaW5lIGFuZCBTdXJnZXJ5LCBVbml2ZXJzaXR5IG9mIE1pc3NvdXJpLCBDb2x1bWJpYSA2
+NTIxMS4mI3hEO0RlcGFydG1lbnQgb2YgUGF0aG9sb2d5IGFuZCBNaWNyb2Jpb2xvZ3ksIEZhY3Vs
+dHkgb2YgVmV0ZXJpbmFyeSBNZWRpY2luZSwgVW5pdmVyc2l0eSBvZiBNb250cmVhbCwgQy4gUC4g
+NTAwMCwgU3QtSHlhY2ludGhlLCBRdWViZWMgSjJTIDdDNiwgQ2FuYWRhOyBDYW5hZGlhbiBCb3Zp
+bmUgTWFzdGl0aXMgYW5kIE1pbGsgUXVhbGl0eSBSZXNlYXJjaCBOZXR3b3JrLCBTdC1IeWFjaW50
+aGUsIFF1ZWJlYyBKMlMgN0M2LCBDYW5hZGEuJiN4RDtEZXBhcnRtZW50IG9mIFByb2R1Y3Rpb24g
+QW5pbWFsIEhlYWx0aCwgRmFjdWx0eSBvZiBWZXRlcmluYXJ5IE1lZGljaW5lLCBVbml2ZXJzaXR5
+IG9mIENhbGdhcnksIENhbGdhcnksIEFsYmVydGEgVDJOIDROMSwgQ2FuYWRhLiYjeEQ7RGVwYXJ0
+bWVudCBvZiBQcm9kdWN0aW9uIEFuaW1hbCBIZWFsdGgsIEZhY3VsdHkgb2YgVmV0ZXJpbmFyeSBN
+ZWRpY2luZSwgVW5pdmVyc2l0eSBvZiBDYWxnYXJ5LCBDYWxnYXJ5LCBBbGJlcnRhIFQyTiA0TjEs
+IENhbmFkYTsgQ2FuYWRpYW4gQm92aW5lIE1hc3RpdGlzIGFuZCBNaWxrIFF1YWxpdHkgUmVzZWFy
+Y2ggTmV0d29yaywgU3QtSHlhY2ludGhlLCBRdWViZWMgSjJTIDdDNiwgQ2FuYWRhLiBFbGVjdHJv
+bmljIGFkZHJlc3M6IGJhcmtlbWFAdWNhbGdhcnkuY2EuPC9hdXRoLWFkZHJlc3M+PHRpdGxlcz48
+dGl0bGU+UHJldmFsZW5jZSBvZiBub24tYXVyZXVzIHN0YXBoeWxvY29jY2kgc3BlY2llcyBjYXVz
+aW5nIGludHJhbWFtbWFyeSBpbmZlY3Rpb25zIGluIENhbmFkaWFuIGRhaXJ5IGhlcmRzPC90aXRs
+ZT48c2Vjb25kYXJ5LXRpdGxlPkogRGFpcnkgU2NpPC9zZWNvbmRhcnktdGl0bGU+PC90aXRsZXM+
+PHBlcmlvZGljYWw+PGZ1bGwtdGl0bGU+SiBEYWlyeSBTY2k8L2Z1bGwtdGl0bGU+PC9wZXJpb2Rp
+Y2FsPjxwYWdlcz41NTkyLTU2MTI8L3BhZ2VzPjx2b2x1bWU+MTAwPC92b2x1bWU+PG51bWJlcj43
+PC9udW1iZXI+PGVkaXRpb24+MjAxNy8wNS8yMjwvZWRpdGlvbj48a2V5d29yZHM+PGtleXdvcmQ+
+QW5pbWFsczwva2V5d29yZD48a2V5d29yZD5CYXllcyBUaGVvcmVtPC9rZXl3b3JkPjxrZXl3b3Jk
+PkNhbmFkYS9lcGlkZW1pb2xvZ3k8L2tleXdvcmQ+PGtleXdvcmQ+Q2F0dGxlPC9rZXl3b3JkPjxr
+ZXl3b3JkPkNhdHRsZSBEaXNlYXNlcy9lcGlkZW1pb2xvZ3kvKm1pY3JvYmlvbG9neTwva2V5d29y
+ZD48a2V5d29yZD5GZW1hbGU8L2tleXdvcmQ+PGtleXdvcmQ+TWFtbWFyeSBHbGFuZHMsIEFuaW1h
+bC8qbWljcm9iaW9sb2d5PC9rZXl3b3JkPjxrZXl3b3JkPk1hc3RpdGlzLCBCb3ZpbmU8L2tleXdv
+cmQ+PGtleXdvcmQ+TWlsay8qbWljcm9iaW9sb2d5PC9rZXl3b3JkPjxrZXl3b3JkPlByZWduYW5j
+eTwva2V5d29yZD48a2V5d29yZD5QcmV2YWxlbmNlPC9rZXl3b3JkPjxrZXl3b3JkPlNwZWNpZXMg
+U3BlY2lmaWNpdHk8L2tleXdvcmQ+PGtleXdvcmQ+U3RhcGh5bG9jb2NjYWwgSW5mZWN0aW9ucy9l
+cGlkZW1pb2xvZ3kvbWljcm9iaW9sb2d5Lyp2ZXRlcmluYXJ5PC9rZXl3b3JkPjxrZXl3b3JkPlN0
+YXBoeWxvY29jY3VzL2NsYXNzaWZpY2F0aW9uLyppc29sYXRpb24gJmFtcDsgcHVyaWZpY2F0aW9u
+PC9rZXl3b3JkPjxrZXl3b3JkPmNvYWd1bGFzZS1uZWdhdGl2ZSBzdGFwaHlsb2NvY2NpPC9rZXl3
+b3JkPjxrZXl3b3JkPmRhaXJ5PC9rZXl3b3JkPjxrZXl3b3JkPmludHJhbWFtbWFyeSBpbmZlY3Rp
+b248L2tleXdvcmQ+PGtleXdvcmQ+bWFzdGl0aXM8L2tleXdvcmQ+PC9rZXl3b3Jkcz48ZGF0ZXM+
+PHllYXI+MjAxNzwveWVhcj48cHViLWRhdGVzPjxkYXRlPkp1bDwvZGF0ZT48L3B1Yi1kYXRlcz48
+L2RhdGVzPjxpc2JuPjE1MjUtMzE5OCAoRWxlY3Ryb25pYykmI3hEOzAwMjItMDMwMiAoTGlua2lu
+Zyk8L2lzYm4+PGFjY2Vzc2lvbi1udW0+Mjg1Mjc3OTM8L2FjY2Vzc2lvbi1udW0+PHVybHM+PHJl
+bGF0ZWQtdXJscz48dXJsPmh0dHBzOi8vd3d3Lm5jYmkubmxtLm5paC5nb3YvcHVibWVkLzI4NTI3
+NzkzPC91cmw+PC9yZWxhdGVkLXVybHM+PC91cmxzPjxlbGVjdHJvbmljLXJlc291cmNlLW51bT4x
+MC4zMTY4L2pkcy4yMDE2LTEyNDc4PC9lbGVjdHJvbmljLXJlc291cmNlLW51bT48L3JlY29yZD48
+L0NpdGU+PC9FbmROb3RlPn==
+</w:fldData>
+        </w:fldChar>
+      </w:r>
+      <w:r>
+        <w:rPr>
+          <w:rFonts w:cs="Times New Roman"/>
+          <w:szCs w:val="24"/>
+        </w:rPr>
+        <w:instrText xml:space="preserve"> ADDIN EN.CITE </w:instrText>
+      </w:r>
+      <w:r>
+        <w:rPr>
+          <w:rFonts w:cs="Times New Roman"/>
+          <w:szCs w:val="24"/>
+        </w:rPr>
+        <w:fldChar w:fldCharType="begin">
+          <w:fldData xml:space="preserve">PEVuZE5vdGU+PENpdGU+PEF1dGhvcj5Db25kYXM8L0F1dGhvcj48WWVhcj4yMDE3PC9ZZWFyPjxS
+ZWNOdW0+MTM8L1JlY051bT48RGlzcGxheVRleHQ+KENvbmRhcyBldCBhbC4sIDIwMTcpPC9EaXNw
+bGF5VGV4dD48cmVjb3JkPjxyZWMtbnVtYmVyPjEzPC9yZWMtbnVtYmVyPjxmb3JlaWduLWtleXM+
+PGtleSBhcHA9IkVOIiBkYi1pZD0icHNzNWRlMHdhc3AydDllczV0dTVldnpwYTJzdnNkcnZlYXg5
+IiB0aW1lc3RhbXA9IjE2MTk0NTg1MDYiPjEzPC9rZXk+PC9mb3JlaWduLWtleXM+PHJlZi10eXBl
+IG5hbWU9IkpvdXJuYWwgQXJ0aWNsZSI+MTc8L3JlZi10eXBlPjxjb250cmlidXRvcnM+PGF1dGhv
+cnM+PGF1dGhvcj5Db25kYXMsIEwuIEEuIFouPC9hdXRob3I+PGF1dGhvcj5EZSBCdWNrLCBKLjwv
+YXV0aG9yPjxhdXRob3I+Tm9icmVnYSwgRC4gQi48L2F1dGhvcj48YXV0aG9yPkNhcnNvbiwgRC4g
+QS48L2F1dGhvcj48YXV0aG9yPk5hdXNoYWQsIFMuPC9hdXRob3I+PGF1dGhvcj5EZSBWbGllZ2hl
+ciwgUy48L2F1dGhvcj48YXV0aG9yPlphZG9rcywgUi4gTi48L2F1dGhvcj48YXV0aG9yPk1pZGRs
+ZXRvbiwgSi4gUi48L2F1dGhvcj48YXV0aG9yPkR1Zm91ciwgUy48L2F1dGhvcj48YXV0aG9yPkth
+c3RlbGljLCBKLiBQLjwvYXV0aG9yPjxhdXRob3I+QmFya2VtYSwgSC4gVy48L2F1dGhvcj48L2F1
+dGhvcnM+PC9jb250cmlidXRvcnM+PGF1dGgtYWRkcmVzcz5EZXBhcnRtZW50IG9mIFByb2R1Y3Rp
+b24gQW5pbWFsIEhlYWx0aCwgRmFjdWx0eSBvZiBWZXRlcmluYXJ5IE1lZGljaW5lLCBVbml2ZXJz
+aXR5IG9mIENhbGdhcnksIENhbGdhcnksIEFsYmVydGEgVDJOIDROMSwgQ2FuYWRhOyBDYW5hZGlh
+biBCb3ZpbmUgTWFzdGl0aXMgYW5kIE1pbGsgUXVhbGl0eSBSZXNlYXJjaCBOZXR3b3JrLCBTdC1I
+eWFjaW50aGUsIFF1ZWJlYyBKMlMgN0M2LCBDYW5hZGEuJiN4RDtNLVRlYW0gYW5kIE1hc3RpdGlz
+IGFuZCBNaWxrIFF1YWxpdHkgUmVzZWFyY2ggVW5pdCwgRGVwYXJ0bWVudCBvZiBSZXByb2R1Y3Rp
+b24sIE9ic3RldHJpY3MgYW5kIEhlcmQgSGVhbHRoLCBGYWN1bHR5IG9mIFZldGVyaW5hcnkgTWVk
+aWNpbmUsIEdoZW50IFVuaXZlcnNpdHksIFNhbGlzYnVyeWxhYW4gMTMzLCA5ODIwIE1lcmVsYmVr
+ZSwgQmVsZ2l1bS4mI3hEO0luc3RpdHV0ZSBvZiBCaW9kaXZlcnNpdHksIEFuaW1hbCBIZWFsdGgg
+YW5kIENvbXBhcmF0aXZlIE1lZGljaW5lLCBDb2xsZWdlIG9mIE1lZGljYWwsIFZldGVyaW5hcnkg
+YW5kIExpZmUgU2NpZW5jZXMsIFVuaXZlcnNpdHkgb2YgR2xhc2dvdywgR2xhc2dvdywgRzYxIDFR
+SCwgU2NvdGxhbmQsIFVuaXRlZCBLaW5nZG9tLiYjeEQ7RGVwYXJ0bWVudCBvZiBWZXRlcmluYXJ5
+IE1lZGljaW5lIGFuZCBTdXJnZXJ5LCBVbml2ZXJzaXR5IG9mIE1pc3NvdXJpLCBDb2x1bWJpYSA2
+NTIxMS4mI3hEO0RlcGFydG1lbnQgb2YgUGF0aG9sb2d5IGFuZCBNaWNyb2Jpb2xvZ3ksIEZhY3Vs
+dHkgb2YgVmV0ZXJpbmFyeSBNZWRpY2luZSwgVW5pdmVyc2l0eSBvZiBNb250cmVhbCwgQy4gUC4g
+NTAwMCwgU3QtSHlhY2ludGhlLCBRdWViZWMgSjJTIDdDNiwgQ2FuYWRhOyBDYW5hZGlhbiBCb3Zp
+bmUgTWFzdGl0aXMgYW5kIE1pbGsgUXVhbGl0eSBSZXNlYXJjaCBOZXR3b3JrLCBTdC1IeWFjaW50
+aGUsIFF1ZWJlYyBKMlMgN0M2LCBDYW5hZGEuJiN4RDtEZXBhcnRtZW50IG9mIFByb2R1Y3Rpb24g
+QW5pbWFsIEhlYWx0aCwgRmFjdWx0eSBvZiBWZXRlcmluYXJ5IE1lZGljaW5lLCBVbml2ZXJzaXR5
+IG9mIENhbGdhcnksIENhbGdhcnksIEFsYmVydGEgVDJOIDROMSwgQ2FuYWRhLiYjeEQ7RGVwYXJ0
+bWVudCBvZiBQcm9kdWN0aW9uIEFuaW1hbCBIZWFsdGgsIEZhY3VsdHkgb2YgVmV0ZXJpbmFyeSBN
+ZWRpY2luZSwgVW5pdmVyc2l0eSBvZiBDYWxnYXJ5LCBDYWxnYXJ5LCBBbGJlcnRhIFQyTiA0TjEs
+IENhbmFkYTsgQ2FuYWRpYW4gQm92aW5lIE1hc3RpdGlzIGFuZCBNaWxrIFF1YWxpdHkgUmVzZWFy
+Y2ggTmV0d29yaywgU3QtSHlhY2ludGhlLCBRdWViZWMgSjJTIDdDNiwgQ2FuYWRhLiBFbGVjdHJv
+bmljIGFkZHJlc3M6IGJhcmtlbWFAdWNhbGdhcnkuY2EuPC9hdXRoLWFkZHJlc3M+PHRpdGxlcz48
+dGl0bGU+UHJldmFsZW5jZSBvZiBub24tYXVyZXVzIHN0YXBoeWxvY29jY2kgc3BlY2llcyBjYXVz
+aW5nIGludHJhbWFtbWFyeSBpbmZlY3Rpb25zIGluIENhbmFkaWFuIGRhaXJ5IGhlcmRzPC90aXRs
+ZT48c2Vjb25kYXJ5LXRpdGxlPkogRGFpcnkgU2NpPC9zZWNvbmRhcnktdGl0bGU+PC90aXRsZXM+
+PHBlcmlvZGljYWw+PGZ1bGwtdGl0bGU+SiBEYWlyeSBTY2k8L2Z1bGwtdGl0bGU+PC9wZXJpb2Rp
+Y2FsPjxwYWdlcz41NTkyLTU2MTI8L3BhZ2VzPjx2b2x1bWU+MTAwPC92b2x1bWU+PG51bWJlcj43
+PC9udW1iZXI+PGVkaXRpb24+MjAxNy8wNS8yMjwvZWRpdGlvbj48a2V5d29yZHM+PGtleXdvcmQ+
+QW5pbWFsczwva2V5d29yZD48a2V5d29yZD5CYXllcyBUaGVvcmVtPC9rZXl3b3JkPjxrZXl3b3Jk
+PkNhbmFkYS9lcGlkZW1pb2xvZ3k8L2tleXdvcmQ+PGtleXdvcmQ+Q2F0dGxlPC9rZXl3b3JkPjxr
+ZXl3b3JkPkNhdHRsZSBEaXNlYXNlcy9lcGlkZW1pb2xvZ3kvKm1pY3JvYmlvbG9neTwva2V5d29y
+ZD48a2V5d29yZD5GZW1hbGU8L2tleXdvcmQ+PGtleXdvcmQ+TWFtbWFyeSBHbGFuZHMsIEFuaW1h
+bC8qbWljcm9iaW9sb2d5PC9rZXl3b3JkPjxrZXl3b3JkPk1hc3RpdGlzLCBCb3ZpbmU8L2tleXdv
+cmQ+PGtleXdvcmQ+TWlsay8qbWljcm9iaW9sb2d5PC9rZXl3b3JkPjxrZXl3b3JkPlByZWduYW5j
+eTwva2V5d29yZD48a2V5d29yZD5QcmV2YWxlbmNlPC9rZXl3b3JkPjxrZXl3b3JkPlNwZWNpZXMg
+U3BlY2lmaWNpdHk8L2tleXdvcmQ+PGtleXdvcmQ+U3RhcGh5bG9jb2NjYWwgSW5mZWN0aW9ucy9l
+cGlkZW1pb2xvZ3kvbWljcm9iaW9sb2d5Lyp2ZXRlcmluYXJ5PC9rZXl3b3JkPjxrZXl3b3JkPlN0
+YXBoeWxvY29jY3VzL2NsYXNzaWZpY2F0aW9uLyppc29sYXRpb24gJmFtcDsgcHVyaWZpY2F0aW9u
+PC9rZXl3b3JkPjxrZXl3b3JkPmNvYWd1bGFzZS1uZWdhdGl2ZSBzdGFwaHlsb2NvY2NpPC9rZXl3
+b3JkPjxrZXl3b3JkPmRhaXJ5PC9rZXl3b3JkPjxrZXl3b3JkPmludHJhbWFtbWFyeSBpbmZlY3Rp
+b248L2tleXdvcmQ+PGtleXdvcmQ+bWFzdGl0aXM8L2tleXdvcmQ+PC9rZXl3b3Jkcz48ZGF0ZXM+
+PHllYXI+MjAxNzwveWVhcj48cHViLWRhdGVzPjxkYXRlPkp1bDwvZGF0ZT48L3B1Yi1kYXRlcz48
+L2RhdGVzPjxpc2JuPjE1MjUtMzE5OCAoRWxlY3Ryb25pYykmI3hEOzAwMjItMDMwMiAoTGlua2lu
+Zyk8L2lzYm4+PGFjY2Vzc2lvbi1udW0+Mjg1Mjc3OTM8L2FjY2Vzc2lvbi1udW0+PHVybHM+PHJl
+bGF0ZWQtdXJscz48dXJsPmh0dHBzOi8vd3d3Lm5jYmkubmxtLm5paC5nb3YvcHVibWVkLzI4NTI3
+NzkzPC91cmw+PC9yZWxhdGVkLXVybHM+PC91cmxzPjxlbGVjdHJvbmljLXJlc291cmNlLW51bT4x
+MC4zMTY4L2pkcy4yMDE2LTEyNDc4PC9lbGVjdHJvbmljLXJlc291cmNlLW51bT48L3JlY29yZD48
+L0NpdGU+PC9FbmROb3RlPn==
+</w:fldData>
+        </w:fldChar>
+      </w:r>
+      <w:r>
+        <w:rPr>
+          <w:rFonts w:cs="Times New Roman"/>
+          <w:szCs w:val="24"/>
+        </w:rPr>
+        <w:instrText xml:space="preserve"> ADDIN EN.CITE.DATA </w:instrText>
+      </w:r>
+      <w:r>
+        <w:rPr>
+          <w:rFonts w:cs="Times New Roman"/>
+          <w:szCs w:val="24"/>
+        </w:rPr>
+      </w:r>
+      <w:r>
+        <w:rPr>
+          <w:rFonts w:cs="Times New Roman"/>
+          <w:szCs w:val="24"/>
+        </w:rPr>
+        <w:fldChar w:fldCharType="end"/>
+      </w:r>
+      <w:r>
+        <w:rPr>
+          <w:rFonts w:cs="Times New Roman"/>
+          <w:szCs w:val="24"/>
+        </w:rPr>
+        <w:fldChar w:fldCharType="separate"/>
+      </w:r>
+      <w:r>
+        <w:rPr>
+          <w:rFonts w:cs="Times New Roman"/>
+          <w:noProof/>
+          <w:szCs w:val="24"/>
+        </w:rPr>
+        <w:t>(Condas et al., 2017)</w:t>
+      </w:r>
+      <w:r>
+        <w:rPr>
+          <w:rFonts w:cs="Times New Roman"/>
+          <w:szCs w:val="24"/>
+        </w:rPr>
+        <w:fldChar w:fldCharType="end"/>
+      </w:r>
+      <w:r>
+        <w:rPr>
+          <w:rFonts w:cs="Times New Roman"/>
+          <w:szCs w:val="24"/>
+        </w:rPr>
+        <w:t xml:space="preserve"> and</w:t>
+      </w:r>
+      <w:r>
+        <w:rPr>
+          <w:rFonts w:cs="Times New Roman"/>
+          <w:szCs w:val="24"/>
+        </w:rPr>
+        <w:t xml:space="preserve"> 21</w:t>
+      </w:r>
+      <w:r>
+        <w:rPr>
+          <w:rFonts w:cs="Times New Roman"/>
+          <w:szCs w:val="24"/>
+        </w:rPr>
+        <w:t>% in Belgium</w:t>
+      </w:r>
+      <w:r>
+        <w:rPr>
+          <w:rFonts w:cs="Times New Roman"/>
+          <w:szCs w:val="24"/>
+        </w:rPr>
+        <w:t xml:space="preserve"> </w:t>
+      </w:r>
+      <w:r>
+        <w:rPr>
+          <w:rFonts w:cs="Times New Roman"/>
+          <w:szCs w:val="24"/>
+        </w:rPr>
+        <w:fldChar w:fldCharType="begin">
+          <w:fldData xml:space="preserve">PEVuZE5vdGU+PENpdGU+PEF1dGhvcj5WYWxja2VuaWVyPC9BdXRob3I+PFllYXI+MjAyMDwvWWVh
+cj48UmVjTnVtPjY4MjwvUmVjTnVtPjxEaXNwbGF5VGV4dD4oVmFsY2tlbmllciBldCBhbC4sIDIw
+MjApPC9EaXNwbGF5VGV4dD48cmVjb3JkPjxyZWMtbnVtYmVyPjY4MjwvcmVjLW51bWJlcj48Zm9y
+ZWlnbi1rZXlzPjxrZXkgYXBwPSJFTiIgZGItaWQ9InBzczVkZTB3YXNwMnQ5ZXM1dHU1ZXZ6cGEy
+c3ZzZHJ2ZWF4OSIgdGltZXN0YW1wPSIxNzExMTM4MDExIj42ODI8L2tleT48L2ZvcmVpZ24ta2V5
+cz48cmVmLXR5cGUgbmFtZT0iSm91cm5hbCBBcnRpY2xlIj4xNzwvcmVmLXR5cGU+PGNvbnRyaWJ1
+dG9ycz48YXV0aG9ycz48YXV0aG9yPlZhbGNrZW5pZXIsIEQuPC9hdXRob3I+PGF1dGhvcj5QaWVw
+ZXJzLCBTLjwvYXV0aG9yPjxhdXRob3I+RGUgVmlzc2NoZXIsIEEuPC9hdXRob3I+PGF1dGhvcj5E
+ZSBWbGllZ2hlciwgUy48L2F1dGhvcj48L2F1dGhvcnM+PC9jb250cmlidXRvcnM+PGF1dGgtYWRk
+cmVzcz5NLXRlYW0gJmFtcDsgTWFzdGl0aXMgYW5kIE1pbGsgUXVhbGl0eSBSZXNlYXJjaCBVbml0
+LCBEZXBhcnRtZW50IG9mIFJlcHJvZHVjdGlvbiwgT2JzdGV0cmljcyBhbmQgSGVyZCBIZWFsdGgs
+IEZhY3VsdHkgb2YgVmV0ZXJpbmFyeSBNZWRpY2luZSwgR2hlbnQgVW5pdmVyc2l0eSwgQi05ODIw
+IE1lcmVsYmVrZSwgQmVsZ2l1bS4mI3hEO00tdGVhbSAmYW1wOyBNYXN0aXRpcyBhbmQgTWlsayBR
+dWFsaXR5IFJlc2VhcmNoIFVuaXQsIERlcGFydG1lbnQgb2YgUmVwcm9kdWN0aW9uLCBPYnN0ZXRy
+aWNzIGFuZCBIZXJkIEhlYWx0aCwgRmFjdWx0eSBvZiBWZXRlcmluYXJ5IE1lZGljaW5lLCBHaGVu
+dCBVbml2ZXJzaXR5LCBCLTk4MjAgTWVyZWxiZWtlLCBCZWxnaXVtOyBGbGFuZGVycyBSZXNlYXJj
+aCBJbnN0aXR1dGUgZm9yIEFncmljdWx0dXJlLCBGaXNoZXJpZXMsIGFuZCBGb29kIChJTFZPKSwg
+VGVjaG5vbG9neSBhbmQgRm9vZCBTY2llbmNlLCBBZ3JpY3VsdHVyYWwgRW5naW5lZXJpbmcsIEIt
+OTgyMCBNZXJlbGJla2UsIEJlbGdpdW0uJiN4RDtNLXRlYW0gJmFtcDsgTWFzdGl0aXMgYW5kIE1p
+bGsgUXVhbGl0eSBSZXNlYXJjaCBVbml0LCBEZXBhcnRtZW50IG9mIFJlcHJvZHVjdGlvbiwgT2Jz
+dGV0cmljcyBhbmQgSGVyZCBIZWFsdGgsIEZhY3VsdHkgb2YgVmV0ZXJpbmFyeSBNZWRpY2luZSwg
+R2hlbnQgVW5pdmVyc2l0eSwgQi05ODIwIE1lcmVsYmVrZSwgQmVsZ2l1bS4gRWxlY3Ryb25pYyBh
+ZGRyZXNzOiBTYXJuZS5EZXZsaWVnaGVyQFVHZW50LmJlLjwvYXV0aC1hZGRyZXNzPjx0aXRsZXM+
+PHRpdGxlPlRoZSBlZmZlY3Qgb2YgaW50cmFtYW1tYXJ5IGluZmVjdGlvbiBpbiBlYXJseSBsYWN0
+YXRpb24gd2l0aCBub24tYXVyZXVzIHN0YXBoeWxvY29jY2kgaW4gZ2VuZXJhbCBhbmQgU3RhcGh5
+bG9jb2NjdXMgY2hyb21vZ2VuZXMgc3BlY2lmaWNhbGx5IG9uIHF1YXJ0ZXIgbWlsayBzb21hdGlj
+IGNlbGwgY291bnQgYW5kIHF1YXJ0ZXIgbWlsayB5aWVsZDwvdGl0bGU+PHNlY29uZGFyeS10aXRs
+ZT5KIERhaXJ5IFNjaTwvc2Vjb25kYXJ5LXRpdGxlPjwvdGl0bGVzPjxwZXJpb2RpY2FsPjxmdWxs
+LXRpdGxlPkogRGFpcnkgU2NpPC9mdWxsLXRpdGxlPjwvcGVyaW9kaWNhbD48cGFnZXM+NzY4LTc4
+MjwvcGFnZXM+PHZvbHVtZT4xMDM8L3ZvbHVtZT48bnVtYmVyPjE8L251bWJlcj48ZWRpdGlvbj4y
+MDE5LzExLzA1PC9lZGl0aW9uPjxrZXl3b3Jkcz48a2V5d29yZD5BbmltYWxzPC9rZXl3b3JkPjxr
+ZXl3b3JkPkNhdHRsZTwva2V5d29yZD48a2V5d29yZD5Db2xvc3RydW08L2tleXdvcmQ+PGtleXdv
+cmQ+RGlhZ25vc3RpYyBUZXN0cywgUm91dGluZTwva2V5d29yZD48a2V5d29yZD5GZW1hbGU8L2tl
+eXdvcmQ+PGtleXdvcmQ+KkxhY3RhdGlvbjwva2V5d29yZD48a2V5d29yZD5Mb25naXR1ZGluYWwg
+U3R1ZGllczwva2V5d29yZD48a2V5d29yZD5NYXN0aXRpcywgQm92aW5lLyptaWNyb2Jpb2xvZ3k8
+L2tleXdvcmQ+PGtleXdvcmQ+TWlsay8qY3l0b2xvZ3k8L2tleXdvcmQ+PGtleXdvcmQ+UHJldmFs
+ZW5jZTwva2V5d29yZD48a2V5d29yZD5TdGFwaHlsb2NvY2NhbCBJbmZlY3Rpb25zL21pY3JvYmlv
+bG9neS8qdmV0ZXJpbmFyeTwva2V5d29yZD48a2V5d29yZD4qU3RhcGh5bG9jb2NjdXM8L2tleXdv
+cmQ+PGtleXdvcmQ+bm9uLWF1cmV1cyBzdGFwaHlsb2NvY2NpPC9rZXl3b3JkPjxrZXl3b3JkPnF1
+YXJ0ZXIgbWlsayB5aWVsZDwva2V5d29yZD48a2V5d29yZD5xdWFydGVyIHNvbWF0aWMgY2VsbCBj
+b3VudDwva2V5d29yZD48a2V5d29yZD5zcGVjaWVzLXNwZWNpZmljIGluZmVjdGlvbnM8L2tleXdv
+cmQ+PC9rZXl3b3Jkcz48ZGF0ZXM+PHllYXI+MjAyMDwveWVhcj48cHViLWRhdGVzPjxkYXRlPkph
+bjwvZGF0ZT48L3B1Yi1kYXRlcz48L2RhdGVzPjxpc2JuPjE1MjUtMzE5OCAoRWxlY3Ryb25pYykm
+I3hEOzAwMjItMDMwMiAoTGlua2luZyk8L2lzYm4+PGFjY2Vzc2lvbi1udW0+MzE2Nzc4NDU8L2Fj
+Y2Vzc2lvbi1udW0+PHVybHM+PHJlbGF0ZWQtdXJscz48dXJsPmh0dHBzOi8vd3d3Lm5jYmkubmxt
+Lm5paC5nb3YvcHVibWVkLzMxNjc3ODQ1PC91cmw+PC9yZWxhdGVkLXVybHM+PC91cmxzPjxlbGVj
+dHJvbmljLXJlc291cmNlLW51bT4xMC4zMTY4L2pkcy4yMDE5LTE2ODE4PC9lbGVjdHJvbmljLXJl
+c291cmNlLW51bT48L3JlY29yZD48L0NpdGU+PC9FbmROb3RlPn==
+</w:fldData>
+        </w:fldChar>
+      </w:r>
+      <w:r>
+        <w:rPr>
+          <w:rFonts w:cs="Times New Roman"/>
+          <w:szCs w:val="24"/>
+        </w:rPr>
+        <w:instrText xml:space="preserve"> ADDIN EN.CITE </w:instrText>
+      </w:r>
+      <w:r>
+        <w:rPr>
+          <w:rFonts w:cs="Times New Roman"/>
+          <w:szCs w:val="24"/>
+        </w:rPr>
+        <w:fldChar w:fldCharType="begin">
+          <w:fldData xml:space="preserve">PEVuZE5vdGU+PENpdGU+PEF1dGhvcj5WYWxja2VuaWVyPC9BdXRob3I+PFllYXI+MjAyMDwvWWVh
+cj48UmVjTnVtPjY4MjwvUmVjTnVtPjxEaXNwbGF5VGV4dD4oVmFsY2tlbmllciBldCBhbC4sIDIw
+MjApPC9EaXNwbGF5VGV4dD48cmVjb3JkPjxyZWMtbnVtYmVyPjY4MjwvcmVjLW51bWJlcj48Zm9y
+ZWlnbi1rZXlzPjxrZXkgYXBwPSJFTiIgZGItaWQ9InBzczVkZTB3YXNwMnQ5ZXM1dHU1ZXZ6cGEy
+c3ZzZHJ2ZWF4OSIgdGltZXN0YW1wPSIxNzExMTM4MDExIj42ODI8L2tleT48L2ZvcmVpZ24ta2V5
+cz48cmVmLXR5cGUgbmFtZT0iSm91cm5hbCBBcnRpY2xlIj4xNzwvcmVmLXR5cGU+PGNvbnRyaWJ1
+dG9ycz48YXV0aG9ycz48YXV0aG9yPlZhbGNrZW5pZXIsIEQuPC9hdXRob3I+PGF1dGhvcj5QaWVw
+ZXJzLCBTLjwvYXV0aG9yPjxhdXRob3I+RGUgVmlzc2NoZXIsIEEuPC9hdXRob3I+PGF1dGhvcj5E
+ZSBWbGllZ2hlciwgUy48L2F1dGhvcj48L2F1dGhvcnM+PC9jb250cmlidXRvcnM+PGF1dGgtYWRk
+cmVzcz5NLXRlYW0gJmFtcDsgTWFzdGl0aXMgYW5kIE1pbGsgUXVhbGl0eSBSZXNlYXJjaCBVbml0
+LCBEZXBhcnRtZW50IG9mIFJlcHJvZHVjdGlvbiwgT2JzdGV0cmljcyBhbmQgSGVyZCBIZWFsdGgs
+IEZhY3VsdHkgb2YgVmV0ZXJpbmFyeSBNZWRpY2luZSwgR2hlbnQgVW5pdmVyc2l0eSwgQi05ODIw
+IE1lcmVsYmVrZSwgQmVsZ2l1bS4mI3hEO00tdGVhbSAmYW1wOyBNYXN0aXRpcyBhbmQgTWlsayBR
+dWFsaXR5IFJlc2VhcmNoIFVuaXQsIERlcGFydG1lbnQgb2YgUmVwcm9kdWN0aW9uLCBPYnN0ZXRy
+aWNzIGFuZCBIZXJkIEhlYWx0aCwgRmFjdWx0eSBvZiBWZXRlcmluYXJ5IE1lZGljaW5lLCBHaGVu
+dCBVbml2ZXJzaXR5LCBCLTk4MjAgTWVyZWxiZWtlLCBCZWxnaXVtOyBGbGFuZGVycyBSZXNlYXJj
+aCBJbnN0aXR1dGUgZm9yIEFncmljdWx0dXJlLCBGaXNoZXJpZXMsIGFuZCBGb29kIChJTFZPKSwg
+VGVjaG5vbG9neSBhbmQgRm9vZCBTY2llbmNlLCBBZ3JpY3VsdHVyYWwgRW5naW5lZXJpbmcsIEIt
+OTgyMCBNZXJlbGJla2UsIEJlbGdpdW0uJiN4RDtNLXRlYW0gJmFtcDsgTWFzdGl0aXMgYW5kIE1p
+bGsgUXVhbGl0eSBSZXNlYXJjaCBVbml0LCBEZXBhcnRtZW50IG9mIFJlcHJvZHVjdGlvbiwgT2Jz
+dGV0cmljcyBhbmQgSGVyZCBIZWFsdGgsIEZhY3VsdHkgb2YgVmV0ZXJpbmFyeSBNZWRpY2luZSwg
+R2hlbnQgVW5pdmVyc2l0eSwgQi05ODIwIE1lcmVsYmVrZSwgQmVsZ2l1bS4gRWxlY3Ryb25pYyBh
+ZGRyZXNzOiBTYXJuZS5EZXZsaWVnaGVyQFVHZW50LmJlLjwvYXV0aC1hZGRyZXNzPjx0aXRsZXM+
+PHRpdGxlPlRoZSBlZmZlY3Qgb2YgaW50cmFtYW1tYXJ5IGluZmVjdGlvbiBpbiBlYXJseSBsYWN0
+YXRpb24gd2l0aCBub24tYXVyZXVzIHN0YXBoeWxvY29jY2kgaW4gZ2VuZXJhbCBhbmQgU3RhcGh5
+bG9jb2NjdXMgY2hyb21vZ2VuZXMgc3BlY2lmaWNhbGx5IG9uIHF1YXJ0ZXIgbWlsayBzb21hdGlj
+IGNlbGwgY291bnQgYW5kIHF1YXJ0ZXIgbWlsayB5aWVsZDwvdGl0bGU+PHNlY29uZGFyeS10aXRs
+ZT5KIERhaXJ5IFNjaTwvc2Vjb25kYXJ5LXRpdGxlPjwvdGl0bGVzPjxwZXJpb2RpY2FsPjxmdWxs
+LXRpdGxlPkogRGFpcnkgU2NpPC9mdWxsLXRpdGxlPjwvcGVyaW9kaWNhbD48cGFnZXM+NzY4LTc4
+MjwvcGFnZXM+PHZvbHVtZT4xMDM8L3ZvbHVtZT48bnVtYmVyPjE8L251bWJlcj48ZWRpdGlvbj4y
+MDE5LzExLzA1PC9lZGl0aW9uPjxrZXl3b3Jkcz48a2V5d29yZD5BbmltYWxzPC9rZXl3b3JkPjxr
+ZXl3b3JkPkNhdHRsZTwva2V5d29yZD48a2V5d29yZD5Db2xvc3RydW08L2tleXdvcmQ+PGtleXdv
+cmQ+RGlhZ25vc3RpYyBUZXN0cywgUm91dGluZTwva2V5d29yZD48a2V5d29yZD5GZW1hbGU8L2tl
+eXdvcmQ+PGtleXdvcmQ+KkxhY3RhdGlvbjwva2V5d29yZD48a2V5d29yZD5Mb25naXR1ZGluYWwg
+U3R1ZGllczwva2V5d29yZD48a2V5d29yZD5NYXN0aXRpcywgQm92aW5lLyptaWNyb2Jpb2xvZ3k8
+L2tleXdvcmQ+PGtleXdvcmQ+TWlsay8qY3l0b2xvZ3k8L2tleXdvcmQ+PGtleXdvcmQ+UHJldmFs
+ZW5jZTwva2V5d29yZD48a2V5d29yZD5TdGFwaHlsb2NvY2NhbCBJbmZlY3Rpb25zL21pY3JvYmlv
+bG9neS8qdmV0ZXJpbmFyeTwva2V5d29yZD48a2V5d29yZD4qU3RhcGh5bG9jb2NjdXM8L2tleXdv
+cmQ+PGtleXdvcmQ+bm9uLWF1cmV1cyBzdGFwaHlsb2NvY2NpPC9rZXl3b3JkPjxrZXl3b3JkPnF1
+YXJ0ZXIgbWlsayB5aWVsZDwva2V5d29yZD48a2V5d29yZD5xdWFydGVyIHNvbWF0aWMgY2VsbCBj
+b3VudDwva2V5d29yZD48a2V5d29yZD5zcGVjaWVzLXNwZWNpZmljIGluZmVjdGlvbnM8L2tleXdv
+cmQ+PC9rZXl3b3Jkcz48ZGF0ZXM+PHllYXI+MjAyMDwveWVhcj48cHViLWRhdGVzPjxkYXRlPkph
+bjwvZGF0ZT48L3B1Yi1kYXRlcz48L2RhdGVzPjxpc2JuPjE1MjUtMzE5OCAoRWxlY3Ryb25pYykm
+I3hEOzAwMjItMDMwMiAoTGlua2luZyk8L2lzYm4+PGFjY2Vzc2lvbi1udW0+MzE2Nzc4NDU8L2Fj
+Y2Vzc2lvbi1udW0+PHVybHM+PHJlbGF0ZWQtdXJscz48dXJsPmh0dHBzOi8vd3d3Lm5jYmkubmxt
+Lm5paC5nb3YvcHVibWVkLzMxNjc3ODQ1PC91cmw+PC9yZWxhdGVkLXVybHM+PC91cmxzPjxlbGVj
+dHJvbmljLXJlc291cmNlLW51bT4xMC4zMTY4L2pkcy4yMDE5LTE2ODE4PC9lbGVjdHJvbmljLXJl
+c291cmNlLW51bT48L3JlY29yZD48L0NpdGU+PC9FbmROb3RlPn==
+</w:fldData>
+        </w:fldChar>
+      </w:r>
+      <w:r>
+        <w:rPr>
+          <w:rFonts w:cs="Times New Roman"/>
+          <w:szCs w:val="24"/>
+        </w:rPr>
+        <w:instrText xml:space="preserve"> ADDIN EN.CITE.DATA </w:instrText>
+      </w:r>
+      <w:r>
+        <w:rPr>
+          <w:rFonts w:cs="Times New Roman"/>
+          <w:szCs w:val="24"/>
+        </w:rPr>
+      </w:r>
+      <w:r>
+        <w:rPr>
+          <w:rFonts w:cs="Times New Roman"/>
+          <w:szCs w:val="24"/>
+        </w:rPr>
+        <w:fldChar w:fldCharType="end"/>
+      </w:r>
+      <w:r>
+        <w:rPr>
+          <w:rFonts w:cs="Times New Roman"/>
+          <w:szCs w:val="24"/>
+        </w:rPr>
+        <w:fldChar w:fldCharType="separate"/>
+      </w:r>
+      <w:r>
+        <w:rPr>
+          <w:rFonts w:cs="Times New Roman"/>
+          <w:noProof/>
+          <w:szCs w:val="24"/>
+        </w:rPr>
+        <w:t>(Valckenier et al., 2020)</w:t>
+      </w:r>
+      <w:r>
+        <w:rPr>
+          <w:rFonts w:cs="Times New Roman"/>
+          <w:szCs w:val="24"/>
+        </w:rPr>
+        <w:fldChar w:fldCharType="end"/>
+      </w:r>
+      <w:r>
+        <w:rPr>
+          <w:rFonts w:cs="Times New Roman"/>
+          <w:szCs w:val="24"/>
+        </w:rPr>
+        <w:t xml:space="preserve">, </w:t>
+      </w:r>
+      <w:r>
+        <w:rPr>
+          <w:rFonts w:cs="Times New Roman"/>
+          <w:szCs w:val="24"/>
+        </w:rPr>
+        <w:t>although</w:t>
+      </w:r>
+      <w:r>
+        <w:rPr>
+          <w:rFonts w:cs="Times New Roman"/>
+          <w:szCs w:val="24"/>
+        </w:rPr>
+        <w:t xml:space="preserve"> higher than 1 US study (11%</w:t>
+      </w:r>
+      <w:r>
+        <w:rPr>
+          <w:rFonts w:cs="Times New Roman"/>
+          <w:szCs w:val="24"/>
+        </w:rPr>
+        <w:fldChar w:fldCharType="begin">
+          <w:fldData xml:space="preserve">PEVuZE5vdGU+PENpdGUgSGlkZGVuPSIxIj48QXV0aG9yPlJvd2U8L0F1dGhvcj48WWVhcj4yMDE5
+PC9ZZWFyPjxSZWNOdW0+NjY1PC9SZWNOdW0+PHJlY29yZD48cmVjLW51bWJlcj42NjU8L3JlYy1u
+dW1iZXI+PGZvcmVpZ24ta2V5cz48a2V5IGFwcD0iRU4iIGRiLWlkPSJwc3M1ZGUwd2FzcDJ0OWVz
+NXR1NWV2enBhMnN2c2RydmVheDkiIHRpbWVzdGFtcD0iMTcxMDYwNTkzOCI+NjY1PC9rZXk+PC9m
+b3JlaWduLWtleXM+PHJlZi10eXBlIG5hbWU9IkpvdXJuYWwgQXJ0aWNsZSI+MTc8L3JlZi10eXBl
+Pjxjb250cmlidXRvcnM+PGF1dGhvcnM+PGF1dGhvcj5Sb3dlLCBTLiBNLjwvYXV0aG9yPjxhdXRo
+b3I+R29kZGVuLCBTLiBNLjwvYXV0aG9yPjxhdXRob3I+Um95c3RlciwgRS48L2F1dGhvcj48YXV0
+aG9yPlRpbW1lcm1hbiwgSi48L2F1dGhvcj48YXV0aG9yPkNyb29rZXIsIEIuIEEuPC9hdXRob3I+
+PGF1dGhvcj5Cb3lsZSwgTS48L2F1dGhvcj48L2F1dGhvcnM+PC9jb250cmlidXRvcnM+PGF1dGgt
+YWRkcmVzcz5EZXBhcnRtZW50IG9mIFZldGVyaW5hcnkgUG9wdWxhdGlvbiBNZWRpY2luZSwgVW5p
+dmVyc2l0eSBvZiBNaW5uZXNvdGEsIFN0LiBQYXVsIDU1MTA4LiBFbGVjdHJvbmljIGFkZHJlc3M6
+IHNhbXJvd2UxMDFAZ21haWwuY29tLiYjeEQ7RGVwYXJ0bWVudCBvZiBWZXRlcmluYXJ5IFBvcHVs
+YXRpb24gTWVkaWNpbmUsIFVuaXZlcnNpdHkgb2YgTWlubmVzb3RhLCBTdC4gUGF1bCA1NTEwOC4m
+I3hEO0RlcGFydG1lbnQgb2YgQW5pbWFsIFNjaWVuY2UsIFVuaXZlcnNpdHkgb2YgTWlubmVzb3Rh
+LCBTdC4gUGF1bCA1NTEwOC4mI3hEO1pvZXRpcywgSGFnZXIgQ2l0eSwgV0kgNTQwMTQuPC9hdXRo
+LWFkZHJlc3M+PHRpdGxlcz48dGl0bGU+Q3Jvc3Mtc2VjdGlvbmFsIHN0dWR5IG9mIHRoZSByZWxh
+dGlvbnNoaXBzIGFtb25nIGJlZGRpbmcgbWF0ZXJpYWxzLCBiZWRkaW5nIGJhY3RlcmlhIGNvdW50
+cywgYW5kIGludHJhbWFtbWFyeSBpbmZlY3Rpb24gaW4gbGF0ZS1sYWN0YXRpb24gZGFpcnkgY293
+czwvdGl0bGU+PHNlY29uZGFyeS10aXRsZT5KIERhaXJ5IFNjaTwvc2Vjb25kYXJ5LXRpdGxlPjwv
+dGl0bGVzPjxwZXJpb2RpY2FsPjxmdWxsLXRpdGxlPkogRGFpcnkgU2NpPC9mdWxsLXRpdGxlPjwv
+cGVyaW9kaWNhbD48cGFnZXM+MTEzODQtMTE0MDA8L3BhZ2VzPjx2b2x1bWU+MTAyPC92b2x1bWU+
+PG51bWJlcj4xMjwvbnVtYmVyPjxlZGl0aW9uPjIwMTkxMDA5PC9lZGl0aW9uPjxrZXl3b3Jkcz48
+a2V5d29yZD5BbmltYWxzPC9rZXl3b3JkPjxrZXl3b3JkPkJhY3RlcmlhbCBMb2FkL3ZldGVyaW5h
+cnk8L2tleXdvcmQ+PGtleXdvcmQ+QmVkZGluZyBhbmQgTGluZW5zL21pY3JvYmlvbG9neS92ZXRl
+cmluYXJ5PC9rZXl3b3JkPjxrZXl3b3JkPkNhdHRsZTwva2V5d29yZD48a2V5d29yZD5Dcm9zcy1T
+ZWN0aW9uYWwgU3R1ZGllczwva2V5d29yZD48a2V5d29yZD5GZW1hbGU8L2tleXdvcmQ+PGtleXdv
+cmQ+S2xlYnNpZWxsYS9pc29sYXRpb24gJmFtcDsgcHVyaWZpY2F0aW9uPC9rZXl3b3JkPjxrZXl3
+b3JkPktsZWJzaWVsbGEgSW5mZWN0aW9ucy9lcGlkZW1pb2xvZ3kvbWljcm9iaW9sb2d5Lyp2ZXRl
+cmluYXJ5PC9rZXl3b3JkPjxrZXl3b3JkPkxhY3RhdGlvbjwva2V5d29yZD48a2V5d29yZD5Mb2dp
+c3RpYyBNb2RlbHM8L2tleXdvcmQ+PGtleXdvcmQ+TWFtbWFyeSBHbGFuZHMsIEFuaW1hbC9taWNy
+b2Jpb2xvZ3k8L2tleXdvcmQ+PGtleXdvcmQ+TWFudXJlL21pY3JvYmlvbG9neTwva2V5d29yZD48
+a2V5d29yZD5NYXN0aXRpcywgQm92aW5lL2VwaWRlbWlvbG9neS8qbWljcm9iaW9sb2d5PC9rZXl3
+b3JkPjxrZXl3b3JkPk1pbGsvKm1pY3JvYmlvbG9neTwva2V5d29yZD48a2V5d29yZD5QcmV2YWxl
+bmNlPC9rZXl3b3JkPjxrZXl3b3JkPlJpc2sgRmFjdG9yczwva2V5d29yZD48a2V5d29yZD5TdGFw
+aHlsb2NvY2NhbCBJbmZlY3Rpb25zL2VwaWRlbWlvbG9neS9taWNyb2Jpb2xvZ3kvKnZldGVyaW5h
+cnk8L2tleXdvcmQ+PGtleXdvcmQ+U3RhcGh5bG9jb2NjdXMvaXNvbGF0aW9uICZhbXA7IHB1cmlm
+aWNhdGlvbjwva2V5d29yZD48a2V5d29yZD5TdHJlcHRvY29jY2FsIEluZmVjdGlvbnMvZXBpZGVt
+aW9sb2d5L21pY3JvYmlvbG9neS8qdmV0ZXJpbmFyeTwva2V5d29yZD48a2V5d29yZD5TdHJlcHRv
+Y29jY3VzL2lzb2xhdGlvbiAmYW1wOyBwdXJpZmljYXRpb248L2tleXdvcmQ+PGtleXdvcmQ+YmVk
+ZGluZzwva2V5d29yZD48a2V5d29yZD5kcnkgY293IHRoZXJhcHk8L2tleXdvcmQ+PGtleXdvcmQ+
+aW50cmFtYW1tYXJ5IGluZmVjdGlvbjwva2V5d29yZD48a2V5d29yZD5tYW51cmUgc29saWRzPC9r
+ZXl3b3JkPjxrZXl3b3JkPm1hc3RpdGlzPC9rZXl3b3JkPjwva2V5d29yZHM+PGRhdGVzPjx5ZWFy
+PjIwMTk8L3llYXI+PHB1Yi1kYXRlcz48ZGF0ZT5EZWM8L2RhdGU+PC9wdWItZGF0ZXM+PC9kYXRl
+cz48aXNibj4wMDIyLTAzMDI8L2lzYm4+PGFjY2Vzc2lvbi1udW0+MzE2MDYyMTU8L2FjY2Vzc2lv
+bi1udW0+PHVybHM+PC91cmxzPjxlbGVjdHJvbmljLXJlc291cmNlLW51bT4xMC4zMTY4L2pkcy4y
+MDE5LTE3MDc0PC9lbGVjdHJvbmljLXJlc291cmNlLW51bT48cmVtb3RlLWRhdGFiYXNlLXByb3Zp
+ZGVyPk5MTTwvcmVtb3RlLWRhdGFiYXNlLXByb3ZpZGVyPjxsYW5ndWFnZT5lbmc8L2xhbmd1YWdl
+PjwvcmVjb3JkPjwvQ2l0ZT48L0VuZE5vdGU+
+</w:fldData>
+        </w:fldChar>
+      </w:r>
+      <w:r>
+        <w:rPr>
+          <w:rFonts w:cs="Times New Roman"/>
+          <w:szCs w:val="24"/>
+        </w:rPr>
+        <w:instrText xml:space="preserve"> ADDIN EN.CITE </w:instrText>
+      </w:r>
+      <w:r>
+        <w:rPr>
+          <w:rFonts w:cs="Times New Roman"/>
+          <w:szCs w:val="24"/>
+        </w:rPr>
+        <w:fldChar w:fldCharType="begin">
+          <w:fldData xml:space="preserve">PEVuZE5vdGU+PENpdGUgSGlkZGVuPSIxIj48QXV0aG9yPlJvd2U8L0F1dGhvcj48WWVhcj4yMDE5
+PC9ZZWFyPjxSZWNOdW0+NjY1PC9SZWNOdW0+PHJlY29yZD48cmVjLW51bWJlcj42NjU8L3JlYy1u
+dW1iZXI+PGZvcmVpZ24ta2V5cz48a2V5IGFwcD0iRU4iIGRiLWlkPSJwc3M1ZGUwd2FzcDJ0OWVz
+NXR1NWV2enBhMnN2c2RydmVheDkiIHRpbWVzdGFtcD0iMTcxMDYwNTkzOCI+NjY1PC9rZXk+PC9m
+b3JlaWduLWtleXM+PHJlZi10eXBlIG5hbWU9IkpvdXJuYWwgQXJ0aWNsZSI+MTc8L3JlZi10eXBl
+Pjxjb250cmlidXRvcnM+PGF1dGhvcnM+PGF1dGhvcj5Sb3dlLCBTLiBNLjwvYXV0aG9yPjxhdXRo
+b3I+R29kZGVuLCBTLiBNLjwvYXV0aG9yPjxhdXRob3I+Um95c3RlciwgRS48L2F1dGhvcj48YXV0
+aG9yPlRpbW1lcm1hbiwgSi48L2F1dGhvcj48YXV0aG9yPkNyb29rZXIsIEIuIEEuPC9hdXRob3I+
+PGF1dGhvcj5Cb3lsZSwgTS48L2F1dGhvcj48L2F1dGhvcnM+PC9jb250cmlidXRvcnM+PGF1dGgt
+YWRkcmVzcz5EZXBhcnRtZW50IG9mIFZldGVyaW5hcnkgUG9wdWxhdGlvbiBNZWRpY2luZSwgVW5p
+dmVyc2l0eSBvZiBNaW5uZXNvdGEsIFN0LiBQYXVsIDU1MTA4LiBFbGVjdHJvbmljIGFkZHJlc3M6
+IHNhbXJvd2UxMDFAZ21haWwuY29tLiYjeEQ7RGVwYXJ0bWVudCBvZiBWZXRlcmluYXJ5IFBvcHVs
+YXRpb24gTWVkaWNpbmUsIFVuaXZlcnNpdHkgb2YgTWlubmVzb3RhLCBTdC4gUGF1bCA1NTEwOC4m
+I3hEO0RlcGFydG1lbnQgb2YgQW5pbWFsIFNjaWVuY2UsIFVuaXZlcnNpdHkgb2YgTWlubmVzb3Rh
+LCBTdC4gUGF1bCA1NTEwOC4mI3hEO1pvZXRpcywgSGFnZXIgQ2l0eSwgV0kgNTQwMTQuPC9hdXRo
+LWFkZHJlc3M+PHRpdGxlcz48dGl0bGU+Q3Jvc3Mtc2VjdGlvbmFsIHN0dWR5IG9mIHRoZSByZWxh
+dGlvbnNoaXBzIGFtb25nIGJlZGRpbmcgbWF0ZXJpYWxzLCBiZWRkaW5nIGJhY3RlcmlhIGNvdW50
+cywgYW5kIGludHJhbWFtbWFyeSBpbmZlY3Rpb24gaW4gbGF0ZS1sYWN0YXRpb24gZGFpcnkgY293
+czwvdGl0bGU+PHNlY29uZGFyeS10aXRsZT5KIERhaXJ5IFNjaTwvc2Vjb25kYXJ5LXRpdGxlPjwv
+dGl0bGVzPjxwZXJpb2RpY2FsPjxmdWxsLXRpdGxlPkogRGFpcnkgU2NpPC9mdWxsLXRpdGxlPjwv
+cGVyaW9kaWNhbD48cGFnZXM+MTEzODQtMTE0MDA8L3BhZ2VzPjx2b2x1bWU+MTAyPC92b2x1bWU+
+PG51bWJlcj4xMjwvbnVtYmVyPjxlZGl0aW9uPjIwMTkxMDA5PC9lZGl0aW9uPjxrZXl3b3Jkcz48
+a2V5d29yZD5BbmltYWxzPC9rZXl3b3JkPjxrZXl3b3JkPkJhY3RlcmlhbCBMb2FkL3ZldGVyaW5h
+cnk8L2tleXdvcmQ+PGtleXdvcmQ+QmVkZGluZyBhbmQgTGluZW5zL21pY3JvYmlvbG9neS92ZXRl
+cmluYXJ5PC9rZXl3b3JkPjxrZXl3b3JkPkNhdHRsZTwva2V5d29yZD48a2V5d29yZD5Dcm9zcy1T
+ZWN0aW9uYWwgU3R1ZGllczwva2V5d29yZD48a2V5d29yZD5GZW1hbGU8L2tleXdvcmQ+PGtleXdv
+cmQ+S2xlYnNpZWxsYS9pc29sYXRpb24gJmFtcDsgcHVyaWZpY2F0aW9uPC9rZXl3b3JkPjxrZXl3
+b3JkPktsZWJzaWVsbGEgSW5mZWN0aW9ucy9lcGlkZW1pb2xvZ3kvbWljcm9iaW9sb2d5Lyp2ZXRl
+cmluYXJ5PC9rZXl3b3JkPjxrZXl3b3JkPkxhY3RhdGlvbjwva2V5d29yZD48a2V5d29yZD5Mb2dp
+c3RpYyBNb2RlbHM8L2tleXdvcmQ+PGtleXdvcmQ+TWFtbWFyeSBHbGFuZHMsIEFuaW1hbC9taWNy
+b2Jpb2xvZ3k8L2tleXdvcmQ+PGtleXdvcmQ+TWFudXJlL21pY3JvYmlvbG9neTwva2V5d29yZD48
+a2V5d29yZD5NYXN0aXRpcywgQm92aW5lL2VwaWRlbWlvbG9neS8qbWljcm9iaW9sb2d5PC9rZXl3
+b3JkPjxrZXl3b3JkPk1pbGsvKm1pY3JvYmlvbG9neTwva2V5d29yZD48a2V5d29yZD5QcmV2YWxl
+bmNlPC9rZXl3b3JkPjxrZXl3b3JkPlJpc2sgRmFjdG9yczwva2V5d29yZD48a2V5d29yZD5TdGFw
+aHlsb2NvY2NhbCBJbmZlY3Rpb25zL2VwaWRlbWlvbG9neS9taWNyb2Jpb2xvZ3kvKnZldGVyaW5h
+cnk8L2tleXdvcmQ+PGtleXdvcmQ+U3RhcGh5bG9jb2NjdXMvaXNvbGF0aW9uICZhbXA7IHB1cmlm
+aWNhdGlvbjwva2V5d29yZD48a2V5d29yZD5TdHJlcHRvY29jY2FsIEluZmVjdGlvbnMvZXBpZGVt
+aW9sb2d5L21pY3JvYmlvbG9neS8qdmV0ZXJpbmFyeTwva2V5d29yZD48a2V5d29yZD5TdHJlcHRv
+Y29jY3VzL2lzb2xhdGlvbiAmYW1wOyBwdXJpZmljYXRpb248L2tleXdvcmQ+PGtleXdvcmQ+YmVk
+ZGluZzwva2V5d29yZD48a2V5d29yZD5kcnkgY293IHRoZXJhcHk8L2tleXdvcmQ+PGtleXdvcmQ+
+aW50cmFtYW1tYXJ5IGluZmVjdGlvbjwva2V5d29yZD48a2V5d29yZD5tYW51cmUgc29saWRzPC9r
+ZXl3b3JkPjxrZXl3b3JkPm1hc3RpdGlzPC9rZXl3b3JkPjwva2V5d29yZHM+PGRhdGVzPjx5ZWFy
+PjIwMTk8L3llYXI+PHB1Yi1kYXRlcz48ZGF0ZT5EZWM8L2RhdGU+PC9wdWItZGF0ZXM+PC9kYXRl
+cz48aXNibj4wMDIyLTAzMDI8L2lzYm4+PGFjY2Vzc2lvbi1udW0+MzE2MDYyMTU8L2FjY2Vzc2lv
+bi1udW0+PHVybHM+PC91cmxzPjxlbGVjdHJvbmljLXJlc291cmNlLW51bT4xMC4zMTY4L2pkcy4y
+MDE5LTE3MDc0PC9lbGVjdHJvbmljLXJlc291cmNlLW51bT48cmVtb3RlLWRhdGFiYXNlLXByb3Zp
+ZGVyPk5MTTwvcmVtb3RlLWRhdGFiYXNlLXByb3ZpZGVyPjxsYW5ndWFnZT5lbmc8L2xhbmd1YWdl
+PjwvcmVjb3JkPjwvQ2l0ZT48L0VuZE5vdGU+
+</w:fldData>
+        </w:fldChar>
+      </w:r>
+      <w:r>
+        <w:rPr>
+          <w:rFonts w:cs="Times New Roman"/>
+          <w:szCs w:val="24"/>
+        </w:rPr>
+        <w:instrText xml:space="preserve"> ADDIN EN.CITE.DATA </w:instrText>
+      </w:r>
+      <w:r>
+        <w:rPr>
+          <w:rFonts w:cs="Times New Roman"/>
+          <w:szCs w:val="24"/>
+        </w:rPr>
+      </w:r>
+      <w:r>
+        <w:rPr>
+          <w:rFonts w:cs="Times New Roman"/>
+          <w:szCs w:val="24"/>
+        </w:rPr>
+        <w:fldChar w:fldCharType="end"/>
+      </w:r>
+      <w:r>
+        <w:rPr>
+          <w:rFonts w:cs="Times New Roman"/>
+          <w:szCs w:val="24"/>
+        </w:rPr>
+        <w:fldChar w:fldCharType="separate"/>
+      </w:r>
+      <w:r>
+        <w:rPr>
+          <w:rFonts w:cs="Times New Roman"/>
+          <w:szCs w:val="24"/>
+        </w:rPr>
+        <w:fldChar w:fldCharType="end"/>
+      </w:r>
+      <w:r>
+        <w:rPr>
+          <w:rFonts w:cs="Times New Roman"/>
+          <w:szCs w:val="24"/>
+        </w:rPr>
+        <w:t>, Rowe et al., 2019)</w:t>
+      </w:r>
+      <w:r>
+        <w:rPr>
+          <w:rFonts w:cs="Times New Roman"/>
+          <w:szCs w:val="24"/>
+        </w:rPr>
+        <w:t xml:space="preserve"> and lower than another Belgian study (33%; </w:t>
+      </w:r>
+      <w:r>
+        <w:rPr>
+          <w:rFonts w:cs="Times New Roman"/>
+          <w:szCs w:val="24"/>
+        </w:rPr>
+        <w:fldChar w:fldCharType="begin">
+          <w:fldData xml:space="preserve">PEVuZE5vdGU+PENpdGUgRXhjbHVkZUF1dGg9IjEiIEV4Y2x1ZGVZZWFyPSIxIiBIaWRkZW49IjEi
+PjxBdXRob3I+V3V5dGFjazwvQXV0aG9yPjxZZWFyPjIwMjA8L1llYXI+PFJlY051bT4yNjwvUmVj
+TnVtPjxyZWNvcmQ+PHJlYy1udW1iZXI+MjY8L3JlYy1udW1iZXI+PGZvcmVpZ24ta2V5cz48a2V5
+IGFwcD0iRU4iIGRiLWlkPSJwc3M1ZGUwd2FzcDJ0OWVzNXR1NWV2enBhMnN2c2RydmVheDkiIHRp
+bWVzdGFtcD0iMTYxOTQ1ODU2MCI+MjY8L2tleT48L2ZvcmVpZ24ta2V5cz48cmVmLXR5cGUgbmFt
+ZT0iSm91cm5hbCBBcnRpY2xlIj4xNzwvcmVmLXR5cGU+PGNvbnRyaWJ1dG9ycz48YXV0aG9ycz48
+YXV0aG9yPld1eXRhY2ssIEEuPC9hdXRob3I+PGF1dGhvcj5EZSBWaXNzY2hlciwgQS48L2F1dGhv
+cj48YXV0aG9yPlBpZXBlcnMsIFMuPC9hdXRob3I+PGF1dGhvcj5Cb3llbiwgRi48L2F1dGhvcj48
+YXV0aG9yPkhhZXNlYnJvdWNrLCBGLjwvYXV0aG9yPjxhdXRob3I+RGUgVmxpZWdoZXIsIFMuPC9h
+dXRob3I+PC9hdXRob3JzPjwvY29udHJpYnV0b3JzPjxhdXRoLWFkZHJlc3M+TS10ZWFtIGFuZCBN
+YXN0aXRpcyBhbmQgTWlsayBRdWFsaXR5IFJlc2VhcmNoIFVuaXQsIERlcGFydG1lbnQgb2YgUmVw
+cm9kdWN0aW9uLCBPYnN0ZXRyaWNzLCBhbmQgSGVyZCBIZWFsdGgsIEZhY3VsdHkgb2YgVmV0ZXJp
+bmFyeSBNZWRpY2luZSwgR2hlbnQgVW5pdmVyc2l0eSwgOTgyMCBNZXJlbGJla2UsIEJlbGdpdW0u
+JiN4RDtGbGFuZGVycyBSZXNlYXJjaCBJbnN0aXR1dGUgZm9yIEFncmljdWx0dXJlLCBGaXNoZXJp
+ZXMgYW5kIEZvb2QgKElMVk8pLCBUZWNobm9sb2d5IGFuZCBGb29kIFNjaWVuY2UsIEFncmljdWx0
+dXJhbCBFbmdpbmVlcmluZywgQnVyZy4gVmFuIEdhbnNiZXJnaGVsYWFuIDExNSBidXMgMSwgOTgy
+MCBNZXJlbGJla2UsIEJlbGdpdW0uJiN4RDtEZXBhcnRtZW50IG9mIFBhdGhvbG9neSwgQmFjdGVy
+aW9sb2d5IGFuZCBBdmlhbiBEaXNlYXNlcywgRmFjdWx0eSBvZiBWZXRlcmluYXJ5IE1lZGljaW5l
+LCBHaGVudCBVbml2ZXJzaXR5LCA5ODIwIE1lcmVsYmVrZSwgQmVsZ2l1bS4mI3hEO00tdGVhbSBh
+bmQgTWFzdGl0aXMgYW5kIE1pbGsgUXVhbGl0eSBSZXNlYXJjaCBVbml0LCBEZXBhcnRtZW50IG9m
+IFJlcHJvZHVjdGlvbiwgT2JzdGV0cmljcywgYW5kIEhlcmQgSGVhbHRoLCBGYWN1bHR5IG9mIFZl
+dGVyaW5hcnkgTWVkaWNpbmUsIEdoZW50IFVuaXZlcnNpdHksIDk4MjAgTWVyZWxiZWtlLCBCZWxn
+aXVtLiBFbGVjdHJvbmljIGFkZHJlc3M6IFNhcm5lLkRldmxpZWdoZXJAVUdlbnQuYmUuPC9hdXRo
+LWFkZHJlc3M+PHRpdGxlcz48dGl0bGU+RGlzdHJpYnV0aW9uIG9mIG5vbi1hdXJldXMgc3RhcGh5
+bG9jb2NjaSBmcm9tIHF1YXJ0ZXIgbWlsaywgdGVhdCBhcGljZXMsIGFuZCByZWN0YWwgZmVjZXMg
+b2YgZGFpcnkgY293cywgYW5kIHRoZWlyIHZpcnVsZW5jZSBwb3RlbnRpYWw8L3RpdGxlPjxzZWNv
+bmRhcnktdGl0bGU+SiBEYWlyeSBTY2k8L3NlY29uZGFyeS10aXRsZT48L3RpdGxlcz48cGVyaW9k
+aWNhbD48ZnVsbC10aXRsZT5KIERhaXJ5IFNjaTwvZnVsbC10aXRsZT48L3BlcmlvZGljYWw+PHBh
+Z2VzPjEwNjU4LTEwNjc1PC9wYWdlcz48dm9sdW1lPjEwMzwvdm9sdW1lPjxudW1iZXI+MTE8L251
+bWJlcj48ZWRpdGlvbj4yMDIwLzA5LzE1PC9lZGl0aW9uPjxrZXl3b3Jkcz48a2V5d29yZD5Bbmlt
+YWxzPC9rZXl3b3JkPjxrZXl3b3JkPkNhdHRsZTwva2V5d29yZD48a2V5d29yZD5DZWxsIENvdW50
+L3ZldGVyaW5hcnk8L2tleXdvcmQ+PGtleXdvcmQ+Q3Jvc3MtU2VjdGlvbmFsIFN0dWRpZXM8L2tl
+eXdvcmQ+PGtleXdvcmQ+RmVjZXMvbWljcm9iaW9sb2d5PC9rZXl3b3JkPjxrZXl3b3JkPkZlbWFs
+ZTwva2V5d29yZD48a2V5d29yZD5MYWN0YXRpb248L2tleXdvcmQ+PGtleXdvcmQ+TWFtbWFyeSBH
+bGFuZHMsIEFuaW1hbC9taWNyb2Jpb2xvZ3k8L2tleXdvcmQ+PGtleXdvcmQ+TWFzdGl0aXMsIEJv
+dmluZS8qbWljcm9iaW9sb2d5PC9rZXl3b3JkPjxrZXl3b3JkPk1pbGsvKm1pY3JvYmlvbG9neTwv
+a2V5d29yZD48a2V5d29yZD5TdGFwaHlsb2NvY2NhbCBJbmZlY3Rpb25zL21pY3JvYmlvbG9neS8q
+dmV0ZXJpbmFyeTwva2V5d29yZD48a2V5d29yZD5TdGFwaHlsb2NvY2N1cy8qcGF0aG9nZW5pY2l0
+eTwva2V5d29yZD48a2V5d29yZD5TdGFwaHlsb2NvY2N1cyBoYWVtb2x5dGljdXMvKnBhdGhvZ2Vu
+aWNpdHk8L2tleXdvcmQ+PGtleXdvcmQ+U3RhcGh5bG9jb2NjdXMgaG9taW5pcy8qcGF0aG9nZW5p
+Y2l0eTwva2V5d29yZD48a2V5d29yZD5WaXJ1bGVuY2U8L2tleXdvcmQ+PGtleXdvcmQ+bWFzdGl0
+aXM8L2tleXdvcmQ+PGtleXdvcmQ+bm9uLWF1cmV1cyBzdGFwaHlsb2NvY2NpPC9rZXl3b3JkPjxr
+ZXl3b3JkPnJlY3RhbCBmZWNlczwva2V5d29yZD48a2V5d29yZD50ZWF0IGFwZXg8L2tleXdvcmQ+
+PC9rZXl3b3Jkcz48ZGF0ZXM+PHllYXI+MjAyMDwveWVhcj48cHViLWRhdGVzPjxkYXRlPk5vdjwv
+ZGF0ZT48L3B1Yi1kYXRlcz48L2RhdGVzPjxpc2JuPjE1MjUtMzE5OCAoRWxlY3Ryb25pYykmI3hE
+OzAwMjItMDMwMiAoTGlua2luZyk8L2lzYm4+PGFjY2Vzc2lvbi1udW0+MzI5MjE0NDY8L2FjY2Vz
+c2lvbi1udW0+PHVybHM+PHJlbGF0ZWQtdXJscz48dXJsPmh0dHBzOi8vd3d3Lm5jYmkubmxtLm5p
+aC5nb3YvcHVibWVkLzMyOTIxNDQ2PC91cmw+PC9yZWxhdGVkLXVybHM+PC91cmxzPjxlbGVjdHJv
+bmljLXJlc291cmNlLW51bT4xMC4zMTY4L2pkcy4yMDIwLTE4MjY1PC9lbGVjdHJvbmljLXJlc291
+cmNlLW51bT48L3JlY29yZD48L0NpdGU+PC9FbmROb3RlPgB=
+</w:fldData>
+        </w:fldChar>
+      </w:r>
+      <w:r>
+        <w:rPr>
+          <w:rFonts w:cs="Times New Roman"/>
+          <w:szCs w:val="24"/>
+        </w:rPr>
+        <w:instrText xml:space="preserve"> ADDIN EN.CITE </w:instrText>
+      </w:r>
+      <w:r>
+        <w:rPr>
+          <w:rFonts w:cs="Times New Roman"/>
+          <w:szCs w:val="24"/>
+        </w:rPr>
+        <w:fldChar w:fldCharType="begin">
+          <w:fldData xml:space="preserve">PEVuZE5vdGU+PENpdGUgRXhjbHVkZUF1dGg9IjEiIEV4Y2x1ZGVZZWFyPSIxIiBIaWRkZW49IjEi
+PjxBdXRob3I+V3V5dGFjazwvQXV0aG9yPjxZZWFyPjIwMjA8L1llYXI+PFJlY051bT4yNjwvUmVj
+TnVtPjxyZWNvcmQ+PHJlYy1udW1iZXI+MjY8L3JlYy1udW1iZXI+PGZvcmVpZ24ta2V5cz48a2V5
+IGFwcD0iRU4iIGRiLWlkPSJwc3M1ZGUwd2FzcDJ0OWVzNXR1NWV2enBhMnN2c2RydmVheDkiIHRp
+bWVzdGFtcD0iMTYxOTQ1ODU2MCI+MjY8L2tleT48L2ZvcmVpZ24ta2V5cz48cmVmLXR5cGUgbmFt
+ZT0iSm91cm5hbCBBcnRpY2xlIj4xNzwvcmVmLXR5cGU+PGNvbnRyaWJ1dG9ycz48YXV0aG9ycz48
+YXV0aG9yPld1eXRhY2ssIEEuPC9hdXRob3I+PGF1dGhvcj5EZSBWaXNzY2hlciwgQS48L2F1dGhv
+cj48YXV0aG9yPlBpZXBlcnMsIFMuPC9hdXRob3I+PGF1dGhvcj5Cb3llbiwgRi48L2F1dGhvcj48
+YXV0aG9yPkhhZXNlYnJvdWNrLCBGLjwvYXV0aG9yPjxhdXRob3I+RGUgVmxpZWdoZXIsIFMuPC9h
+dXRob3I+PC9hdXRob3JzPjwvY29udHJpYnV0b3JzPjxhdXRoLWFkZHJlc3M+TS10ZWFtIGFuZCBN
+YXN0aXRpcyBhbmQgTWlsayBRdWFsaXR5IFJlc2VhcmNoIFVuaXQsIERlcGFydG1lbnQgb2YgUmVw
+cm9kdWN0aW9uLCBPYnN0ZXRyaWNzLCBhbmQgSGVyZCBIZWFsdGgsIEZhY3VsdHkgb2YgVmV0ZXJp
+bmFyeSBNZWRpY2luZSwgR2hlbnQgVW5pdmVyc2l0eSwgOTgyMCBNZXJlbGJla2UsIEJlbGdpdW0u
+JiN4RDtGbGFuZGVycyBSZXNlYXJjaCBJbnN0aXR1dGUgZm9yIEFncmljdWx0dXJlLCBGaXNoZXJp
+ZXMgYW5kIEZvb2QgKElMVk8pLCBUZWNobm9sb2d5IGFuZCBGb29kIFNjaWVuY2UsIEFncmljdWx0
+dXJhbCBFbmdpbmVlcmluZywgQnVyZy4gVmFuIEdhbnNiZXJnaGVsYWFuIDExNSBidXMgMSwgOTgy
+MCBNZXJlbGJla2UsIEJlbGdpdW0uJiN4RDtEZXBhcnRtZW50IG9mIFBhdGhvbG9neSwgQmFjdGVy
+aW9sb2d5IGFuZCBBdmlhbiBEaXNlYXNlcywgRmFjdWx0eSBvZiBWZXRlcmluYXJ5IE1lZGljaW5l
+LCBHaGVudCBVbml2ZXJzaXR5LCA5ODIwIE1lcmVsYmVrZSwgQmVsZ2l1bS4mI3hEO00tdGVhbSBh
+bmQgTWFzdGl0aXMgYW5kIE1pbGsgUXVhbGl0eSBSZXNlYXJjaCBVbml0LCBEZXBhcnRtZW50IG9m
+IFJlcHJvZHVjdGlvbiwgT2JzdGV0cmljcywgYW5kIEhlcmQgSGVhbHRoLCBGYWN1bHR5IG9mIFZl
+dGVyaW5hcnkgTWVkaWNpbmUsIEdoZW50IFVuaXZlcnNpdHksIDk4MjAgTWVyZWxiZWtlLCBCZWxn
+aXVtLiBFbGVjdHJvbmljIGFkZHJlc3M6IFNhcm5lLkRldmxpZWdoZXJAVUdlbnQuYmUuPC9hdXRo
+LWFkZHJlc3M+PHRpdGxlcz48dGl0bGU+RGlzdHJpYnV0aW9uIG9mIG5vbi1hdXJldXMgc3RhcGh5
+bG9jb2NjaSBmcm9tIHF1YXJ0ZXIgbWlsaywgdGVhdCBhcGljZXMsIGFuZCByZWN0YWwgZmVjZXMg
+b2YgZGFpcnkgY293cywgYW5kIHRoZWlyIHZpcnVsZW5jZSBwb3RlbnRpYWw8L3RpdGxlPjxzZWNv
+bmRhcnktdGl0bGU+SiBEYWlyeSBTY2k8L3NlY29uZGFyeS10aXRsZT48L3RpdGxlcz48cGVyaW9k
+aWNhbD48ZnVsbC10aXRsZT5KIERhaXJ5IFNjaTwvZnVsbC10aXRsZT48L3BlcmlvZGljYWw+PHBh
+Z2VzPjEwNjU4LTEwNjc1PC9wYWdlcz48dm9sdW1lPjEwMzwvdm9sdW1lPjxudW1iZXI+MTE8L251
+bWJlcj48ZWRpdGlvbj4yMDIwLzA5LzE1PC9lZGl0aW9uPjxrZXl3b3Jkcz48a2V5d29yZD5Bbmlt
+YWxzPC9rZXl3b3JkPjxrZXl3b3JkPkNhdHRsZTwva2V5d29yZD48a2V5d29yZD5DZWxsIENvdW50
+L3ZldGVyaW5hcnk8L2tleXdvcmQ+PGtleXdvcmQ+Q3Jvc3MtU2VjdGlvbmFsIFN0dWRpZXM8L2tl
+eXdvcmQ+PGtleXdvcmQ+RmVjZXMvbWljcm9iaW9sb2d5PC9rZXl3b3JkPjxrZXl3b3JkPkZlbWFs
+ZTwva2V5d29yZD48a2V5d29yZD5MYWN0YXRpb248L2tleXdvcmQ+PGtleXdvcmQ+TWFtbWFyeSBH
+bGFuZHMsIEFuaW1hbC9taWNyb2Jpb2xvZ3k8L2tleXdvcmQ+PGtleXdvcmQ+TWFzdGl0aXMsIEJv
+dmluZS8qbWljcm9iaW9sb2d5PC9rZXl3b3JkPjxrZXl3b3JkPk1pbGsvKm1pY3JvYmlvbG9neTwv
+a2V5d29yZD48a2V5d29yZD5TdGFwaHlsb2NvY2NhbCBJbmZlY3Rpb25zL21pY3JvYmlvbG9neS8q
+dmV0ZXJpbmFyeTwva2V5d29yZD48a2V5d29yZD5TdGFwaHlsb2NvY2N1cy8qcGF0aG9nZW5pY2l0
+eTwva2V5d29yZD48a2V5d29yZD5TdGFwaHlsb2NvY2N1cyBoYWVtb2x5dGljdXMvKnBhdGhvZ2Vu
+aWNpdHk8L2tleXdvcmQ+PGtleXdvcmQ+U3RhcGh5bG9jb2NjdXMgaG9taW5pcy8qcGF0aG9nZW5p
+Y2l0eTwva2V5d29yZD48a2V5d29yZD5WaXJ1bGVuY2U8L2tleXdvcmQ+PGtleXdvcmQ+bWFzdGl0
+aXM8L2tleXdvcmQ+PGtleXdvcmQ+bm9uLWF1cmV1cyBzdGFwaHlsb2NvY2NpPC9rZXl3b3JkPjxr
+ZXl3b3JkPnJlY3RhbCBmZWNlczwva2V5d29yZD48a2V5d29yZD50ZWF0IGFwZXg8L2tleXdvcmQ+
+PC9rZXl3b3Jkcz48ZGF0ZXM+PHllYXI+MjAyMDwveWVhcj48cHViLWRhdGVzPjxkYXRlPk5vdjwv
+ZGF0ZT48L3B1Yi1kYXRlcz48L2RhdGVzPjxpc2JuPjE1MjUtMzE5OCAoRWxlY3Ryb25pYykmI3hE
+OzAwMjItMDMwMiAoTGlua2luZyk8L2lzYm4+PGFjY2Vzc2lvbi1udW0+MzI5MjE0NDY8L2FjY2Vz
+c2lvbi1udW0+PHVybHM+PHJlbGF0ZWQtdXJscz48dXJsPmh0dHBzOi8vd3d3Lm5jYmkubmxtLm5p
+aC5nb3YvcHVibWVkLzMyOTIxNDQ2PC91cmw+PC9yZWxhdGVkLXVybHM+PC91cmxzPjxlbGVjdHJv
+bmljLXJlc291cmNlLW51bT4xMC4zMTY4L2pkcy4yMDIwLTE4MjY1PC9lbGVjdHJvbmljLXJlc291
+cmNlLW51bT48L3JlY29yZD48L0NpdGU+PC9FbmROb3RlPgB=
+</w:fldData>
+        </w:fldChar>
+      </w:r>
+      <w:r>
+        <w:rPr>
+          <w:rFonts w:cs="Times New Roman"/>
+          <w:szCs w:val="24"/>
+        </w:rPr>
+        <w:instrText xml:space="preserve"> ADDIN EN.CITE.DATA </w:instrText>
+      </w:r>
+      <w:r>
+        <w:rPr>
+          <w:rFonts w:cs="Times New Roman"/>
+          <w:szCs w:val="24"/>
+        </w:rPr>
+      </w:r>
+      <w:r>
+        <w:rPr>
+          <w:rFonts w:cs="Times New Roman"/>
+          <w:szCs w:val="24"/>
+        </w:rPr>
+        <w:fldChar w:fldCharType="end"/>
+      </w:r>
+      <w:r>
+        <w:rPr>
+          <w:rFonts w:cs="Times New Roman"/>
+          <w:szCs w:val="24"/>
+        </w:rPr>
+        <w:fldChar w:fldCharType="separate"/>
+      </w:r>
+      <w:r>
+        <w:rPr>
+          <w:rFonts w:cs="Times New Roman"/>
+          <w:szCs w:val="24"/>
+        </w:rPr>
+        <w:fldChar w:fldCharType="end"/>
+      </w:r>
+      <w:r>
+        <w:rPr>
+          <w:rFonts w:cs="Times New Roman"/>
+          <w:szCs w:val="24"/>
+        </w:rPr>
+        <w:t>Wuy</w:t>
+      </w:r>
+      <w:r>
+        <w:rPr>
+          <w:rFonts w:cs="Times New Roman"/>
+          <w:szCs w:val="24"/>
+        </w:rPr>
+        <w:t>t</w:t>
+      </w:r>
+      <w:r>
+        <w:rPr>
+          <w:rFonts w:cs="Times New Roman"/>
+          <w:szCs w:val="24"/>
+        </w:rPr>
+        <w:t>ack et al., 2020).</w:t>
+      </w:r>
+      <w:r>
+        <w:rPr>
+          <w:rFonts w:cs="Times New Roman"/>
+          <w:szCs w:val="24"/>
+        </w:rPr>
+        <w:t xml:space="preserve"> </w:t>
+      </w:r>
+      <w:r>
+        <w:rPr>
+          <w:rFonts w:cs="Times New Roman"/>
+          <w:i/>
+          <w:iCs/>
+          <w:szCs w:val="24"/>
+        </w:rPr>
+        <w:t>S</w:t>
+      </w:r>
+      <w:r>
+        <w:rPr>
+          <w:rFonts w:cs="Times New Roman"/>
+          <w:i/>
+          <w:iCs/>
+          <w:szCs w:val="24"/>
+        </w:rPr>
+        <w:t>taph</w:t>
+      </w:r>
+      <w:r>
+        <w:rPr>
+          <w:rFonts w:cs="Times New Roman"/>
+          <w:i/>
+          <w:iCs/>
+          <w:szCs w:val="24"/>
+        </w:rPr>
+        <w:t xml:space="preserve">. chromogenes </w:t>
+      </w:r>
+      <w:r>
+        <w:rPr>
+          <w:rFonts w:cs="Times New Roman"/>
+          <w:szCs w:val="24"/>
+        </w:rPr>
+        <w:t xml:space="preserve">was the most frequently identified </w:t>
+      </w:r>
+      <w:r>
+        <w:rPr>
+          <w:rFonts w:cs="Times New Roman"/>
+          <w:szCs w:val="24"/>
+        </w:rPr>
+        <w:t xml:space="preserve">species, </w:t>
+      </w:r>
+      <w:r>
+        <w:rPr>
+          <w:rFonts w:cs="Times New Roman"/>
+          <w:szCs w:val="24"/>
+        </w:rPr>
+        <w:t>c</w:t>
+      </w:r>
+      <w:r>
+        <w:rPr>
+          <w:rFonts w:cs="Times New Roman"/>
+          <w:szCs w:val="24"/>
+        </w:rPr>
+        <w:t xml:space="preserve">onsistent with other studies </w:t>
+      </w:r>
+      <w:r>
+        <w:rPr>
+          <w:rFonts w:cs="Times New Roman"/>
+          <w:szCs w:val="24"/>
+        </w:rPr>
+        <w:t>from</w:t>
+      </w:r>
+      <w:r>
+        <w:rPr>
+          <w:rFonts w:cs="Times New Roman"/>
+          <w:szCs w:val="24"/>
+        </w:rPr>
+        <w:t xml:space="preserve"> </w:t>
+      </w:r>
+      <w:r>
+        <w:rPr>
+          <w:rFonts w:cs="Times New Roman"/>
+          <w:szCs w:val="24"/>
+        </w:rPr>
+        <w:t xml:space="preserve">both </w:t>
+      </w:r>
+      <w:r>
+        <w:rPr>
+          <w:rFonts w:cs="Times New Roman"/>
+          <w:szCs w:val="24"/>
+        </w:rPr>
+        <w:t xml:space="preserve">conventional </w:t>
+      </w:r>
+      <w:r>
+        <w:rPr>
+          <w:rFonts w:cs="Times New Roman"/>
+          <w:szCs w:val="24"/>
+        </w:rPr>
+        <w:fldChar w:fldCharType="begin">
+          <w:fldData xml:space="preserve">PEVuZE5vdGU+PENpdGU+PEF1dGhvcj5XdXl0YWNrPC9BdXRob3I+PFllYXI+MjAyMDwvWWVhcj48
+UmVjTnVtPjI2PC9SZWNOdW0+PERpc3BsYXlUZXh0PihEZSBWaXNzY2hlciBldCBhbC4sIDIwMTY7
+IENvbmRhcyBldCBhbC4sIDIwMTc7IFJvd2UgZXQgYWwuLCAyMDE5OyBXdXl0YWNrIGV0IGFsLiwg
+MjAyMCk8L0Rpc3BsYXlUZXh0PjxyZWNvcmQ+PHJlYy1udW1iZXI+MjY8L3JlYy1udW1iZXI+PGZv
+cmVpZ24ta2V5cz48a2V5IGFwcD0iRU4iIGRiLWlkPSJwc3M1ZGUwd2FzcDJ0OWVzNXR1NWV2enBh
+MnN2c2RydmVheDkiIHRpbWVzdGFtcD0iMTYxOTQ1ODU2MCI+MjY8L2tleT48L2ZvcmVpZ24ta2V5
+cz48cmVmLXR5cGUgbmFtZT0iSm91cm5hbCBBcnRpY2xlIj4xNzwvcmVmLXR5cGU+PGNvbnRyaWJ1
+dG9ycz48YXV0aG9ycz48YXV0aG9yPld1eXRhY2ssIEEuPC9hdXRob3I+PGF1dGhvcj5EZSBWaXNz
+Y2hlciwgQS48L2F1dGhvcj48YXV0aG9yPlBpZXBlcnMsIFMuPC9hdXRob3I+PGF1dGhvcj5Cb3ll
+biwgRi48L2F1dGhvcj48YXV0aG9yPkhhZXNlYnJvdWNrLCBGLjwvYXV0aG9yPjxhdXRob3I+RGUg
+VmxpZWdoZXIsIFMuPC9hdXRob3I+PC9hdXRob3JzPjwvY29udHJpYnV0b3JzPjxhdXRoLWFkZHJl
+c3M+TS10ZWFtIGFuZCBNYXN0aXRpcyBhbmQgTWlsayBRdWFsaXR5IFJlc2VhcmNoIFVuaXQsIERl
+cGFydG1lbnQgb2YgUmVwcm9kdWN0aW9uLCBPYnN0ZXRyaWNzLCBhbmQgSGVyZCBIZWFsdGgsIEZh
+Y3VsdHkgb2YgVmV0ZXJpbmFyeSBNZWRpY2luZSwgR2hlbnQgVW5pdmVyc2l0eSwgOTgyMCBNZXJl
+bGJla2UsIEJlbGdpdW0uJiN4RDtGbGFuZGVycyBSZXNlYXJjaCBJbnN0aXR1dGUgZm9yIEFncmlj
+dWx0dXJlLCBGaXNoZXJpZXMgYW5kIEZvb2QgKElMVk8pLCBUZWNobm9sb2d5IGFuZCBGb29kIFNj
+aWVuY2UsIEFncmljdWx0dXJhbCBFbmdpbmVlcmluZywgQnVyZy4gVmFuIEdhbnNiZXJnaGVsYWFu
+IDExNSBidXMgMSwgOTgyMCBNZXJlbGJla2UsIEJlbGdpdW0uJiN4RDtEZXBhcnRtZW50IG9mIFBh
+dGhvbG9neSwgQmFjdGVyaW9sb2d5IGFuZCBBdmlhbiBEaXNlYXNlcywgRmFjdWx0eSBvZiBWZXRl
+cmluYXJ5IE1lZGljaW5lLCBHaGVudCBVbml2ZXJzaXR5LCA5ODIwIE1lcmVsYmVrZSwgQmVsZ2l1
+bS4mI3hEO00tdGVhbSBhbmQgTWFzdGl0aXMgYW5kIE1pbGsgUXVhbGl0eSBSZXNlYXJjaCBVbml0
+LCBEZXBhcnRtZW50IG9mIFJlcHJvZHVjdGlvbiwgT2JzdGV0cmljcywgYW5kIEhlcmQgSGVhbHRo
+LCBGYWN1bHR5IG9mIFZldGVyaW5hcnkgTWVkaWNpbmUsIEdoZW50IFVuaXZlcnNpdHksIDk4MjAg
+TWVyZWxiZWtlLCBCZWxnaXVtLiBFbGVjdHJvbmljIGFkZHJlc3M6IFNhcm5lLkRldmxpZWdoZXJA
+VUdlbnQuYmUuPC9hdXRoLWFkZHJlc3M+PHRpdGxlcz48dGl0bGU+RGlzdHJpYnV0aW9uIG9mIG5v
+bi1hdXJldXMgc3RhcGh5bG9jb2NjaSBmcm9tIHF1YXJ0ZXIgbWlsaywgdGVhdCBhcGljZXMsIGFu
+ZCByZWN0YWwgZmVjZXMgb2YgZGFpcnkgY293cywgYW5kIHRoZWlyIHZpcnVsZW5jZSBwb3RlbnRp
+YWw8L3RpdGxlPjxzZWNvbmRhcnktdGl0bGU+SiBEYWlyeSBTY2k8L3NlY29uZGFyeS10aXRsZT48
+L3RpdGxlcz48cGVyaW9kaWNhbD48ZnVsbC10aXRsZT5KIERhaXJ5IFNjaTwvZnVsbC10aXRsZT48
+L3BlcmlvZGljYWw+PHBhZ2VzPjEwNjU4LTEwNjc1PC9wYWdlcz48dm9sdW1lPjEwMzwvdm9sdW1l
+PjxudW1iZXI+MTE8L251bWJlcj48ZWRpdGlvbj4yMDIwLzA5LzE1PC9lZGl0aW9uPjxrZXl3b3Jk
+cz48a2V5d29yZD5BbmltYWxzPC9rZXl3b3JkPjxrZXl3b3JkPkNhdHRsZTwva2V5d29yZD48a2V5
+d29yZD5DZWxsIENvdW50L3ZldGVyaW5hcnk8L2tleXdvcmQ+PGtleXdvcmQ+Q3Jvc3MtU2VjdGlv
+bmFsIFN0dWRpZXM8L2tleXdvcmQ+PGtleXdvcmQ+RmVjZXMvbWljcm9iaW9sb2d5PC9rZXl3b3Jk
+PjxrZXl3b3JkPkZlbWFsZTwva2V5d29yZD48a2V5d29yZD5MYWN0YXRpb248L2tleXdvcmQ+PGtl
+eXdvcmQ+TWFtbWFyeSBHbGFuZHMsIEFuaW1hbC9taWNyb2Jpb2xvZ3k8L2tleXdvcmQ+PGtleXdv
+cmQ+TWFzdGl0aXMsIEJvdmluZS8qbWljcm9iaW9sb2d5PC9rZXl3b3JkPjxrZXl3b3JkPk1pbGsv
+Km1pY3JvYmlvbG9neTwva2V5d29yZD48a2V5d29yZD5TdGFwaHlsb2NvY2NhbCBJbmZlY3Rpb25z
+L21pY3JvYmlvbG9neS8qdmV0ZXJpbmFyeTwva2V5d29yZD48a2V5d29yZD5TdGFwaHlsb2NvY2N1
+cy8qcGF0aG9nZW5pY2l0eTwva2V5d29yZD48a2V5d29yZD5TdGFwaHlsb2NvY2N1cyBoYWVtb2x5
+dGljdXMvKnBhdGhvZ2VuaWNpdHk8L2tleXdvcmQ+PGtleXdvcmQ+U3RhcGh5bG9jb2NjdXMgaG9t
+aW5pcy8qcGF0aG9nZW5pY2l0eTwva2V5d29yZD48a2V5d29yZD5WaXJ1bGVuY2U8L2tleXdvcmQ+
+PGtleXdvcmQ+bWFzdGl0aXM8L2tleXdvcmQ+PGtleXdvcmQ+bm9uLWF1cmV1cyBzdGFwaHlsb2Nv
+Y2NpPC9rZXl3b3JkPjxrZXl3b3JkPnJlY3RhbCBmZWNlczwva2V5d29yZD48a2V5d29yZD50ZWF0
+IGFwZXg8L2tleXdvcmQ+PC9rZXl3b3Jkcz48ZGF0ZXM+PHllYXI+MjAyMDwveWVhcj48cHViLWRh
+dGVzPjxkYXRlPk5vdjwvZGF0ZT48L3B1Yi1kYXRlcz48L2RhdGVzPjxpc2JuPjE1MjUtMzE5OCAo
+RWxlY3Ryb25pYykmI3hEOzAwMjItMDMwMiAoTGlua2luZyk8L2lzYm4+PGFjY2Vzc2lvbi1udW0+
+MzI5MjE0NDY8L2FjY2Vzc2lvbi1udW0+PHVybHM+PHJlbGF0ZWQtdXJscz48dXJsPmh0dHBzOi8v
+d3d3Lm5jYmkubmxtLm5paC5nb3YvcHVibWVkLzMyOTIxNDQ2PC91cmw+PC9yZWxhdGVkLXVybHM+
+PC91cmxzPjxlbGVjdHJvbmljLXJlc291cmNlLW51bT4xMC4zMTY4L2pkcy4yMDIwLTE4MjY1PC9l
+bGVjdHJvbmljLXJlc291cmNlLW51bT48L3JlY29yZD48L0NpdGU+PENpdGU+PEF1dGhvcj5Sb3dl
+PC9BdXRob3I+PFllYXI+MjAxOTwvWWVhcj48UmVjTnVtPjY2NTwvUmVjTnVtPjxyZWNvcmQ+PHJl
+Yy1udW1iZXI+NjY1PC9yZWMtbnVtYmVyPjxmb3JlaWduLWtleXM+PGtleSBhcHA9IkVOIiBkYi1p
+ZD0icHNzNWRlMHdhc3AydDllczV0dTVldnpwYTJzdnNkcnZlYXg5IiB0aW1lc3RhbXA9IjE3MTA2
+MDU5MzgiPjY2NTwva2V5PjwvZm9yZWlnbi1rZXlzPjxyZWYtdHlwZSBuYW1lPSJKb3VybmFsIEFy
+dGljbGUiPjE3PC9yZWYtdHlwZT48Y29udHJpYnV0b3JzPjxhdXRob3JzPjxhdXRob3I+Um93ZSwg
+Uy4gTS48L2F1dGhvcj48YXV0aG9yPkdvZGRlbiwgUy4gTS48L2F1dGhvcj48YXV0aG9yPlJveXN0
+ZXIsIEUuPC9hdXRob3I+PGF1dGhvcj5UaW1tZXJtYW4sIEouPC9hdXRob3I+PGF1dGhvcj5Dcm9v
+a2VyLCBCLiBBLjwvYXV0aG9yPjxhdXRob3I+Qm95bGUsIE0uPC9hdXRob3I+PC9hdXRob3JzPjwv
+Y29udHJpYnV0b3JzPjxhdXRoLWFkZHJlc3M+RGVwYXJ0bWVudCBvZiBWZXRlcmluYXJ5IFBvcHVs
+YXRpb24gTWVkaWNpbmUsIFVuaXZlcnNpdHkgb2YgTWlubmVzb3RhLCBTdC4gUGF1bCA1NTEwOC4g
+RWxlY3Ryb25pYyBhZGRyZXNzOiBzYW1yb3dlMTAxQGdtYWlsLmNvbS4mI3hEO0RlcGFydG1lbnQg
+b2YgVmV0ZXJpbmFyeSBQb3B1bGF0aW9uIE1lZGljaW5lLCBVbml2ZXJzaXR5IG9mIE1pbm5lc290
+YSwgU3QuIFBhdWwgNTUxMDguJiN4RDtEZXBhcnRtZW50IG9mIEFuaW1hbCBTY2llbmNlLCBVbml2
+ZXJzaXR5IG9mIE1pbm5lc290YSwgU3QuIFBhdWwgNTUxMDguJiN4RDtab2V0aXMsIEhhZ2VyIENp
+dHksIFdJIDU0MDE0LjwvYXV0aC1hZGRyZXNzPjx0aXRsZXM+PHRpdGxlPkNyb3NzLXNlY3Rpb25h
+bCBzdHVkeSBvZiB0aGUgcmVsYXRpb25zaGlwcyBhbW9uZyBiZWRkaW5nIG1hdGVyaWFscywgYmVk
+ZGluZyBiYWN0ZXJpYSBjb3VudHMsIGFuZCBpbnRyYW1hbW1hcnkgaW5mZWN0aW9uIGluIGxhdGUt
+bGFjdGF0aW9uIGRhaXJ5IGNvd3M8L3RpdGxlPjxzZWNvbmRhcnktdGl0bGU+SiBEYWlyeSBTY2k8
+L3NlY29uZGFyeS10aXRsZT48L3RpdGxlcz48cGVyaW9kaWNhbD48ZnVsbC10aXRsZT5KIERhaXJ5
+IFNjaTwvZnVsbC10aXRsZT48L3BlcmlvZGljYWw+PHBhZ2VzPjExMzg0LTExNDAwPC9wYWdlcz48
+dm9sdW1lPjEwMjwvdm9sdW1lPjxudW1iZXI+MTI8L251bWJlcj48ZWRpdGlvbj4yMDE5MTAwOTwv
+ZWRpdGlvbj48a2V5d29yZHM+PGtleXdvcmQ+QW5pbWFsczwva2V5d29yZD48a2V5d29yZD5CYWN0
+ZXJpYWwgTG9hZC92ZXRlcmluYXJ5PC9rZXl3b3JkPjxrZXl3b3JkPkJlZGRpbmcgYW5kIExpbmVu
+cy9taWNyb2Jpb2xvZ3kvdmV0ZXJpbmFyeTwva2V5d29yZD48a2V5d29yZD5DYXR0bGU8L2tleXdv
+cmQ+PGtleXdvcmQ+Q3Jvc3MtU2VjdGlvbmFsIFN0dWRpZXM8L2tleXdvcmQ+PGtleXdvcmQ+RmVt
+YWxlPC9rZXl3b3JkPjxrZXl3b3JkPktsZWJzaWVsbGEvaXNvbGF0aW9uICZhbXA7IHB1cmlmaWNh
+dGlvbjwva2V5d29yZD48a2V5d29yZD5LbGVic2llbGxhIEluZmVjdGlvbnMvZXBpZGVtaW9sb2d5
+L21pY3JvYmlvbG9neS8qdmV0ZXJpbmFyeTwva2V5d29yZD48a2V5d29yZD5MYWN0YXRpb248L2tl
+eXdvcmQ+PGtleXdvcmQ+TG9naXN0aWMgTW9kZWxzPC9rZXl3b3JkPjxrZXl3b3JkPk1hbW1hcnkg
+R2xhbmRzLCBBbmltYWwvbWljcm9iaW9sb2d5PC9rZXl3b3JkPjxrZXl3b3JkPk1hbnVyZS9taWNy
+b2Jpb2xvZ3k8L2tleXdvcmQ+PGtleXdvcmQ+TWFzdGl0aXMsIEJvdmluZS9lcGlkZW1pb2xvZ3kv
+Km1pY3JvYmlvbG9neTwva2V5d29yZD48a2V5d29yZD5NaWxrLyptaWNyb2Jpb2xvZ3k8L2tleXdv
+cmQ+PGtleXdvcmQ+UHJldmFsZW5jZTwva2V5d29yZD48a2V5d29yZD5SaXNrIEZhY3RvcnM8L2tl
+eXdvcmQ+PGtleXdvcmQ+U3RhcGh5bG9jb2NjYWwgSW5mZWN0aW9ucy9lcGlkZW1pb2xvZ3kvbWlj
+cm9iaW9sb2d5Lyp2ZXRlcmluYXJ5PC9rZXl3b3JkPjxrZXl3b3JkPlN0YXBoeWxvY29jY3VzL2lz
+b2xhdGlvbiAmYW1wOyBwdXJpZmljYXRpb248L2tleXdvcmQ+PGtleXdvcmQ+U3RyZXB0b2NvY2Nh
+bCBJbmZlY3Rpb25zL2VwaWRlbWlvbG9neS9taWNyb2Jpb2xvZ3kvKnZldGVyaW5hcnk8L2tleXdv
+cmQ+PGtleXdvcmQ+U3RyZXB0b2NvY2N1cy9pc29sYXRpb24gJmFtcDsgcHVyaWZpY2F0aW9uPC9r
+ZXl3b3JkPjxrZXl3b3JkPmJlZGRpbmc8L2tleXdvcmQ+PGtleXdvcmQ+ZHJ5IGNvdyB0aGVyYXB5
+PC9rZXl3b3JkPjxrZXl3b3JkPmludHJhbWFtbWFyeSBpbmZlY3Rpb248L2tleXdvcmQ+PGtleXdv
+cmQ+bWFudXJlIHNvbGlkczwva2V5d29yZD48a2V5d29yZD5tYXN0aXRpczwva2V5d29yZD48L2tl
+eXdvcmRzPjxkYXRlcz48eWVhcj4yMDE5PC95ZWFyPjxwdWItZGF0ZXM+PGRhdGU+RGVjPC9kYXRl
+PjwvcHViLWRhdGVzPjwvZGF0ZXM+PGlzYm4+MDAyMi0wMzAyPC9pc2JuPjxhY2Nlc3Npb24tbnVt
+PjMxNjA2MjE1PC9hY2Nlc3Npb24tbnVtPjx1cmxzPjwvdXJscz48ZWxlY3Ryb25pYy1yZXNvdXJj
+ZS1udW0+MTAuMzE2OC9qZHMuMjAxOS0xNzA3NDwvZWxlY3Ryb25pYy1yZXNvdXJjZS1udW0+PHJl
+bW90ZS1kYXRhYmFzZS1wcm92aWRlcj5OTE08L3JlbW90ZS1kYXRhYmFzZS1wcm92aWRlcj48bGFu
+Z3VhZ2U+ZW5nPC9sYW5ndWFnZT48L3JlY29yZD48L0NpdGU+PENpdGU+PEF1dGhvcj5EZSBWaXNz
+Y2hlcjwvQXV0aG9yPjxZZWFyPjIwMTY8L1llYXI+PFJlY051bT4xNTwvUmVjTnVtPjxyZWNvcmQ+
+PHJlYy1udW1iZXI+MTU8L3JlYy1udW1iZXI+PGZvcmVpZ24ta2V5cz48a2V5IGFwcD0iRU4iIGRi
+LWlkPSJwc3M1ZGUwd2FzcDJ0OWVzNXR1NWV2enBhMnN2c2RydmVheDkiIHRpbWVzdGFtcD0iMTYx
+OTQ1ODUxMyI+MTU8L2tleT48L2ZvcmVpZ24ta2V5cz48cmVmLXR5cGUgbmFtZT0iSm91cm5hbCBB
+cnRpY2xlIj4xNzwvcmVmLXR5cGU+PGNvbnRyaWJ1dG9ycz48YXV0aG9ycz48YXV0aG9yPkRlIFZp
+c3NjaGVyLCBBLjwvYXV0aG9yPjxhdXRob3I+UGllcGVycywgUy48L2F1dGhvcj48YXV0aG9yPkhh
+ZXNlYnJvdWNrLCBGLjwvYXV0aG9yPjxhdXRob3I+RGUgVmxpZWdoZXIsIFMuPC9hdXRob3I+PC9h
+dXRob3JzPjwvY29udHJpYnV0b3JzPjxhdXRoLWFkZHJlc3M+TS10ZWFtIGFuZCBNYXN0aXRpcyBh
+bmQgTWlsayBRdWFsaXR5IFJlc2VhcmNoIFVuaXQsIERlcGFydG1lbnQgb2YgUmVwcm9kdWN0aW9u
+LCBPYnN0ZXRyaWNzLCBIZXJkIEhlYWx0aCwgR2hlbnQgVW5pdmVyc2l0eSwgOTgyMCBNZXJlbGJl
+a2UsIEJlbGdpdW0uIEVsZWN0cm9uaWMgYWRkcmVzczogQW5uZWxlZW4uRGV2aXNzY2hlckBVR2Vu
+dC5iZS4mI3hEO00tdGVhbSBhbmQgTWFzdGl0aXMgYW5kIE1pbGsgUXVhbGl0eSBSZXNlYXJjaCBV
+bml0LCBEZXBhcnRtZW50IG9mIFJlcHJvZHVjdGlvbiwgT2JzdGV0cmljcywgSGVyZCBIZWFsdGgs
+IEdoZW50IFVuaXZlcnNpdHksIDk4MjAgTWVyZWxiZWtlLCBCZWxnaXVtLiYjeEQ7RGVwYXJ0bWVu
+dCBvZiBQYXRob2xvZ3ksIEJhY3RlcmlvbG9neSwgYW5kIEF2aWFuIERpc2Vhc2VzLCBGYWN1bHR5
+IG9mIFZldGVyaW5hcnkgTWVkaWNpbmUsIEdoZW50IFVuaXZlcnNpdHksIDk4MjAgTWVyZWxiZWtl
+LCBCZWxnaXVtLjwvYXV0aC1hZGRyZXNzPjx0aXRsZXM+PHRpdGxlPkludHJhbWFtbWFyeSBpbmZl
+Y3Rpb24gd2l0aCBjb2FndWxhc2UtbmVnYXRpdmUgc3RhcGh5bG9jb2NjaSBhdCBwYXJ0dXJpdGlv
+bjogU3BlY2llcy1zcGVjaWZpYyBwcmV2YWxlbmNlLCByaXNrIGZhY3RvcnMsIGFuZCBlZmZlY3Qg
+b24gdWRkZXIgaGVhbHRoPC90aXRsZT48c2Vjb25kYXJ5LXRpdGxlPkogRGFpcnkgU2NpPC9zZWNv
+bmRhcnktdGl0bGU+PC90aXRsZXM+PHBlcmlvZGljYWw+PGZ1bGwtdGl0bGU+SiBEYWlyeSBTY2k8
+L2Z1bGwtdGl0bGU+PC9wZXJpb2RpY2FsPjxwYWdlcz42NDU3LTY0Njk8L3BhZ2VzPjx2b2x1bWU+
+OTk8L3ZvbHVtZT48bnVtYmVyPjg8L251bWJlcj48ZWRpdGlvbj4yMDE2LzA1LzMwPC9lZGl0aW9u
+PjxrZXl3b3Jkcz48a2V5d29yZD5BbmltYWxzPC9rZXl3b3JkPjxrZXl3b3JkPkNhdHRsZTwva2V5
+d29yZD48a2V5d29yZD5Db2FndWxhc2UvbWV0YWJvbGlzbTwva2V5d29yZD48a2V5d29yZD5GZW1h
+bGU8L2tleXdvcmQ+PGtleXdvcmQ+Kk1hbW1hcnkgR2xhbmRzLCBBbmltYWw8L2tleXdvcmQ+PGtl
+eXdvcmQ+TWFzdGl0aXMsIEJvdmluZS8qZXBpZGVtaW9sb2d5L21pY3JvYmlvbG9neTwva2V5d29y
+ZD48a2V5d29yZD5NaWxrPC9rZXl3b3JkPjxrZXl3b3JkPlByZXZhbGVuY2U8L2tleXdvcmQ+PGtl
+eXdvcmQ+UmlzayBGYWN0b3JzPC9rZXl3b3JkPjxrZXl3b3JkPlN0YXBoeWxvY29jY2FsIEluZmVj
+dGlvbnMvdmV0ZXJpbmFyeTwva2V5d29yZD48a2V5d29yZD5TdGFwaHlsb2NvY2N1czwva2V5d29y
+ZD48a2V5d29yZD5jb2FndWxhc2UtbmVnYXRpdmUgc3RhcGh5bG9jb2NjaTwva2V5d29yZD48a2V5
+d29yZD5kYWlyeSBjYXR0bGU8L2tleXdvcmQ+PGtleXdvcmQ+bWFzdGl0aXM8L2tleXdvcmQ+PGtl
+eXdvcmQ+cmlzayBmYWN0b3I8L2tleXdvcmQ+PC9rZXl3b3Jkcz48ZGF0ZXM+PHllYXI+MjAxNjwv
+eWVhcj48cHViLWRhdGVzPjxkYXRlPkF1ZzwvZGF0ZT48L3B1Yi1kYXRlcz48L2RhdGVzPjxpc2Ju
+PjE1MjUtMzE5OCAoRWxlY3Ryb25pYykmI3hEOzAwMjItMDMwMiAoTGlua2luZyk8L2lzYm4+PGFj
+Y2Vzc2lvbi1udW0+MjcyMzY3NjM8L2FjY2Vzc2lvbi1udW0+PHVybHM+PHJlbGF0ZWQtdXJscz48
+dXJsPmh0dHBzOi8vd3d3Lm5jYmkubmxtLm5paC5nb3YvcHVibWVkLzI3MjM2NzYzPC91cmw+PC9y
+ZWxhdGVkLXVybHM+PC91cmxzPjxlbGVjdHJvbmljLXJlc291cmNlLW51bT4xMC4zMTY4L2pkcy4y
+MDE1LTEwNDU4PC9lbGVjdHJvbmljLXJlc291cmNlLW51bT48L3JlY29yZD48L0NpdGU+PENpdGU+
+PEF1dGhvcj5Db25kYXM8L0F1dGhvcj48WWVhcj4yMDE3PC9ZZWFyPjxSZWNOdW0+MTM8L1JlY051
+bT48cmVjb3JkPjxyZWMtbnVtYmVyPjEzPC9yZWMtbnVtYmVyPjxmb3JlaWduLWtleXM+PGtleSBh
+cHA9IkVOIiBkYi1pZD0icHNzNWRlMHdhc3AydDllczV0dTVldnpwYTJzdnNkcnZlYXg5IiB0aW1l
+c3RhbXA9IjE2MTk0NTg1MDYiPjEzPC9rZXk+PC9mb3JlaWduLWtleXM+PHJlZi10eXBlIG5hbWU9
+IkpvdXJuYWwgQXJ0aWNsZSI+MTc8L3JlZi10eXBlPjxjb250cmlidXRvcnM+PGF1dGhvcnM+PGF1
+dGhvcj5Db25kYXMsIEwuIEEuIFouPC9hdXRob3I+PGF1dGhvcj5EZSBCdWNrLCBKLjwvYXV0aG9y
+PjxhdXRob3I+Tm9icmVnYSwgRC4gQi48L2F1dGhvcj48YXV0aG9yPkNhcnNvbiwgRC4gQS48L2F1
+dGhvcj48YXV0aG9yPk5hdXNoYWQsIFMuPC9hdXRob3I+PGF1dGhvcj5EZSBWbGllZ2hlciwgUy48
+L2F1dGhvcj48YXV0aG9yPlphZG9rcywgUi4gTi48L2F1dGhvcj48YXV0aG9yPk1pZGRsZXRvbiwg
+Si4gUi48L2F1dGhvcj48YXV0aG9yPkR1Zm91ciwgUy48L2F1dGhvcj48YXV0aG9yPkthc3RlbGlj
+LCBKLiBQLjwvYXV0aG9yPjxhdXRob3I+QmFya2VtYSwgSC4gVy48L2F1dGhvcj48L2F1dGhvcnM+
+PC9jb250cmlidXRvcnM+PGF1dGgtYWRkcmVzcz5EZXBhcnRtZW50IG9mIFByb2R1Y3Rpb24gQW5p
+bWFsIEhlYWx0aCwgRmFjdWx0eSBvZiBWZXRlcmluYXJ5IE1lZGljaW5lLCBVbml2ZXJzaXR5IG9m
+IENhbGdhcnksIENhbGdhcnksIEFsYmVydGEgVDJOIDROMSwgQ2FuYWRhOyBDYW5hZGlhbiBCb3Zp
+bmUgTWFzdGl0aXMgYW5kIE1pbGsgUXVhbGl0eSBSZXNlYXJjaCBOZXR3b3JrLCBTdC1IeWFjaW50
+aGUsIFF1ZWJlYyBKMlMgN0M2LCBDYW5hZGEuJiN4RDtNLVRlYW0gYW5kIE1hc3RpdGlzIGFuZCBN
+aWxrIFF1YWxpdHkgUmVzZWFyY2ggVW5pdCwgRGVwYXJ0bWVudCBvZiBSZXByb2R1Y3Rpb24sIE9i
+c3RldHJpY3MgYW5kIEhlcmQgSGVhbHRoLCBGYWN1bHR5IG9mIFZldGVyaW5hcnkgTWVkaWNpbmUs
+IEdoZW50IFVuaXZlcnNpdHksIFNhbGlzYnVyeWxhYW4gMTMzLCA5ODIwIE1lcmVsYmVrZSwgQmVs
+Z2l1bS4mI3hEO0luc3RpdHV0ZSBvZiBCaW9kaXZlcnNpdHksIEFuaW1hbCBIZWFsdGggYW5kIENv
+bXBhcmF0aXZlIE1lZGljaW5lLCBDb2xsZWdlIG9mIE1lZGljYWwsIFZldGVyaW5hcnkgYW5kIExp
+ZmUgU2NpZW5jZXMsIFVuaXZlcnNpdHkgb2YgR2xhc2dvdywgR2xhc2dvdywgRzYxIDFRSCwgU2Nv
+dGxhbmQsIFVuaXRlZCBLaW5nZG9tLiYjeEQ7RGVwYXJ0bWVudCBvZiBWZXRlcmluYXJ5IE1lZGlj
+aW5lIGFuZCBTdXJnZXJ5LCBVbml2ZXJzaXR5IG9mIE1pc3NvdXJpLCBDb2x1bWJpYSA2NTIxMS4m
+I3hEO0RlcGFydG1lbnQgb2YgUGF0aG9sb2d5IGFuZCBNaWNyb2Jpb2xvZ3ksIEZhY3VsdHkgb2Yg
+VmV0ZXJpbmFyeSBNZWRpY2luZSwgVW5pdmVyc2l0eSBvZiBNb250cmVhbCwgQy4gUC4gNTAwMCwg
+U3QtSHlhY2ludGhlLCBRdWViZWMgSjJTIDdDNiwgQ2FuYWRhOyBDYW5hZGlhbiBCb3ZpbmUgTWFz
+dGl0aXMgYW5kIE1pbGsgUXVhbGl0eSBSZXNlYXJjaCBOZXR3b3JrLCBTdC1IeWFjaW50aGUsIFF1
+ZWJlYyBKMlMgN0M2LCBDYW5hZGEuJiN4RDtEZXBhcnRtZW50IG9mIFByb2R1Y3Rpb24gQW5pbWFs
+IEhlYWx0aCwgRmFjdWx0eSBvZiBWZXRlcmluYXJ5IE1lZGljaW5lLCBVbml2ZXJzaXR5IG9mIENh
+bGdhcnksIENhbGdhcnksIEFsYmVydGEgVDJOIDROMSwgQ2FuYWRhLiYjeEQ7RGVwYXJ0bWVudCBv
+ZiBQcm9kdWN0aW9uIEFuaW1hbCBIZWFsdGgsIEZhY3VsdHkgb2YgVmV0ZXJpbmFyeSBNZWRpY2lu
+ZSwgVW5pdmVyc2l0eSBvZiBDYWxnYXJ5LCBDYWxnYXJ5LCBBbGJlcnRhIFQyTiA0TjEsIENhbmFk
+YTsgQ2FuYWRpYW4gQm92aW5lIE1hc3RpdGlzIGFuZCBNaWxrIFF1YWxpdHkgUmVzZWFyY2ggTmV0
+d29yaywgU3QtSHlhY2ludGhlLCBRdWViZWMgSjJTIDdDNiwgQ2FuYWRhLiBFbGVjdHJvbmljIGFk
+ZHJlc3M6IGJhcmtlbWFAdWNhbGdhcnkuY2EuPC9hdXRoLWFkZHJlc3M+PHRpdGxlcz48dGl0bGU+
+UHJldmFsZW5jZSBvZiBub24tYXVyZXVzIHN0YXBoeWxvY29jY2kgc3BlY2llcyBjYXVzaW5nIGlu
+dHJhbWFtbWFyeSBpbmZlY3Rpb25zIGluIENhbmFkaWFuIGRhaXJ5IGhlcmRzPC90aXRsZT48c2Vj
+b25kYXJ5LXRpdGxlPkogRGFpcnkgU2NpPC9zZWNvbmRhcnktdGl0bGU+PC90aXRsZXM+PHBlcmlv
+ZGljYWw+PGZ1bGwtdGl0bGU+SiBEYWlyeSBTY2k8L2Z1bGwtdGl0bGU+PC9wZXJpb2RpY2FsPjxw
+YWdlcz41NTkyLTU2MTI8L3BhZ2VzPjx2b2x1bWU+MTAwPC92b2x1bWU+PG51bWJlcj43PC9udW1i
+ZXI+PGVkaXRpb24+MjAxNy8wNS8yMjwvZWRpdGlvbj48a2V5d29yZHM+PGtleXdvcmQ+QW5pbWFs
+czwva2V5d29yZD48a2V5d29yZD5CYXllcyBUaGVvcmVtPC9rZXl3b3JkPjxrZXl3b3JkPkNhbmFk
+YS9lcGlkZW1pb2xvZ3k8L2tleXdvcmQ+PGtleXdvcmQ+Q2F0dGxlPC9rZXl3b3JkPjxrZXl3b3Jk
+PkNhdHRsZSBEaXNlYXNlcy9lcGlkZW1pb2xvZ3kvKm1pY3JvYmlvbG9neTwva2V5d29yZD48a2V5
+d29yZD5GZW1hbGU8L2tleXdvcmQ+PGtleXdvcmQ+TWFtbWFyeSBHbGFuZHMsIEFuaW1hbC8qbWlj
+cm9iaW9sb2d5PC9rZXl3b3JkPjxrZXl3b3JkPk1hc3RpdGlzLCBCb3ZpbmU8L2tleXdvcmQ+PGtl
+eXdvcmQ+TWlsay8qbWljcm9iaW9sb2d5PC9rZXl3b3JkPjxrZXl3b3JkPlByZWduYW5jeTwva2V5
+d29yZD48a2V5d29yZD5QcmV2YWxlbmNlPC9rZXl3b3JkPjxrZXl3b3JkPlNwZWNpZXMgU3BlY2lm
+aWNpdHk8L2tleXdvcmQ+PGtleXdvcmQ+U3RhcGh5bG9jb2NjYWwgSW5mZWN0aW9ucy9lcGlkZW1p
+b2xvZ3kvbWljcm9iaW9sb2d5Lyp2ZXRlcmluYXJ5PC9rZXl3b3JkPjxrZXl3b3JkPlN0YXBoeWxv
+Y29jY3VzL2NsYXNzaWZpY2F0aW9uLyppc29sYXRpb24gJmFtcDsgcHVyaWZpY2F0aW9uPC9rZXl3
+b3JkPjxrZXl3b3JkPmNvYWd1bGFzZS1uZWdhdGl2ZSBzdGFwaHlsb2NvY2NpPC9rZXl3b3JkPjxr
+ZXl3b3JkPmRhaXJ5PC9rZXl3b3JkPjxrZXl3b3JkPmludHJhbWFtbWFyeSBpbmZlY3Rpb248L2tl
+eXdvcmQ+PGtleXdvcmQ+bWFzdGl0aXM8L2tleXdvcmQ+PC9rZXl3b3Jkcz48ZGF0ZXM+PHllYXI+
+MjAxNzwveWVhcj48cHViLWRhdGVzPjxkYXRlPkp1bDwvZGF0ZT48L3B1Yi1kYXRlcz48L2RhdGVz
+Pjxpc2JuPjE1MjUtMzE5OCAoRWxlY3Ryb25pYykmI3hEOzAwMjItMDMwMiAoTGlua2luZyk8L2lz
+Ym4+PGFjY2Vzc2lvbi1udW0+Mjg1Mjc3OTM8L2FjY2Vzc2lvbi1udW0+PHVybHM+PHJlbGF0ZWQt
+dXJscz48dXJsPmh0dHBzOi8vd3d3Lm5jYmkubmxtLm5paC5nb3YvcHVibWVkLzI4NTI3NzkzPC91
+cmw+PC9yZWxhdGVkLXVybHM+PC91cmxzPjxlbGVjdHJvbmljLXJlc291cmNlLW51bT4xMC4zMTY4
+L2pkcy4yMDE2LTEyNDc4PC9lbGVjdHJvbmljLXJlc291cmNlLW51bT48L3JlY29yZD48L0NpdGU+
+PC9FbmROb3RlPn==
+</w:fldData>
+        </w:fldChar>
+      </w:r>
+      <w:r>
+        <w:rPr>
+          <w:rFonts w:cs="Times New Roman"/>
+          <w:szCs w:val="24"/>
+        </w:rPr>
+        <w:instrText xml:space="preserve"> ADDIN EN.CITE </w:instrText>
+      </w:r>
+      <w:r>
+        <w:rPr>
+          <w:rFonts w:cs="Times New Roman"/>
+          <w:szCs w:val="24"/>
+        </w:rPr>
+        <w:fldChar w:fldCharType="begin">
+          <w:fldData xml:space="preserve">PEVuZE5vdGU+PENpdGU+PEF1dGhvcj5XdXl0YWNrPC9BdXRob3I+PFllYXI+MjAyMDwvWWVhcj48
+UmVjTnVtPjI2PC9SZWNOdW0+PERpc3BsYXlUZXh0PihEZSBWaXNzY2hlciBldCBhbC4sIDIwMTY7
+IENvbmRhcyBldCBhbC4sIDIwMTc7IFJvd2UgZXQgYWwuLCAyMDE5OyBXdXl0YWNrIGV0IGFsLiwg
+MjAyMCk8L0Rpc3BsYXlUZXh0PjxyZWNvcmQ+PHJlYy1udW1iZXI+MjY8L3JlYy1udW1iZXI+PGZv
+cmVpZ24ta2V5cz48a2V5IGFwcD0iRU4iIGRiLWlkPSJwc3M1ZGUwd2FzcDJ0OWVzNXR1NWV2enBh
+MnN2c2RydmVheDkiIHRpbWVzdGFtcD0iMTYxOTQ1ODU2MCI+MjY8L2tleT48L2ZvcmVpZ24ta2V5
+cz48cmVmLXR5cGUgbmFtZT0iSm91cm5hbCBBcnRpY2xlIj4xNzwvcmVmLXR5cGU+PGNvbnRyaWJ1
+dG9ycz48YXV0aG9ycz48YXV0aG9yPld1eXRhY2ssIEEuPC9hdXRob3I+PGF1dGhvcj5EZSBWaXNz
+Y2hlciwgQS48L2F1dGhvcj48YXV0aG9yPlBpZXBlcnMsIFMuPC9hdXRob3I+PGF1dGhvcj5Cb3ll
+biwgRi48L2F1dGhvcj48YXV0aG9yPkhhZXNlYnJvdWNrLCBGLjwvYXV0aG9yPjxhdXRob3I+RGUg
+VmxpZWdoZXIsIFMuPC9hdXRob3I+PC9hdXRob3JzPjwvY29udHJpYnV0b3JzPjxhdXRoLWFkZHJl
+c3M+TS10ZWFtIGFuZCBNYXN0aXRpcyBhbmQgTWlsayBRdWFsaXR5IFJlc2VhcmNoIFVuaXQsIERl
+cGFydG1lbnQgb2YgUmVwcm9kdWN0aW9uLCBPYnN0ZXRyaWNzLCBhbmQgSGVyZCBIZWFsdGgsIEZh
+Y3VsdHkgb2YgVmV0ZXJpbmFyeSBNZWRpY2luZSwgR2hlbnQgVW5pdmVyc2l0eSwgOTgyMCBNZXJl
+bGJla2UsIEJlbGdpdW0uJiN4RDtGbGFuZGVycyBSZXNlYXJjaCBJbnN0aXR1dGUgZm9yIEFncmlj
+dWx0dXJlLCBGaXNoZXJpZXMgYW5kIEZvb2QgKElMVk8pLCBUZWNobm9sb2d5IGFuZCBGb29kIFNj
+aWVuY2UsIEFncmljdWx0dXJhbCBFbmdpbmVlcmluZywgQnVyZy4gVmFuIEdhbnNiZXJnaGVsYWFu
+IDExNSBidXMgMSwgOTgyMCBNZXJlbGJla2UsIEJlbGdpdW0uJiN4RDtEZXBhcnRtZW50IG9mIFBh
+dGhvbG9neSwgQmFjdGVyaW9sb2d5IGFuZCBBdmlhbiBEaXNlYXNlcywgRmFjdWx0eSBvZiBWZXRl
+cmluYXJ5IE1lZGljaW5lLCBHaGVudCBVbml2ZXJzaXR5LCA5ODIwIE1lcmVsYmVrZSwgQmVsZ2l1
+bS4mI3hEO00tdGVhbSBhbmQgTWFzdGl0aXMgYW5kIE1pbGsgUXVhbGl0eSBSZXNlYXJjaCBVbml0
+LCBEZXBhcnRtZW50IG9mIFJlcHJvZHVjdGlvbiwgT2JzdGV0cmljcywgYW5kIEhlcmQgSGVhbHRo
+LCBGYWN1bHR5IG9mIFZldGVyaW5hcnkgTWVkaWNpbmUsIEdoZW50IFVuaXZlcnNpdHksIDk4MjAg
+TWVyZWxiZWtlLCBCZWxnaXVtLiBFbGVjdHJvbmljIGFkZHJlc3M6IFNhcm5lLkRldmxpZWdoZXJA
+VUdlbnQuYmUuPC9hdXRoLWFkZHJlc3M+PHRpdGxlcz48dGl0bGU+RGlzdHJpYnV0aW9uIG9mIG5v
+bi1hdXJldXMgc3RhcGh5bG9jb2NjaSBmcm9tIHF1YXJ0ZXIgbWlsaywgdGVhdCBhcGljZXMsIGFu
+ZCByZWN0YWwgZmVjZXMgb2YgZGFpcnkgY293cywgYW5kIHRoZWlyIHZpcnVsZW5jZSBwb3RlbnRp
+YWw8L3RpdGxlPjxzZWNvbmRhcnktdGl0bGU+SiBEYWlyeSBTY2k8L3NlY29uZGFyeS10aXRsZT48
+L3RpdGxlcz48cGVyaW9kaWNhbD48ZnVsbC10aXRsZT5KIERhaXJ5IFNjaTwvZnVsbC10aXRsZT48
+L3BlcmlvZGljYWw+PHBhZ2VzPjEwNjU4LTEwNjc1PC9wYWdlcz48dm9sdW1lPjEwMzwvdm9sdW1l
+PjxudW1iZXI+MTE8L251bWJlcj48ZWRpdGlvbj4yMDIwLzA5LzE1PC9lZGl0aW9uPjxrZXl3b3Jk
+cz48a2V5d29yZD5BbmltYWxzPC9rZXl3b3JkPjxrZXl3b3JkPkNhdHRsZTwva2V5d29yZD48a2V5
+d29yZD5DZWxsIENvdW50L3ZldGVyaW5hcnk8L2tleXdvcmQ+PGtleXdvcmQ+Q3Jvc3MtU2VjdGlv
+bmFsIFN0dWRpZXM8L2tleXdvcmQ+PGtleXdvcmQ+RmVjZXMvbWljcm9iaW9sb2d5PC9rZXl3b3Jk
+PjxrZXl3b3JkPkZlbWFsZTwva2V5d29yZD48a2V5d29yZD5MYWN0YXRpb248L2tleXdvcmQ+PGtl
+eXdvcmQ+TWFtbWFyeSBHbGFuZHMsIEFuaW1hbC9taWNyb2Jpb2xvZ3k8L2tleXdvcmQ+PGtleXdv
+cmQ+TWFzdGl0aXMsIEJvdmluZS8qbWljcm9iaW9sb2d5PC9rZXl3b3JkPjxrZXl3b3JkPk1pbGsv
+Km1pY3JvYmlvbG9neTwva2V5d29yZD48a2V5d29yZD5TdGFwaHlsb2NvY2NhbCBJbmZlY3Rpb25z
+L21pY3JvYmlvbG9neS8qdmV0ZXJpbmFyeTwva2V5d29yZD48a2V5d29yZD5TdGFwaHlsb2NvY2N1
+cy8qcGF0aG9nZW5pY2l0eTwva2V5d29yZD48a2V5d29yZD5TdGFwaHlsb2NvY2N1cyBoYWVtb2x5
+dGljdXMvKnBhdGhvZ2VuaWNpdHk8L2tleXdvcmQ+PGtleXdvcmQ+U3RhcGh5bG9jb2NjdXMgaG9t
+aW5pcy8qcGF0aG9nZW5pY2l0eTwva2V5d29yZD48a2V5d29yZD5WaXJ1bGVuY2U8L2tleXdvcmQ+
+PGtleXdvcmQ+bWFzdGl0aXM8L2tleXdvcmQ+PGtleXdvcmQ+bm9uLWF1cmV1cyBzdGFwaHlsb2Nv
+Y2NpPC9rZXl3b3JkPjxrZXl3b3JkPnJlY3RhbCBmZWNlczwva2V5d29yZD48a2V5d29yZD50ZWF0
+IGFwZXg8L2tleXdvcmQ+PC9rZXl3b3Jkcz48ZGF0ZXM+PHllYXI+MjAyMDwveWVhcj48cHViLWRh
+dGVzPjxkYXRlPk5vdjwvZGF0ZT48L3B1Yi1kYXRlcz48L2RhdGVzPjxpc2JuPjE1MjUtMzE5OCAo
+RWxlY3Ryb25pYykmI3hEOzAwMjItMDMwMiAoTGlua2luZyk8L2lzYm4+PGFjY2Vzc2lvbi1udW0+
+MzI5MjE0NDY8L2FjY2Vzc2lvbi1udW0+PHVybHM+PHJlbGF0ZWQtdXJscz48dXJsPmh0dHBzOi8v
+d3d3Lm5jYmkubmxtLm5paC5nb3YvcHVibWVkLzMyOTIxNDQ2PC91cmw+PC9yZWxhdGVkLXVybHM+
+PC91cmxzPjxlbGVjdHJvbmljLXJlc291cmNlLW51bT4xMC4zMTY4L2pkcy4yMDIwLTE4MjY1PC9l
+bGVjdHJvbmljLXJlc291cmNlLW51bT48L3JlY29yZD48L0NpdGU+PENpdGU+PEF1dGhvcj5Sb3dl
+PC9BdXRob3I+PFllYXI+MjAxOTwvWWVhcj48UmVjTnVtPjY2NTwvUmVjTnVtPjxyZWNvcmQ+PHJl
+Yy1udW1iZXI+NjY1PC9yZWMtbnVtYmVyPjxmb3JlaWduLWtleXM+PGtleSBhcHA9IkVOIiBkYi1p
+ZD0icHNzNWRlMHdhc3AydDllczV0dTVldnpwYTJzdnNkcnZlYXg5IiB0aW1lc3RhbXA9IjE3MTA2
+MDU5MzgiPjY2NTwva2V5PjwvZm9yZWlnbi1rZXlzPjxyZWYtdHlwZSBuYW1lPSJKb3VybmFsIEFy
+dGljbGUiPjE3PC9yZWYtdHlwZT48Y29udHJpYnV0b3JzPjxhdXRob3JzPjxhdXRob3I+Um93ZSwg
+Uy4gTS48L2F1dGhvcj48YXV0aG9yPkdvZGRlbiwgUy4gTS48L2F1dGhvcj48YXV0aG9yPlJveXN0
+ZXIsIEUuPC9hdXRob3I+PGF1dGhvcj5UaW1tZXJtYW4sIEouPC9hdXRob3I+PGF1dGhvcj5Dcm9v
+a2VyLCBCLiBBLjwvYXV0aG9yPjxhdXRob3I+Qm95bGUsIE0uPC9hdXRob3I+PC9hdXRob3JzPjwv
+Y29udHJpYnV0b3JzPjxhdXRoLWFkZHJlc3M+RGVwYXJ0bWVudCBvZiBWZXRlcmluYXJ5IFBvcHVs
+YXRpb24gTWVkaWNpbmUsIFVuaXZlcnNpdHkgb2YgTWlubmVzb3RhLCBTdC4gUGF1bCA1NTEwOC4g
+RWxlY3Ryb25pYyBhZGRyZXNzOiBzYW1yb3dlMTAxQGdtYWlsLmNvbS4mI3hEO0RlcGFydG1lbnQg
+b2YgVmV0ZXJpbmFyeSBQb3B1bGF0aW9uIE1lZGljaW5lLCBVbml2ZXJzaXR5IG9mIE1pbm5lc290
+YSwgU3QuIFBhdWwgNTUxMDguJiN4RDtEZXBhcnRtZW50IG9mIEFuaW1hbCBTY2llbmNlLCBVbml2
+ZXJzaXR5IG9mIE1pbm5lc290YSwgU3QuIFBhdWwgNTUxMDguJiN4RDtab2V0aXMsIEhhZ2VyIENp
+dHksIFdJIDU0MDE0LjwvYXV0aC1hZGRyZXNzPjx0aXRsZXM+PHRpdGxlPkNyb3NzLXNlY3Rpb25h
+bCBzdHVkeSBvZiB0aGUgcmVsYXRpb25zaGlwcyBhbW9uZyBiZWRkaW5nIG1hdGVyaWFscywgYmVk
+ZGluZyBiYWN0ZXJpYSBjb3VudHMsIGFuZCBpbnRyYW1hbW1hcnkgaW5mZWN0aW9uIGluIGxhdGUt
+bGFjdGF0aW9uIGRhaXJ5IGNvd3M8L3RpdGxlPjxzZWNvbmRhcnktdGl0bGU+SiBEYWlyeSBTY2k8
+L3NlY29uZGFyeS10aXRsZT48L3RpdGxlcz48cGVyaW9kaWNhbD48ZnVsbC10aXRsZT5KIERhaXJ5
+IFNjaTwvZnVsbC10aXRsZT48L3BlcmlvZGljYWw+PHBhZ2VzPjExMzg0LTExNDAwPC9wYWdlcz48
+dm9sdW1lPjEwMjwvdm9sdW1lPjxudW1iZXI+MTI8L251bWJlcj48ZWRpdGlvbj4yMDE5MTAwOTwv
+ZWRpdGlvbj48a2V5d29yZHM+PGtleXdvcmQ+QW5pbWFsczwva2V5d29yZD48a2V5d29yZD5CYWN0
+ZXJpYWwgTG9hZC92ZXRlcmluYXJ5PC9rZXl3b3JkPjxrZXl3b3JkPkJlZGRpbmcgYW5kIExpbmVu
+cy9taWNyb2Jpb2xvZ3kvdmV0ZXJpbmFyeTwva2V5d29yZD48a2V5d29yZD5DYXR0bGU8L2tleXdv
+cmQ+PGtleXdvcmQ+Q3Jvc3MtU2VjdGlvbmFsIFN0dWRpZXM8L2tleXdvcmQ+PGtleXdvcmQ+RmVt
+YWxlPC9rZXl3b3JkPjxrZXl3b3JkPktsZWJzaWVsbGEvaXNvbGF0aW9uICZhbXA7IHB1cmlmaWNh
+dGlvbjwva2V5d29yZD48a2V5d29yZD5LbGVic2llbGxhIEluZmVjdGlvbnMvZXBpZGVtaW9sb2d5
+L21pY3JvYmlvbG9neS8qdmV0ZXJpbmFyeTwva2V5d29yZD48a2V5d29yZD5MYWN0YXRpb248L2tl
+eXdvcmQ+PGtleXdvcmQ+TG9naXN0aWMgTW9kZWxzPC9rZXl3b3JkPjxrZXl3b3JkPk1hbW1hcnkg
+R2xhbmRzLCBBbmltYWwvbWljcm9iaW9sb2d5PC9rZXl3b3JkPjxrZXl3b3JkPk1hbnVyZS9taWNy
+b2Jpb2xvZ3k8L2tleXdvcmQ+PGtleXdvcmQ+TWFzdGl0aXMsIEJvdmluZS9lcGlkZW1pb2xvZ3kv
+Km1pY3JvYmlvbG9neTwva2V5d29yZD48a2V5d29yZD5NaWxrLyptaWNyb2Jpb2xvZ3k8L2tleXdv
+cmQ+PGtleXdvcmQ+UHJldmFsZW5jZTwva2V5d29yZD48a2V5d29yZD5SaXNrIEZhY3RvcnM8L2tl
+eXdvcmQ+PGtleXdvcmQ+U3RhcGh5bG9jb2NjYWwgSW5mZWN0aW9ucy9lcGlkZW1pb2xvZ3kvbWlj
+cm9iaW9sb2d5Lyp2ZXRlcmluYXJ5PC9rZXl3b3JkPjxrZXl3b3JkPlN0YXBoeWxvY29jY3VzL2lz
+b2xhdGlvbiAmYW1wOyBwdXJpZmljYXRpb248L2tleXdvcmQ+PGtleXdvcmQ+U3RyZXB0b2NvY2Nh
+bCBJbmZlY3Rpb25zL2VwaWRlbWlvbG9neS9taWNyb2Jpb2xvZ3kvKnZldGVyaW5hcnk8L2tleXdv
+cmQ+PGtleXdvcmQ+U3RyZXB0b2NvY2N1cy9pc29sYXRpb24gJmFtcDsgcHVyaWZpY2F0aW9uPC9r
+ZXl3b3JkPjxrZXl3b3JkPmJlZGRpbmc8L2tleXdvcmQ+PGtleXdvcmQ+ZHJ5IGNvdyB0aGVyYXB5
+PC9rZXl3b3JkPjxrZXl3b3JkPmludHJhbWFtbWFyeSBpbmZlY3Rpb248L2tleXdvcmQ+PGtleXdv
+cmQ+bWFudXJlIHNvbGlkczwva2V5d29yZD48a2V5d29yZD5tYXN0aXRpczwva2V5d29yZD48L2tl
+eXdvcmRzPjxkYXRlcz48eWVhcj4yMDE5PC95ZWFyPjxwdWItZGF0ZXM+PGRhdGU+RGVjPC9kYXRl
+PjwvcHViLWRhdGVzPjwvZGF0ZXM+PGlzYm4+MDAyMi0wMzAyPC9pc2JuPjxhY2Nlc3Npb24tbnVt
+PjMxNjA2MjE1PC9hY2Nlc3Npb24tbnVtPjx1cmxzPjwvdXJscz48ZWxlY3Ryb25pYy1yZXNvdXJj
+ZS1udW0+MTAuMzE2OC9qZHMuMjAxOS0xNzA3NDwvZWxlY3Ryb25pYy1yZXNvdXJjZS1udW0+PHJl
+bW90ZS1kYXRhYmFzZS1wcm92aWRlcj5OTE08L3JlbW90ZS1kYXRhYmFzZS1wcm92aWRlcj48bGFu
+Z3VhZ2U+ZW5nPC9sYW5ndWFnZT48L3JlY29yZD48L0NpdGU+PENpdGU+PEF1dGhvcj5EZSBWaXNz
+Y2hlcjwvQXV0aG9yPjxZZWFyPjIwMTY8L1llYXI+PFJlY051bT4xNTwvUmVjTnVtPjxyZWNvcmQ+
+PHJlYy1udW1iZXI+MTU8L3JlYy1udW1iZXI+PGZvcmVpZ24ta2V5cz48a2V5IGFwcD0iRU4iIGRi
+LWlkPSJwc3M1ZGUwd2FzcDJ0OWVzNXR1NWV2enBhMnN2c2RydmVheDkiIHRpbWVzdGFtcD0iMTYx
+OTQ1ODUxMyI+MTU8L2tleT48L2ZvcmVpZ24ta2V5cz48cmVmLXR5cGUgbmFtZT0iSm91cm5hbCBB
+cnRpY2xlIj4xNzwvcmVmLXR5cGU+PGNvbnRyaWJ1dG9ycz48YXV0aG9ycz48YXV0aG9yPkRlIFZp
+c3NjaGVyLCBBLjwvYXV0aG9yPjxhdXRob3I+UGllcGVycywgUy48L2F1dGhvcj48YXV0aG9yPkhh
+ZXNlYnJvdWNrLCBGLjwvYXV0aG9yPjxhdXRob3I+RGUgVmxpZWdoZXIsIFMuPC9hdXRob3I+PC9h
+dXRob3JzPjwvY29udHJpYnV0b3JzPjxhdXRoLWFkZHJlc3M+TS10ZWFtIGFuZCBNYXN0aXRpcyBh
+bmQgTWlsayBRdWFsaXR5IFJlc2VhcmNoIFVuaXQsIERlcGFydG1lbnQgb2YgUmVwcm9kdWN0aW9u
+LCBPYnN0ZXRyaWNzLCBIZXJkIEhlYWx0aCwgR2hlbnQgVW5pdmVyc2l0eSwgOTgyMCBNZXJlbGJl
+a2UsIEJlbGdpdW0uIEVsZWN0cm9uaWMgYWRkcmVzczogQW5uZWxlZW4uRGV2aXNzY2hlckBVR2Vu
+dC5iZS4mI3hEO00tdGVhbSBhbmQgTWFzdGl0aXMgYW5kIE1pbGsgUXVhbGl0eSBSZXNlYXJjaCBV
+bml0LCBEZXBhcnRtZW50IG9mIFJlcHJvZHVjdGlvbiwgT2JzdGV0cmljcywgSGVyZCBIZWFsdGgs
+IEdoZW50IFVuaXZlcnNpdHksIDk4MjAgTWVyZWxiZWtlLCBCZWxnaXVtLiYjeEQ7RGVwYXJ0bWVu
+dCBvZiBQYXRob2xvZ3ksIEJhY3RlcmlvbG9neSwgYW5kIEF2aWFuIERpc2Vhc2VzLCBGYWN1bHR5
+IG9mIFZldGVyaW5hcnkgTWVkaWNpbmUsIEdoZW50IFVuaXZlcnNpdHksIDk4MjAgTWVyZWxiZWtl
+LCBCZWxnaXVtLjwvYXV0aC1hZGRyZXNzPjx0aXRsZXM+PHRpdGxlPkludHJhbWFtbWFyeSBpbmZl
+Y3Rpb24gd2l0aCBjb2FndWxhc2UtbmVnYXRpdmUgc3RhcGh5bG9jb2NjaSBhdCBwYXJ0dXJpdGlv
+bjogU3BlY2llcy1zcGVjaWZpYyBwcmV2YWxlbmNlLCByaXNrIGZhY3RvcnMsIGFuZCBlZmZlY3Qg
+b24gdWRkZXIgaGVhbHRoPC90aXRsZT48c2Vjb25kYXJ5LXRpdGxlPkogRGFpcnkgU2NpPC9zZWNv
+bmRhcnktdGl0bGU+PC90aXRsZXM+PHBlcmlvZGljYWw+PGZ1bGwtdGl0bGU+SiBEYWlyeSBTY2k8
+L2Z1bGwtdGl0bGU+PC9wZXJpb2RpY2FsPjxwYWdlcz42NDU3LTY0Njk8L3BhZ2VzPjx2b2x1bWU+
+OTk8L3ZvbHVtZT48bnVtYmVyPjg8L251bWJlcj48ZWRpdGlvbj4yMDE2LzA1LzMwPC9lZGl0aW9u
+PjxrZXl3b3Jkcz48a2V5d29yZD5BbmltYWxzPC9rZXl3b3JkPjxrZXl3b3JkPkNhdHRsZTwva2V5
+d29yZD48a2V5d29yZD5Db2FndWxhc2UvbWV0YWJvbGlzbTwva2V5d29yZD48a2V5d29yZD5GZW1h
+bGU8L2tleXdvcmQ+PGtleXdvcmQ+Kk1hbW1hcnkgR2xhbmRzLCBBbmltYWw8L2tleXdvcmQ+PGtl
+eXdvcmQ+TWFzdGl0aXMsIEJvdmluZS8qZXBpZGVtaW9sb2d5L21pY3JvYmlvbG9neTwva2V5d29y
+ZD48a2V5d29yZD5NaWxrPC9rZXl3b3JkPjxrZXl3b3JkPlByZXZhbGVuY2U8L2tleXdvcmQ+PGtl
+eXdvcmQ+UmlzayBGYWN0b3JzPC9rZXl3b3JkPjxrZXl3b3JkPlN0YXBoeWxvY29jY2FsIEluZmVj
+dGlvbnMvdmV0ZXJpbmFyeTwva2V5d29yZD48a2V5d29yZD5TdGFwaHlsb2NvY2N1czwva2V5d29y
+ZD48a2V5d29yZD5jb2FndWxhc2UtbmVnYXRpdmUgc3RhcGh5bG9jb2NjaTwva2V5d29yZD48a2V5
+d29yZD5kYWlyeSBjYXR0bGU8L2tleXdvcmQ+PGtleXdvcmQ+bWFzdGl0aXM8L2tleXdvcmQ+PGtl
+eXdvcmQ+cmlzayBmYWN0b3I8L2tleXdvcmQ+PC9rZXl3b3Jkcz48ZGF0ZXM+PHllYXI+MjAxNjwv
+eWVhcj48cHViLWRhdGVzPjxkYXRlPkF1ZzwvZGF0ZT48L3B1Yi1kYXRlcz48L2RhdGVzPjxpc2Ju
+PjE1MjUtMzE5OCAoRWxlY3Ryb25pYykmI3hEOzAwMjItMDMwMiAoTGlua2luZyk8L2lzYm4+PGFj
+Y2Vzc2lvbi1udW0+MjcyMzY3NjM8L2FjY2Vzc2lvbi1udW0+PHVybHM+PHJlbGF0ZWQtdXJscz48
+dXJsPmh0dHBzOi8vd3d3Lm5jYmkubmxtLm5paC5nb3YvcHVibWVkLzI3MjM2NzYzPC91cmw+PC9y
+ZWxhdGVkLXVybHM+PC91cmxzPjxlbGVjdHJvbmljLXJlc291cmNlLW51bT4xMC4zMTY4L2pkcy4y
+MDE1LTEwNDU4PC9lbGVjdHJvbmljLXJlc291cmNlLW51bT48L3JlY29yZD48L0NpdGU+PENpdGU+
+PEF1dGhvcj5Db25kYXM8L0F1dGhvcj48WWVhcj4yMDE3PC9ZZWFyPjxSZWNOdW0+MTM8L1JlY051
+bT48cmVjb3JkPjxyZWMtbnVtYmVyPjEzPC9yZWMtbnVtYmVyPjxmb3JlaWduLWtleXM+PGtleSBh
+cHA9IkVOIiBkYi1pZD0icHNzNWRlMHdhc3AydDllczV0dTVldnpwYTJzdnNkcnZlYXg5IiB0aW1l
+c3RhbXA9IjE2MTk0NTg1MDYiPjEzPC9rZXk+PC9mb3JlaWduLWtleXM+PHJlZi10eXBlIG5hbWU9
+IkpvdXJuYWwgQXJ0aWNsZSI+MTc8L3JlZi10eXBlPjxjb250cmlidXRvcnM+PGF1dGhvcnM+PGF1
+dGhvcj5Db25kYXMsIEwuIEEuIFouPC9hdXRob3I+PGF1dGhvcj5EZSBCdWNrLCBKLjwvYXV0aG9y
+PjxhdXRob3I+Tm9icmVnYSwgRC4gQi48L2F1dGhvcj48YXV0aG9yPkNhcnNvbiwgRC4gQS48L2F1
+dGhvcj48YXV0aG9yPk5hdXNoYWQsIFMuPC9hdXRob3I+PGF1dGhvcj5EZSBWbGllZ2hlciwgUy48
+L2F1dGhvcj48YXV0aG9yPlphZG9rcywgUi4gTi48L2F1dGhvcj48YXV0aG9yPk1pZGRsZXRvbiwg
+Si4gUi48L2F1dGhvcj48YXV0aG9yPkR1Zm91ciwgUy48L2F1dGhvcj48YXV0aG9yPkthc3RlbGlj
+LCBKLiBQLjwvYXV0aG9yPjxhdXRob3I+QmFya2VtYSwgSC4gVy48L2F1dGhvcj48L2F1dGhvcnM+
+PC9jb250cmlidXRvcnM+PGF1dGgtYWRkcmVzcz5EZXBhcnRtZW50IG9mIFByb2R1Y3Rpb24gQW5p
+bWFsIEhlYWx0aCwgRmFjdWx0eSBvZiBWZXRlcmluYXJ5IE1lZGljaW5lLCBVbml2ZXJzaXR5IG9m
+IENhbGdhcnksIENhbGdhcnksIEFsYmVydGEgVDJOIDROMSwgQ2FuYWRhOyBDYW5hZGlhbiBCb3Zp
+bmUgTWFzdGl0aXMgYW5kIE1pbGsgUXVhbGl0eSBSZXNlYXJjaCBOZXR3b3JrLCBTdC1IeWFjaW50
+aGUsIFF1ZWJlYyBKMlMgN0M2LCBDYW5hZGEuJiN4RDtNLVRlYW0gYW5kIE1hc3RpdGlzIGFuZCBN
+aWxrIFF1YWxpdHkgUmVzZWFyY2ggVW5pdCwgRGVwYXJ0bWVudCBvZiBSZXByb2R1Y3Rpb24sIE9i
+c3RldHJpY3MgYW5kIEhlcmQgSGVhbHRoLCBGYWN1bHR5IG9mIFZldGVyaW5hcnkgTWVkaWNpbmUs
+IEdoZW50IFVuaXZlcnNpdHksIFNhbGlzYnVyeWxhYW4gMTMzLCA5ODIwIE1lcmVsYmVrZSwgQmVs
+Z2l1bS4mI3hEO0luc3RpdHV0ZSBvZiBCaW9kaXZlcnNpdHksIEFuaW1hbCBIZWFsdGggYW5kIENv
+bXBhcmF0aXZlIE1lZGljaW5lLCBDb2xsZWdlIG9mIE1lZGljYWwsIFZldGVyaW5hcnkgYW5kIExp
+ZmUgU2NpZW5jZXMsIFVuaXZlcnNpdHkgb2YgR2xhc2dvdywgR2xhc2dvdywgRzYxIDFRSCwgU2Nv
+dGxhbmQsIFVuaXRlZCBLaW5nZG9tLiYjeEQ7RGVwYXJ0bWVudCBvZiBWZXRlcmluYXJ5IE1lZGlj
+aW5lIGFuZCBTdXJnZXJ5LCBVbml2ZXJzaXR5IG9mIE1pc3NvdXJpLCBDb2x1bWJpYSA2NTIxMS4m
+I3hEO0RlcGFydG1lbnQgb2YgUGF0aG9sb2d5IGFuZCBNaWNyb2Jpb2xvZ3ksIEZhY3VsdHkgb2Yg
+VmV0ZXJpbmFyeSBNZWRpY2luZSwgVW5pdmVyc2l0eSBvZiBNb250cmVhbCwgQy4gUC4gNTAwMCwg
+U3QtSHlhY2ludGhlLCBRdWViZWMgSjJTIDdDNiwgQ2FuYWRhOyBDYW5hZGlhbiBCb3ZpbmUgTWFz
+dGl0aXMgYW5kIE1pbGsgUXVhbGl0eSBSZXNlYXJjaCBOZXR3b3JrLCBTdC1IeWFjaW50aGUsIFF1
+ZWJlYyBKMlMgN0M2LCBDYW5hZGEuJiN4RDtEZXBhcnRtZW50IG9mIFByb2R1Y3Rpb24gQW5pbWFs
+IEhlYWx0aCwgRmFjdWx0eSBvZiBWZXRlcmluYXJ5IE1lZGljaW5lLCBVbml2ZXJzaXR5IG9mIENh
+bGdhcnksIENhbGdhcnksIEFsYmVydGEgVDJOIDROMSwgQ2FuYWRhLiYjeEQ7RGVwYXJ0bWVudCBv
+ZiBQcm9kdWN0aW9uIEFuaW1hbCBIZWFsdGgsIEZhY3VsdHkgb2YgVmV0ZXJpbmFyeSBNZWRpY2lu
+ZSwgVW5pdmVyc2l0eSBvZiBDYWxnYXJ5LCBDYWxnYXJ5LCBBbGJlcnRhIFQyTiA0TjEsIENhbmFk
+YTsgQ2FuYWRpYW4gQm92aW5lIE1hc3RpdGlzIGFuZCBNaWxrIFF1YWxpdHkgUmVzZWFyY2ggTmV0
+d29yaywgU3QtSHlhY2ludGhlLCBRdWViZWMgSjJTIDdDNiwgQ2FuYWRhLiBFbGVjdHJvbmljIGFk
+ZHJlc3M6IGJhcmtlbWFAdWNhbGdhcnkuY2EuPC9hdXRoLWFkZHJlc3M+PHRpdGxlcz48dGl0bGU+
+UHJldmFsZW5jZSBvZiBub24tYXVyZXVzIHN0YXBoeWxvY29jY2kgc3BlY2llcyBjYXVzaW5nIGlu
+dHJhbWFtbWFyeSBpbmZlY3Rpb25zIGluIENhbmFkaWFuIGRhaXJ5IGhlcmRzPC90aXRsZT48c2Vj
+b25kYXJ5LXRpdGxlPkogRGFpcnkgU2NpPC9zZWNvbmRhcnktdGl0bGU+PC90aXRsZXM+PHBlcmlv
+ZGljYWw+PGZ1bGwtdGl0bGU+SiBEYWlyeSBTY2k8L2Z1bGwtdGl0bGU+PC9wZXJpb2RpY2FsPjxw
+YWdlcz41NTkyLTU2MTI8L3BhZ2VzPjx2b2x1bWU+MTAwPC92b2x1bWU+PG51bWJlcj43PC9udW1i
+ZXI+PGVkaXRpb24+MjAxNy8wNS8yMjwvZWRpdGlvbj48a2V5d29yZHM+PGtleXdvcmQ+QW5pbWFs
+czwva2V5d29yZD48a2V5d29yZD5CYXllcyBUaGVvcmVtPC9rZXl3b3JkPjxrZXl3b3JkPkNhbmFk
+YS9lcGlkZW1pb2xvZ3k8L2tleXdvcmQ+PGtleXdvcmQ+Q2F0dGxlPC9rZXl3b3JkPjxrZXl3b3Jk
+PkNhdHRsZSBEaXNlYXNlcy9lcGlkZW1pb2xvZ3kvKm1pY3JvYmlvbG9neTwva2V5d29yZD48a2V5
+d29yZD5GZW1hbGU8L2tleXdvcmQ+PGtleXdvcmQ+TWFtbWFyeSBHbGFuZHMsIEFuaW1hbC8qbWlj
+cm9iaW9sb2d5PC9rZXl3b3JkPjxrZXl3b3JkPk1hc3RpdGlzLCBCb3ZpbmU8L2tleXdvcmQ+PGtl
+eXdvcmQ+TWlsay8qbWljcm9iaW9sb2d5PC9rZXl3b3JkPjxrZXl3b3JkPlByZWduYW5jeTwva2V5
+d29yZD48a2V5d29yZD5QcmV2YWxlbmNlPC9rZXl3b3JkPjxrZXl3b3JkPlNwZWNpZXMgU3BlY2lm
+aWNpdHk8L2tleXdvcmQ+PGtleXdvcmQ+U3RhcGh5bG9jb2NjYWwgSW5mZWN0aW9ucy9lcGlkZW1p
+b2xvZ3kvbWljcm9iaW9sb2d5Lyp2ZXRlcmluYXJ5PC9rZXl3b3JkPjxrZXl3b3JkPlN0YXBoeWxv
+Y29jY3VzL2NsYXNzaWZpY2F0aW9uLyppc29sYXRpb24gJmFtcDsgcHVyaWZpY2F0aW9uPC9rZXl3
+b3JkPjxrZXl3b3JkPmNvYWd1bGFzZS1uZWdhdGl2ZSBzdGFwaHlsb2NvY2NpPC9rZXl3b3JkPjxr
+ZXl3b3JkPmRhaXJ5PC9rZXl3b3JkPjxrZXl3b3JkPmludHJhbWFtbWFyeSBpbmZlY3Rpb248L2tl
+eXdvcmQ+PGtleXdvcmQ+bWFzdGl0aXM8L2tleXdvcmQ+PC9rZXl3b3Jkcz48ZGF0ZXM+PHllYXI+
+MjAxNzwveWVhcj48cHViLWRhdGVzPjxkYXRlPkp1bDwvZGF0ZT48L3B1Yi1kYXRlcz48L2RhdGVz
+Pjxpc2JuPjE1MjUtMzE5OCAoRWxlY3Ryb25pYykmI3hEOzAwMjItMDMwMiAoTGlua2luZyk8L2lz
+Ym4+PGFjY2Vzc2lvbi1udW0+Mjg1Mjc3OTM8L2FjY2Vzc2lvbi1udW0+PHVybHM+PHJlbGF0ZWQt
+dXJscz48dXJsPmh0dHBzOi8vd3d3Lm5jYmkubmxtLm5paC5nb3YvcHVibWVkLzI4NTI3NzkzPC91
+cmw+PC9yZWxhdGVkLXVybHM+PC91cmxzPjxlbGVjdHJvbmljLXJlc291cmNlLW51bT4xMC4zMTY4
+L2pkcy4yMDE2LTEyNDc4PC9lbGVjdHJvbmljLXJlc291cmNlLW51bT48L3JlY29yZD48L0NpdGU+
+PC9FbmROb3RlPn==
+</w:fldData>
+        </w:fldChar>
+      </w:r>
+      <w:r>
+        <w:rPr>
+          <w:rFonts w:cs="Times New Roman"/>
+          <w:szCs w:val="24"/>
+        </w:rPr>
+        <w:instrText xml:space="preserve"> ADDIN EN.CITE.DATA </w:instrText>
+      </w:r>
+      <w:r>
+        <w:rPr>
+          <w:rFonts w:cs="Times New Roman"/>
+          <w:szCs w:val="24"/>
+        </w:rPr>
+      </w:r>
+      <w:r>
+        <w:rPr>
+          <w:rFonts w:cs="Times New Roman"/>
+          <w:szCs w:val="24"/>
+        </w:rPr>
+        <w:fldChar w:fldCharType="end"/>
+      </w:r>
+      <w:r>
+        <w:rPr>
+          <w:rFonts w:cs="Times New Roman"/>
+          <w:szCs w:val="24"/>
+        </w:rPr>
+        <w:fldChar w:fldCharType="separate"/>
+      </w:r>
+      <w:r>
+        <w:rPr>
+          <w:rFonts w:cs="Times New Roman"/>
+          <w:noProof/>
+          <w:szCs w:val="24"/>
+        </w:rPr>
+        <w:t>(De Visscher et al., 2016; Condas et al., 2017; Rowe et al., 2019; Wuytack et al., 2020)</w:t>
+      </w:r>
+      <w:r>
+        <w:rPr>
+          <w:rFonts w:cs="Times New Roman"/>
+          <w:szCs w:val="24"/>
+        </w:rPr>
+        <w:fldChar w:fldCharType="end"/>
+      </w:r>
+      <w:r>
+        <w:rPr>
+          <w:rFonts w:cs="Times New Roman"/>
+          <w:szCs w:val="24"/>
+        </w:rPr>
+        <w:t xml:space="preserve"> and organic </w:t>
+      </w:r>
+      <w:r>
+        <w:rPr>
+          <w:rFonts w:cs="Times New Roman"/>
+          <w:szCs w:val="24"/>
+        </w:rPr>
+        <w:fldChar w:fldCharType="begin">
+          <w:fldData xml:space="preserve">PEVuZE5vdGU+PENpdGU+PEF1dGhvcj5QZcOxYS1Nb3NjYTwvQXV0aG9yPjxZZWFyPjIwMjM8L1ll
+YXI+PFJlY051bT42Nzc8L1JlY051bT48RGlzcGxheVRleHQ+KFBlw7FhLU1vc2NhIGV0IGFsLiwg
+MjAyMyk8L0Rpc3BsYXlUZXh0PjxyZWNvcmQ+PHJlYy1udW1iZXI+Njc3PC9yZWMtbnVtYmVyPjxm
+b3JlaWduLWtleXM+PGtleSBhcHA9IkVOIiBkYi1pZD0icHNzNWRlMHdhc3AydDllczV0dTVldnpw
+YTJzdnNkcnZlYXg5IiB0aW1lc3RhbXA9IjE3MTExMjUyMjciPjY3Nzwva2V5PjwvZm9yZWlnbi1r
+ZXlzPjxyZWYtdHlwZSBuYW1lPSJKb3VybmFsIEFydGljbGUiPjE3PC9yZWYtdHlwZT48Y29udHJp
+YnV0b3JzPjxhdXRob3JzPjxhdXRob3I+UGXDsWEtTW9zY2EsIEYuPC9hdXRob3I+PGF1dGhvcj5E
+ZWFuLCBDLjwvYXV0aG9yPjxhdXRob3I+TWFjaGFkbywgVi48L2F1dGhvcj48YXV0aG9yPkZlcm5h
+bmRlcywgTC48L2F1dGhvcj48YXV0aG9yPlBpbmVkbywgUC48L2F1dGhvcj48YXV0aG9yPkRvc3Rl
+ciwgRS48L2F1dGhvcj48YXV0aG9yPkhlaW5zLCBCLjwvYXV0aG9yPjxhdXRob3I+U2hhcnBlLCBL
+LjwvYXV0aG9yPjxhdXRob3I+UmF5LCBULjwvYXV0aG9yPjxhdXRob3I+RmVpam9vLCBWLjwvYXV0
+aG9yPjxhdXRob3I+QW50dW5lcywgQS48L2F1dGhvcj48YXV0aG9yPkJhdW1hbm4sIEMuPC9hdXRo
+b3I+PGF1dGhvcj5XZWhyaSwgVC48L2F1dGhvcj48YXV0aG9yPk5veWVzLCBOLjwvYXV0aG9yPjxh
+dXRob3I+Q2FpeGV0YSwgTC48L2F1dGhvcj48L2F1dGhvcnM+PC9jb250cmlidXRvcnM+PGF1dGgt
+YWRkcmVzcz5EZXBhcnRtZW50IG9mIFZldGVyaW5hcnkgUG9wdWxhdGlvbiBNZWRpY2luZSwgVW5p
+dmVyc2l0eSBvZiBNaW5uZXNvdGEsIFNhaW50IFBhdWwsIE1OIDU1MTA4LiYjeEQ7RGVwYXJ0bWVu
+dCBvZiBBbmltYWwgU2NpZW5jZSwgVW5pdmVyc2l0eSBvZiBNaW5uZXNvdGEsIFNhaW50IFBhdWws
+IE1OIDU1MTA4LiYjeEQ7RGVwYXJ0bWVudCBvZiBWZXRlcmluYXJ5IFNjaWVuY2VzLCBUZXhhcyBU
+ZWNoIFVuaXZlcnNpdHksIEx1YmJvY2ssIFRYIDc5NDA5LiYjeEQ7RGVwYXJ0bWVudCBvZiBBbmlt
+YWwgU2NpZW5jZXMsIENvbG9yYWRvIFN0YXRlIFVuaXZlcnNpdHksIEZvcnQgQ29sbGlucywgQ08g
+ODA1MjEuJiN4RDtEZXBhcnRtZW50IG9mIFZldGVyaW5hcnkgUG9wdWxhdGlvbiBNZWRpY2luZSwg
+VW5pdmVyc2l0eSBvZiBNaW5uZXNvdGEsIFNhaW50IFBhdWwsIE1OIDU1MTA4LiBFbGVjdHJvbmlj
+IGFkZHJlc3M6IGxjYWl4ZXRhQHVtbi5lZHUuPC9hdXRoLWFkZHJlc3M+PHRpdGxlcz48dGl0bGU+
+SW52ZXN0aWdhdGlvbiBvZiBpbnRyYW1hbW1hcnkgaW5mZWN0aW9ucyBpbiBwcmltaXBhcm91cyBj
+b3dzIGR1cmluZyBlYXJseSBsYWN0YXRpb24gb24gb3JnYW5pYyBkYWlyeSBmYXJtczwvdGl0bGU+
+PHNlY29uZGFyeS10aXRsZT5KIERhaXJ5IFNjaTwvc2Vjb25kYXJ5LXRpdGxlPjwvdGl0bGVzPjxw
+ZXJpb2RpY2FsPjxmdWxsLXRpdGxlPkogRGFpcnkgU2NpPC9mdWxsLXRpdGxlPjwvcGVyaW9kaWNh
+bD48cGFnZXM+OTM3Ny05MzkyPC9wYWdlcz48dm9sdW1lPjEwNjwvdm9sdW1lPjxudW1iZXI+MTI8
+L251bWJlcj48ZWRpdGlvbj4yMDIzMDgyMzwvZWRpdGlvbj48a2V5d29yZHM+PGtleXdvcmQ+QW5p
+bWFsczwva2V5d29yZD48a2V5d29yZD5DYXR0bGU8L2tleXdvcmQ+PGtleXdvcmQ+SHVtYW5zPC9r
+ZXl3b3JkPjxrZXl3b3JkPkZhcm1zPC9rZXl3b3JkPjxrZXl3b3JkPkxhY3RhdGlvbjwva2V5d29y
+ZD48a2V5d29yZD5Mb25naXR1ZGluYWwgU3R1ZGllczwva2V5d29yZD48a2V5d29yZD5NYW1tYXJ5
+IEdsYW5kcywgQW5pbWFsL21pY3JvYmlvbG9neTwva2V5d29yZD48a2V5d29yZD4qTWFzdGl0aXMs
+IEJvdmluZS9lcGlkZW1pb2xvZ3kvbWljcm9iaW9sb2d5PC9rZXl3b3JkPjxrZXl3b3JkPk1pbGsv
+bWljcm9iaW9sb2d5PC9rZXl3b3JkPjxrZXl3b3JkPk9yZ2FuaWMgQWdyaWN1bHR1cmU8L2tleXdv
+cmQ+PGtleXdvcmQ+KlN0YXBoeWxvY29jY2FsIEluZmVjdGlvbnMvZXBpZGVtaW9sb2d5L3ZldGVy
+aW5hcnkvbWljcm9iaW9sb2d5PC9rZXl3b3JkPjxrZXl3b3JkPlN0YXBoeWxvY29jY3VzIGF1cmV1
+czwva2V5d29yZD48a2V5d29yZD5pbnRyYW1hbW1hcnkgaW5mZWN0aW9uczwva2V5d29yZD48a2V5
+d29yZD5vcmdhbmljIGRhaXJ5IGZhcm1zPC9rZXl3b3JkPjxrZXl3b3JkPnByaW1pcGFyb3VzIGNv
+d3M8L2tleXdvcmQ+PC9rZXl3b3Jkcz48ZGF0ZXM+PHllYXI+MjAyMzwveWVhcj48cHViLWRhdGVz
+PjxkYXRlPkRlYzwvZGF0ZT48L3B1Yi1kYXRlcz48L2RhdGVzPjxpc2JuPjAwMjItMDMwMjwvaXNi
+bj48YWNjZXNzaW9uLW51bT4zNzY0MTMxNDwvYWNjZXNzaW9uLW51bT48dXJscz48L3VybHM+PGVs
+ZWN0cm9uaWMtcmVzb3VyY2UtbnVtPjEwLjMxNjgvamRzLjIwMjItMjMwMzY8L2VsZWN0cm9uaWMt
+cmVzb3VyY2UtbnVtPjxyZW1vdGUtZGF0YWJhc2UtcHJvdmlkZXI+TkxNPC9yZW1vdGUtZGF0YWJh
+c2UtcHJvdmlkZXI+PGxhbmd1YWdlPmVuZzwvbGFuZ3VhZ2U+PC9yZWNvcmQ+PC9DaXRlPjwvRW5k
+Tm90ZT5=
+</w:fldData>
+        </w:fldChar>
+      </w:r>
+      <w:r>
+        <w:rPr>
+          <w:rFonts w:cs="Times New Roman"/>
+          <w:szCs w:val="24"/>
+        </w:rPr>
+        <w:instrText xml:space="preserve"> ADDIN EN.CITE </w:instrText>
+      </w:r>
+      <w:r>
+        <w:rPr>
+          <w:rFonts w:cs="Times New Roman"/>
+          <w:szCs w:val="24"/>
+        </w:rPr>
+        <w:fldChar w:fldCharType="begin">
+          <w:fldData xml:space="preserve">PEVuZE5vdGU+PENpdGU+PEF1dGhvcj5QZcOxYS1Nb3NjYTwvQXV0aG9yPjxZZWFyPjIwMjM8L1ll
+YXI+PFJlY051bT42Nzc8L1JlY051bT48RGlzcGxheVRleHQ+KFBlw7FhLU1vc2NhIGV0IGFsLiwg
+MjAyMyk8L0Rpc3BsYXlUZXh0PjxyZWNvcmQ+PHJlYy1udW1iZXI+Njc3PC9yZWMtbnVtYmVyPjxm
+b3JlaWduLWtleXM+PGtleSBhcHA9IkVOIiBkYi1pZD0icHNzNWRlMHdhc3AydDllczV0dTVldnpw
+YTJzdnNkcnZlYXg5IiB0aW1lc3RhbXA9IjE3MTExMjUyMjciPjY3Nzwva2V5PjwvZm9yZWlnbi1r
+ZXlzPjxyZWYtdHlwZSBuYW1lPSJKb3VybmFsIEFydGljbGUiPjE3PC9yZWYtdHlwZT48Y29udHJp
+YnV0b3JzPjxhdXRob3JzPjxhdXRob3I+UGXDsWEtTW9zY2EsIEYuPC9hdXRob3I+PGF1dGhvcj5E
+ZWFuLCBDLjwvYXV0aG9yPjxhdXRob3I+TWFjaGFkbywgVi48L2F1dGhvcj48YXV0aG9yPkZlcm5h
+bmRlcywgTC48L2F1dGhvcj48YXV0aG9yPlBpbmVkbywgUC48L2F1dGhvcj48YXV0aG9yPkRvc3Rl
+ciwgRS48L2F1dGhvcj48YXV0aG9yPkhlaW5zLCBCLjwvYXV0aG9yPjxhdXRob3I+U2hhcnBlLCBL
+LjwvYXV0aG9yPjxhdXRob3I+UmF5LCBULjwvYXV0aG9yPjxhdXRob3I+RmVpam9vLCBWLjwvYXV0
+aG9yPjxhdXRob3I+QW50dW5lcywgQS48L2F1dGhvcj48YXV0aG9yPkJhdW1hbm4sIEMuPC9hdXRo
+b3I+PGF1dGhvcj5XZWhyaSwgVC48L2F1dGhvcj48YXV0aG9yPk5veWVzLCBOLjwvYXV0aG9yPjxh
+dXRob3I+Q2FpeGV0YSwgTC48L2F1dGhvcj48L2F1dGhvcnM+PC9jb250cmlidXRvcnM+PGF1dGgt
+YWRkcmVzcz5EZXBhcnRtZW50IG9mIFZldGVyaW5hcnkgUG9wdWxhdGlvbiBNZWRpY2luZSwgVW5p
+dmVyc2l0eSBvZiBNaW5uZXNvdGEsIFNhaW50IFBhdWwsIE1OIDU1MTA4LiYjeEQ7RGVwYXJ0bWVu
+dCBvZiBBbmltYWwgU2NpZW5jZSwgVW5pdmVyc2l0eSBvZiBNaW5uZXNvdGEsIFNhaW50IFBhdWws
+IE1OIDU1MTA4LiYjeEQ7RGVwYXJ0bWVudCBvZiBWZXRlcmluYXJ5IFNjaWVuY2VzLCBUZXhhcyBU
+ZWNoIFVuaXZlcnNpdHksIEx1YmJvY2ssIFRYIDc5NDA5LiYjeEQ7RGVwYXJ0bWVudCBvZiBBbmlt
+YWwgU2NpZW5jZXMsIENvbG9yYWRvIFN0YXRlIFVuaXZlcnNpdHksIEZvcnQgQ29sbGlucywgQ08g
+ODA1MjEuJiN4RDtEZXBhcnRtZW50IG9mIFZldGVyaW5hcnkgUG9wdWxhdGlvbiBNZWRpY2luZSwg
+VW5pdmVyc2l0eSBvZiBNaW5uZXNvdGEsIFNhaW50IFBhdWwsIE1OIDU1MTA4LiBFbGVjdHJvbmlj
+IGFkZHJlc3M6IGxjYWl4ZXRhQHVtbi5lZHUuPC9hdXRoLWFkZHJlc3M+PHRpdGxlcz48dGl0bGU+
+SW52ZXN0aWdhdGlvbiBvZiBpbnRyYW1hbW1hcnkgaW5mZWN0aW9ucyBpbiBwcmltaXBhcm91cyBj
+b3dzIGR1cmluZyBlYXJseSBsYWN0YXRpb24gb24gb3JnYW5pYyBkYWlyeSBmYXJtczwvdGl0bGU+
+PHNlY29uZGFyeS10aXRsZT5KIERhaXJ5IFNjaTwvc2Vjb25kYXJ5LXRpdGxlPjwvdGl0bGVzPjxw
+ZXJpb2RpY2FsPjxmdWxsLXRpdGxlPkogRGFpcnkgU2NpPC9mdWxsLXRpdGxlPjwvcGVyaW9kaWNh
+bD48cGFnZXM+OTM3Ny05MzkyPC9wYWdlcz48dm9sdW1lPjEwNjwvdm9sdW1lPjxudW1iZXI+MTI8
+L251bWJlcj48ZWRpdGlvbj4yMDIzMDgyMzwvZWRpdGlvbj48a2V5d29yZHM+PGtleXdvcmQ+QW5p
+bWFsczwva2V5d29yZD48a2V5d29yZD5DYXR0bGU8L2tleXdvcmQ+PGtleXdvcmQ+SHVtYW5zPC9r
+ZXl3b3JkPjxrZXl3b3JkPkZhcm1zPC9rZXl3b3JkPjxrZXl3b3JkPkxhY3RhdGlvbjwva2V5d29y
+ZD48a2V5d29yZD5Mb25naXR1ZGluYWwgU3R1ZGllczwva2V5d29yZD48a2V5d29yZD5NYW1tYXJ5
+IEdsYW5kcywgQW5pbWFsL21pY3JvYmlvbG9neTwva2V5d29yZD48a2V5d29yZD4qTWFzdGl0aXMs
+IEJvdmluZS9lcGlkZW1pb2xvZ3kvbWljcm9iaW9sb2d5PC9rZXl3b3JkPjxrZXl3b3JkPk1pbGsv
+bWljcm9iaW9sb2d5PC9rZXl3b3JkPjxrZXl3b3JkPk9yZ2FuaWMgQWdyaWN1bHR1cmU8L2tleXdv
+cmQ+PGtleXdvcmQ+KlN0YXBoeWxvY29jY2FsIEluZmVjdGlvbnMvZXBpZGVtaW9sb2d5L3ZldGVy
+aW5hcnkvbWljcm9iaW9sb2d5PC9rZXl3b3JkPjxrZXl3b3JkPlN0YXBoeWxvY29jY3VzIGF1cmV1
+czwva2V5d29yZD48a2V5d29yZD5pbnRyYW1hbW1hcnkgaW5mZWN0aW9uczwva2V5d29yZD48a2V5
+d29yZD5vcmdhbmljIGRhaXJ5IGZhcm1zPC9rZXl3b3JkPjxrZXl3b3JkPnByaW1pcGFyb3VzIGNv
+d3M8L2tleXdvcmQ+PC9rZXl3b3Jkcz48ZGF0ZXM+PHllYXI+MjAyMzwveWVhcj48cHViLWRhdGVz
+PjxkYXRlPkRlYzwvZGF0ZT48L3B1Yi1kYXRlcz48L2RhdGVzPjxpc2JuPjAwMjItMDMwMjwvaXNi
+bj48YWNjZXNzaW9uLW51bT4zNzY0MTMxNDwvYWNjZXNzaW9uLW51bT48dXJscz48L3VybHM+PGVs
+ZWN0cm9uaWMtcmVzb3VyY2UtbnVtPjEwLjMxNjgvamRzLjIwMjItMjMwMzY8L2VsZWN0cm9uaWMt
+cmVzb3VyY2UtbnVtPjxyZW1vdGUtZGF0YWJhc2UtcHJvdmlkZXI+TkxNPC9yZW1vdGUtZGF0YWJh
+c2UtcHJvdmlkZXI+PGxhbmd1YWdlPmVuZzwvbGFuZ3VhZ2U+PC9yZWNvcmQ+PC9DaXRlPjwvRW5k
+Tm90ZT5=
+</w:fldData>
+        </w:fldChar>
+      </w:r>
+      <w:r>
+        <w:rPr>
+          <w:rFonts w:cs="Times New Roman"/>
+          <w:szCs w:val="24"/>
+        </w:rPr>
+        <w:instrText xml:space="preserve"> ADDIN EN.CITE.DATA </w:instrText>
+      </w:r>
+      <w:r>
+        <w:rPr>
+          <w:rFonts w:cs="Times New Roman"/>
+          <w:szCs w:val="24"/>
+        </w:rPr>
+      </w:r>
+      <w:r>
+        <w:rPr>
+          <w:rFonts w:cs="Times New Roman"/>
+          <w:szCs w:val="24"/>
+        </w:rPr>
+        <w:fldChar w:fldCharType="end"/>
+      </w:r>
+      <w:r>
+        <w:rPr>
+          <w:rFonts w:cs="Times New Roman"/>
+          <w:szCs w:val="24"/>
+        </w:rPr>
+        <w:fldChar w:fldCharType="separate"/>
+      </w:r>
+      <w:r>
+        <w:rPr>
+          <w:rFonts w:cs="Times New Roman"/>
+          <w:noProof/>
+          <w:szCs w:val="24"/>
+        </w:rPr>
+        <w:t>(Peña-Mosca et al., 2023)</w:t>
+      </w:r>
+      <w:r>
+        <w:rPr>
+          <w:rFonts w:cs="Times New Roman"/>
+          <w:szCs w:val="24"/>
+        </w:rPr>
+        <w:fldChar w:fldCharType="end"/>
+      </w:r>
+      <w:r>
+        <w:rPr>
+          <w:rFonts w:cs="Times New Roman"/>
+          <w:szCs w:val="24"/>
+        </w:rPr>
+        <w:t xml:space="preserve"> herds in various countries</w:t>
+      </w:r>
+      <w:r>
+        <w:rPr>
+          <w:rFonts w:cs="Times New Roman"/>
+          <w:szCs w:val="24"/>
+        </w:rPr>
+        <w:t>.</w:t>
+      </w:r>
+      <w:r>
+        <w:rPr>
+          <w:rFonts w:cs="Times New Roman"/>
+          <w:szCs w:val="24"/>
+        </w:rPr>
+        <w:t xml:space="preserve"> </w:t>
+      </w:r>
+      <w:r>
+        <w:rPr>
+          <w:rFonts w:cs="Times New Roman"/>
+          <w:szCs w:val="24"/>
+        </w:rPr>
+        <w:t>I</w:t>
+      </w:r>
+      <w:r>
+        <w:rPr>
+          <w:rFonts w:cs="Times New Roman"/>
+          <w:szCs w:val="24"/>
+        </w:rPr>
+        <w:t xml:space="preserve">n agreement with </w:t>
+      </w:r>
+      <w:r>
+        <w:rPr>
+          <w:rFonts w:cs="Times New Roman"/>
+          <w:noProof/>
+          <w:szCs w:val="24"/>
+        </w:rPr>
+        <w:t>Peña-Mosca et al. (2023)</w:t>
+      </w:r>
+      <w:r>
+        <w:rPr>
+          <w:rFonts w:cs="Times New Roman"/>
+          <w:noProof/>
+          <w:szCs w:val="24"/>
+        </w:rPr>
+        <w:t xml:space="preserve">, </w:t>
+      </w:r>
+      <w:r>
+        <w:rPr>
+          <w:rFonts w:cs="Times New Roman"/>
+          <w:szCs w:val="24"/>
+        </w:rPr>
+        <w:t xml:space="preserve">the </w:t>
+      </w:r>
+      <w:r>
+        <w:rPr>
+          <w:rFonts w:cs="Times New Roman"/>
+          <w:szCs w:val="24"/>
+        </w:rPr>
+        <w:lastRenderedPageBreak/>
+        <w:t>second most</w:t>
+      </w:r>
+      <w:r>
+        <w:rPr>
+          <w:rFonts w:cs="Times New Roman"/>
+          <w:szCs w:val="24"/>
+        </w:rPr>
+        <w:t xml:space="preserve"> frequently </w:t>
+      </w:r>
+      <w:r>
+        <w:rPr>
+          <w:rFonts w:cs="Times New Roman"/>
+          <w:szCs w:val="24"/>
+        </w:rPr>
+        <w:t xml:space="preserve">isolated </w:t>
+      </w:r>
+      <w:r>
+        <w:rPr>
+          <w:rFonts w:cs="Times New Roman"/>
+          <w:i/>
+          <w:iCs/>
+          <w:szCs w:val="24"/>
+        </w:rPr>
+        <w:t>Staph.</w:t>
+      </w:r>
+      <w:r>
+        <w:rPr>
+          <w:rFonts w:cs="Times New Roman"/>
+          <w:i/>
+          <w:iCs/>
+          <w:szCs w:val="24"/>
+        </w:rPr>
+        <w:t xml:space="preserve"> </w:t>
+      </w:r>
+      <w:r>
+        <w:rPr>
+          <w:rFonts w:cs="Times New Roman"/>
+          <w:szCs w:val="24"/>
+        </w:rPr>
+        <w:t xml:space="preserve">species was </w:t>
+      </w:r>
+      <w:r>
+        <w:rPr>
+          <w:rFonts w:cs="Times New Roman"/>
+          <w:i/>
+          <w:iCs/>
+          <w:szCs w:val="24"/>
+        </w:rPr>
+        <w:t>S</w:t>
+      </w:r>
+      <w:r>
+        <w:rPr>
+          <w:rFonts w:cs="Times New Roman"/>
+          <w:i/>
+          <w:iCs/>
+          <w:szCs w:val="24"/>
+        </w:rPr>
+        <w:t>taph</w:t>
+      </w:r>
+      <w:r>
+        <w:rPr>
+          <w:rFonts w:cs="Times New Roman"/>
+          <w:i/>
+          <w:iCs/>
+          <w:szCs w:val="24"/>
+        </w:rPr>
+        <w:t>. aureu</w:t>
+      </w:r>
+      <w:r>
+        <w:rPr>
+          <w:rFonts w:cs="Times New Roman"/>
+          <w:i/>
+          <w:iCs/>
+          <w:szCs w:val="24"/>
+        </w:rPr>
+        <w:t xml:space="preserve">s. </w:t>
+      </w:r>
+      <w:r>
+        <w:rPr>
+          <w:rFonts w:cs="Times New Roman"/>
+          <w:szCs w:val="24"/>
+        </w:rPr>
+        <w:t>However,</w:t>
+      </w:r>
+      <w:r>
+        <w:rPr>
+          <w:rFonts w:cs="Times New Roman"/>
+          <w:szCs w:val="24"/>
+        </w:rPr>
+        <w:t xml:space="preserve"> </w:t>
+      </w:r>
+      <w:r>
+        <w:rPr>
+          <w:rFonts w:cs="Times New Roman"/>
+          <w:szCs w:val="24"/>
+        </w:rPr>
+        <w:t xml:space="preserve">the </w:t>
+      </w:r>
+      <w:r>
+        <w:rPr>
+          <w:rFonts w:cs="Times New Roman"/>
+          <w:szCs w:val="24"/>
+        </w:rPr>
+        <w:t xml:space="preserve">quarter-level prevalence observed in the current study </w:t>
+      </w:r>
+      <w:r>
+        <w:rPr>
+          <w:rFonts w:cs="Times New Roman"/>
+          <w:szCs w:val="24"/>
+        </w:rPr>
+        <w:t>wa</w:t>
+      </w:r>
+      <w:r>
+        <w:rPr>
+          <w:rFonts w:cs="Times New Roman"/>
+          <w:szCs w:val="24"/>
+        </w:rPr>
+        <w:t xml:space="preserve">s much lower than the </w:t>
+      </w:r>
+      <w:r>
+        <w:rPr>
+          <w:rFonts w:cs="Times New Roman"/>
+          <w:szCs w:val="24"/>
+        </w:rPr>
+        <w:t xml:space="preserve">13.6% </w:t>
+      </w:r>
+      <w:r>
+        <w:rPr>
+          <w:rFonts w:cs="Times New Roman"/>
+          <w:szCs w:val="24"/>
+        </w:rPr>
+        <w:t>reported for</w:t>
+      </w:r>
+      <w:r>
+        <w:rPr>
+          <w:rFonts w:cs="Times New Roman"/>
+          <w:szCs w:val="24"/>
+        </w:rPr>
+        <w:t xml:space="preserve"> the second post-partum sampling </w:t>
+      </w:r>
+      <w:r>
+        <w:rPr>
+          <w:rFonts w:cs="Times New Roman"/>
+          <w:szCs w:val="24"/>
+        </w:rPr>
+        <w:t>of</w:t>
+      </w:r>
+      <w:r>
+        <w:rPr>
+          <w:rFonts w:cs="Times New Roman"/>
+          <w:szCs w:val="24"/>
+        </w:rPr>
+        <w:t xml:space="preserve"> the 5 </w:t>
+      </w:r>
+      <w:r>
+        <w:rPr>
+          <w:rFonts w:cs="Times New Roman"/>
+          <w:szCs w:val="24"/>
+        </w:rPr>
+        <w:t xml:space="preserve">organic </w:t>
+      </w:r>
+      <w:r>
+        <w:rPr>
+          <w:rFonts w:cs="Times New Roman"/>
+          <w:szCs w:val="24"/>
+        </w:rPr>
+        <w:t xml:space="preserve">farms in </w:t>
+      </w:r>
+      <w:r>
+        <w:rPr>
+          <w:rFonts w:cs="Times New Roman"/>
+          <w:szCs w:val="24"/>
+        </w:rPr>
+        <w:fldChar w:fldCharType="begin">
+          <w:fldData xml:space="preserve">PEVuZE5vdGU+PENpdGUgQXV0aG9yWWVhcj0iMSI+PEF1dGhvcj5QZcOxYS1Nb3NjYTwvQXV0aG9y
+PjxZZWFyPjIwMjM8L1llYXI+PFJlY051bT42Nzc8L1JlY051bT48RGlzcGxheVRleHQ+UGXDsWEt
+TW9zY2EgZXQgYWwuICgyMDIzKTwvRGlzcGxheVRleHQ+PHJlY29yZD48cmVjLW51bWJlcj42Nzc8
+L3JlYy1udW1iZXI+PGZvcmVpZ24ta2V5cz48a2V5IGFwcD0iRU4iIGRiLWlkPSJwc3M1ZGUwd2Fz
+cDJ0OWVzNXR1NWV2enBhMnN2c2RydmVheDkiIHRpbWVzdGFtcD0iMTcxMTEyNTIyNyI+Njc3PC9r
+ZXk+PC9mb3JlaWduLWtleXM+PHJlZi10eXBlIG5hbWU9IkpvdXJuYWwgQXJ0aWNsZSI+MTc8L3Jl
+Zi10eXBlPjxjb250cmlidXRvcnM+PGF1dGhvcnM+PGF1dGhvcj5QZcOxYS1Nb3NjYSwgRi48L2F1
+dGhvcj48YXV0aG9yPkRlYW4sIEMuPC9hdXRob3I+PGF1dGhvcj5NYWNoYWRvLCBWLjwvYXV0aG9y
+PjxhdXRob3I+RmVybmFuZGVzLCBMLjwvYXV0aG9yPjxhdXRob3I+UGluZWRvLCBQLjwvYXV0aG9y
+PjxhdXRob3I+RG9zdGVyLCBFLjwvYXV0aG9yPjxhdXRob3I+SGVpbnMsIEIuPC9hdXRob3I+PGF1
+dGhvcj5TaGFycGUsIEsuPC9hdXRob3I+PGF1dGhvcj5SYXksIFQuPC9hdXRob3I+PGF1dGhvcj5G
+ZWlqb28sIFYuPC9hdXRob3I+PGF1dGhvcj5BbnR1bmVzLCBBLjwvYXV0aG9yPjxhdXRob3I+QmF1
+bWFubiwgQy48L2F1dGhvcj48YXV0aG9yPldlaHJpLCBULjwvYXV0aG9yPjxhdXRob3I+Tm95ZXMs
+IE4uPC9hdXRob3I+PGF1dGhvcj5DYWl4ZXRhLCBMLjwvYXV0aG9yPjwvYXV0aG9ycz48L2NvbnRy
+aWJ1dG9ycz48YXV0aC1hZGRyZXNzPkRlcGFydG1lbnQgb2YgVmV0ZXJpbmFyeSBQb3B1bGF0aW9u
+IE1lZGljaW5lLCBVbml2ZXJzaXR5IG9mIE1pbm5lc290YSwgU2FpbnQgUGF1bCwgTU4gNTUxMDgu
+JiN4RDtEZXBhcnRtZW50IG9mIEFuaW1hbCBTY2llbmNlLCBVbml2ZXJzaXR5IG9mIE1pbm5lc290
+YSwgU2FpbnQgUGF1bCwgTU4gNTUxMDguJiN4RDtEZXBhcnRtZW50IG9mIFZldGVyaW5hcnkgU2Np
+ZW5jZXMsIFRleGFzIFRlY2ggVW5pdmVyc2l0eSwgTHViYm9jaywgVFggNzk0MDkuJiN4RDtEZXBh
+cnRtZW50IG9mIEFuaW1hbCBTY2llbmNlcywgQ29sb3JhZG8gU3RhdGUgVW5pdmVyc2l0eSwgRm9y
+dCBDb2xsaW5zLCBDTyA4MDUyMS4mI3hEO0RlcGFydG1lbnQgb2YgVmV0ZXJpbmFyeSBQb3B1bGF0
+aW9uIE1lZGljaW5lLCBVbml2ZXJzaXR5IG9mIE1pbm5lc290YSwgU2FpbnQgUGF1bCwgTU4gNTUx
+MDguIEVsZWN0cm9uaWMgYWRkcmVzczogbGNhaXhldGFAdW1uLmVkdS48L2F1dGgtYWRkcmVzcz48
+dGl0bGVzPjx0aXRsZT5JbnZlc3RpZ2F0aW9uIG9mIGludHJhbWFtbWFyeSBpbmZlY3Rpb25zIGlu
+IHByaW1pcGFyb3VzIGNvd3MgZHVyaW5nIGVhcmx5IGxhY3RhdGlvbiBvbiBvcmdhbmljIGRhaXJ5
+IGZhcm1zPC90aXRsZT48c2Vjb25kYXJ5LXRpdGxlPkogRGFpcnkgU2NpPC9zZWNvbmRhcnktdGl0
+bGU+PC90aXRsZXM+PHBlcmlvZGljYWw+PGZ1bGwtdGl0bGU+SiBEYWlyeSBTY2k8L2Z1bGwtdGl0
+bGU+PC9wZXJpb2RpY2FsPjxwYWdlcz45Mzc3LTkzOTI8L3BhZ2VzPjx2b2x1bWU+MTA2PC92b2x1
+bWU+PG51bWJlcj4xMjwvbnVtYmVyPjxlZGl0aW9uPjIwMjMwODIzPC9lZGl0aW9uPjxrZXl3b3Jk
+cz48a2V5d29yZD5BbmltYWxzPC9rZXl3b3JkPjxrZXl3b3JkPkNhdHRsZTwva2V5d29yZD48a2V5
+d29yZD5IdW1hbnM8L2tleXdvcmQ+PGtleXdvcmQ+RmFybXM8L2tleXdvcmQ+PGtleXdvcmQ+TGFj
+dGF0aW9uPC9rZXl3b3JkPjxrZXl3b3JkPkxvbmdpdHVkaW5hbCBTdHVkaWVzPC9rZXl3b3JkPjxr
+ZXl3b3JkPk1hbW1hcnkgR2xhbmRzLCBBbmltYWwvbWljcm9iaW9sb2d5PC9rZXl3b3JkPjxrZXl3
+b3JkPipNYXN0aXRpcywgQm92aW5lL2VwaWRlbWlvbG9neS9taWNyb2Jpb2xvZ3k8L2tleXdvcmQ+
+PGtleXdvcmQ+TWlsay9taWNyb2Jpb2xvZ3k8L2tleXdvcmQ+PGtleXdvcmQ+T3JnYW5pYyBBZ3Jp
+Y3VsdHVyZTwva2V5d29yZD48a2V5d29yZD4qU3RhcGh5bG9jb2NjYWwgSW5mZWN0aW9ucy9lcGlk
+ZW1pb2xvZ3kvdmV0ZXJpbmFyeS9taWNyb2Jpb2xvZ3k8L2tleXdvcmQ+PGtleXdvcmQ+U3RhcGh5
+bG9jb2NjdXMgYXVyZXVzPC9rZXl3b3JkPjxrZXl3b3JkPmludHJhbWFtbWFyeSBpbmZlY3Rpb25z
+PC9rZXl3b3JkPjxrZXl3b3JkPm9yZ2FuaWMgZGFpcnkgZmFybXM8L2tleXdvcmQ+PGtleXdvcmQ+
+cHJpbWlwYXJvdXMgY293czwva2V5d29yZD48L2tleXdvcmRzPjxkYXRlcz48eWVhcj4yMDIzPC95
+ZWFyPjxwdWItZGF0ZXM+PGRhdGU+RGVjPC9kYXRlPjwvcHViLWRhdGVzPjwvZGF0ZXM+PGlzYm4+
+MDAyMi0wMzAyPC9pc2JuPjxhY2Nlc3Npb24tbnVtPjM3NjQxMzE0PC9hY2Nlc3Npb24tbnVtPjx1
+cmxzPjwvdXJscz48ZWxlY3Ryb25pYy1yZXNvdXJjZS1udW0+MTAuMzE2OC9qZHMuMjAyMi0yMzAz
+NjwvZWxlY3Ryb25pYy1yZXNvdXJjZS1udW0+PHJlbW90ZS1kYXRhYmFzZS1wcm92aWRlcj5OTE08
+L3JlbW90ZS1kYXRhYmFzZS1wcm92aWRlcj48bGFuZ3VhZ2U+ZW5nPC9sYW5ndWFnZT48L3JlY29y
+ZD48L0NpdGU+PC9FbmROb3RlPn==
+</w:fldData>
+        </w:fldChar>
+      </w:r>
+      <w:r>
+        <w:rPr>
+          <w:rFonts w:cs="Times New Roman"/>
+          <w:szCs w:val="24"/>
+        </w:rPr>
+        <w:instrText xml:space="preserve"> ADDIN EN.CITE </w:instrText>
+      </w:r>
+      <w:r>
+        <w:rPr>
+          <w:rFonts w:cs="Times New Roman"/>
+          <w:szCs w:val="24"/>
+        </w:rPr>
+        <w:fldChar w:fldCharType="begin">
+          <w:fldData xml:space="preserve">PEVuZE5vdGU+PENpdGUgQXV0aG9yWWVhcj0iMSI+PEF1dGhvcj5QZcOxYS1Nb3NjYTwvQXV0aG9y
+PjxZZWFyPjIwMjM8L1llYXI+PFJlY051bT42Nzc8L1JlY051bT48RGlzcGxheVRleHQ+UGXDsWEt
+TW9zY2EgZXQgYWwuICgyMDIzKTwvRGlzcGxheVRleHQ+PHJlY29yZD48cmVjLW51bWJlcj42Nzc8
+L3JlYy1udW1iZXI+PGZvcmVpZ24ta2V5cz48a2V5IGFwcD0iRU4iIGRiLWlkPSJwc3M1ZGUwd2Fz
+cDJ0OWVzNXR1NWV2enBhMnN2c2RydmVheDkiIHRpbWVzdGFtcD0iMTcxMTEyNTIyNyI+Njc3PC9r
+ZXk+PC9mb3JlaWduLWtleXM+PHJlZi10eXBlIG5hbWU9IkpvdXJuYWwgQXJ0aWNsZSI+MTc8L3Jl
+Zi10eXBlPjxjb250cmlidXRvcnM+PGF1dGhvcnM+PGF1dGhvcj5QZcOxYS1Nb3NjYSwgRi48L2F1
+dGhvcj48YXV0aG9yPkRlYW4sIEMuPC9hdXRob3I+PGF1dGhvcj5NYWNoYWRvLCBWLjwvYXV0aG9y
+PjxhdXRob3I+RmVybmFuZGVzLCBMLjwvYXV0aG9yPjxhdXRob3I+UGluZWRvLCBQLjwvYXV0aG9y
+PjxhdXRob3I+RG9zdGVyLCBFLjwvYXV0aG9yPjxhdXRob3I+SGVpbnMsIEIuPC9hdXRob3I+PGF1
+dGhvcj5TaGFycGUsIEsuPC9hdXRob3I+PGF1dGhvcj5SYXksIFQuPC9hdXRob3I+PGF1dGhvcj5G
+ZWlqb28sIFYuPC9hdXRob3I+PGF1dGhvcj5BbnR1bmVzLCBBLjwvYXV0aG9yPjxhdXRob3I+QmF1
+bWFubiwgQy48L2F1dGhvcj48YXV0aG9yPldlaHJpLCBULjwvYXV0aG9yPjxhdXRob3I+Tm95ZXMs
+IE4uPC9hdXRob3I+PGF1dGhvcj5DYWl4ZXRhLCBMLjwvYXV0aG9yPjwvYXV0aG9ycz48L2NvbnRy
+aWJ1dG9ycz48YXV0aC1hZGRyZXNzPkRlcGFydG1lbnQgb2YgVmV0ZXJpbmFyeSBQb3B1bGF0aW9u
+IE1lZGljaW5lLCBVbml2ZXJzaXR5IG9mIE1pbm5lc290YSwgU2FpbnQgUGF1bCwgTU4gNTUxMDgu
+JiN4RDtEZXBhcnRtZW50IG9mIEFuaW1hbCBTY2llbmNlLCBVbml2ZXJzaXR5IG9mIE1pbm5lc290
+YSwgU2FpbnQgUGF1bCwgTU4gNTUxMDguJiN4RDtEZXBhcnRtZW50IG9mIFZldGVyaW5hcnkgU2Np
+ZW5jZXMsIFRleGFzIFRlY2ggVW5pdmVyc2l0eSwgTHViYm9jaywgVFggNzk0MDkuJiN4RDtEZXBh
+cnRtZW50IG9mIEFuaW1hbCBTY2llbmNlcywgQ29sb3JhZG8gU3RhdGUgVW5pdmVyc2l0eSwgRm9y
+dCBDb2xsaW5zLCBDTyA4MDUyMS4mI3hEO0RlcGFydG1lbnQgb2YgVmV0ZXJpbmFyeSBQb3B1bGF0
+aW9uIE1lZGljaW5lLCBVbml2ZXJzaXR5IG9mIE1pbm5lc290YSwgU2FpbnQgUGF1bCwgTU4gNTUx
+MDguIEVsZWN0cm9uaWMgYWRkcmVzczogbGNhaXhldGFAdW1uLmVkdS48L2F1dGgtYWRkcmVzcz48
+dGl0bGVzPjx0aXRsZT5JbnZlc3RpZ2F0aW9uIG9mIGludHJhbWFtbWFyeSBpbmZlY3Rpb25zIGlu
+IHByaW1pcGFyb3VzIGNvd3MgZHVyaW5nIGVhcmx5IGxhY3RhdGlvbiBvbiBvcmdhbmljIGRhaXJ5
+IGZhcm1zPC90aXRsZT48c2Vjb25kYXJ5LXRpdGxlPkogRGFpcnkgU2NpPC9zZWNvbmRhcnktdGl0
+bGU+PC90aXRsZXM+PHBlcmlvZGljYWw+PGZ1bGwtdGl0bGU+SiBEYWlyeSBTY2k8L2Z1bGwtdGl0
+bGU+PC9wZXJpb2RpY2FsPjxwYWdlcz45Mzc3LTkzOTI8L3BhZ2VzPjx2b2x1bWU+MTA2PC92b2x1
+bWU+PG51bWJlcj4xMjwvbnVtYmVyPjxlZGl0aW9uPjIwMjMwODIzPC9lZGl0aW9uPjxrZXl3b3Jk
+cz48a2V5d29yZD5BbmltYWxzPC9rZXl3b3JkPjxrZXl3b3JkPkNhdHRsZTwva2V5d29yZD48a2V5
+d29yZD5IdW1hbnM8L2tleXdvcmQ+PGtleXdvcmQ+RmFybXM8L2tleXdvcmQ+PGtleXdvcmQ+TGFj
+dGF0aW9uPC9rZXl3b3JkPjxrZXl3b3JkPkxvbmdpdHVkaW5hbCBTdHVkaWVzPC9rZXl3b3JkPjxr
+ZXl3b3JkPk1hbW1hcnkgR2xhbmRzLCBBbmltYWwvbWljcm9iaW9sb2d5PC9rZXl3b3JkPjxrZXl3
+b3JkPipNYXN0aXRpcywgQm92aW5lL2VwaWRlbWlvbG9neS9taWNyb2Jpb2xvZ3k8L2tleXdvcmQ+
+PGtleXdvcmQ+TWlsay9taWNyb2Jpb2xvZ3k8L2tleXdvcmQ+PGtleXdvcmQ+T3JnYW5pYyBBZ3Jp
+Y3VsdHVyZTwva2V5d29yZD48a2V5d29yZD4qU3RhcGh5bG9jb2NjYWwgSW5mZWN0aW9ucy9lcGlk
+ZW1pb2xvZ3kvdmV0ZXJpbmFyeS9taWNyb2Jpb2xvZ3k8L2tleXdvcmQ+PGtleXdvcmQ+U3RhcGh5
+bG9jb2NjdXMgYXVyZXVzPC9rZXl3b3JkPjxrZXl3b3JkPmludHJhbWFtbWFyeSBpbmZlY3Rpb25z
+PC9rZXl3b3JkPjxrZXl3b3JkPm9yZ2FuaWMgZGFpcnkgZmFybXM8L2tleXdvcmQ+PGtleXdvcmQ+
+cHJpbWlwYXJvdXMgY293czwva2V5d29yZD48L2tleXdvcmRzPjxkYXRlcz48eWVhcj4yMDIzPC95
+ZWFyPjxwdWItZGF0ZXM+PGRhdGU+RGVjPC9kYXRlPjwvcHViLWRhdGVzPjwvZGF0ZXM+PGlzYm4+
+MDAyMi0wMzAyPC9pc2JuPjxhY2Nlc3Npb24tbnVtPjM3NjQxMzE0PC9hY2Nlc3Npb24tbnVtPjx1
+cmxzPjwvdXJscz48ZWxlY3Ryb25pYy1yZXNvdXJjZS1udW0+MTAuMzE2OC9qZHMuMjAyMi0yMzAz
+NjwvZWxlY3Ryb25pYy1yZXNvdXJjZS1udW0+PHJlbW90ZS1kYXRhYmFzZS1wcm92aWRlcj5OTE08
+L3JlbW90ZS1kYXRhYmFzZS1wcm92aWRlcj48bGFuZ3VhZ2U+ZW5nPC9sYW5ndWFnZT48L3JlY29y
+ZD48L0NpdGU+PC9FbmROb3RlPn==
+</w:fldData>
+        </w:fldChar>
+      </w:r>
+      <w:r>
+        <w:rPr>
+          <w:rFonts w:cs="Times New Roman"/>
+          <w:szCs w:val="24"/>
+        </w:rPr>
+        <w:instrText xml:space="preserve"> ADDIN EN.CITE.DATA </w:instrText>
+      </w:r>
+      <w:r>
+        <w:rPr>
+          <w:rFonts w:cs="Times New Roman"/>
+          <w:szCs w:val="24"/>
+        </w:rPr>
+      </w:r>
+      <w:r>
+        <w:rPr>
+          <w:rFonts w:cs="Times New Roman"/>
+          <w:szCs w:val="24"/>
+        </w:rPr>
+        <w:fldChar w:fldCharType="end"/>
+      </w:r>
+      <w:r>
+        <w:rPr>
+          <w:rFonts w:cs="Times New Roman"/>
+          <w:szCs w:val="24"/>
+        </w:rPr>
+        <w:fldChar w:fldCharType="separate"/>
+      </w:r>
+      <w:r>
+        <w:rPr>
+          <w:rFonts w:cs="Times New Roman"/>
+          <w:noProof/>
+          <w:szCs w:val="24"/>
+        </w:rPr>
+        <w:t>Peña-Mosca et al. (2023)</w:t>
+      </w:r>
+      <w:r>
+        <w:rPr>
+          <w:rFonts w:cs="Times New Roman"/>
+          <w:szCs w:val="24"/>
+        </w:rPr>
+        <w:fldChar w:fldCharType="end"/>
+      </w:r>
+      <w:r>
+        <w:rPr>
+          <w:rFonts w:cs="Times New Roman"/>
+          <w:szCs w:val="24"/>
+        </w:rPr>
+        <w:t xml:space="preserve">. </w:t>
+      </w:r>
+      <w:r>
+        <w:rPr>
+          <w:rFonts w:cs="Times New Roman"/>
+          <w:szCs w:val="24"/>
+        </w:rPr>
+        <w:t>A similar</w:t>
+      </w:r>
+      <w:r>
+        <w:rPr>
+          <w:rFonts w:cs="Times New Roman"/>
+          <w:szCs w:val="24"/>
+        </w:rPr>
+        <w:t xml:space="preserve"> distribution</w:t>
+      </w:r>
+      <w:r>
+        <w:rPr>
+          <w:rFonts w:cs="Times New Roman"/>
+          <w:szCs w:val="24"/>
+        </w:rPr>
+        <w:t xml:space="preserve"> </w:t>
+      </w:r>
+      <w:r>
+        <w:rPr>
+          <w:rFonts w:cs="Times New Roman"/>
+          <w:szCs w:val="24"/>
+        </w:rPr>
+        <w:t xml:space="preserve">pattern of NASM was </w:t>
+      </w:r>
+      <w:r>
+        <w:rPr>
+          <w:rFonts w:cs="Times New Roman"/>
+          <w:szCs w:val="24"/>
+        </w:rPr>
+        <w:t>observed in</w:t>
+      </w:r>
+      <w:r>
+        <w:rPr>
+          <w:rFonts w:cs="Times New Roman"/>
+          <w:szCs w:val="24"/>
+        </w:rPr>
+        <w:t xml:space="preserve"> both the current study and </w:t>
+      </w:r>
+      <w:r>
+        <w:rPr>
+          <w:rFonts w:cs="Times New Roman"/>
+          <w:szCs w:val="24"/>
+        </w:rPr>
+        <w:fldChar w:fldCharType="begin">
+          <w:fldData xml:space="preserve">PEVuZE5vdGU+PENpdGUgQXV0aG9yWWVhcj0iMSI+PEF1dGhvcj5QZcOxYS1Nb3NjYTwvQXV0aG9y
+PjxZZWFyPjIwMjM8L1llYXI+PFJlY051bT42Nzc8L1JlY051bT48RGlzcGxheVRleHQ+UGXDsWEt
+TW9zY2EgZXQgYWwuICgyMDIzKTwvRGlzcGxheVRleHQ+PHJlY29yZD48cmVjLW51bWJlcj42Nzc8
+L3JlYy1udW1iZXI+PGZvcmVpZ24ta2V5cz48a2V5IGFwcD0iRU4iIGRiLWlkPSJwc3M1ZGUwd2Fz
+cDJ0OWVzNXR1NWV2enBhMnN2c2RydmVheDkiIHRpbWVzdGFtcD0iMTcxMTEyNTIyNyI+Njc3PC9r
+ZXk+PC9mb3JlaWduLWtleXM+PHJlZi10eXBlIG5hbWU9IkpvdXJuYWwgQXJ0aWNsZSI+MTc8L3Jl
+Zi10eXBlPjxjb250cmlidXRvcnM+PGF1dGhvcnM+PGF1dGhvcj5QZcOxYS1Nb3NjYSwgRi48L2F1
+dGhvcj48YXV0aG9yPkRlYW4sIEMuPC9hdXRob3I+PGF1dGhvcj5NYWNoYWRvLCBWLjwvYXV0aG9y
+PjxhdXRob3I+RmVybmFuZGVzLCBMLjwvYXV0aG9yPjxhdXRob3I+UGluZWRvLCBQLjwvYXV0aG9y
+PjxhdXRob3I+RG9zdGVyLCBFLjwvYXV0aG9yPjxhdXRob3I+SGVpbnMsIEIuPC9hdXRob3I+PGF1
+dGhvcj5TaGFycGUsIEsuPC9hdXRob3I+PGF1dGhvcj5SYXksIFQuPC9hdXRob3I+PGF1dGhvcj5G
+ZWlqb28sIFYuPC9hdXRob3I+PGF1dGhvcj5BbnR1bmVzLCBBLjwvYXV0aG9yPjxhdXRob3I+QmF1
+bWFubiwgQy48L2F1dGhvcj48YXV0aG9yPldlaHJpLCBULjwvYXV0aG9yPjxhdXRob3I+Tm95ZXMs
+IE4uPC9hdXRob3I+PGF1dGhvcj5DYWl4ZXRhLCBMLjwvYXV0aG9yPjwvYXV0aG9ycz48L2NvbnRy
+aWJ1dG9ycz48YXV0aC1hZGRyZXNzPkRlcGFydG1lbnQgb2YgVmV0ZXJpbmFyeSBQb3B1bGF0aW9u
+IE1lZGljaW5lLCBVbml2ZXJzaXR5IG9mIE1pbm5lc290YSwgU2FpbnQgUGF1bCwgTU4gNTUxMDgu
+JiN4RDtEZXBhcnRtZW50IG9mIEFuaW1hbCBTY2llbmNlLCBVbml2ZXJzaXR5IG9mIE1pbm5lc290
+YSwgU2FpbnQgUGF1bCwgTU4gNTUxMDguJiN4RDtEZXBhcnRtZW50IG9mIFZldGVyaW5hcnkgU2Np
+ZW5jZXMsIFRleGFzIFRlY2ggVW5pdmVyc2l0eSwgTHViYm9jaywgVFggNzk0MDkuJiN4RDtEZXBh
+cnRtZW50IG9mIEFuaW1hbCBTY2llbmNlcywgQ29sb3JhZG8gU3RhdGUgVW5pdmVyc2l0eSwgRm9y
+dCBDb2xsaW5zLCBDTyA4MDUyMS4mI3hEO0RlcGFydG1lbnQgb2YgVmV0ZXJpbmFyeSBQb3B1bGF0
+aW9uIE1lZGljaW5lLCBVbml2ZXJzaXR5IG9mIE1pbm5lc290YSwgU2FpbnQgUGF1bCwgTU4gNTUx
+MDguIEVsZWN0cm9uaWMgYWRkcmVzczogbGNhaXhldGFAdW1uLmVkdS48L2F1dGgtYWRkcmVzcz48
+dGl0bGVzPjx0aXRsZT5JbnZlc3RpZ2F0aW9uIG9mIGludHJhbWFtbWFyeSBpbmZlY3Rpb25zIGlu
+IHByaW1pcGFyb3VzIGNvd3MgZHVyaW5nIGVhcmx5IGxhY3RhdGlvbiBvbiBvcmdhbmljIGRhaXJ5
+IGZhcm1zPC90aXRsZT48c2Vjb25kYXJ5LXRpdGxlPkogRGFpcnkgU2NpPC9zZWNvbmRhcnktdGl0
+bGU+PC90aXRsZXM+PHBlcmlvZGljYWw+PGZ1bGwtdGl0bGU+SiBEYWlyeSBTY2k8L2Z1bGwtdGl0
+bGU+PC9wZXJpb2RpY2FsPjxwYWdlcz45Mzc3LTkzOTI8L3BhZ2VzPjx2b2x1bWU+MTA2PC92b2x1
+bWU+PG51bWJlcj4xMjwvbnVtYmVyPjxlZGl0aW9uPjIwMjMwODIzPC9lZGl0aW9uPjxrZXl3b3Jk
+cz48a2V5d29yZD5BbmltYWxzPC9rZXl3b3JkPjxrZXl3b3JkPkNhdHRsZTwva2V5d29yZD48a2V5
+d29yZD5IdW1hbnM8L2tleXdvcmQ+PGtleXdvcmQ+RmFybXM8L2tleXdvcmQ+PGtleXdvcmQ+TGFj
+dGF0aW9uPC9rZXl3b3JkPjxrZXl3b3JkPkxvbmdpdHVkaW5hbCBTdHVkaWVzPC9rZXl3b3JkPjxr
+ZXl3b3JkPk1hbW1hcnkgR2xhbmRzLCBBbmltYWwvbWljcm9iaW9sb2d5PC9rZXl3b3JkPjxrZXl3
+b3JkPipNYXN0aXRpcywgQm92aW5lL2VwaWRlbWlvbG9neS9taWNyb2Jpb2xvZ3k8L2tleXdvcmQ+
+PGtleXdvcmQ+TWlsay9taWNyb2Jpb2xvZ3k8L2tleXdvcmQ+PGtleXdvcmQ+T3JnYW5pYyBBZ3Jp
+Y3VsdHVyZTwva2V5d29yZD48a2V5d29yZD4qU3RhcGh5bG9jb2NjYWwgSW5mZWN0aW9ucy9lcGlk
+ZW1pb2xvZ3kvdmV0ZXJpbmFyeS9taWNyb2Jpb2xvZ3k8L2tleXdvcmQ+PGtleXdvcmQ+U3RhcGh5
+bG9jb2NjdXMgYXVyZXVzPC9rZXl3b3JkPjxrZXl3b3JkPmludHJhbWFtbWFyeSBpbmZlY3Rpb25z
+PC9rZXl3b3JkPjxrZXl3b3JkPm9yZ2FuaWMgZGFpcnkgZmFybXM8L2tleXdvcmQ+PGtleXdvcmQ+
+cHJpbWlwYXJvdXMgY293czwva2V5d29yZD48L2tleXdvcmRzPjxkYXRlcz48eWVhcj4yMDIzPC95
+ZWFyPjxwdWItZGF0ZXM+PGRhdGU+RGVjPC9kYXRlPjwvcHViLWRhdGVzPjwvZGF0ZXM+PGlzYm4+
+MDAyMi0wMzAyPC9pc2JuPjxhY2Nlc3Npb24tbnVtPjM3NjQxMzE0PC9hY2Nlc3Npb24tbnVtPjx1
+cmxzPjwvdXJscz48ZWxlY3Ryb25pYy1yZXNvdXJjZS1udW0+MTAuMzE2OC9qZHMuMjAyMi0yMzAz
+NjwvZWxlY3Ryb25pYy1yZXNvdXJjZS1udW0+PHJlbW90ZS1kYXRhYmFzZS1wcm92aWRlcj5OTE08
+L3JlbW90ZS1kYXRhYmFzZS1wcm92aWRlcj48bGFuZ3VhZ2U+ZW5nPC9sYW5ndWFnZT48L3JlY29y
+ZD48L0NpdGU+PC9FbmROb3RlPn==
+</w:fldData>
+        </w:fldChar>
+      </w:r>
+      <w:r>
+        <w:rPr>
+          <w:rFonts w:cs="Times New Roman"/>
+          <w:szCs w:val="24"/>
+        </w:rPr>
+        <w:instrText xml:space="preserve"> ADDIN EN.CITE </w:instrText>
+      </w:r>
+      <w:r>
+        <w:rPr>
+          <w:rFonts w:cs="Times New Roman"/>
+          <w:szCs w:val="24"/>
+        </w:rPr>
+        <w:fldChar w:fldCharType="begin">
+          <w:fldData xml:space="preserve">PEVuZE5vdGU+PENpdGUgQXV0aG9yWWVhcj0iMSI+PEF1dGhvcj5QZcOxYS1Nb3NjYTwvQXV0aG9y
+PjxZZWFyPjIwMjM8L1llYXI+PFJlY051bT42Nzc8L1JlY051bT48RGlzcGxheVRleHQ+UGXDsWEt
+TW9zY2EgZXQgYWwuICgyMDIzKTwvRGlzcGxheVRleHQ+PHJlY29yZD48cmVjLW51bWJlcj42Nzc8
+L3JlYy1udW1iZXI+PGZvcmVpZ24ta2V5cz48a2V5IGFwcD0iRU4iIGRiLWlkPSJwc3M1ZGUwd2Fz
+cDJ0OWVzNXR1NWV2enBhMnN2c2RydmVheDkiIHRpbWVzdGFtcD0iMTcxMTEyNTIyNyI+Njc3PC9r
+ZXk+PC9mb3JlaWduLWtleXM+PHJlZi10eXBlIG5hbWU9IkpvdXJuYWwgQXJ0aWNsZSI+MTc8L3Jl
+Zi10eXBlPjxjb250cmlidXRvcnM+PGF1dGhvcnM+PGF1dGhvcj5QZcOxYS1Nb3NjYSwgRi48L2F1
+dGhvcj48YXV0aG9yPkRlYW4sIEMuPC9hdXRob3I+PGF1dGhvcj5NYWNoYWRvLCBWLjwvYXV0aG9y
+PjxhdXRob3I+RmVybmFuZGVzLCBMLjwvYXV0aG9yPjxhdXRob3I+UGluZWRvLCBQLjwvYXV0aG9y
+PjxhdXRob3I+RG9zdGVyLCBFLjwvYXV0aG9yPjxhdXRob3I+SGVpbnMsIEIuPC9hdXRob3I+PGF1
+dGhvcj5TaGFycGUsIEsuPC9hdXRob3I+PGF1dGhvcj5SYXksIFQuPC9hdXRob3I+PGF1dGhvcj5G
+ZWlqb28sIFYuPC9hdXRob3I+PGF1dGhvcj5BbnR1bmVzLCBBLjwvYXV0aG9yPjxhdXRob3I+QmF1
+bWFubiwgQy48L2F1dGhvcj48YXV0aG9yPldlaHJpLCBULjwvYXV0aG9yPjxhdXRob3I+Tm95ZXMs
+IE4uPC9hdXRob3I+PGF1dGhvcj5DYWl4ZXRhLCBMLjwvYXV0aG9yPjwvYXV0aG9ycz48L2NvbnRy
+aWJ1dG9ycz48YXV0aC1hZGRyZXNzPkRlcGFydG1lbnQgb2YgVmV0ZXJpbmFyeSBQb3B1bGF0aW9u
+IE1lZGljaW5lLCBVbml2ZXJzaXR5IG9mIE1pbm5lc290YSwgU2FpbnQgUGF1bCwgTU4gNTUxMDgu
+JiN4RDtEZXBhcnRtZW50IG9mIEFuaW1hbCBTY2llbmNlLCBVbml2ZXJzaXR5IG9mIE1pbm5lc290
+YSwgU2FpbnQgUGF1bCwgTU4gNTUxMDguJiN4RDtEZXBhcnRtZW50IG9mIFZldGVyaW5hcnkgU2Np
+ZW5jZXMsIFRleGFzIFRlY2ggVW5pdmVyc2l0eSwgTHViYm9jaywgVFggNzk0MDkuJiN4RDtEZXBh
+cnRtZW50IG9mIEFuaW1hbCBTY2llbmNlcywgQ29sb3JhZG8gU3RhdGUgVW5pdmVyc2l0eSwgRm9y
+dCBDb2xsaW5zLCBDTyA4MDUyMS4mI3hEO0RlcGFydG1lbnQgb2YgVmV0ZXJpbmFyeSBQb3B1bGF0
+aW9uIE1lZGljaW5lLCBVbml2ZXJzaXR5IG9mIE1pbm5lc290YSwgU2FpbnQgUGF1bCwgTU4gNTUx
+MDguIEVsZWN0cm9uaWMgYWRkcmVzczogbGNhaXhldGFAdW1uLmVkdS48L2F1dGgtYWRkcmVzcz48
+dGl0bGVzPjx0aXRsZT5JbnZlc3RpZ2F0aW9uIG9mIGludHJhbWFtbWFyeSBpbmZlY3Rpb25zIGlu
+IHByaW1pcGFyb3VzIGNvd3MgZHVyaW5nIGVhcmx5IGxhY3RhdGlvbiBvbiBvcmdhbmljIGRhaXJ5
+IGZhcm1zPC90aXRsZT48c2Vjb25kYXJ5LXRpdGxlPkogRGFpcnkgU2NpPC9zZWNvbmRhcnktdGl0
+bGU+PC90aXRsZXM+PHBlcmlvZGljYWw+PGZ1bGwtdGl0bGU+SiBEYWlyeSBTY2k8L2Z1bGwtdGl0
+bGU+PC9wZXJpb2RpY2FsPjxwYWdlcz45Mzc3LTkzOTI8L3BhZ2VzPjx2b2x1bWU+MTA2PC92b2x1
+bWU+PG51bWJlcj4xMjwvbnVtYmVyPjxlZGl0aW9uPjIwMjMwODIzPC9lZGl0aW9uPjxrZXl3b3Jk
+cz48a2V5d29yZD5BbmltYWxzPC9rZXl3b3JkPjxrZXl3b3JkPkNhdHRsZTwva2V5d29yZD48a2V5
+d29yZD5IdW1hbnM8L2tleXdvcmQ+PGtleXdvcmQ+RmFybXM8L2tleXdvcmQ+PGtleXdvcmQ+TGFj
+dGF0aW9uPC9rZXl3b3JkPjxrZXl3b3JkPkxvbmdpdHVkaW5hbCBTdHVkaWVzPC9rZXl3b3JkPjxr
+ZXl3b3JkPk1hbW1hcnkgR2xhbmRzLCBBbmltYWwvbWljcm9iaW9sb2d5PC9rZXl3b3JkPjxrZXl3
+b3JkPipNYXN0aXRpcywgQm92aW5lL2VwaWRlbWlvbG9neS9taWNyb2Jpb2xvZ3k8L2tleXdvcmQ+
+PGtleXdvcmQ+TWlsay9taWNyb2Jpb2xvZ3k8L2tleXdvcmQ+PGtleXdvcmQ+T3JnYW5pYyBBZ3Jp
+Y3VsdHVyZTwva2V5d29yZD48a2V5d29yZD4qU3RhcGh5bG9jb2NjYWwgSW5mZWN0aW9ucy9lcGlk
+ZW1pb2xvZ3kvdmV0ZXJpbmFyeS9taWNyb2Jpb2xvZ3k8L2tleXdvcmQ+PGtleXdvcmQ+U3RhcGh5
+bG9jb2NjdXMgYXVyZXVzPC9rZXl3b3JkPjxrZXl3b3JkPmludHJhbWFtbWFyeSBpbmZlY3Rpb25z
+PC9rZXl3b3JkPjxrZXl3b3JkPm9yZ2FuaWMgZGFpcnkgZmFybXM8L2tleXdvcmQ+PGtleXdvcmQ+
+cHJpbWlwYXJvdXMgY293czwva2V5d29yZD48L2tleXdvcmRzPjxkYXRlcz48eWVhcj4yMDIzPC95
+ZWFyPjxwdWItZGF0ZXM+PGRhdGU+RGVjPC9kYXRlPjwvcHViLWRhdGVzPjwvZGF0ZXM+PGlzYm4+
+MDAyMi0wMzAyPC9pc2JuPjxhY2Nlc3Npb24tbnVtPjM3NjQxMzE0PC9hY2Nlc3Npb24tbnVtPjx1
+cmxzPjwvdXJscz48ZWxlY3Ryb25pYy1yZXNvdXJjZS1udW0+MTAuMzE2OC9qZHMuMjAyMi0yMzAz
+NjwvZWxlY3Ryb25pYy1yZXNvdXJjZS1udW0+PHJlbW90ZS1kYXRhYmFzZS1wcm92aWRlcj5OTE08
+L3JlbW90ZS1kYXRhYmFzZS1wcm92aWRlcj48bGFuZ3VhZ2U+ZW5nPC9sYW5ndWFnZT48L3JlY29y
+ZD48L0NpdGU+PC9FbmROb3RlPn==
+</w:fldData>
+        </w:fldChar>
+      </w:r>
+      <w:r>
+        <w:rPr>
+          <w:rFonts w:cs="Times New Roman"/>
+          <w:szCs w:val="24"/>
+        </w:rPr>
+        <w:instrText xml:space="preserve"> ADDIN EN.CITE.DATA </w:instrText>
+      </w:r>
+      <w:r>
+        <w:rPr>
+          <w:rFonts w:cs="Times New Roman"/>
+          <w:szCs w:val="24"/>
+        </w:rPr>
+      </w:r>
+      <w:r>
+        <w:rPr>
+          <w:rFonts w:cs="Times New Roman"/>
+          <w:szCs w:val="24"/>
+        </w:rPr>
+        <w:fldChar w:fldCharType="end"/>
+      </w:r>
+      <w:r>
+        <w:rPr>
+          <w:rFonts w:cs="Times New Roman"/>
+          <w:szCs w:val="24"/>
+        </w:rPr>
+        <w:fldChar w:fldCharType="separate"/>
+      </w:r>
+      <w:r>
+        <w:rPr>
+          <w:rFonts w:cs="Times New Roman"/>
+          <w:noProof/>
+          <w:szCs w:val="24"/>
+        </w:rPr>
+        <w:t>Peña-Mosca et al. (2023)</w:t>
+      </w:r>
+      <w:r>
+        <w:rPr>
+          <w:rFonts w:cs="Times New Roman"/>
+          <w:szCs w:val="24"/>
+        </w:rPr>
+        <w:fldChar w:fldCharType="end"/>
+      </w:r>
+      <w:r>
+        <w:rPr>
+          <w:rFonts w:cs="Times New Roman"/>
+          <w:szCs w:val="24"/>
+        </w:rPr>
+        <w:t>, where</w:t>
+      </w:r>
+      <w:r>
+        <w:rPr>
+          <w:rFonts w:cs="Times New Roman"/>
+          <w:szCs w:val="24"/>
+        </w:rPr>
+        <w:t xml:space="preserve"> a diverse number of species were identified but </w:t>
+      </w:r>
+      <w:r>
+        <w:rPr>
+          <w:rFonts w:cs="Times New Roman"/>
+          <w:szCs w:val="24"/>
+        </w:rPr>
+        <w:t xml:space="preserve">the prevalence of </w:t>
+      </w:r>
+      <w:r>
+        <w:rPr>
+          <w:rFonts w:cs="Times New Roman"/>
+          <w:szCs w:val="24"/>
+        </w:rPr>
+        <w:t>non-</w:t>
+      </w:r>
+      <w:r>
+        <w:rPr>
+          <w:rFonts w:cs="Times New Roman"/>
+          <w:i/>
+          <w:iCs/>
+          <w:szCs w:val="24"/>
+        </w:rPr>
+        <w:t>chromogenes</w:t>
+      </w:r>
+      <w:r>
+        <w:rPr>
+          <w:rFonts w:cs="Times New Roman"/>
+          <w:szCs w:val="24"/>
+        </w:rPr>
+        <w:t xml:space="preserve"> IMI was low. </w:t>
+      </w:r>
+      <w:r>
+        <w:rPr>
+          <w:rFonts w:cs="Times New Roman"/>
+          <w:i/>
+          <w:iCs/>
+          <w:szCs w:val="24"/>
+        </w:rPr>
+        <w:t xml:space="preserve">Staph. haemolyticus </w:t>
+      </w:r>
+      <w:r>
+        <w:rPr>
+          <w:rFonts w:cs="Times New Roman"/>
+          <w:szCs w:val="24"/>
+        </w:rPr>
+        <w:t xml:space="preserve">was found at </w:t>
+      </w:r>
+      <w:r>
+        <w:rPr>
+          <w:rFonts w:cs="Times New Roman"/>
+          <w:szCs w:val="24"/>
+        </w:rPr>
+        <w:t xml:space="preserve">almost </w:t>
+      </w:r>
+      <w:r>
+        <w:rPr>
+          <w:rFonts w:cs="Times New Roman"/>
+          <w:szCs w:val="24"/>
+        </w:rPr>
+        <w:t>twice the quarter-level prevalence in the current study</w:t>
+      </w:r>
+      <w:r>
+        <w:rPr>
+          <w:rFonts w:cs="Times New Roman"/>
+          <w:szCs w:val="24"/>
+        </w:rPr>
+        <w:t xml:space="preserve"> when compared to </w:t>
+      </w:r>
+      <w:r>
+        <w:rPr>
+          <w:rFonts w:cs="Times New Roman"/>
+          <w:szCs w:val="24"/>
+        </w:rPr>
+        <w:fldChar w:fldCharType="begin">
+          <w:fldData xml:space="preserve">PEVuZE5vdGU+PENpdGUgQXV0aG9yWWVhcj0iMSI+PEF1dGhvcj5QZcOxYS1Nb3NjYTwvQXV0aG9y
+PjxZZWFyPjIwMjM8L1llYXI+PFJlY051bT42Nzc8L1JlY051bT48RGlzcGxheVRleHQ+UGXDsWEt
+TW9zY2EgZXQgYWwuICgyMDIzKTwvRGlzcGxheVRleHQ+PHJlY29yZD48cmVjLW51bWJlcj42Nzc8
+L3JlYy1udW1iZXI+PGZvcmVpZ24ta2V5cz48a2V5IGFwcD0iRU4iIGRiLWlkPSJwc3M1ZGUwd2Fz
+cDJ0OWVzNXR1NWV2enBhMnN2c2RydmVheDkiIHRpbWVzdGFtcD0iMTcxMTEyNTIyNyI+Njc3PC9r
+ZXk+PC9mb3JlaWduLWtleXM+PHJlZi10eXBlIG5hbWU9IkpvdXJuYWwgQXJ0aWNsZSI+MTc8L3Jl
+Zi10eXBlPjxjb250cmlidXRvcnM+PGF1dGhvcnM+PGF1dGhvcj5QZcOxYS1Nb3NjYSwgRi48L2F1
+dGhvcj48YXV0aG9yPkRlYW4sIEMuPC9hdXRob3I+PGF1dGhvcj5NYWNoYWRvLCBWLjwvYXV0aG9y
+PjxhdXRob3I+RmVybmFuZGVzLCBMLjwvYXV0aG9yPjxhdXRob3I+UGluZWRvLCBQLjwvYXV0aG9y
+PjxhdXRob3I+RG9zdGVyLCBFLjwvYXV0aG9yPjxhdXRob3I+SGVpbnMsIEIuPC9hdXRob3I+PGF1
+dGhvcj5TaGFycGUsIEsuPC9hdXRob3I+PGF1dGhvcj5SYXksIFQuPC9hdXRob3I+PGF1dGhvcj5G
+ZWlqb28sIFYuPC9hdXRob3I+PGF1dGhvcj5BbnR1bmVzLCBBLjwvYXV0aG9yPjxhdXRob3I+QmF1
+bWFubiwgQy48L2F1dGhvcj48YXV0aG9yPldlaHJpLCBULjwvYXV0aG9yPjxhdXRob3I+Tm95ZXMs
+IE4uPC9hdXRob3I+PGF1dGhvcj5DYWl4ZXRhLCBMLjwvYXV0aG9yPjwvYXV0aG9ycz48L2NvbnRy
+aWJ1dG9ycz48YXV0aC1hZGRyZXNzPkRlcGFydG1lbnQgb2YgVmV0ZXJpbmFyeSBQb3B1bGF0aW9u
+IE1lZGljaW5lLCBVbml2ZXJzaXR5IG9mIE1pbm5lc290YSwgU2FpbnQgUGF1bCwgTU4gNTUxMDgu
+JiN4RDtEZXBhcnRtZW50IG9mIEFuaW1hbCBTY2llbmNlLCBVbml2ZXJzaXR5IG9mIE1pbm5lc290
+YSwgU2FpbnQgUGF1bCwgTU4gNTUxMDguJiN4RDtEZXBhcnRtZW50IG9mIFZldGVyaW5hcnkgU2Np
+ZW5jZXMsIFRleGFzIFRlY2ggVW5pdmVyc2l0eSwgTHViYm9jaywgVFggNzk0MDkuJiN4RDtEZXBh
+cnRtZW50IG9mIEFuaW1hbCBTY2llbmNlcywgQ29sb3JhZG8gU3RhdGUgVW5pdmVyc2l0eSwgRm9y
+dCBDb2xsaW5zLCBDTyA4MDUyMS4mI3hEO0RlcGFydG1lbnQgb2YgVmV0ZXJpbmFyeSBQb3B1bGF0
+aW9uIE1lZGljaW5lLCBVbml2ZXJzaXR5IG9mIE1pbm5lc290YSwgU2FpbnQgUGF1bCwgTU4gNTUx
+MDguIEVsZWN0cm9uaWMgYWRkcmVzczogbGNhaXhldGFAdW1uLmVkdS48L2F1dGgtYWRkcmVzcz48
+dGl0bGVzPjx0aXRsZT5JbnZlc3RpZ2F0aW9uIG9mIGludHJhbWFtbWFyeSBpbmZlY3Rpb25zIGlu
+IHByaW1pcGFyb3VzIGNvd3MgZHVyaW5nIGVhcmx5IGxhY3RhdGlvbiBvbiBvcmdhbmljIGRhaXJ5
+IGZhcm1zPC90aXRsZT48c2Vjb25kYXJ5LXRpdGxlPkogRGFpcnkgU2NpPC9zZWNvbmRhcnktdGl0
+bGU+PC90aXRsZXM+PHBlcmlvZGljYWw+PGZ1bGwtdGl0bGU+SiBEYWlyeSBTY2k8L2Z1bGwtdGl0
+bGU+PC9wZXJpb2RpY2FsPjxwYWdlcz45Mzc3LTkzOTI8L3BhZ2VzPjx2b2x1bWU+MTA2PC92b2x1
+bWU+PG51bWJlcj4xMjwvbnVtYmVyPjxlZGl0aW9uPjIwMjMwODIzPC9lZGl0aW9uPjxrZXl3b3Jk
+cz48a2V5d29yZD5BbmltYWxzPC9rZXl3b3JkPjxrZXl3b3JkPkNhdHRsZTwva2V5d29yZD48a2V5
+d29yZD5IdW1hbnM8L2tleXdvcmQ+PGtleXdvcmQ+RmFybXM8L2tleXdvcmQ+PGtleXdvcmQ+TGFj
+dGF0aW9uPC9rZXl3b3JkPjxrZXl3b3JkPkxvbmdpdHVkaW5hbCBTdHVkaWVzPC9rZXl3b3JkPjxr
+ZXl3b3JkPk1hbW1hcnkgR2xhbmRzLCBBbmltYWwvbWljcm9iaW9sb2d5PC9rZXl3b3JkPjxrZXl3
+b3JkPipNYXN0aXRpcywgQm92aW5lL2VwaWRlbWlvbG9neS9taWNyb2Jpb2xvZ3k8L2tleXdvcmQ+
+PGtleXdvcmQ+TWlsay9taWNyb2Jpb2xvZ3k8L2tleXdvcmQ+PGtleXdvcmQ+T3JnYW5pYyBBZ3Jp
+Y3VsdHVyZTwva2V5d29yZD48a2V5d29yZD4qU3RhcGh5bG9jb2NjYWwgSW5mZWN0aW9ucy9lcGlk
+ZW1pb2xvZ3kvdmV0ZXJpbmFyeS9taWNyb2Jpb2xvZ3k8L2tleXdvcmQ+PGtleXdvcmQ+U3RhcGh5
+bG9jb2NjdXMgYXVyZXVzPC9rZXl3b3JkPjxrZXl3b3JkPmludHJhbWFtbWFyeSBpbmZlY3Rpb25z
+PC9rZXl3b3JkPjxrZXl3b3JkPm9yZ2FuaWMgZGFpcnkgZmFybXM8L2tleXdvcmQ+PGtleXdvcmQ+
+cHJpbWlwYXJvdXMgY293czwva2V5d29yZD48L2tleXdvcmRzPjxkYXRlcz48eWVhcj4yMDIzPC95
+ZWFyPjxwdWItZGF0ZXM+PGRhdGU+RGVjPC9kYXRlPjwvcHViLWRhdGVzPjwvZGF0ZXM+PGlzYm4+
+MDAyMi0wMzAyPC9pc2JuPjxhY2Nlc3Npb24tbnVtPjM3NjQxMzE0PC9hY2Nlc3Npb24tbnVtPjx1
+cmxzPjwvdXJscz48ZWxlY3Ryb25pYy1yZXNvdXJjZS1udW0+MTAuMzE2OC9qZHMuMjAyMi0yMzAz
+NjwvZWxlY3Ryb25pYy1yZXNvdXJjZS1udW0+PHJlbW90ZS1kYXRhYmFzZS1wcm92aWRlcj5OTE08
+L3JlbW90ZS1kYXRhYmFzZS1wcm92aWRlcj48bGFuZ3VhZ2U+ZW5nPC9sYW5ndWFnZT48L3JlY29y
+ZD48L0NpdGU+PC9FbmROb3RlPn==
+</w:fldData>
+        </w:fldChar>
+      </w:r>
+      <w:r>
+        <w:rPr>
+          <w:rFonts w:cs="Times New Roman"/>
+          <w:szCs w:val="24"/>
+        </w:rPr>
+        <w:instrText xml:space="preserve"> ADDIN EN.CITE </w:instrText>
+      </w:r>
+      <w:r>
+        <w:rPr>
+          <w:rFonts w:cs="Times New Roman"/>
+          <w:szCs w:val="24"/>
+        </w:rPr>
+        <w:fldChar w:fldCharType="begin">
+          <w:fldData xml:space="preserve">PEVuZE5vdGU+PENpdGUgQXV0aG9yWWVhcj0iMSI+PEF1dGhvcj5QZcOxYS1Nb3NjYTwvQXV0aG9y
+PjxZZWFyPjIwMjM8L1llYXI+PFJlY051bT42Nzc8L1JlY051bT48RGlzcGxheVRleHQ+UGXDsWEt
+TW9zY2EgZXQgYWwuICgyMDIzKTwvRGlzcGxheVRleHQ+PHJlY29yZD48cmVjLW51bWJlcj42Nzc8
+L3JlYy1udW1iZXI+PGZvcmVpZ24ta2V5cz48a2V5IGFwcD0iRU4iIGRiLWlkPSJwc3M1ZGUwd2Fz
+cDJ0OWVzNXR1NWV2enBhMnN2c2RydmVheDkiIHRpbWVzdGFtcD0iMTcxMTEyNTIyNyI+Njc3PC9r
+ZXk+PC9mb3JlaWduLWtleXM+PHJlZi10eXBlIG5hbWU9IkpvdXJuYWwgQXJ0aWNsZSI+MTc8L3Jl
+Zi10eXBlPjxjb250cmlidXRvcnM+PGF1dGhvcnM+PGF1dGhvcj5QZcOxYS1Nb3NjYSwgRi48L2F1
+dGhvcj48YXV0aG9yPkRlYW4sIEMuPC9hdXRob3I+PGF1dGhvcj5NYWNoYWRvLCBWLjwvYXV0aG9y
+PjxhdXRob3I+RmVybmFuZGVzLCBMLjwvYXV0aG9yPjxhdXRob3I+UGluZWRvLCBQLjwvYXV0aG9y
+PjxhdXRob3I+RG9zdGVyLCBFLjwvYXV0aG9yPjxhdXRob3I+SGVpbnMsIEIuPC9hdXRob3I+PGF1
+dGhvcj5TaGFycGUsIEsuPC9hdXRob3I+PGF1dGhvcj5SYXksIFQuPC9hdXRob3I+PGF1dGhvcj5G
+ZWlqb28sIFYuPC9hdXRob3I+PGF1dGhvcj5BbnR1bmVzLCBBLjwvYXV0aG9yPjxhdXRob3I+QmF1
+bWFubiwgQy48L2F1dGhvcj48YXV0aG9yPldlaHJpLCBULjwvYXV0aG9yPjxhdXRob3I+Tm95ZXMs
+IE4uPC9hdXRob3I+PGF1dGhvcj5DYWl4ZXRhLCBMLjwvYXV0aG9yPjwvYXV0aG9ycz48L2NvbnRy
+aWJ1dG9ycz48YXV0aC1hZGRyZXNzPkRlcGFydG1lbnQgb2YgVmV0ZXJpbmFyeSBQb3B1bGF0aW9u
+IE1lZGljaW5lLCBVbml2ZXJzaXR5IG9mIE1pbm5lc290YSwgU2FpbnQgUGF1bCwgTU4gNTUxMDgu
+JiN4RDtEZXBhcnRtZW50IG9mIEFuaW1hbCBTY2llbmNlLCBVbml2ZXJzaXR5IG9mIE1pbm5lc290
+YSwgU2FpbnQgUGF1bCwgTU4gNTUxMDguJiN4RDtEZXBhcnRtZW50IG9mIFZldGVyaW5hcnkgU2Np
+ZW5jZXMsIFRleGFzIFRlY2ggVW5pdmVyc2l0eSwgTHViYm9jaywgVFggNzk0MDkuJiN4RDtEZXBh
+cnRtZW50IG9mIEFuaW1hbCBTY2llbmNlcywgQ29sb3JhZG8gU3RhdGUgVW5pdmVyc2l0eSwgRm9y
+dCBDb2xsaW5zLCBDTyA4MDUyMS4mI3hEO0RlcGFydG1lbnQgb2YgVmV0ZXJpbmFyeSBQb3B1bGF0
+aW9uIE1lZGljaW5lLCBVbml2ZXJzaXR5IG9mIE1pbm5lc290YSwgU2FpbnQgUGF1bCwgTU4gNTUx
+MDguIEVsZWN0cm9uaWMgYWRkcmVzczogbGNhaXhldGFAdW1uLmVkdS48L2F1dGgtYWRkcmVzcz48
+dGl0bGVzPjx0aXRsZT5JbnZlc3RpZ2F0aW9uIG9mIGludHJhbWFtbWFyeSBpbmZlY3Rpb25zIGlu
+IHByaW1pcGFyb3VzIGNvd3MgZHVyaW5nIGVhcmx5IGxhY3RhdGlvbiBvbiBvcmdhbmljIGRhaXJ5
+IGZhcm1zPC90aXRsZT48c2Vjb25kYXJ5LXRpdGxlPkogRGFpcnkgU2NpPC9zZWNvbmRhcnktdGl0
+bGU+PC90aXRsZXM+PHBlcmlvZGljYWw+PGZ1bGwtdGl0bGU+SiBEYWlyeSBTY2k8L2Z1bGwtdGl0
+bGU+PC9wZXJpb2RpY2FsPjxwYWdlcz45Mzc3LTkzOTI8L3BhZ2VzPjx2b2x1bWU+MTA2PC92b2x1
+bWU+PG51bWJlcj4xMjwvbnVtYmVyPjxlZGl0aW9uPjIwMjMwODIzPC9lZGl0aW9uPjxrZXl3b3Jk
+cz48a2V5d29yZD5BbmltYWxzPC9rZXl3b3JkPjxrZXl3b3JkPkNhdHRsZTwva2V5d29yZD48a2V5
+d29yZD5IdW1hbnM8L2tleXdvcmQ+PGtleXdvcmQ+RmFybXM8L2tleXdvcmQ+PGtleXdvcmQ+TGFj
+dGF0aW9uPC9rZXl3b3JkPjxrZXl3b3JkPkxvbmdpdHVkaW5hbCBTdHVkaWVzPC9rZXl3b3JkPjxr
+ZXl3b3JkPk1hbW1hcnkgR2xhbmRzLCBBbmltYWwvbWljcm9iaW9sb2d5PC9rZXl3b3JkPjxrZXl3
+b3JkPipNYXN0aXRpcywgQm92aW5lL2VwaWRlbWlvbG9neS9taWNyb2Jpb2xvZ3k8L2tleXdvcmQ+
+PGtleXdvcmQ+TWlsay9taWNyb2Jpb2xvZ3k8L2tleXdvcmQ+PGtleXdvcmQ+T3JnYW5pYyBBZ3Jp
+Y3VsdHVyZTwva2V5d29yZD48a2V5d29yZD4qU3RhcGh5bG9jb2NjYWwgSW5mZWN0aW9ucy9lcGlk
+ZW1pb2xvZ3kvdmV0ZXJpbmFyeS9taWNyb2Jpb2xvZ3k8L2tleXdvcmQ+PGtleXdvcmQ+U3RhcGh5
+bG9jb2NjdXMgYXVyZXVzPC9rZXl3b3JkPjxrZXl3b3JkPmludHJhbWFtbWFyeSBpbmZlY3Rpb25z
+PC9rZXl3b3JkPjxrZXl3b3JkPm9yZ2FuaWMgZGFpcnkgZmFybXM8L2tleXdvcmQ+PGtleXdvcmQ+
+cHJpbWlwYXJvdXMgY293czwva2V5d29yZD48L2tleXdvcmRzPjxkYXRlcz48eWVhcj4yMDIzPC95
+ZWFyPjxwdWItZGF0ZXM+PGRhdGU+RGVjPC9kYXRlPjwvcHViLWRhdGVzPjwvZGF0ZXM+PGlzYm4+
+MDAyMi0wMzAyPC9pc2JuPjxhY2Nlc3Npb24tbnVtPjM3NjQxMzE0PC9hY2Nlc3Npb24tbnVtPjx1
+cmxzPjwvdXJscz48ZWxlY3Ryb25pYy1yZXNvdXJjZS1udW0+MTAuMzE2OC9qZHMuMjAyMi0yMzAz
+NjwvZWxlY3Ryb25pYy1yZXNvdXJjZS1udW0+PHJlbW90ZS1kYXRhYmFzZS1wcm92aWRlcj5OTE08
+L3JlbW90ZS1kYXRhYmFzZS1wcm92aWRlcj48bGFuZ3VhZ2U+ZW5nPC9sYW5ndWFnZT48L3JlY29y
+ZD48L0NpdGU+PC9FbmROb3RlPn==
+</w:fldData>
+        </w:fldChar>
+      </w:r>
+      <w:r>
+        <w:rPr>
+          <w:rFonts w:cs="Times New Roman"/>
+          <w:szCs w:val="24"/>
+        </w:rPr>
+        <w:instrText xml:space="preserve"> ADDIN EN.CITE.DATA </w:instrText>
+      </w:r>
+      <w:r>
+        <w:rPr>
+          <w:rFonts w:cs="Times New Roman"/>
+          <w:szCs w:val="24"/>
+        </w:rPr>
+      </w:r>
+      <w:r>
+        <w:rPr>
+          <w:rFonts w:cs="Times New Roman"/>
+          <w:szCs w:val="24"/>
+        </w:rPr>
+        <w:fldChar w:fldCharType="end"/>
+      </w:r>
+      <w:r>
+        <w:rPr>
+          <w:rFonts w:cs="Times New Roman"/>
+          <w:szCs w:val="24"/>
+        </w:rPr>
+        <w:fldChar w:fldCharType="separate"/>
+      </w:r>
+      <w:r>
+        <w:rPr>
+          <w:rFonts w:cs="Times New Roman"/>
+          <w:noProof/>
+          <w:szCs w:val="24"/>
+        </w:rPr>
+        <w:t>Peña-Mosca et al. (2023)</w:t>
+      </w:r>
+      <w:r>
+        <w:rPr>
+          <w:rFonts w:cs="Times New Roman"/>
+          <w:szCs w:val="24"/>
+        </w:rPr>
+        <w:fldChar w:fldCharType="end"/>
+      </w:r>
+      <w:r>
+        <w:rPr>
+          <w:rFonts w:cs="Times New Roman"/>
+          <w:szCs w:val="24"/>
+        </w:rPr>
+        <w:t xml:space="preserve"> (</w:t>
+      </w:r>
+      <w:r>
+        <w:rPr>
+          <w:rFonts w:cs="Times New Roman"/>
+          <w:szCs w:val="24"/>
+        </w:rPr>
+        <w:t>1.3% vs. 0.7%</w:t>
+      </w:r>
+      <w:r>
+        <w:rPr>
+          <w:rFonts w:cs="Times New Roman"/>
+          <w:szCs w:val="24"/>
+        </w:rPr>
+        <w:t>, respectively</w:t>
+      </w:r>
+      <w:r>
+        <w:rPr>
+          <w:rFonts w:cs="Times New Roman"/>
+          <w:szCs w:val="24"/>
+        </w:rPr>
+        <w:t>)</w:t>
+      </w:r>
+      <w:r>
+        <w:rPr>
+          <w:rFonts w:cs="Times New Roman"/>
+          <w:szCs w:val="24"/>
+        </w:rPr>
+        <w:t xml:space="preserve">. </w:t>
+      </w:r>
+      <w:r>
+        <w:rPr>
+          <w:rFonts w:cs="Times New Roman"/>
+          <w:szCs w:val="24"/>
+        </w:rPr>
+        <w:t xml:space="preserve">While </w:t>
+      </w:r>
+      <w:r>
+        <w:rPr>
+          <w:rFonts w:cs="Times New Roman"/>
+          <w:szCs w:val="24"/>
+        </w:rPr>
+        <w:fldChar w:fldCharType="begin">
+          <w:fldData xml:space="preserve">PEVuZE5vdGU+PENpdGUgQXV0aG9yWWVhcj0iMSI+PEF1dGhvcj5QZcOxYS1Nb3NjYTwvQXV0aG9y
+PjxZZWFyPjIwMjM8L1llYXI+PFJlY051bT42Nzc8L1JlY051bT48RGlzcGxheVRleHQ+UGXDsWEt
+TW9zY2EgZXQgYWwuICgyMDIzKTwvRGlzcGxheVRleHQ+PHJlY29yZD48cmVjLW51bWJlcj42Nzc8
+L3JlYy1udW1iZXI+PGZvcmVpZ24ta2V5cz48a2V5IGFwcD0iRU4iIGRiLWlkPSJwc3M1ZGUwd2Fz
+cDJ0OWVzNXR1NWV2enBhMnN2c2RydmVheDkiIHRpbWVzdGFtcD0iMTcxMTEyNTIyNyI+Njc3PC9r
+ZXk+PC9mb3JlaWduLWtleXM+PHJlZi10eXBlIG5hbWU9IkpvdXJuYWwgQXJ0aWNsZSI+MTc8L3Jl
+Zi10eXBlPjxjb250cmlidXRvcnM+PGF1dGhvcnM+PGF1dGhvcj5QZcOxYS1Nb3NjYSwgRi48L2F1
+dGhvcj48YXV0aG9yPkRlYW4sIEMuPC9hdXRob3I+PGF1dGhvcj5NYWNoYWRvLCBWLjwvYXV0aG9y
+PjxhdXRob3I+RmVybmFuZGVzLCBMLjwvYXV0aG9yPjxhdXRob3I+UGluZWRvLCBQLjwvYXV0aG9y
+PjxhdXRob3I+RG9zdGVyLCBFLjwvYXV0aG9yPjxhdXRob3I+SGVpbnMsIEIuPC9hdXRob3I+PGF1
+dGhvcj5TaGFycGUsIEsuPC9hdXRob3I+PGF1dGhvcj5SYXksIFQuPC9hdXRob3I+PGF1dGhvcj5G
+ZWlqb28sIFYuPC9hdXRob3I+PGF1dGhvcj5BbnR1bmVzLCBBLjwvYXV0aG9yPjxhdXRob3I+QmF1
+bWFubiwgQy48L2F1dGhvcj48YXV0aG9yPldlaHJpLCBULjwvYXV0aG9yPjxhdXRob3I+Tm95ZXMs
+IE4uPC9hdXRob3I+PGF1dGhvcj5DYWl4ZXRhLCBMLjwvYXV0aG9yPjwvYXV0aG9ycz48L2NvbnRy
+aWJ1dG9ycz48YXV0aC1hZGRyZXNzPkRlcGFydG1lbnQgb2YgVmV0ZXJpbmFyeSBQb3B1bGF0aW9u
+IE1lZGljaW5lLCBVbml2ZXJzaXR5IG9mIE1pbm5lc290YSwgU2FpbnQgUGF1bCwgTU4gNTUxMDgu
+JiN4RDtEZXBhcnRtZW50IG9mIEFuaW1hbCBTY2llbmNlLCBVbml2ZXJzaXR5IG9mIE1pbm5lc290
+YSwgU2FpbnQgUGF1bCwgTU4gNTUxMDguJiN4RDtEZXBhcnRtZW50IG9mIFZldGVyaW5hcnkgU2Np
+ZW5jZXMsIFRleGFzIFRlY2ggVW5pdmVyc2l0eSwgTHViYm9jaywgVFggNzk0MDkuJiN4RDtEZXBh
+cnRtZW50IG9mIEFuaW1hbCBTY2llbmNlcywgQ29sb3JhZG8gU3RhdGUgVW5pdmVyc2l0eSwgRm9y
+dCBDb2xsaW5zLCBDTyA4MDUyMS4mI3hEO0RlcGFydG1lbnQgb2YgVmV0ZXJpbmFyeSBQb3B1bGF0
+aW9uIE1lZGljaW5lLCBVbml2ZXJzaXR5IG9mIE1pbm5lc290YSwgU2FpbnQgUGF1bCwgTU4gNTUx
+MDguIEVsZWN0cm9uaWMgYWRkcmVzczogbGNhaXhldGFAdW1uLmVkdS48L2F1dGgtYWRkcmVzcz48
+dGl0bGVzPjx0aXRsZT5JbnZlc3RpZ2F0aW9uIG9mIGludHJhbWFtbWFyeSBpbmZlY3Rpb25zIGlu
+IHByaW1pcGFyb3VzIGNvd3MgZHVyaW5nIGVhcmx5IGxhY3RhdGlvbiBvbiBvcmdhbmljIGRhaXJ5
+IGZhcm1zPC90aXRsZT48c2Vjb25kYXJ5LXRpdGxlPkogRGFpcnkgU2NpPC9zZWNvbmRhcnktdGl0
+bGU+PC90aXRsZXM+PHBlcmlvZGljYWw+PGZ1bGwtdGl0bGU+SiBEYWlyeSBTY2k8L2Z1bGwtdGl0
+bGU+PC9wZXJpb2RpY2FsPjxwYWdlcz45Mzc3LTkzOTI8L3BhZ2VzPjx2b2x1bWU+MTA2PC92b2x1
+bWU+PG51bWJlcj4xMjwvbnVtYmVyPjxlZGl0aW9uPjIwMjMwODIzPC9lZGl0aW9uPjxrZXl3b3Jk
+cz48a2V5d29yZD5BbmltYWxzPC9rZXl3b3JkPjxrZXl3b3JkPkNhdHRsZTwva2V5d29yZD48a2V5
+d29yZD5IdW1hbnM8L2tleXdvcmQ+PGtleXdvcmQ+RmFybXM8L2tleXdvcmQ+PGtleXdvcmQ+TGFj
+dGF0aW9uPC9rZXl3b3JkPjxrZXl3b3JkPkxvbmdpdHVkaW5hbCBTdHVkaWVzPC9rZXl3b3JkPjxr
+ZXl3b3JkPk1hbW1hcnkgR2xhbmRzLCBBbmltYWwvbWljcm9iaW9sb2d5PC9rZXl3b3JkPjxrZXl3
+b3JkPipNYXN0aXRpcywgQm92aW5lL2VwaWRlbWlvbG9neS9taWNyb2Jpb2xvZ3k8L2tleXdvcmQ+
+PGtleXdvcmQ+TWlsay9taWNyb2Jpb2xvZ3k8L2tleXdvcmQ+PGtleXdvcmQ+T3JnYW5pYyBBZ3Jp
+Y3VsdHVyZTwva2V5d29yZD48a2V5d29yZD4qU3RhcGh5bG9jb2NjYWwgSW5mZWN0aW9ucy9lcGlk
+ZW1pb2xvZ3kvdmV0ZXJpbmFyeS9taWNyb2Jpb2xvZ3k8L2tleXdvcmQ+PGtleXdvcmQ+U3RhcGh5
+bG9jb2NjdXMgYXVyZXVzPC9rZXl3b3JkPjxrZXl3b3JkPmludHJhbWFtbWFyeSBpbmZlY3Rpb25z
+PC9rZXl3b3JkPjxrZXl3b3JkPm9yZ2FuaWMgZGFpcnkgZmFybXM8L2tleXdvcmQ+PGtleXdvcmQ+
+cHJpbWlwYXJvdXMgY293czwva2V5d29yZD48L2tleXdvcmRzPjxkYXRlcz48eWVhcj4yMDIzPC95
+ZWFyPjxwdWItZGF0ZXM+PGRhdGU+RGVjPC9kYXRlPjwvcHViLWRhdGVzPjwvZGF0ZXM+PGlzYm4+
+MDAyMi0wMzAyPC9pc2JuPjxhY2Nlc3Npb24tbnVtPjM3NjQxMzE0PC9hY2Nlc3Npb24tbnVtPjx1
+cmxzPjwvdXJscz48ZWxlY3Ryb25pYy1yZXNvdXJjZS1udW0+MTAuMzE2OC9qZHMuMjAyMi0yMzAz
+NjwvZWxlY3Ryb25pYy1yZXNvdXJjZS1udW0+PHJlbW90ZS1kYXRhYmFzZS1wcm92aWRlcj5OTE08
+L3JlbW90ZS1kYXRhYmFzZS1wcm92aWRlcj48bGFuZ3VhZ2U+ZW5nPC9sYW5ndWFnZT48L3JlY29y
+ZD48L0NpdGU+PC9FbmROb3RlPn==
+</w:fldData>
+        </w:fldChar>
+      </w:r>
+      <w:r>
+        <w:rPr>
+          <w:rFonts w:cs="Times New Roman"/>
+          <w:szCs w:val="24"/>
+        </w:rPr>
+        <w:instrText xml:space="preserve"> ADDIN EN.CITE </w:instrText>
+      </w:r>
+      <w:r>
+        <w:rPr>
+          <w:rFonts w:cs="Times New Roman"/>
+          <w:szCs w:val="24"/>
+        </w:rPr>
+        <w:fldChar w:fldCharType="begin">
+          <w:fldData xml:space="preserve">PEVuZE5vdGU+PENpdGUgQXV0aG9yWWVhcj0iMSI+PEF1dGhvcj5QZcOxYS1Nb3NjYTwvQXV0aG9y
+PjxZZWFyPjIwMjM8L1llYXI+PFJlY051bT42Nzc8L1JlY051bT48RGlzcGxheVRleHQ+UGXDsWEt
+TW9zY2EgZXQgYWwuICgyMDIzKTwvRGlzcGxheVRleHQ+PHJlY29yZD48cmVjLW51bWJlcj42Nzc8
+L3JlYy1udW1iZXI+PGZvcmVpZ24ta2V5cz48a2V5IGFwcD0iRU4iIGRiLWlkPSJwc3M1ZGUwd2Fz
+cDJ0OWVzNXR1NWV2enBhMnN2c2RydmVheDkiIHRpbWVzdGFtcD0iMTcxMTEyNTIyNyI+Njc3PC9r
+ZXk+PC9mb3JlaWduLWtleXM+PHJlZi10eXBlIG5hbWU9IkpvdXJuYWwgQXJ0aWNsZSI+MTc8L3Jl
+Zi10eXBlPjxjb250cmlidXRvcnM+PGF1dGhvcnM+PGF1dGhvcj5QZcOxYS1Nb3NjYSwgRi48L2F1
+dGhvcj48YXV0aG9yPkRlYW4sIEMuPC9hdXRob3I+PGF1dGhvcj5NYWNoYWRvLCBWLjwvYXV0aG9y
+PjxhdXRob3I+RmVybmFuZGVzLCBMLjwvYXV0aG9yPjxhdXRob3I+UGluZWRvLCBQLjwvYXV0aG9y
+PjxhdXRob3I+RG9zdGVyLCBFLjwvYXV0aG9yPjxhdXRob3I+SGVpbnMsIEIuPC9hdXRob3I+PGF1
+dGhvcj5TaGFycGUsIEsuPC9hdXRob3I+PGF1dGhvcj5SYXksIFQuPC9hdXRob3I+PGF1dGhvcj5G
+ZWlqb28sIFYuPC9hdXRob3I+PGF1dGhvcj5BbnR1bmVzLCBBLjwvYXV0aG9yPjxhdXRob3I+QmF1
+bWFubiwgQy48L2F1dGhvcj48YXV0aG9yPldlaHJpLCBULjwvYXV0aG9yPjxhdXRob3I+Tm95ZXMs
+IE4uPC9hdXRob3I+PGF1dGhvcj5DYWl4ZXRhLCBMLjwvYXV0aG9yPjwvYXV0aG9ycz48L2NvbnRy
+aWJ1dG9ycz48YXV0aC1hZGRyZXNzPkRlcGFydG1lbnQgb2YgVmV0ZXJpbmFyeSBQb3B1bGF0aW9u
+IE1lZGljaW5lLCBVbml2ZXJzaXR5IG9mIE1pbm5lc290YSwgU2FpbnQgUGF1bCwgTU4gNTUxMDgu
+JiN4RDtEZXBhcnRtZW50IG9mIEFuaW1hbCBTY2llbmNlLCBVbml2ZXJzaXR5IG9mIE1pbm5lc290
+YSwgU2FpbnQgUGF1bCwgTU4gNTUxMDguJiN4RDtEZXBhcnRtZW50IG9mIFZldGVyaW5hcnkgU2Np
+ZW5jZXMsIFRleGFzIFRlY2ggVW5pdmVyc2l0eSwgTHViYm9jaywgVFggNzk0MDkuJiN4RDtEZXBh
+cnRtZW50IG9mIEFuaW1hbCBTY2llbmNlcywgQ29sb3JhZG8gU3RhdGUgVW5pdmVyc2l0eSwgRm9y
+dCBDb2xsaW5zLCBDTyA4MDUyMS4mI3hEO0RlcGFydG1lbnQgb2YgVmV0ZXJpbmFyeSBQb3B1bGF0
+aW9uIE1lZGljaW5lLCBVbml2ZXJzaXR5IG9mIE1pbm5lc290YSwgU2FpbnQgUGF1bCwgTU4gNTUx
+MDguIEVsZWN0cm9uaWMgYWRkcmVzczogbGNhaXhldGFAdW1uLmVkdS48L2F1dGgtYWRkcmVzcz48
+dGl0bGVzPjx0aXRsZT5JbnZlc3RpZ2F0aW9uIG9mIGludHJhbWFtbWFyeSBpbmZlY3Rpb25zIGlu
+IHByaW1pcGFyb3VzIGNvd3MgZHVyaW5nIGVhcmx5IGxhY3RhdGlvbiBvbiBvcmdhbmljIGRhaXJ5
+IGZhcm1zPC90aXRsZT48c2Vjb25kYXJ5LXRpdGxlPkogRGFpcnkgU2NpPC9zZWNvbmRhcnktdGl0
+bGU+PC90aXRsZXM+PHBlcmlvZGljYWw+PGZ1bGwtdGl0bGU+SiBEYWlyeSBTY2k8L2Z1bGwtdGl0
+bGU+PC9wZXJpb2RpY2FsPjxwYWdlcz45Mzc3LTkzOTI8L3BhZ2VzPjx2b2x1bWU+MTA2PC92b2x1
+bWU+PG51bWJlcj4xMjwvbnVtYmVyPjxlZGl0aW9uPjIwMjMwODIzPC9lZGl0aW9uPjxrZXl3b3Jk
+cz48a2V5d29yZD5BbmltYWxzPC9rZXl3b3JkPjxrZXl3b3JkPkNhdHRsZTwva2V5d29yZD48a2V5
+d29yZD5IdW1hbnM8L2tleXdvcmQ+PGtleXdvcmQ+RmFybXM8L2tleXdvcmQ+PGtleXdvcmQ+TGFj
+dGF0aW9uPC9rZXl3b3JkPjxrZXl3b3JkPkxvbmdpdHVkaW5hbCBTdHVkaWVzPC9rZXl3b3JkPjxr
+ZXl3b3JkPk1hbW1hcnkgR2xhbmRzLCBBbmltYWwvbWljcm9iaW9sb2d5PC9rZXl3b3JkPjxrZXl3
+b3JkPipNYXN0aXRpcywgQm92aW5lL2VwaWRlbWlvbG9neS9taWNyb2Jpb2xvZ3k8L2tleXdvcmQ+
+PGtleXdvcmQ+TWlsay9taWNyb2Jpb2xvZ3k8L2tleXdvcmQ+PGtleXdvcmQ+T3JnYW5pYyBBZ3Jp
+Y3VsdHVyZTwva2V5d29yZD48a2V5d29yZD4qU3RhcGh5bG9jb2NjYWwgSW5mZWN0aW9ucy9lcGlk
+ZW1pb2xvZ3kvdmV0ZXJpbmFyeS9taWNyb2Jpb2xvZ3k8L2tleXdvcmQ+PGtleXdvcmQ+U3RhcGh5
+bG9jb2NjdXMgYXVyZXVzPC9rZXl3b3JkPjxrZXl3b3JkPmludHJhbWFtbWFyeSBpbmZlY3Rpb25z
+PC9rZXl3b3JkPjxrZXl3b3JkPm9yZ2FuaWMgZGFpcnkgZmFybXM8L2tleXdvcmQ+PGtleXdvcmQ+
+cHJpbWlwYXJvdXMgY293czwva2V5d29yZD48L2tleXdvcmRzPjxkYXRlcz48eWVhcj4yMDIzPC95
+ZWFyPjxwdWItZGF0ZXM+PGRhdGU+RGVjPC9kYXRlPjwvcHViLWRhdGVzPjwvZGF0ZXM+PGlzYm4+
+MDAyMi0wMzAyPC9pc2JuPjxhY2Nlc3Npb24tbnVtPjM3NjQxMzE0PC9hY2Nlc3Npb24tbnVtPjx1
+cmxzPjwvdXJscz48ZWxlY3Ryb25pYy1yZXNvdXJjZS1udW0+MTAuMzE2OC9qZHMuMjAyMi0yMzAz
+NjwvZWxlY3Ryb25pYy1yZXNvdXJjZS1udW0+PHJlbW90ZS1kYXRhYmFzZS1wcm92aWRlcj5OTE08
+L3JlbW90ZS1kYXRhYmFzZS1wcm92aWRlcj48bGFuZ3VhZ2U+ZW5nPC9sYW5ndWFnZT48L3JlY29y
+ZD48L0NpdGU+PC9FbmROb3RlPn==
+</w:fldData>
+        </w:fldChar>
+      </w:r>
+      <w:r>
+        <w:rPr>
+          <w:rFonts w:cs="Times New Roman"/>
+          <w:szCs w:val="24"/>
+        </w:rPr>
+        <w:instrText xml:space="preserve"> ADDIN EN.CITE.DATA </w:instrText>
+      </w:r>
+      <w:r>
+        <w:rPr>
+          <w:rFonts w:cs="Times New Roman"/>
+          <w:szCs w:val="24"/>
+        </w:rPr>
+      </w:r>
+      <w:r>
+        <w:rPr>
+          <w:rFonts w:cs="Times New Roman"/>
+          <w:szCs w:val="24"/>
+        </w:rPr>
+        <w:fldChar w:fldCharType="end"/>
+      </w:r>
+      <w:r>
+        <w:rPr>
+          <w:rFonts w:cs="Times New Roman"/>
+          <w:szCs w:val="24"/>
+        </w:rPr>
+        <w:fldChar w:fldCharType="separate"/>
+      </w:r>
+      <w:r>
+        <w:rPr>
+          <w:rFonts w:cs="Times New Roman"/>
+          <w:noProof/>
+          <w:szCs w:val="24"/>
+        </w:rPr>
+        <w:t>Peña-Mosca et al. (2023)</w:t>
+      </w:r>
+      <w:r>
+        <w:rPr>
+          <w:rFonts w:cs="Times New Roman"/>
+          <w:szCs w:val="24"/>
+        </w:rPr>
+        <w:fldChar w:fldCharType="end"/>
+      </w:r>
+      <w:r>
+        <w:rPr>
+          <w:rFonts w:cs="Times New Roman"/>
+          <w:szCs w:val="24"/>
+        </w:rPr>
+        <w:t xml:space="preserve"> found </w:t>
+      </w:r>
+      <w:r>
+        <w:rPr>
+          <w:rFonts w:cs="Times New Roman"/>
+          <w:i/>
+          <w:iCs/>
+          <w:szCs w:val="24"/>
+        </w:rPr>
+        <w:t>Strep</w:t>
+      </w:r>
+      <w:r>
+        <w:rPr>
+          <w:rFonts w:cs="Times New Roman"/>
+          <w:i/>
+          <w:iCs/>
+          <w:szCs w:val="24"/>
+        </w:rPr>
+        <w:t xml:space="preserve">. dysgalactiae </w:t>
+      </w:r>
+      <w:r>
+        <w:rPr>
+          <w:rFonts w:cs="Times New Roman"/>
+          <w:szCs w:val="24"/>
+        </w:rPr>
+        <w:t>to be</w:t>
+      </w:r>
+      <w:r>
+        <w:rPr>
+          <w:rFonts w:cs="Times New Roman"/>
+          <w:szCs w:val="24"/>
+        </w:rPr>
+        <w:t xml:space="preserve"> the dominant streptococcal species </w:t>
+      </w:r>
+      <w:r>
+        <w:rPr>
+          <w:rFonts w:cs="Times New Roman"/>
+          <w:szCs w:val="24"/>
+        </w:rPr>
+        <w:t>vs.</w:t>
+      </w:r>
+      <w:r>
+        <w:rPr>
+          <w:rFonts w:cs="Times New Roman"/>
+          <w:szCs w:val="24"/>
+        </w:rPr>
+        <w:t xml:space="preserve"> </w:t>
+      </w:r>
+      <w:r>
+        <w:rPr>
+          <w:rFonts w:cs="Times New Roman"/>
+          <w:i/>
+          <w:iCs/>
+          <w:szCs w:val="24"/>
+        </w:rPr>
+        <w:t>Strep. uberis</w:t>
+      </w:r>
+      <w:r>
+        <w:rPr>
+          <w:rFonts w:cs="Times New Roman"/>
+          <w:szCs w:val="24"/>
+        </w:rPr>
+        <w:t xml:space="preserve"> (quarter-level prevalence of </w:t>
+      </w:r>
+      <w:r>
+        <w:rPr>
+          <w:rFonts w:cs="Times New Roman"/>
+          <w:szCs w:val="24"/>
+        </w:rPr>
+        <w:t>4.2% and 0.5% respectively</w:t>
+      </w:r>
+      <w:r>
+        <w:rPr>
+          <w:rFonts w:cs="Times New Roman"/>
+          <w:szCs w:val="24"/>
+        </w:rPr>
+        <w:t xml:space="preserve"> </w:t>
+      </w:r>
+      <w:r>
+        <w:rPr>
+          <w:rFonts w:cs="Times New Roman"/>
+          <w:szCs w:val="24"/>
+        </w:rPr>
+        <w:t>for their second post-partum samples</w:t>
+      </w:r>
+      <w:r>
+        <w:rPr>
+          <w:rFonts w:cs="Times New Roman"/>
+          <w:szCs w:val="24"/>
+        </w:rPr>
+        <w:t xml:space="preserve">), </w:t>
+      </w:r>
+      <w:r>
+        <w:rPr>
+          <w:rFonts w:cs="Times New Roman"/>
+          <w:szCs w:val="24"/>
+        </w:rPr>
+        <w:t>the relative distribution of these 2 species was reversed in the current study (</w:t>
+      </w:r>
+      <w:r>
+        <w:rPr>
+          <w:rFonts w:cs="Times New Roman"/>
+          <w:szCs w:val="24"/>
+        </w:rPr>
+        <w:t xml:space="preserve">0.4% </w:t>
+      </w:r>
+      <w:r>
+        <w:rPr>
+          <w:rFonts w:cs="Times New Roman"/>
+          <w:szCs w:val="24"/>
+        </w:rPr>
+        <w:t xml:space="preserve">for </w:t>
+      </w:r>
+      <w:r>
+        <w:rPr>
+          <w:rFonts w:cs="Times New Roman"/>
+          <w:i/>
+          <w:iCs/>
+          <w:szCs w:val="24"/>
+        </w:rPr>
+        <w:t>Strep. dysgalactiae</w:t>
+      </w:r>
+      <w:r>
+        <w:rPr>
+          <w:rFonts w:cs="Times New Roman"/>
+          <w:szCs w:val="24"/>
+        </w:rPr>
+        <w:t xml:space="preserve"> and </w:t>
+      </w:r>
+      <w:r>
+        <w:rPr>
+          <w:rFonts w:cs="Times New Roman"/>
+          <w:szCs w:val="24"/>
+        </w:rPr>
+        <w:t xml:space="preserve">3.4% for </w:t>
+      </w:r>
+      <w:r>
+        <w:rPr>
+          <w:rFonts w:cs="Times New Roman"/>
+          <w:i/>
+          <w:iCs/>
+          <w:szCs w:val="24"/>
+        </w:rPr>
+        <w:t>Strep. uberis</w:t>
+      </w:r>
+      <w:r>
+        <w:rPr>
+          <w:rFonts w:cs="Times New Roman"/>
+          <w:szCs w:val="24"/>
+        </w:rPr>
+        <w:t>).</w:t>
+      </w:r>
+      <w:r>
+        <w:rPr>
+          <w:rFonts w:cs="Times New Roman"/>
+          <w:szCs w:val="24"/>
+        </w:rPr>
+        <w:t xml:space="preserve"> </w:t>
       </w:r>
     </w:p>
-    <w:p/>
-    <w:p/>
-    <w:p/>
-    <w:p/>
-    <w:p/>
-    <w:p/>
+    <w:p>
+      <w:pPr>
+        <w:spacing w:line="480" w:lineRule="auto"/>
+        <w:ind w:firstLine="360"/>
+        <w:rPr>
+          <w:rFonts w:cs="Times New Roman"/>
+          <w:szCs w:val="24"/>
+        </w:rPr>
+      </w:pPr>
+      <w:r>
+        <w:rPr>
+          <w:rFonts w:cs="Times New Roman"/>
+          <w:szCs w:val="24"/>
+        </w:rPr>
+        <w:t>Farms from</w:t>
+      </w:r>
+      <w:r>
+        <w:rPr>
+          <w:rFonts w:cs="Times New Roman"/>
+          <w:szCs w:val="24"/>
+        </w:rPr>
+        <w:t xml:space="preserve"> the current study </w:t>
+      </w:r>
+      <w:r>
+        <w:rPr>
+          <w:rFonts w:cs="Times New Roman"/>
+          <w:szCs w:val="24"/>
+        </w:rPr>
+        <w:t>exhibited a large amount of</w:t>
+      </w:r>
+      <w:r>
+        <w:rPr>
+          <w:rFonts w:cs="Times New Roman"/>
+          <w:szCs w:val="24"/>
+        </w:rPr>
+        <w:t xml:space="preserve"> variation in quarter-level prevalence of </w:t>
+      </w:r>
+      <w:r>
+        <w:rPr>
+          <w:rFonts w:cs="Times New Roman"/>
+          <w:i/>
+          <w:iCs/>
+          <w:szCs w:val="24"/>
+        </w:rPr>
+        <w:t xml:space="preserve">Corynebacterium </w:t>
+      </w:r>
+      <w:r>
+        <w:rPr>
+          <w:rFonts w:cs="Times New Roman"/>
+          <w:szCs w:val="24"/>
+        </w:rPr>
+        <w:t xml:space="preserve">spp. </w:t>
+      </w:r>
+      <w:r>
+        <w:rPr>
+          <w:rFonts w:cs="Times New Roman"/>
+          <w:szCs w:val="24"/>
+        </w:rPr>
+        <w:t>T</w:t>
+      </w:r>
+      <w:r>
+        <w:rPr>
+          <w:rFonts w:cs="Times New Roman"/>
+          <w:szCs w:val="24"/>
+        </w:rPr>
+        <w:t xml:space="preserve">he median prevalence in the current study </w:t>
+      </w:r>
+      <w:r>
+        <w:rPr>
+          <w:rFonts w:cs="Times New Roman"/>
+          <w:szCs w:val="24"/>
+        </w:rPr>
+        <w:t>(</w:t>
+      </w:r>
+      <w:r>
+        <w:rPr>
+          <w:rFonts w:cs="Times New Roman"/>
+          <w:szCs w:val="24"/>
+        </w:rPr>
+        <w:t>0.9</w:t>
+      </w:r>
+      <w:r>
+        <w:rPr>
+          <w:rFonts w:cs="Times New Roman"/>
+          <w:szCs w:val="24"/>
+        </w:rPr>
+        <w:t xml:space="preserve">%) </w:t>
+      </w:r>
+      <w:r>
+        <w:rPr>
+          <w:rFonts w:cs="Times New Roman"/>
+          <w:szCs w:val="24"/>
+        </w:rPr>
+        <w:t xml:space="preserve">is </w:t>
+      </w:r>
+      <w:r>
+        <w:rPr>
+          <w:rFonts w:cs="Times New Roman"/>
+          <w:szCs w:val="24"/>
+        </w:rPr>
+        <w:t>similar to a large US study (</w:t>
+      </w:r>
+      <w:r>
+        <w:rPr>
+          <w:rFonts w:cs="Times New Roman"/>
+          <w:szCs w:val="24"/>
+        </w:rPr>
+        <w:t xml:space="preserve">1.16%; Rowe et al., 2019) and lower than that reported by </w:t>
+      </w:r>
+      <w:r>
+        <w:rPr>
+          <w:rFonts w:cs="Times New Roman"/>
+          <w:szCs w:val="24"/>
+        </w:rPr>
+        <w:t>a large Canadian study of fresh cows (3.2% in first-calf heifers, 4.7%</w:t>
+      </w:r>
+      <w:r>
+        <w:rPr>
+          <w:rFonts w:cs="Times New Roman"/>
+          <w:szCs w:val="24"/>
+        </w:rPr>
+        <w:t xml:space="preserve"> multiparous cows; </w:t>
+      </w:r>
+      <w:r>
+        <w:rPr>
+          <w:rFonts w:cs="Times New Roman"/>
+          <w:szCs w:val="24"/>
+        </w:rPr>
+        <w:fldChar w:fldCharType="begin"/>
+      </w:r>
+      <w:r>
+        <w:rPr>
+          <w:rFonts w:cs="Times New Roman"/>
+          <w:szCs w:val="24"/>
+        </w:rPr>
+        <w:instrText xml:space="preserve"> ADDIN EN.CITE &lt;EndNote&gt;&lt;Cite ExcludeAuth="1" ExcludeYear="1" Hidden="1"&gt;&lt;Author&gt;Naqvi&lt;/Author&gt;&lt;Year&gt;2018&lt;/Year&gt;&lt;RecNum&gt;921&lt;/RecNum&gt;&lt;record&gt;&lt;rec-number&gt;921&lt;/rec-number&gt;&lt;foreign-keys&gt;&lt;key app="EN" db-id="pss5de0wasp2t9es5tu5evzpa2svsdrveax9" timestamp="1723299830"&gt;921&lt;/key&gt;&lt;/foreign-keys&gt;&lt;ref-type name="Journal Article"&gt;17&lt;/ref-type&gt;&lt;contributors&gt;&lt;authors&gt;&lt;author&gt;Naqvi, S. Ali&lt;/author&gt;&lt;author&gt;De Buck, Jeroen&lt;/author&gt;&lt;author&gt;Dufour, Simon&lt;/author&gt;&lt;author&gt;Barkema, Herman W.&lt;/author&gt;&lt;/authors&gt;&lt;/contributors&gt;&lt;titles&gt;&lt;title&gt;Udder health in Canadian dairy heifers during early lactation&lt;/title&gt;&lt;secondary-title&gt;Journal of Dairy Science&lt;/secondary-title&gt;&lt;/titles&gt;&lt;periodical&gt;&lt;full-title&gt;Journal of Dairy Science&lt;/full-title&gt;&lt;abbr-1&gt;J. Dairy Sci.&lt;/abbr-1&gt;&lt;/periodical&gt;&lt;pages&gt;3233-3247&lt;/pages&gt;&lt;volume&gt;101&lt;/volume&gt;&lt;number&gt;4&lt;/number&gt;&lt;keywords&gt;&lt;keyword&gt;heifer mastitis&lt;/keyword&gt;&lt;keyword&gt;epidemiology&lt;/keyword&gt;&lt;keyword&gt;CNS&lt;/keyword&gt;&lt;keyword&gt;environmental&lt;/keyword&gt;&lt;keyword&gt;infectious&lt;/keyword&gt;&lt;/keywords&gt;&lt;dates&gt;&lt;year&gt;2018&lt;/year&gt;&lt;pub-dates&gt;&lt;date&gt;2018/04/01/&lt;/date&gt;&lt;/pub-dates&gt;&lt;/dates&gt;&lt;isbn&gt;0022-0302&lt;/isbn&gt;&lt;urls&gt;&lt;related-urls&gt;&lt;url&gt;https://www.sciencedirect.com/science/article/pii/S0022030218300699&lt;/url&gt;&lt;/related-urls&gt;&lt;/urls&gt;&lt;electronic-resource-num&gt;https://doi.org/10.3168/jds.2017-13579&lt;/electronic-resource-num&gt;&lt;/record&gt;&lt;/Cite&gt;&lt;/EndNote&gt;</w:instrText>
+      </w:r>
+      <w:r>
+        <w:rPr>
+          <w:rFonts w:cs="Times New Roman"/>
+          <w:szCs w:val="24"/>
+        </w:rPr>
+        <w:fldChar w:fldCharType="separate"/>
+      </w:r>
+      <w:r>
+        <w:rPr>
+          <w:rFonts w:cs="Times New Roman"/>
+          <w:szCs w:val="24"/>
+        </w:rPr>
+        <w:fldChar w:fldCharType="end"/>
+      </w:r>
+      <w:r>
+        <w:rPr>
+          <w:rFonts w:cs="Times New Roman"/>
+          <w:szCs w:val="24"/>
+        </w:rPr>
+        <w:t>Na</w:t>
+      </w:r>
+      <w:r>
+        <w:rPr>
+          <w:rFonts w:cs="Times New Roman"/>
+          <w:szCs w:val="24"/>
+        </w:rPr>
+        <w:t xml:space="preserve">qvi et al., 2018). </w:t>
+      </w:r>
+      <w:r>
+        <w:rPr>
+          <w:rFonts w:cs="Times New Roman"/>
+          <w:szCs w:val="24"/>
+        </w:rPr>
+        <w:t xml:space="preserve">Three farms in the current study had no </w:t>
+      </w:r>
+      <w:r>
+        <w:rPr>
+          <w:rFonts w:cs="Times New Roman"/>
+          <w:i/>
+          <w:iCs/>
+          <w:szCs w:val="24"/>
+        </w:rPr>
+        <w:t xml:space="preserve">Corynebacterium </w:t>
+      </w:r>
+      <w:r>
+        <w:rPr>
+          <w:rFonts w:cs="Times New Roman"/>
+          <w:szCs w:val="24"/>
+        </w:rPr>
+        <w:t xml:space="preserve">spp. isolated </w:t>
+      </w:r>
+      <w:r>
+        <w:rPr>
+          <w:rFonts w:cs="Times New Roman"/>
+          <w:szCs w:val="24"/>
+        </w:rPr>
+        <w:t>from subclinical IMI over all farm visits, 5 had a prevalence ranging from 0.4-</w:t>
+      </w:r>
+      <w:r>
+        <w:rPr>
+          <w:rFonts w:cs="Times New Roman"/>
+          <w:szCs w:val="24"/>
+        </w:rPr>
+        <w:t xml:space="preserve">4%, </w:t>
+      </w:r>
+      <w:r>
+        <w:rPr>
+          <w:rFonts w:cs="Times New Roman"/>
+          <w:szCs w:val="24"/>
+        </w:rPr>
+        <w:t>1 TS</w:t>
+      </w:r>
+      <w:r>
+        <w:rPr>
+          <w:rFonts w:cs="Times New Roman"/>
+          <w:szCs w:val="24"/>
+        </w:rPr>
+        <w:t xml:space="preserve"> had a prevalence of 7.5%</w:t>
+      </w:r>
+      <w:r>
+        <w:rPr>
+          <w:rFonts w:cs="Times New Roman"/>
+          <w:szCs w:val="24"/>
+        </w:rPr>
+        <w:t xml:space="preserve">, and </w:t>
+      </w:r>
+      <w:r>
+        <w:rPr>
+          <w:rFonts w:cs="Times New Roman"/>
+          <w:szCs w:val="24"/>
+        </w:rPr>
+        <w:t>1 BP had a</w:t>
+      </w:r>
+      <w:r>
+        <w:rPr>
+          <w:rFonts w:cs="Times New Roman"/>
+          <w:szCs w:val="24"/>
+        </w:rPr>
+        <w:t xml:space="preserve"> prevalence of 11.5%.</w:t>
+      </w:r>
+      <w:r>
+        <w:rPr>
+          <w:rFonts w:cs="Times New Roman"/>
+          <w:szCs w:val="24"/>
+        </w:rPr>
+        <w:t xml:space="preserve"> </w:t>
+      </w:r>
+      <w:r>
+        <w:rPr>
+          <w:rFonts w:cs="Times New Roman"/>
+          <w:szCs w:val="24"/>
+        </w:rPr>
+        <w:t xml:space="preserve">Similar findings have been reported by other studies </w:t>
+      </w:r>
+      <w:r>
+        <w:rPr>
+          <w:rFonts w:cs="Times New Roman"/>
+          <w:szCs w:val="24"/>
+        </w:rPr>
+        <w:t xml:space="preserve">describing </w:t>
+      </w:r>
+      <w:r>
+        <w:rPr>
+          <w:rFonts w:cs="Times New Roman"/>
+          <w:szCs w:val="24"/>
+        </w:rPr>
+        <w:t>subclinical IMI by pathogen on organic dairies.</w:t>
+      </w:r>
+      <w:r>
+        <w:rPr>
+          <w:rFonts w:cs="Times New Roman"/>
+          <w:szCs w:val="24"/>
+        </w:rPr>
+        <w:t xml:space="preserve"> </w:t>
+      </w:r>
+      <w:r>
+        <w:rPr>
+          <w:rFonts w:cs="Times New Roman"/>
+          <w:szCs w:val="24"/>
+        </w:rPr>
+        <w:t>In a comparison of 7 organic and 7 conventional herds</w:t>
+      </w:r>
+      <w:r>
+        <w:rPr>
+          <w:rFonts w:cs="Times New Roman"/>
+          <w:szCs w:val="24"/>
+        </w:rPr>
+        <w:t xml:space="preserve">, </w:t>
+      </w:r>
+      <w:r>
+        <w:rPr>
+          <w:rFonts w:cs="Times New Roman"/>
+          <w:szCs w:val="24"/>
+        </w:rPr>
+        <w:fldChar w:fldCharType="begin"/>
+      </w:r>
+      <w:r>
+        <w:rPr>
+          <w:rFonts w:cs="Times New Roman"/>
+          <w:szCs w:val="24"/>
+        </w:rPr>
+        <w:instrText xml:space="preserve"> ADDIN EN.CITE &lt;EndNote&gt;&lt;Cite AuthorYear="1"&gt;&lt;Author&gt;Mullen&lt;/Author&gt;&lt;Year&gt;2013&lt;/Year&gt;&lt;RecNum&gt;915&lt;/RecNum&gt;&lt;DisplayText&gt;Mullen et al. (2013)&lt;/DisplayText&gt;&lt;record&gt;&lt;rec-number&gt;915&lt;/rec-number&gt;&lt;foreign-keys&gt;&lt;key app="EN" db-id="pss5de0wasp2t9es5tu5evzpa2svsdrveax9" timestamp="1723156471"&gt;915&lt;/key&gt;&lt;/foreign-keys&gt;&lt;ref-type name="Journal Article"&gt;17&lt;/ref-type&gt;&lt;contributors&gt;&lt;authors&gt;&lt;author&gt;Mullen, K. A. E.&lt;/author&gt;&lt;author&gt;Sparks, L. G.&lt;/author&gt;&lt;author&gt;Lyman, R. L.&lt;/author&gt;&lt;author&gt;Washburn, S. P.&lt;/author&gt;&lt;author&gt;Anderson, K. L.&lt;/author&gt;&lt;/authors&gt;&lt;/contributors&gt;&lt;titles&gt;&lt;title&gt;Comparisons of milk quality on North Carolina organic and conventional dairies&lt;/title&gt;&lt;secondary-title&gt;Journal of Dairy Science&lt;/secondary-title&gt;&lt;/titles&gt;&lt;periodical&gt;&lt;full-title&gt;Journal of Dairy Science&lt;/full-title&gt;&lt;abbr-1&gt;J. Dairy Sci.&lt;/abbr-1&gt;&lt;/periodical&gt;&lt;pages&gt;6753-6762&lt;/pages&gt;&lt;volume&gt;96&lt;/volume&gt;&lt;number&gt;10&lt;/number&gt;&lt;keywords&gt;&lt;keyword&gt;organic&lt;/keyword&gt;&lt;keyword&gt;milk quality&lt;/keyword&gt;&lt;keyword&gt;mastitis&lt;/keyword&gt;&lt;keyword&gt;somatic cell score&lt;/keyword&gt;&lt;/keywords&gt;&lt;dates&gt;&lt;year&gt;2013&lt;/year&gt;&lt;pub-dates&gt;&lt;date&gt;2013/10/01/&lt;/date&gt;&lt;/pub-dates&gt;&lt;/dates&gt;&lt;isbn&gt;0022-0302&lt;/isbn&gt;&lt;urls&gt;&lt;related-urls&gt;&lt;url&gt;https://www.sciencedirect.com/science/article/pii/S0022030213005444&lt;/url&gt;&lt;/related-urls&gt;&lt;/urls&gt;&lt;electronic-resource-num&gt;https://doi.org/10.3168/jds.2012-6519&lt;/electronic-resource-num&gt;&lt;/record&gt;&lt;/Cite&gt;&lt;/EndNote&gt;</w:instrText>
+      </w:r>
+      <w:r>
+        <w:rPr>
+          <w:rFonts w:cs="Times New Roman"/>
+          <w:szCs w:val="24"/>
+        </w:rPr>
+        <w:fldChar w:fldCharType="separate"/>
+      </w:r>
+      <w:r>
+        <w:rPr>
+          <w:rFonts w:cs="Times New Roman"/>
+          <w:noProof/>
+          <w:szCs w:val="24"/>
+        </w:rPr>
+        <w:t>Mullen et al. (2013)</w:t>
+      </w:r>
+      <w:r>
+        <w:rPr>
+          <w:rFonts w:cs="Times New Roman"/>
+          <w:szCs w:val="24"/>
+        </w:rPr>
+        <w:fldChar w:fldCharType="end"/>
+      </w:r>
+      <w:r>
+        <w:rPr>
+          <w:rFonts w:cs="Times New Roman"/>
+          <w:szCs w:val="24"/>
+        </w:rPr>
+        <w:t xml:space="preserve"> </w:t>
+      </w:r>
+      <w:r>
+        <w:rPr>
+          <w:rFonts w:cs="Times New Roman"/>
+          <w:szCs w:val="24"/>
+        </w:rPr>
+        <w:t xml:space="preserve">report that </w:t>
+      </w:r>
+      <w:r>
+        <w:rPr>
+          <w:rFonts w:cs="Times New Roman"/>
+          <w:szCs w:val="24"/>
+        </w:rPr>
+        <w:t>percentages</w:t>
+      </w:r>
+      <w:r>
+        <w:rPr>
+          <w:rFonts w:cs="Times New Roman"/>
+          <w:szCs w:val="24"/>
+        </w:rPr>
+        <w:t xml:space="preserve"> </w:t>
+      </w:r>
+      <w:r>
+        <w:rPr>
+          <w:rFonts w:cs="Times New Roman"/>
+          <w:szCs w:val="24"/>
+        </w:rPr>
+        <w:t>of</w:t>
+      </w:r>
+      <w:r>
+        <w:rPr>
+          <w:rFonts w:cs="Times New Roman"/>
+          <w:szCs w:val="24"/>
+        </w:rPr>
+        <w:t xml:space="preserve"> </w:t>
+      </w:r>
+      <w:r>
+        <w:rPr>
+          <w:rFonts w:cs="Times New Roman"/>
+          <w:szCs w:val="24"/>
+        </w:rPr>
+        <w:t xml:space="preserve">quarters infected with </w:t>
+      </w:r>
+      <w:r>
+        <w:rPr>
+          <w:rFonts w:cs="Times New Roman"/>
+          <w:i/>
+          <w:iCs/>
+          <w:szCs w:val="24"/>
+        </w:rPr>
+        <w:t>Corynebacterium</w:t>
+      </w:r>
+      <w:r>
+        <w:rPr>
+          <w:rFonts w:cs="Times New Roman"/>
+          <w:szCs w:val="24"/>
+        </w:rPr>
+        <w:t xml:space="preserve"> spp.</w:t>
+      </w:r>
+      <w:r>
+        <w:rPr>
+          <w:rFonts w:cs="Times New Roman"/>
+          <w:szCs w:val="24"/>
+        </w:rPr>
+        <w:t xml:space="preserve"> </w:t>
+      </w:r>
+      <w:r>
+        <w:rPr>
+          <w:rFonts w:cs="Times New Roman"/>
+          <w:szCs w:val="24"/>
+        </w:rPr>
+        <w:t>show</w:t>
+      </w:r>
+      <w:r>
+        <w:rPr>
+          <w:rFonts w:cs="Times New Roman"/>
+          <w:szCs w:val="24"/>
+        </w:rPr>
+        <w:t>ed</w:t>
+      </w:r>
+      <w:r>
+        <w:rPr>
+          <w:rFonts w:cs="Times New Roman"/>
+          <w:szCs w:val="24"/>
+        </w:rPr>
+        <w:t xml:space="preserve"> high variability </w:t>
+      </w:r>
+      <w:r>
+        <w:rPr>
+          <w:rFonts w:cs="Times New Roman"/>
+          <w:szCs w:val="24"/>
+        </w:rPr>
+        <w:t>for the organic</w:t>
+      </w:r>
+      <w:r>
+        <w:rPr>
+          <w:rFonts w:cs="Times New Roman"/>
+          <w:szCs w:val="24"/>
+        </w:rPr>
+        <w:t xml:space="preserve"> farm</w:t>
+      </w:r>
+      <w:r>
+        <w:rPr>
+          <w:rFonts w:cs="Times New Roman"/>
+          <w:szCs w:val="24"/>
+        </w:rPr>
+        <w:t>s</w:t>
+      </w:r>
+      <w:r>
+        <w:rPr>
+          <w:rFonts w:cs="Times New Roman"/>
+          <w:szCs w:val="24"/>
+        </w:rPr>
+        <w:t>,</w:t>
+      </w:r>
+      <w:r>
+        <w:rPr>
+          <w:rFonts w:cs="Times New Roman"/>
+          <w:szCs w:val="24"/>
+        </w:rPr>
+        <w:t xml:space="preserve"> </w:t>
+      </w:r>
+      <w:r>
+        <w:rPr>
+          <w:rFonts w:cs="Times New Roman"/>
+          <w:szCs w:val="24"/>
+        </w:rPr>
+        <w:t>ranging</w:t>
+      </w:r>
+      <w:r>
+        <w:rPr>
+          <w:rFonts w:cs="Times New Roman"/>
+          <w:szCs w:val="24"/>
+        </w:rPr>
+        <w:t xml:space="preserve"> </w:t>
+      </w:r>
+      <w:r>
+        <w:rPr>
+          <w:rFonts w:cs="Times New Roman"/>
+          <w:szCs w:val="24"/>
+        </w:rPr>
+        <w:t>from</w:t>
+      </w:r>
+      <w:r>
+        <w:rPr>
+          <w:rFonts w:cs="Times New Roman"/>
+          <w:szCs w:val="24"/>
+        </w:rPr>
+        <w:t xml:space="preserve"> </w:t>
+      </w:r>
+      <w:r>
+        <w:rPr>
+          <w:rFonts w:cs="Times New Roman"/>
+          <w:szCs w:val="24"/>
+        </w:rPr>
+        <w:t>0</w:t>
+      </w:r>
+      <w:r>
+        <w:rPr>
+          <w:rFonts w:cs="Times New Roman"/>
+          <w:szCs w:val="24"/>
+        </w:rPr>
+        <w:t xml:space="preserve"> </w:t>
+      </w:r>
+      <w:r>
+        <w:rPr>
+          <w:rFonts w:cs="Times New Roman"/>
+          <w:szCs w:val="24"/>
+        </w:rPr>
+        <w:t>to</w:t>
+      </w:r>
+      <w:r>
+        <w:rPr>
+          <w:rFonts w:cs="Times New Roman"/>
+          <w:szCs w:val="24"/>
+        </w:rPr>
+        <w:t xml:space="preserve"> </w:t>
+      </w:r>
+      <w:r>
+        <w:rPr>
+          <w:rFonts w:cs="Times New Roman"/>
+          <w:szCs w:val="24"/>
+        </w:rPr>
+        <w:t>63.5%</w:t>
+      </w:r>
+      <w:r>
+        <w:rPr>
+          <w:rFonts w:cs="Times New Roman"/>
+          <w:szCs w:val="24"/>
+        </w:rPr>
+        <w:t>.</w:t>
+      </w:r>
+      <w:r>
+        <w:rPr>
+          <w:rFonts w:cs="Times New Roman"/>
+          <w:szCs w:val="24"/>
+        </w:rPr>
+        <w:t xml:space="preserve"> </w:t>
+      </w:r>
+      <w:r>
+        <w:rPr>
+          <w:rFonts w:cs="Times New Roman"/>
+          <w:szCs w:val="24"/>
+        </w:rPr>
+        <w:fldChar w:fldCharType="begin">
+          <w:fldData xml:space="preserve">PEVuZE5vdGU+PENpdGUgQXV0aG9yWWVhcj0iMSI+PEF1dGhvcj5QZcOxYS1Nb3NjYTwvQXV0aG9y
+PjxZZWFyPjIwMjM8L1llYXI+PFJlY051bT42Nzc8L1JlY051bT48RGlzcGxheVRleHQ+UGXDsWEt
+TW9zY2EgZXQgYWwuICgyMDIzKTwvRGlzcGxheVRleHQ+PHJlY29yZD48cmVjLW51bWJlcj42Nzc8
+L3JlYy1udW1iZXI+PGZvcmVpZ24ta2V5cz48a2V5IGFwcD0iRU4iIGRiLWlkPSJwc3M1ZGUwd2Fz
+cDJ0OWVzNXR1NWV2enBhMnN2c2RydmVheDkiIHRpbWVzdGFtcD0iMTcxMTEyNTIyNyI+Njc3PC9r
+ZXk+PC9mb3JlaWduLWtleXM+PHJlZi10eXBlIG5hbWU9IkpvdXJuYWwgQXJ0aWNsZSI+MTc8L3Jl
+Zi10eXBlPjxjb250cmlidXRvcnM+PGF1dGhvcnM+PGF1dGhvcj5QZcOxYS1Nb3NjYSwgRi48L2F1
+dGhvcj48YXV0aG9yPkRlYW4sIEMuPC9hdXRob3I+PGF1dGhvcj5NYWNoYWRvLCBWLjwvYXV0aG9y
+PjxhdXRob3I+RmVybmFuZGVzLCBMLjwvYXV0aG9yPjxhdXRob3I+UGluZWRvLCBQLjwvYXV0aG9y
+PjxhdXRob3I+RG9zdGVyLCBFLjwvYXV0aG9yPjxhdXRob3I+SGVpbnMsIEIuPC9hdXRob3I+PGF1
+dGhvcj5TaGFycGUsIEsuPC9hdXRob3I+PGF1dGhvcj5SYXksIFQuPC9hdXRob3I+PGF1dGhvcj5G
+ZWlqb28sIFYuPC9hdXRob3I+PGF1dGhvcj5BbnR1bmVzLCBBLjwvYXV0aG9yPjxhdXRob3I+QmF1
+bWFubiwgQy48L2F1dGhvcj48YXV0aG9yPldlaHJpLCBULjwvYXV0aG9yPjxhdXRob3I+Tm95ZXMs
+IE4uPC9hdXRob3I+PGF1dGhvcj5DYWl4ZXRhLCBMLjwvYXV0aG9yPjwvYXV0aG9ycz48L2NvbnRy
+aWJ1dG9ycz48YXV0aC1hZGRyZXNzPkRlcGFydG1lbnQgb2YgVmV0ZXJpbmFyeSBQb3B1bGF0aW9u
+IE1lZGljaW5lLCBVbml2ZXJzaXR5IG9mIE1pbm5lc290YSwgU2FpbnQgUGF1bCwgTU4gNTUxMDgu
+JiN4RDtEZXBhcnRtZW50IG9mIEFuaW1hbCBTY2llbmNlLCBVbml2ZXJzaXR5IG9mIE1pbm5lc290
+YSwgU2FpbnQgUGF1bCwgTU4gNTUxMDguJiN4RDtEZXBhcnRtZW50IG9mIFZldGVyaW5hcnkgU2Np
+ZW5jZXMsIFRleGFzIFRlY2ggVW5pdmVyc2l0eSwgTHViYm9jaywgVFggNzk0MDkuJiN4RDtEZXBh
+cnRtZW50IG9mIEFuaW1hbCBTY2llbmNlcywgQ29sb3JhZG8gU3RhdGUgVW5pdmVyc2l0eSwgRm9y
+dCBDb2xsaW5zLCBDTyA4MDUyMS4mI3hEO0RlcGFydG1lbnQgb2YgVmV0ZXJpbmFyeSBQb3B1bGF0
+aW9uIE1lZGljaW5lLCBVbml2ZXJzaXR5IG9mIE1pbm5lc290YSwgU2FpbnQgUGF1bCwgTU4gNTUx
+MDguIEVsZWN0cm9uaWMgYWRkcmVzczogbGNhaXhldGFAdW1uLmVkdS48L2F1dGgtYWRkcmVzcz48
+dGl0bGVzPjx0aXRsZT5JbnZlc3RpZ2F0aW9uIG9mIGludHJhbWFtbWFyeSBpbmZlY3Rpb25zIGlu
+IHByaW1pcGFyb3VzIGNvd3MgZHVyaW5nIGVhcmx5IGxhY3RhdGlvbiBvbiBvcmdhbmljIGRhaXJ5
+IGZhcm1zPC90aXRsZT48c2Vjb25kYXJ5LXRpdGxlPkogRGFpcnkgU2NpPC9zZWNvbmRhcnktdGl0
+bGU+PC90aXRsZXM+PHBlcmlvZGljYWw+PGZ1bGwtdGl0bGU+SiBEYWlyeSBTY2k8L2Z1bGwtdGl0
+bGU+PC9wZXJpb2RpY2FsPjxwYWdlcz45Mzc3LTkzOTI8L3BhZ2VzPjx2b2x1bWU+MTA2PC92b2x1
+bWU+PG51bWJlcj4xMjwvbnVtYmVyPjxlZGl0aW9uPjIwMjMwODIzPC9lZGl0aW9uPjxrZXl3b3Jk
+cz48a2V5d29yZD5BbmltYWxzPC9rZXl3b3JkPjxrZXl3b3JkPkNhdHRsZTwva2V5d29yZD48a2V5
+d29yZD5IdW1hbnM8L2tleXdvcmQ+PGtleXdvcmQ+RmFybXM8L2tleXdvcmQ+PGtleXdvcmQ+TGFj
+dGF0aW9uPC9rZXl3b3JkPjxrZXl3b3JkPkxvbmdpdHVkaW5hbCBTdHVkaWVzPC9rZXl3b3JkPjxr
+ZXl3b3JkPk1hbW1hcnkgR2xhbmRzLCBBbmltYWwvbWljcm9iaW9sb2d5PC9rZXl3b3JkPjxrZXl3
+b3JkPipNYXN0aXRpcywgQm92aW5lL2VwaWRlbWlvbG9neS9taWNyb2Jpb2xvZ3k8L2tleXdvcmQ+
+PGtleXdvcmQ+TWlsay9taWNyb2Jpb2xvZ3k8L2tleXdvcmQ+PGtleXdvcmQ+T3JnYW5pYyBBZ3Jp
+Y3VsdHVyZTwva2V5d29yZD48a2V5d29yZD4qU3RhcGh5bG9jb2NjYWwgSW5mZWN0aW9ucy9lcGlk
+ZW1pb2xvZ3kvdmV0ZXJpbmFyeS9taWNyb2Jpb2xvZ3k8L2tleXdvcmQ+PGtleXdvcmQ+U3RhcGh5
+bG9jb2NjdXMgYXVyZXVzPC9rZXl3b3JkPjxrZXl3b3JkPmludHJhbWFtbWFyeSBpbmZlY3Rpb25z
+PC9rZXl3b3JkPjxrZXl3b3JkPm9yZ2FuaWMgZGFpcnkgZmFybXM8L2tleXdvcmQ+PGtleXdvcmQ+
+cHJpbWlwYXJvdXMgY293czwva2V5d29yZD48L2tleXdvcmRzPjxkYXRlcz48eWVhcj4yMDIzPC95
+ZWFyPjxwdWItZGF0ZXM+PGRhdGU+RGVjPC9kYXRlPjwvcHViLWRhdGVzPjwvZGF0ZXM+PGlzYm4+
+MDAyMi0wMzAyPC9pc2JuPjxhY2Nlc3Npb24tbnVtPjM3NjQxMzE0PC9hY2Nlc3Npb24tbnVtPjx1
+cmxzPjwvdXJscz48ZWxlY3Ryb25pYy1yZXNvdXJjZS1udW0+MTAuMzE2OC9qZHMuMjAyMi0yMzAz
+NjwvZWxlY3Ryb25pYy1yZXNvdXJjZS1udW0+PHJlbW90ZS1kYXRhYmFzZS1wcm92aWRlcj5OTE08
+L3JlbW90ZS1kYXRhYmFzZS1wcm92aWRlcj48bGFuZ3VhZ2U+ZW5nPC9sYW5ndWFnZT48L3JlY29y
+ZD48L0NpdGU+PC9FbmROb3RlPn==
+</w:fldData>
+        </w:fldChar>
+      </w:r>
+      <w:r>
+        <w:rPr>
+          <w:rFonts w:cs="Times New Roman"/>
+          <w:szCs w:val="24"/>
+        </w:rPr>
+        <w:instrText xml:space="preserve"> ADDIN EN.CITE </w:instrText>
+      </w:r>
+      <w:r>
+        <w:rPr>
+          <w:rFonts w:cs="Times New Roman"/>
+          <w:szCs w:val="24"/>
+        </w:rPr>
+        <w:fldChar w:fldCharType="begin">
+          <w:fldData xml:space="preserve">PEVuZE5vdGU+PENpdGUgQXV0aG9yWWVhcj0iMSI+PEF1dGhvcj5QZcOxYS1Nb3NjYTwvQXV0aG9y
+PjxZZWFyPjIwMjM8L1llYXI+PFJlY051bT42Nzc8L1JlY051bT48RGlzcGxheVRleHQ+UGXDsWEt
+TW9zY2EgZXQgYWwuICgyMDIzKTwvRGlzcGxheVRleHQ+PHJlY29yZD48cmVjLW51bWJlcj42Nzc8
+L3JlYy1udW1iZXI+PGZvcmVpZ24ta2V5cz48a2V5IGFwcD0iRU4iIGRiLWlkPSJwc3M1ZGUwd2Fz
+cDJ0OWVzNXR1NWV2enBhMnN2c2RydmVheDkiIHRpbWVzdGFtcD0iMTcxMTEyNTIyNyI+Njc3PC9r
+ZXk+PC9mb3JlaWduLWtleXM+PHJlZi10eXBlIG5hbWU9IkpvdXJuYWwgQXJ0aWNsZSI+MTc8L3Jl
+Zi10eXBlPjxjb250cmlidXRvcnM+PGF1dGhvcnM+PGF1dGhvcj5QZcOxYS1Nb3NjYSwgRi48L2F1
+dGhvcj48YXV0aG9yPkRlYW4sIEMuPC9hdXRob3I+PGF1dGhvcj5NYWNoYWRvLCBWLjwvYXV0aG9y
+PjxhdXRob3I+RmVybmFuZGVzLCBMLjwvYXV0aG9yPjxhdXRob3I+UGluZWRvLCBQLjwvYXV0aG9y
+PjxhdXRob3I+RG9zdGVyLCBFLjwvYXV0aG9yPjxhdXRob3I+SGVpbnMsIEIuPC9hdXRob3I+PGF1
+dGhvcj5TaGFycGUsIEsuPC9hdXRob3I+PGF1dGhvcj5SYXksIFQuPC9hdXRob3I+PGF1dGhvcj5G
+ZWlqb28sIFYuPC9hdXRob3I+PGF1dGhvcj5BbnR1bmVzLCBBLjwvYXV0aG9yPjxhdXRob3I+QmF1
+bWFubiwgQy48L2F1dGhvcj48YXV0aG9yPldlaHJpLCBULjwvYXV0aG9yPjxhdXRob3I+Tm95ZXMs
+IE4uPC9hdXRob3I+PGF1dGhvcj5DYWl4ZXRhLCBMLjwvYXV0aG9yPjwvYXV0aG9ycz48L2NvbnRy
+aWJ1dG9ycz48YXV0aC1hZGRyZXNzPkRlcGFydG1lbnQgb2YgVmV0ZXJpbmFyeSBQb3B1bGF0aW9u
+IE1lZGljaW5lLCBVbml2ZXJzaXR5IG9mIE1pbm5lc290YSwgU2FpbnQgUGF1bCwgTU4gNTUxMDgu
+JiN4RDtEZXBhcnRtZW50IG9mIEFuaW1hbCBTY2llbmNlLCBVbml2ZXJzaXR5IG9mIE1pbm5lc290
+YSwgU2FpbnQgUGF1bCwgTU4gNTUxMDguJiN4RDtEZXBhcnRtZW50IG9mIFZldGVyaW5hcnkgU2Np
+ZW5jZXMsIFRleGFzIFRlY2ggVW5pdmVyc2l0eSwgTHViYm9jaywgVFggNzk0MDkuJiN4RDtEZXBh
+cnRtZW50IG9mIEFuaW1hbCBTY2llbmNlcywgQ29sb3JhZG8gU3RhdGUgVW5pdmVyc2l0eSwgRm9y
+dCBDb2xsaW5zLCBDTyA4MDUyMS4mI3hEO0RlcGFydG1lbnQgb2YgVmV0ZXJpbmFyeSBQb3B1bGF0
+aW9uIE1lZGljaW5lLCBVbml2ZXJzaXR5IG9mIE1pbm5lc290YSwgU2FpbnQgUGF1bCwgTU4gNTUx
+MDguIEVsZWN0cm9uaWMgYWRkcmVzczogbGNhaXhldGFAdW1uLmVkdS48L2F1dGgtYWRkcmVzcz48
+dGl0bGVzPjx0aXRsZT5JbnZlc3RpZ2F0aW9uIG9mIGludHJhbWFtbWFyeSBpbmZlY3Rpb25zIGlu
+IHByaW1pcGFyb3VzIGNvd3MgZHVyaW5nIGVhcmx5IGxhY3RhdGlvbiBvbiBvcmdhbmljIGRhaXJ5
+IGZhcm1zPC90aXRsZT48c2Vjb25kYXJ5LXRpdGxlPkogRGFpcnkgU2NpPC9zZWNvbmRhcnktdGl0
+bGU+PC90aXRsZXM+PHBlcmlvZGljYWw+PGZ1bGwtdGl0bGU+SiBEYWlyeSBTY2k8L2Z1bGwtdGl0
+bGU+PC9wZXJpb2RpY2FsPjxwYWdlcz45Mzc3LTkzOTI8L3BhZ2VzPjx2b2x1bWU+MTA2PC92b2x1
+bWU+PG51bWJlcj4xMjwvbnVtYmVyPjxlZGl0aW9uPjIwMjMwODIzPC9lZGl0aW9uPjxrZXl3b3Jk
+cz48a2V5d29yZD5BbmltYWxzPC9rZXl3b3JkPjxrZXl3b3JkPkNhdHRsZTwva2V5d29yZD48a2V5
+d29yZD5IdW1hbnM8L2tleXdvcmQ+PGtleXdvcmQ+RmFybXM8L2tleXdvcmQ+PGtleXdvcmQ+TGFj
+dGF0aW9uPC9rZXl3b3JkPjxrZXl3b3JkPkxvbmdpdHVkaW5hbCBTdHVkaWVzPC9rZXl3b3JkPjxr
+ZXl3b3JkPk1hbW1hcnkgR2xhbmRzLCBBbmltYWwvbWljcm9iaW9sb2d5PC9rZXl3b3JkPjxrZXl3
+b3JkPipNYXN0aXRpcywgQm92aW5lL2VwaWRlbWlvbG9neS9taWNyb2Jpb2xvZ3k8L2tleXdvcmQ+
+PGtleXdvcmQ+TWlsay9taWNyb2Jpb2xvZ3k8L2tleXdvcmQ+PGtleXdvcmQ+T3JnYW5pYyBBZ3Jp
+Y3VsdHVyZTwva2V5d29yZD48a2V5d29yZD4qU3RhcGh5bG9jb2NjYWwgSW5mZWN0aW9ucy9lcGlk
+ZW1pb2xvZ3kvdmV0ZXJpbmFyeS9taWNyb2Jpb2xvZ3k8L2tleXdvcmQ+PGtleXdvcmQ+U3RhcGh5
+bG9jb2NjdXMgYXVyZXVzPC9rZXl3b3JkPjxrZXl3b3JkPmludHJhbWFtbWFyeSBpbmZlY3Rpb25z
+PC9rZXl3b3JkPjxrZXl3b3JkPm9yZ2FuaWMgZGFpcnkgZmFybXM8L2tleXdvcmQ+PGtleXdvcmQ+
+cHJpbWlwYXJvdXMgY293czwva2V5d29yZD48L2tleXdvcmRzPjxkYXRlcz48eWVhcj4yMDIzPC95
+ZWFyPjxwdWItZGF0ZXM+PGRhdGU+RGVjPC9kYXRlPjwvcHViLWRhdGVzPjwvZGF0ZXM+PGlzYm4+
+MDAyMi0wMzAyPC9pc2JuPjxhY2Nlc3Npb24tbnVtPjM3NjQxMzE0PC9hY2Nlc3Npb24tbnVtPjx1
+cmxzPjwvdXJscz48ZWxlY3Ryb25pYy1yZXNvdXJjZS1udW0+MTAuMzE2OC9qZHMuMjAyMi0yMzAz
+NjwvZWxlY3Ryb25pYy1yZXNvdXJjZS1udW0+PHJlbW90ZS1kYXRhYmFzZS1wcm92aWRlcj5OTE08
+L3JlbW90ZS1kYXRhYmFzZS1wcm92aWRlcj48bGFuZ3VhZ2U+ZW5nPC9sYW5ndWFnZT48L3JlY29y
+ZD48L0NpdGU+PC9FbmROb3RlPn==
+</w:fldData>
+        </w:fldChar>
+      </w:r>
+      <w:r>
+        <w:rPr>
+          <w:rFonts w:cs="Times New Roman"/>
+          <w:szCs w:val="24"/>
+        </w:rPr>
+        <w:instrText xml:space="preserve"> ADDIN EN.CITE.DATA </w:instrText>
+      </w:r>
+      <w:r>
+        <w:rPr>
+          <w:rFonts w:cs="Times New Roman"/>
+          <w:szCs w:val="24"/>
+        </w:rPr>
+      </w:r>
+      <w:r>
+        <w:rPr>
+          <w:rFonts w:cs="Times New Roman"/>
+          <w:szCs w:val="24"/>
+        </w:rPr>
+        <w:fldChar w:fldCharType="end"/>
+      </w:r>
+      <w:r>
+        <w:rPr>
+          <w:rFonts w:cs="Times New Roman"/>
+          <w:szCs w:val="24"/>
+        </w:rPr>
+        <w:fldChar w:fldCharType="separate"/>
+      </w:r>
+      <w:r>
+        <w:rPr>
+          <w:rFonts w:cs="Times New Roman"/>
+          <w:noProof/>
+          <w:szCs w:val="24"/>
+        </w:rPr>
+        <w:t>Peña-Mosca et al. (2023)</w:t>
+      </w:r>
+      <w:r>
+        <w:rPr>
+          <w:rFonts w:cs="Times New Roman"/>
+          <w:szCs w:val="24"/>
+        </w:rPr>
+        <w:fldChar w:fldCharType="end"/>
+      </w:r>
+      <w:r>
+        <w:rPr>
+          <w:rFonts w:cs="Times New Roman"/>
+          <w:szCs w:val="24"/>
+        </w:rPr>
+        <w:t xml:space="preserve"> also found a</w:t>
+      </w:r>
+      <w:r>
+        <w:rPr>
+          <w:rFonts w:cs="Times New Roman"/>
+          <w:szCs w:val="24"/>
+        </w:rPr>
+        <w:t xml:space="preserve"> relatively high proportion of quarters infected with </w:t>
+      </w:r>
+      <w:r>
+        <w:rPr>
+          <w:rFonts w:cs="Times New Roman"/>
+          <w:i/>
+          <w:iCs/>
+          <w:szCs w:val="24"/>
+        </w:rPr>
+        <w:t xml:space="preserve">Corynebacterium </w:t>
+      </w:r>
+      <w:r>
+        <w:rPr>
+          <w:rFonts w:cs="Times New Roman"/>
+          <w:szCs w:val="24"/>
+        </w:rPr>
+        <w:t>spp.</w:t>
+      </w:r>
+      <w:r>
+        <w:rPr>
+          <w:rFonts w:cs="Times New Roman"/>
+          <w:szCs w:val="24"/>
+        </w:rPr>
+        <w:t xml:space="preserve"> (</w:t>
+      </w:r>
+      <w:r>
+        <w:rPr>
+          <w:rFonts w:cs="Times New Roman"/>
+          <w:szCs w:val="24"/>
+        </w:rPr>
+        <w:t>2.8-5.4% for various sampling periods post-partum</w:t>
+      </w:r>
+      <w:r>
+        <w:rPr>
+          <w:rFonts w:cs="Times New Roman"/>
+          <w:szCs w:val="24"/>
+        </w:rPr>
+        <w:t>)</w:t>
+      </w:r>
+      <w:r>
+        <w:rPr>
+          <w:rFonts w:cs="Times New Roman"/>
+          <w:szCs w:val="24"/>
+        </w:rPr>
+        <w:t xml:space="preserve">. </w:t>
+      </w:r>
+      <w:r>
+        <w:rPr>
+          <w:rFonts w:cs="Times New Roman"/>
+          <w:szCs w:val="24"/>
+        </w:rPr>
+        <w:t xml:space="preserve">Research </w:t>
+      </w:r>
+      <w:r>
+        <w:rPr>
+          <w:rFonts w:cs="Times New Roman"/>
+          <w:szCs w:val="24"/>
+        </w:rPr>
+        <w:t xml:space="preserve">exploring </w:t>
+      </w:r>
+      <w:r>
+        <w:rPr>
+          <w:rFonts w:cs="Times New Roman"/>
+          <w:szCs w:val="24"/>
+        </w:rPr>
+        <w:lastRenderedPageBreak/>
+        <w:t xml:space="preserve">risk factors associated with </w:t>
+      </w:r>
+      <w:r>
+        <w:rPr>
+          <w:rFonts w:cs="Times New Roman"/>
+          <w:i/>
+          <w:iCs/>
+          <w:szCs w:val="24"/>
+        </w:rPr>
+        <w:t>Corynebacterium</w:t>
+      </w:r>
+      <w:r>
+        <w:rPr>
+          <w:rFonts w:cs="Times New Roman"/>
+          <w:szCs w:val="24"/>
+        </w:rPr>
+        <w:t xml:space="preserve"> spp. may identify whether organic farms</w:t>
+      </w:r>
+      <w:r>
+        <w:rPr>
+          <w:rFonts w:cs="Times New Roman"/>
+          <w:szCs w:val="24"/>
+        </w:rPr>
+        <w:t xml:space="preserve"> exhibit a wider range of prevalence for these pathogens, or </w:t>
+      </w:r>
+      <w:r>
+        <w:rPr>
+          <w:rFonts w:cs="Times New Roman"/>
+          <w:szCs w:val="24"/>
+        </w:rPr>
+        <w:t xml:space="preserve">if </w:t>
+      </w:r>
+      <w:r>
+        <w:rPr>
+          <w:rFonts w:cs="Times New Roman"/>
+          <w:szCs w:val="24"/>
+        </w:rPr>
+        <w:t>th</w:t>
+      </w:r>
+      <w:r>
+        <w:rPr>
+          <w:rFonts w:cs="Times New Roman"/>
+          <w:szCs w:val="24"/>
+        </w:rPr>
+        <w:t>is</w:t>
+      </w:r>
+      <w:r>
+        <w:rPr>
+          <w:rFonts w:cs="Times New Roman"/>
+          <w:szCs w:val="24"/>
+        </w:rPr>
+        <w:t xml:space="preserve"> observed</w:t>
+      </w:r>
+      <w:r>
+        <w:rPr>
+          <w:rFonts w:cs="Times New Roman"/>
+          <w:szCs w:val="24"/>
+        </w:rPr>
+        <w:t xml:space="preserve"> herd-level</w:t>
+      </w:r>
+      <w:r>
+        <w:rPr>
+          <w:rFonts w:cs="Times New Roman"/>
+          <w:szCs w:val="24"/>
+        </w:rPr>
+        <w:t xml:space="preserve"> variability is </w:t>
+      </w:r>
+      <w:r>
+        <w:rPr>
+          <w:rFonts w:cs="Times New Roman"/>
+          <w:szCs w:val="24"/>
+        </w:rPr>
+        <w:t>seen in both conventional and organic farms.</w:t>
+      </w:r>
+    </w:p>
+    <w:p>
+      <w:pPr>
+        <w:spacing w:line="480" w:lineRule="auto"/>
+        <w:ind w:firstLine="360"/>
+      </w:pPr>
+      <w:r>
+        <w:rPr>
+          <w:rFonts w:cs="Times New Roman"/>
+          <w:szCs w:val="24"/>
+        </w:rPr>
+        <w:t>Research</w:t>
+      </w:r>
+      <w:r>
+        <w:rPr>
+          <w:rFonts w:cs="Times New Roman"/>
+          <w:szCs w:val="24"/>
+        </w:rPr>
+        <w:t xml:space="preserve"> </w:t>
+      </w:r>
+      <w:r>
+        <w:rPr>
+          <w:rFonts w:cs="Times New Roman"/>
+          <w:szCs w:val="24"/>
+        </w:rPr>
+        <w:t>describing</w:t>
+      </w:r>
+      <w:r>
+        <w:rPr>
+          <w:rFonts w:cs="Times New Roman"/>
+          <w:szCs w:val="24"/>
+        </w:rPr>
+        <w:t xml:space="preserve"> </w:t>
+      </w:r>
+      <w:r>
+        <w:rPr>
+          <w:rFonts w:cs="Times New Roman"/>
+          <w:szCs w:val="24"/>
+        </w:rPr>
+        <w:t>the pathogen-specific prevalence of subclinical mastitis</w:t>
+      </w:r>
+      <w:r>
+        <w:rPr>
+          <w:rFonts w:cs="Times New Roman"/>
+          <w:szCs w:val="24"/>
+        </w:rPr>
+        <w:t xml:space="preserve"> is limited for farms using BP, but </w:t>
+      </w:r>
+      <w:r>
+        <w:rPr>
+          <w:rFonts w:cs="Times New Roman"/>
+          <w:szCs w:val="24"/>
+        </w:rPr>
+        <w:fldChar w:fldCharType="begin"/>
+      </w:r>
+      <w:r>
+        <w:rPr>
+          <w:rFonts w:cs="Times New Roman"/>
+          <w:szCs w:val="24"/>
+        </w:rPr>
+        <w:instrText xml:space="preserve"> ADDIN EN.CITE &lt;EndNote&gt;&lt;Cite AuthorYear="1"&gt;&lt;Author&gt;Fávero&lt;/Author&gt;&lt;Year&gt;2015&lt;/Year&gt;&lt;RecNum&gt;587&lt;/RecNum&gt;&lt;DisplayText&gt;Fávero et al. (2015)&lt;/DisplayText&gt;&lt;record&gt;&lt;rec-number&gt;587&lt;/rec-number&gt;&lt;foreign-keys&gt;&lt;key app="EN" db-id="pss5de0wasp2t9es5tu5evzpa2svsdrveax9" timestamp="1690981170"&gt;587&lt;/key&gt;&lt;/foreign-keys&gt;&lt;ref-type name="Journal Article"&gt;17&lt;/ref-type&gt;&lt;contributors&gt;&lt;authors&gt;&lt;author&gt;Fávero, S.&lt;/author&gt;&lt;author&gt;Portilho, F. V. R.&lt;/author&gt;&lt;author&gt;Oliveira, A. C. R.&lt;/author&gt;&lt;author&gt;Langoni, H.&lt;/author&gt;&lt;author&gt;Pantoja, J. C. F.&lt;/author&gt;&lt;/authors&gt;&lt;/contributors&gt;&lt;titles&gt;&lt;title&gt;Factors associated with mastitis epidemiologic indexes, animal hygiene, and bulk milk bacterial concentrations in dairy herds housed on compost bedding&lt;/title&gt;&lt;secondary-title&gt;Livestock Science&lt;/secondary-title&gt;&lt;/titles&gt;&lt;periodical&gt;&lt;full-title&gt;Livestock Science&lt;/full-title&gt;&lt;/periodical&gt;&lt;pages&gt;220-230&lt;/pages&gt;&lt;volume&gt;181&lt;/volume&gt;&lt;keywords&gt;&lt;keyword&gt;Compost bedding&lt;/keyword&gt;&lt;keyword&gt;Mastitis&lt;/keyword&gt;&lt;keyword&gt;Milk quality&lt;/keyword&gt;&lt;keyword&gt;Cow hygiene&lt;/keyword&gt;&lt;keyword&gt;Moisture&lt;/keyword&gt;&lt;/keywords&gt;&lt;dates&gt;&lt;year&gt;2015&lt;/year&gt;&lt;pub-dates&gt;&lt;date&gt;2015/11/01/&lt;/date&gt;&lt;/pub-dates&gt;&lt;/dates&gt;&lt;isbn&gt;1871-1413&lt;/isbn&gt;&lt;urls&gt;&lt;related-urls&gt;&lt;url&gt;https://www.sciencedirect.com/science/article/pii/S1871141315003881&lt;/url&gt;&lt;/related-urls&gt;&lt;/urls&gt;&lt;electronic-resource-num&gt;https://doi.org/10.1016/j.livsci.2015.09.002&lt;/electronic-resource-num&gt;&lt;/record&gt;&lt;/Cite&gt;&lt;/EndNote&gt;</w:instrText>
+      </w:r>
+      <w:r>
+        <w:rPr>
+          <w:rFonts w:cs="Times New Roman"/>
+          <w:szCs w:val="24"/>
+        </w:rPr>
+        <w:fldChar w:fldCharType="separate"/>
+      </w:r>
+      <w:r>
+        <w:rPr>
+          <w:rFonts w:cs="Times New Roman"/>
+          <w:noProof/>
+          <w:szCs w:val="24"/>
+        </w:rPr>
+        <w:t>Fávero et al. (2015)</w:t>
+      </w:r>
+      <w:r>
+        <w:rPr>
+          <w:rFonts w:cs="Times New Roman"/>
+          <w:szCs w:val="24"/>
+        </w:rPr>
+        <w:fldChar w:fldCharType="end"/>
+      </w:r>
+      <w:r>
+        <w:rPr>
+          <w:rFonts w:cs="Times New Roman"/>
+          <w:szCs w:val="24"/>
+        </w:rPr>
+        <w:t xml:space="preserve"> </w:t>
+      </w:r>
+      <w:r>
+        <w:rPr>
+          <w:rFonts w:cs="Times New Roman"/>
+          <w:szCs w:val="24"/>
+        </w:rPr>
+        <w:t xml:space="preserve">observed that </w:t>
+      </w:r>
+      <w:r>
+        <w:rPr>
+          <w:rFonts w:cs="Times New Roman"/>
+          <w:i/>
+          <w:iCs/>
+          <w:szCs w:val="24"/>
+        </w:rPr>
+        <w:t>Corynebacterium</w:t>
+      </w:r>
+      <w:r>
+        <w:rPr>
+          <w:rFonts w:cs="Times New Roman"/>
+          <w:szCs w:val="24"/>
+        </w:rPr>
+        <w:t xml:space="preserve"> spp. were the most common cause of subclinical IMI </w:t>
+      </w:r>
+      <w:r>
+        <w:rPr>
+          <w:rFonts w:cs="Times New Roman"/>
+          <w:szCs w:val="24"/>
+        </w:rPr>
+        <w:t xml:space="preserve">in a study of </w:t>
+      </w:r>
+      <w:r>
+        <w:rPr>
+          <w:rFonts w:cs="Times New Roman"/>
+          <w:szCs w:val="24"/>
+        </w:rPr>
+        <w:t>3 BP farms</w:t>
+      </w:r>
+      <w:r>
+        <w:rPr>
+          <w:rFonts w:cs="Times New Roman"/>
+          <w:szCs w:val="24"/>
+        </w:rPr>
+        <w:t xml:space="preserve"> in Brazil, followed by coagulase-negative </w:t>
+      </w:r>
+      <w:r>
+        <w:rPr>
+          <w:rFonts w:cs="Times New Roman"/>
+          <w:i/>
+          <w:iCs/>
+          <w:szCs w:val="24"/>
+        </w:rPr>
+        <w:t>Staph.</w:t>
+      </w:r>
+      <w:r>
+        <w:rPr>
+          <w:rFonts w:cs="Times New Roman"/>
+          <w:szCs w:val="24"/>
+        </w:rPr>
+        <w:t xml:space="preserve"> Similar to the current study, </w:t>
+      </w:r>
+      <w:r>
+        <w:rPr>
+          <w:rFonts w:cs="Times New Roman"/>
+          <w:szCs w:val="24"/>
+        </w:rPr>
+        <w:fldChar w:fldCharType="begin">
+          <w:fldData xml:space="preserve">PEVuZE5vdGU+PENpdGUgRXhjbHVkZUF1dGg9IjEiIEV4Y2x1ZGVZZWFyPSIxIiBIaWRkZW49IjEi
+PjxBdXRob3I+TMO8Y2tlbjwvQXV0aG9yPjxZZWFyPjIwMjE8L1llYXI+PFJlY051bT45MjI8L1Jl
+Y051bT48RGlzcGxheVRleHQ+RnJldSBldCBhbC4gKDIwMjMpPC9EaXNwbGF5VGV4dD48cmVjb3Jk
+PjxyZWMtbnVtYmVyPjkyMjwvcmVjLW51bWJlcj48Zm9yZWlnbi1rZXlzPjxrZXkgYXBwPSJFTiIg
+ZGItaWQ9InBzczVkZTB3YXNwMnQ5ZXM1dHU1ZXZ6cGEyc3ZzZHJ2ZWF4OSIgdGltZXN0YW1wPSIx
+NzIzMzAxNzUwIj45MjI8L2tleT48L2ZvcmVpZ24ta2V5cz48cmVmLXR5cGUgbmFtZT0iSm91cm5h
+bCBBcnRpY2xlIj4xNzwvcmVmLXR5cGU+PGNvbnRyaWJ1dG9ycz48YXV0aG9ycz48YXV0aG9yPkzD
+vGNrZW4sIEEuPC9hdXRob3I+PGF1dGhvcj5XZW50ZSwgTi48L2F1dGhvcj48YXV0aG9yPlpoYW5n
+LCBZLjwvYXV0aG9yPjxhdXRob3I+V291ZHN0cmEsIFMuPC9hdXRob3I+PGF1dGhvcj5LcsO2bWtl
+ciwgVi48L2F1dGhvcj48L2F1dGhvcnM+PC9jb250cmlidXRvcnM+PGF1dGgtYWRkcmVzcz5EZXBh
+cnRtZW50IG9mIE1pY3JvYmlvbG9neSwgRmFjdWx0eSBvZiBNZWNoYW5pY2FsIGFuZCBCaW9wcm9j
+ZXNzIEVuZ2luZWVyaW5nLCBVbml2ZXJzaXR5IG9mIEFwcGxpZWQgU2NpZW5jZXMgYW5kIEFydHMs
+IDMwNDUzIEhhbm5vdmVyLCBHZXJtYW55LiYjeEQ7RGVwYXJ0bWVudCBvZiBWZXRlcmluYXJ5IGFu
+ZCBBbmltYWwgU2NpZW5jZXMsIFVuaXZlcnNpdHkgb2YgQ29wZW5oYWdlbiwgMTg3MCBGcmVkZXJp
+a3NiZXJnIEMsIERlbm1hcmsuPC9hdXRoLWFkZHJlc3M+PHRpdGxlcz48dGl0bGU+Q29yeW5lYmFj
+dGVyaWEgaW4gQm92aW5lIFF1YXJ0ZXIgTWlsayBTYW1wbGVzLVNwZWNpZXMgYW5kIFNvbWF0aWMg
+Q2VsbCBDb3VudHM8L3RpdGxlPjxzZWNvbmRhcnktdGl0bGU+UGF0aG9nZW5zPC9zZWNvbmRhcnkt
+dGl0bGU+PC90aXRsZXM+PHBlcmlvZGljYWw+PGZ1bGwtdGl0bGU+UGF0aG9nZW5zPC9mdWxsLXRp
+dGxlPjwvcGVyaW9kaWNhbD48dm9sdW1lPjEwPC92b2x1bWU+PG51bWJlcj43PC9udW1iZXI+PGVk
+aXRpb24+MjAyMTA3MDI8L2VkaXRpb24+PGtleXdvcmRzPjxrZXl3b3JkPkNvcnluZWJhY3Rlcmlh
+PC9rZXl3b3JkPjxrZXl3b3JkPk1hbGRpLXRvZiBtczwva2V5d29yZD48a2V5d29yZD5TY2M8L2tl
+eXdvcmQ+PGtleXdvcmQ+Ym92aW5lIG1hc3RpdGlzPC9rZXl3b3JkPjxrZXl3b3JkPnNwZWNpZXMg
+ZGlhZ25vc3RpY3M8L2tleXdvcmQ+PC9rZXl3b3Jkcz48ZGF0ZXM+PHllYXI+MjAyMTwveWVhcj48
+cHViLWRhdGVzPjxkYXRlPkp1bCAyPC9kYXRlPjwvcHViLWRhdGVzPjwvZGF0ZXM+PGlzYm4+MjA3
+Ni0wODE3IChQcmludCkmI3hEOzIwNzYtMDgxNzwvaXNibj48YWNjZXNzaW9uLW51bT4zNDM1Nzk4
+MTwvYWNjZXNzaW9uLW51bT48dXJscz48L3VybHM+PGN1c3RvbTE+VGhlIGF1dGhvcnMgZGVjbGFy
+ZSBubyBjb25mbGljdCBvZiBpbnRlcmVzdC48L2N1c3RvbTE+PGN1c3RvbTI+UE1DODMwODg0OTwv
+Y3VzdG9tMj48ZWxlY3Ryb25pYy1yZXNvdXJjZS1udW0+MTAuMzM5MC9wYXRob2dlbnMxMDA3MDgz
+MTwvZWxlY3Ryb25pYy1yZXNvdXJjZS1udW0+PHJlbW90ZS1kYXRhYmFzZS1wcm92aWRlcj5OTE08
+L3JlbW90ZS1kYXRhYmFzZS1wcm92aWRlcj48bGFuZ3VhZ2U+ZW5nPC9sYW5ndWFnZT48L3JlY29y
+ZD48L0NpdGU+PENpdGUgQXV0aG9yWWVhcj0iMSI+PEF1dGhvcj5GcmV1PC9BdXRob3I+PFllYXI+
+MjAyMzwvWWVhcj48UmVjTnVtPjkyMzwvUmVjTnVtPjxyZWNvcmQ+PHJlYy1udW1iZXI+OTIzPC9y
+ZWMtbnVtYmVyPjxmb3JlaWduLWtleXM+PGtleSBhcHA9IkVOIiBkYi1pZD0icHNzNWRlMHdhc3Ay
+dDllczV0dTVldnpwYTJzdnNkcnZlYXg5IiB0aW1lc3RhbXA9IjE3MjMzMDI5ODEiPjkyMzwva2V5
+PjwvZm9yZWlnbi1rZXlzPjxyZWYtdHlwZSBuYW1lPSJFbGVjdHJvbmljIEFydGljbGUiPjQzPC9y
+ZWYtdHlwZT48Y29udHJpYnV0b3JzPjxhdXRob3JzPjxhdXRob3I+RnJldSwgR3VzdGF2bzwvYXV0
+aG9yPjxhdXRob3I+R2FyY2lhLCBCcmVubyBMLjwvYXV0aG9yPjxhdXRob3I+VG9tYXppLCBUaWFn
+bzwvYXV0aG9yPjxhdXRob3I+RGkgTGVvLCBHYWJyaWVsYSBTLjwvYXV0aG9yPjxhdXRob3I+R2hl
+bGxlciwgTGFyaXNzYSBTLjwvYXV0aG9yPjxhdXRob3I+QnJvbnpvLCBWYWxlcmlvPC9hdXRob3I+
+PGF1dGhvcj5Nb3JvbmksIFBhb2xvPC9hdXRob3I+PGF1dGhvcj5Eb3MgU2FudG9zLCBNYXJjb3Mg
+Vi48L2F1dGhvcj48L2F1dGhvcnM+PC9jb250cmlidXRvcnM+PHRpdGxlcz48dGl0bGU+QXNzb2Np
+YXRpb24gYmV0d2VlbiBNYXN0aXRpcyBPY2N1cnJlbmNlIGluIERhaXJ5IENvd3MgYW5kIEJlZGRp
+bmcgQ2hhcmFjdGVyaXN0aWNzIG9mIENvbXBvc3QtQmVkZGVkIFBhY2sgQmFybnM8L3RpdGxlPjxz
+ZWNvbmRhcnktdGl0bGU+UGF0aG9nZW5zPC9zZWNvbmRhcnktdGl0bGU+PC90aXRsZXM+PHBlcmlv
+ZGljYWw+PGZ1bGwtdGl0bGU+UGF0aG9nZW5zPC9mdWxsLXRpdGxlPjwvcGVyaW9kaWNhbD48dm9s
+dW1lPjEyPC92b2x1bWU+PG51bWJlcj40PC9udW1iZXI+PGtleXdvcmRzPjxrZXl3b3JkPmNvbXBv
+c3QgYmFybjwva2V5d29yZD48a2V5d29yZD5jbGluaWNhbCBtYXN0aXRpczwva2V5d29yZD48a2V5
+d29yZD5zdWJjbGluaWNhbCBtYXN0aXRpczwva2V5d29yZD48a2V5d29yZD5kYWlyeSBjb3dzPC9r
+ZXl3b3JkPjxrZXl3b3JkPmJlZGRpbmcgY2hhcmFjdGVyaXN0aWNzPC9rZXl3b3JkPjwva2V5d29y
+ZHM+PGRhdGVzPjx5ZWFyPjIwMjM8L3llYXI+PC9kYXRlcz48aXNibj4yMDc2LTA4MTc8L2lzYm4+
+PHVybHM+PC91cmxzPjxlbGVjdHJvbmljLXJlc291cmNlLW51bT4xMC4zMzkwL3BhdGhvZ2VuczEy
+MDQwNTgzPC9lbGVjdHJvbmljLXJlc291cmNlLW51bT48L3JlY29yZD48L0NpdGU+PC9FbmROb3Rl
+PgB=
+</w:fldData>
+        </w:fldChar>
+      </w:r>
+      <w:r>
+        <w:rPr>
+          <w:rFonts w:cs="Times New Roman"/>
+          <w:szCs w:val="24"/>
+        </w:rPr>
+        <w:instrText xml:space="preserve"> ADDIN EN.CITE </w:instrText>
+      </w:r>
+      <w:r>
+        <w:rPr>
+          <w:rFonts w:cs="Times New Roman"/>
+          <w:szCs w:val="24"/>
+        </w:rPr>
+        <w:fldChar w:fldCharType="begin">
+          <w:fldData xml:space="preserve">PEVuZE5vdGU+PENpdGUgRXhjbHVkZUF1dGg9IjEiIEV4Y2x1ZGVZZWFyPSIxIiBIaWRkZW49IjEi
+PjxBdXRob3I+TMO8Y2tlbjwvQXV0aG9yPjxZZWFyPjIwMjE8L1llYXI+PFJlY051bT45MjI8L1Jl
+Y051bT48RGlzcGxheVRleHQ+RnJldSBldCBhbC4gKDIwMjMpPC9EaXNwbGF5VGV4dD48cmVjb3Jk
+PjxyZWMtbnVtYmVyPjkyMjwvcmVjLW51bWJlcj48Zm9yZWlnbi1rZXlzPjxrZXkgYXBwPSJFTiIg
+ZGItaWQ9InBzczVkZTB3YXNwMnQ5ZXM1dHU1ZXZ6cGEyc3ZzZHJ2ZWF4OSIgdGltZXN0YW1wPSIx
+NzIzMzAxNzUwIj45MjI8L2tleT48L2ZvcmVpZ24ta2V5cz48cmVmLXR5cGUgbmFtZT0iSm91cm5h
+bCBBcnRpY2xlIj4xNzwvcmVmLXR5cGU+PGNvbnRyaWJ1dG9ycz48YXV0aG9ycz48YXV0aG9yPkzD
+vGNrZW4sIEEuPC9hdXRob3I+PGF1dGhvcj5XZW50ZSwgTi48L2F1dGhvcj48YXV0aG9yPlpoYW5n
+LCBZLjwvYXV0aG9yPjxhdXRob3I+V291ZHN0cmEsIFMuPC9hdXRob3I+PGF1dGhvcj5LcsO2bWtl
+ciwgVi48L2F1dGhvcj48L2F1dGhvcnM+PC9jb250cmlidXRvcnM+PGF1dGgtYWRkcmVzcz5EZXBh
+cnRtZW50IG9mIE1pY3JvYmlvbG9neSwgRmFjdWx0eSBvZiBNZWNoYW5pY2FsIGFuZCBCaW9wcm9j
+ZXNzIEVuZ2luZWVyaW5nLCBVbml2ZXJzaXR5IG9mIEFwcGxpZWQgU2NpZW5jZXMgYW5kIEFydHMs
+IDMwNDUzIEhhbm5vdmVyLCBHZXJtYW55LiYjeEQ7RGVwYXJ0bWVudCBvZiBWZXRlcmluYXJ5IGFu
+ZCBBbmltYWwgU2NpZW5jZXMsIFVuaXZlcnNpdHkgb2YgQ29wZW5oYWdlbiwgMTg3MCBGcmVkZXJp
+a3NiZXJnIEMsIERlbm1hcmsuPC9hdXRoLWFkZHJlc3M+PHRpdGxlcz48dGl0bGU+Q29yeW5lYmFj
+dGVyaWEgaW4gQm92aW5lIFF1YXJ0ZXIgTWlsayBTYW1wbGVzLVNwZWNpZXMgYW5kIFNvbWF0aWMg
+Q2VsbCBDb3VudHM8L3RpdGxlPjxzZWNvbmRhcnktdGl0bGU+UGF0aG9nZW5zPC9zZWNvbmRhcnkt
+dGl0bGU+PC90aXRsZXM+PHBlcmlvZGljYWw+PGZ1bGwtdGl0bGU+UGF0aG9nZW5zPC9mdWxsLXRp
+dGxlPjwvcGVyaW9kaWNhbD48dm9sdW1lPjEwPC92b2x1bWU+PG51bWJlcj43PC9udW1iZXI+PGVk
+aXRpb24+MjAyMTA3MDI8L2VkaXRpb24+PGtleXdvcmRzPjxrZXl3b3JkPkNvcnluZWJhY3Rlcmlh
+PC9rZXl3b3JkPjxrZXl3b3JkPk1hbGRpLXRvZiBtczwva2V5d29yZD48a2V5d29yZD5TY2M8L2tl
+eXdvcmQ+PGtleXdvcmQ+Ym92aW5lIG1hc3RpdGlzPC9rZXl3b3JkPjxrZXl3b3JkPnNwZWNpZXMg
+ZGlhZ25vc3RpY3M8L2tleXdvcmQ+PC9rZXl3b3Jkcz48ZGF0ZXM+PHllYXI+MjAyMTwveWVhcj48
+cHViLWRhdGVzPjxkYXRlPkp1bCAyPC9kYXRlPjwvcHViLWRhdGVzPjwvZGF0ZXM+PGlzYm4+MjA3
+Ni0wODE3IChQcmludCkmI3hEOzIwNzYtMDgxNzwvaXNibj48YWNjZXNzaW9uLW51bT4zNDM1Nzk4
+MTwvYWNjZXNzaW9uLW51bT48dXJscz48L3VybHM+PGN1c3RvbTE+VGhlIGF1dGhvcnMgZGVjbGFy
+ZSBubyBjb25mbGljdCBvZiBpbnRlcmVzdC48L2N1c3RvbTE+PGN1c3RvbTI+UE1DODMwODg0OTwv
+Y3VzdG9tMj48ZWxlY3Ryb25pYy1yZXNvdXJjZS1udW0+MTAuMzM5MC9wYXRob2dlbnMxMDA3MDgz
+MTwvZWxlY3Ryb25pYy1yZXNvdXJjZS1udW0+PHJlbW90ZS1kYXRhYmFzZS1wcm92aWRlcj5OTE08
+L3JlbW90ZS1kYXRhYmFzZS1wcm92aWRlcj48bGFuZ3VhZ2U+ZW5nPC9sYW5ndWFnZT48L3JlY29y
+ZD48L0NpdGU+PENpdGUgQXV0aG9yWWVhcj0iMSI+PEF1dGhvcj5GcmV1PC9BdXRob3I+PFllYXI+
+MjAyMzwvWWVhcj48UmVjTnVtPjkyMzwvUmVjTnVtPjxyZWNvcmQ+PHJlYy1udW1iZXI+OTIzPC9y
+ZWMtbnVtYmVyPjxmb3JlaWduLWtleXM+PGtleSBhcHA9IkVOIiBkYi1pZD0icHNzNWRlMHdhc3Ay
+dDllczV0dTVldnpwYTJzdnNkcnZlYXg5IiB0aW1lc3RhbXA9IjE3MjMzMDI5ODEiPjkyMzwva2V5
+PjwvZm9yZWlnbi1rZXlzPjxyZWYtdHlwZSBuYW1lPSJFbGVjdHJvbmljIEFydGljbGUiPjQzPC9y
+ZWYtdHlwZT48Y29udHJpYnV0b3JzPjxhdXRob3JzPjxhdXRob3I+RnJldSwgR3VzdGF2bzwvYXV0
+aG9yPjxhdXRob3I+R2FyY2lhLCBCcmVubyBMLjwvYXV0aG9yPjxhdXRob3I+VG9tYXppLCBUaWFn
+bzwvYXV0aG9yPjxhdXRob3I+RGkgTGVvLCBHYWJyaWVsYSBTLjwvYXV0aG9yPjxhdXRob3I+R2hl
+bGxlciwgTGFyaXNzYSBTLjwvYXV0aG9yPjxhdXRob3I+QnJvbnpvLCBWYWxlcmlvPC9hdXRob3I+
+PGF1dGhvcj5Nb3JvbmksIFBhb2xvPC9hdXRob3I+PGF1dGhvcj5Eb3MgU2FudG9zLCBNYXJjb3Mg
+Vi48L2F1dGhvcj48L2F1dGhvcnM+PC9jb250cmlidXRvcnM+PHRpdGxlcz48dGl0bGU+QXNzb2Np
+YXRpb24gYmV0d2VlbiBNYXN0aXRpcyBPY2N1cnJlbmNlIGluIERhaXJ5IENvd3MgYW5kIEJlZGRp
+bmcgQ2hhcmFjdGVyaXN0aWNzIG9mIENvbXBvc3QtQmVkZGVkIFBhY2sgQmFybnM8L3RpdGxlPjxz
+ZWNvbmRhcnktdGl0bGU+UGF0aG9nZW5zPC9zZWNvbmRhcnktdGl0bGU+PC90aXRsZXM+PHBlcmlv
+ZGljYWw+PGZ1bGwtdGl0bGU+UGF0aG9nZW5zPC9mdWxsLXRpdGxlPjwvcGVyaW9kaWNhbD48dm9s
+dW1lPjEyPC92b2x1bWU+PG51bWJlcj40PC9udW1iZXI+PGtleXdvcmRzPjxrZXl3b3JkPmNvbXBv
+c3QgYmFybjwva2V5d29yZD48a2V5d29yZD5jbGluaWNhbCBtYXN0aXRpczwva2V5d29yZD48a2V5
+d29yZD5zdWJjbGluaWNhbCBtYXN0aXRpczwva2V5d29yZD48a2V5d29yZD5kYWlyeSBjb3dzPC9r
+ZXl3b3JkPjxrZXl3b3JkPmJlZGRpbmcgY2hhcmFjdGVyaXN0aWNzPC9rZXl3b3JkPjwva2V5d29y
+ZHM+PGRhdGVzPjx5ZWFyPjIwMjM8L3llYXI+PC9kYXRlcz48aXNibj4yMDc2LTA4MTc8L2lzYm4+
+PHVybHM+PC91cmxzPjxlbGVjdHJvbmljLXJlc291cmNlLW51bT4xMC4zMzkwL3BhdGhvZ2VuczEy
+MDQwNTgzPC9lbGVjdHJvbmljLXJlc291cmNlLW51bT48L3JlY29yZD48L0NpdGU+PC9FbmROb3Rl
+PgB=
+</w:fldData>
+        </w:fldChar>
+      </w:r>
+      <w:r>
+        <w:rPr>
+          <w:rFonts w:cs="Times New Roman"/>
+          <w:szCs w:val="24"/>
+        </w:rPr>
+        <w:instrText xml:space="preserve"> ADDIN EN.CITE.DATA </w:instrText>
+      </w:r>
+      <w:r>
+        <w:rPr>
+          <w:rFonts w:cs="Times New Roman"/>
+          <w:szCs w:val="24"/>
+        </w:rPr>
+      </w:r>
+      <w:r>
+        <w:rPr>
+          <w:rFonts w:cs="Times New Roman"/>
+          <w:szCs w:val="24"/>
+        </w:rPr>
+        <w:fldChar w:fldCharType="end"/>
+      </w:r>
+      <w:r>
+        <w:rPr>
+          <w:rFonts w:cs="Times New Roman"/>
+          <w:szCs w:val="24"/>
+        </w:rPr>
+        <w:fldChar w:fldCharType="separate"/>
+      </w:r>
+      <w:r>
+        <w:rPr>
+          <w:rFonts w:cs="Times New Roman"/>
+          <w:noProof/>
+          <w:szCs w:val="24"/>
+        </w:rPr>
+        <w:t>Freu et al. (2023)</w:t>
+      </w:r>
+      <w:r>
+        <w:rPr>
+          <w:rFonts w:cs="Times New Roman"/>
+          <w:szCs w:val="24"/>
+        </w:rPr>
+        <w:fldChar w:fldCharType="end"/>
+      </w:r>
+      <w:r>
+        <w:rPr>
+          <w:rFonts w:cs="Times New Roman"/>
+          <w:szCs w:val="24"/>
+        </w:rPr>
+        <w:t xml:space="preserve"> </w:t>
+      </w:r>
+      <w:r>
+        <w:rPr>
+          <w:rFonts w:cs="Times New Roman"/>
+          <w:szCs w:val="24"/>
+        </w:rPr>
+        <w:t>report</w:t>
+      </w:r>
+      <w:r>
+        <w:rPr>
+          <w:rFonts w:cs="Times New Roman"/>
+          <w:szCs w:val="24"/>
+        </w:rPr>
+        <w:t xml:space="preserve"> </w:t>
+      </w:r>
+      <w:r>
+        <w:rPr>
+          <w:rFonts w:cs="Times New Roman"/>
+          <w:i/>
+          <w:iCs/>
+          <w:szCs w:val="24"/>
+        </w:rPr>
+        <w:t>Staph. chromogenes</w:t>
+      </w:r>
+      <w:r>
+        <w:rPr>
+          <w:rFonts w:cs="Times New Roman"/>
+          <w:szCs w:val="24"/>
+        </w:rPr>
+        <w:t xml:space="preserve"> was the dominant cause of subclinical IMI </w:t>
+      </w:r>
+      <w:r>
+        <w:rPr>
+          <w:rFonts w:cs="Times New Roman"/>
+          <w:szCs w:val="24"/>
+        </w:rPr>
+        <w:t xml:space="preserve">for 7 herds using BP in Brazil. Quarter-level prevalence of </w:t>
+      </w:r>
+      <w:r>
+        <w:rPr>
+          <w:rFonts w:cs="Times New Roman"/>
+          <w:i/>
+          <w:iCs/>
+          <w:szCs w:val="24"/>
+        </w:rPr>
+        <w:t>Staph. chromogenes</w:t>
+      </w:r>
+      <w:r>
+        <w:rPr>
+          <w:rFonts w:cs="Times New Roman"/>
+          <w:szCs w:val="24"/>
+        </w:rPr>
+        <w:t xml:space="preserve"> </w:t>
+      </w:r>
+      <w:r>
+        <w:rPr>
+          <w:rFonts w:cs="Times New Roman"/>
+          <w:szCs w:val="24"/>
+        </w:rPr>
+        <w:t xml:space="preserve">in that study </w:t>
+      </w:r>
+      <w:r>
+        <w:rPr>
+          <w:rFonts w:cs="Times New Roman"/>
+          <w:szCs w:val="24"/>
+        </w:rPr>
+        <w:t>was 24.9%,</w:t>
+      </w:r>
+      <w:r>
+        <w:rPr>
+          <w:rFonts w:cs="Times New Roman"/>
+          <w:szCs w:val="24"/>
+        </w:rPr>
+        <w:t xml:space="preserve"> followed </w:t>
+      </w:r>
+      <w:r>
+        <w:rPr>
+          <w:rFonts w:cs="Times New Roman"/>
+          <w:szCs w:val="24"/>
+        </w:rPr>
+        <w:t xml:space="preserve">distantly </w:t>
+      </w:r>
+      <w:r>
+        <w:rPr>
+          <w:rFonts w:cs="Times New Roman"/>
+          <w:szCs w:val="24"/>
+        </w:rPr>
+        <w:t xml:space="preserve">by </w:t>
+      </w:r>
+      <w:r>
+        <w:rPr>
+          <w:rFonts w:cs="Times New Roman"/>
+          <w:i/>
+          <w:iCs/>
+          <w:szCs w:val="24"/>
+        </w:rPr>
+        <w:t xml:space="preserve">Strep. agalactiae </w:t>
+      </w:r>
+      <w:r>
+        <w:rPr>
+          <w:rFonts w:cs="Times New Roman"/>
+          <w:szCs w:val="24"/>
+        </w:rPr>
+        <w:t>(</w:t>
+      </w:r>
+      <w:r>
+        <w:rPr>
+          <w:rFonts w:cs="Times New Roman"/>
+          <w:szCs w:val="24"/>
+        </w:rPr>
+        <w:t>5.4%)</w:t>
+      </w:r>
+      <w:r>
+        <w:rPr>
+          <w:rFonts w:cs="Times New Roman"/>
+          <w:i/>
+          <w:iCs/>
+          <w:szCs w:val="24"/>
+        </w:rPr>
+        <w:t xml:space="preserve"> </w:t>
+      </w:r>
+      <w:r>
+        <w:rPr>
+          <w:rFonts w:cs="Times New Roman"/>
+          <w:szCs w:val="24"/>
+        </w:rPr>
+        <w:t xml:space="preserve">and </w:t>
+      </w:r>
+      <w:r>
+        <w:rPr>
+          <w:rFonts w:cs="Times New Roman"/>
+          <w:i/>
+          <w:iCs/>
+          <w:szCs w:val="24"/>
+        </w:rPr>
+        <w:t>Staph. aureus</w:t>
+      </w:r>
+      <w:r>
+        <w:rPr>
+          <w:rFonts w:cs="Times New Roman"/>
+          <w:i/>
+          <w:iCs/>
+          <w:szCs w:val="24"/>
+        </w:rPr>
+        <w:t xml:space="preserve"> </w:t>
+      </w:r>
+      <w:r>
+        <w:rPr>
+          <w:rFonts w:cs="Times New Roman"/>
+          <w:szCs w:val="24"/>
+        </w:rPr>
+        <w:t>(4.1%)</w:t>
+      </w:r>
+      <w:r>
+        <w:rPr>
+          <w:rFonts w:cs="Times New Roman"/>
+          <w:szCs w:val="24"/>
+        </w:rPr>
+        <w:t>.</w:t>
+      </w:r>
+      <w:r>
+        <w:rPr>
+          <w:rFonts w:cs="Times New Roman"/>
+          <w:szCs w:val="24"/>
+        </w:rPr>
+        <w:t xml:space="preserve"> For the BP in the current study, </w:t>
+      </w:r>
+      <w:r>
+        <w:rPr>
+          <w:rFonts w:cs="Times New Roman"/>
+          <w:szCs w:val="24"/>
+        </w:rPr>
+        <w:t xml:space="preserve">the second-most common pathogen identified was </w:t>
+      </w:r>
+      <w:r>
+        <w:rPr>
+          <w:rFonts w:cs="Times New Roman"/>
+          <w:i/>
+          <w:iCs/>
+          <w:szCs w:val="24"/>
+        </w:rPr>
+        <w:t>Strep. uberis</w:t>
+      </w:r>
+      <w:r>
+        <w:rPr>
+          <w:rFonts w:cs="Times New Roman"/>
+          <w:szCs w:val="24"/>
+        </w:rPr>
+        <w:t xml:space="preserve">, followed </w:t>
+      </w:r>
+      <w:r>
+        <w:rPr>
+          <w:rFonts w:cs="Times New Roman"/>
+          <w:szCs w:val="24"/>
+        </w:rPr>
+        <w:t xml:space="preserve">by </w:t>
+      </w:r>
+      <w:r>
+        <w:rPr>
+          <w:rFonts w:cs="Times New Roman"/>
+          <w:i/>
+          <w:iCs/>
+          <w:szCs w:val="24"/>
+        </w:rPr>
+        <w:t xml:space="preserve">Staph. </w:t>
+      </w:r>
+      <w:r>
+        <w:rPr>
+          <w:rFonts w:cs="Times New Roman"/>
+          <w:i/>
+          <w:iCs/>
+          <w:szCs w:val="24"/>
+        </w:rPr>
+        <w:t>haemolyticus</w:t>
+      </w:r>
+      <w:r>
+        <w:rPr>
+          <w:rFonts w:cs="Times New Roman"/>
+          <w:i/>
+          <w:iCs/>
+          <w:szCs w:val="24"/>
+        </w:rPr>
+        <w:t>.</w:t>
+      </w:r>
+      <w:r>
+        <w:rPr>
+          <w:rFonts w:cs="Times New Roman"/>
+          <w:szCs w:val="24"/>
+        </w:rPr>
+        <w:t xml:space="preserve"> No </w:t>
+      </w:r>
+      <w:r>
+        <w:rPr>
+          <w:rFonts w:cs="Times New Roman"/>
+          <w:i/>
+          <w:iCs/>
+          <w:szCs w:val="24"/>
+        </w:rPr>
+        <w:t>Strep. agalactiae</w:t>
+      </w:r>
+      <w:r>
+        <w:rPr>
+          <w:rFonts w:cs="Times New Roman"/>
+          <w:szCs w:val="24"/>
+        </w:rPr>
+        <w:t xml:space="preserve"> was found in the current study.</w:t>
+      </w:r>
+      <w:r>
+        <w:rPr>
+          <w:rFonts w:cs="Times New Roman"/>
+          <w:szCs w:val="24"/>
+        </w:rPr>
+        <w:t xml:space="preserve"> A number of NASM species were identified which were unique to TS</w:t>
+      </w:r>
+      <w:r>
+        <w:rPr>
+          <w:rFonts w:cs="Times New Roman"/>
+          <w:szCs w:val="24"/>
+        </w:rPr>
+        <w:t xml:space="preserve"> </w:t>
+      </w:r>
+      <w:r>
+        <w:rPr>
+          <w:rFonts w:cs="Times New Roman"/>
+          <w:szCs w:val="24"/>
+        </w:rPr>
+        <w:t xml:space="preserve">in the current study, including </w:t>
+      </w:r>
+      <w:r>
+        <w:rPr>
+          <w:i/>
+          <w:iCs/>
+        </w:rPr>
+        <w:t xml:space="preserve">Mammaliicoccus </w:t>
+      </w:r>
+      <w:r>
+        <w:rPr>
+          <w:i/>
+          <w:iCs/>
+        </w:rPr>
+        <w:t>sciuri, S</w:t>
+      </w:r>
+      <w:r>
+        <w:rPr>
+          <w:i/>
+          <w:iCs/>
+        </w:rPr>
+        <w:t xml:space="preserve">taph. </w:t>
+      </w:r>
+      <w:r>
+        <w:rPr>
+          <w:i/>
+          <w:iCs/>
+        </w:rPr>
+        <w:t xml:space="preserve">auricularis, </w:t>
+      </w:r>
+      <w:r>
+        <w:rPr>
+          <w:i/>
+          <w:iCs/>
+        </w:rPr>
+        <w:t>S</w:t>
+      </w:r>
+      <w:r>
+        <w:rPr>
+          <w:i/>
+          <w:iCs/>
+        </w:rPr>
+        <w:t xml:space="preserve">taph. </w:t>
+      </w:r>
+      <w:r>
+        <w:rPr>
+          <w:i/>
+          <w:iCs/>
+        </w:rPr>
+        <w:t xml:space="preserve">capitis, </w:t>
+      </w:r>
+      <w:r>
+        <w:rPr>
+          <w:i/>
+          <w:iCs/>
+        </w:rPr>
+        <w:t>S</w:t>
+      </w:r>
+      <w:r>
+        <w:rPr>
+          <w:i/>
+          <w:iCs/>
+        </w:rPr>
+        <w:t xml:space="preserve">taph. </w:t>
+      </w:r>
+      <w:r>
+        <w:rPr>
+          <w:i/>
+          <w:iCs/>
+        </w:rPr>
+        <w:t>cohnii, M</w:t>
+      </w:r>
+      <w:r>
+        <w:rPr>
+          <w:i/>
+          <w:iCs/>
+        </w:rPr>
+        <w:t xml:space="preserve">. </w:t>
+      </w:r>
+      <w:proofErr w:type="spellStart"/>
+      <w:r>
+        <w:rPr>
+          <w:i/>
+          <w:iCs/>
+        </w:rPr>
+        <w:t>fleurettii</w:t>
+      </w:r>
+      <w:proofErr w:type="spellEnd"/>
+      <w:r>
+        <w:rPr>
+          <w:i/>
+          <w:iCs/>
+        </w:rPr>
+        <w:t xml:space="preserve">, </w:t>
+      </w:r>
+      <w:r>
+        <w:rPr>
+          <w:i/>
+          <w:iCs/>
+        </w:rPr>
+        <w:t>S</w:t>
+      </w:r>
+      <w:r>
+        <w:rPr>
+          <w:i/>
+          <w:iCs/>
+        </w:rPr>
+        <w:t xml:space="preserve">taph. </w:t>
+      </w:r>
+      <w:r>
+        <w:rPr>
+          <w:i/>
+          <w:iCs/>
+        </w:rPr>
+        <w:t xml:space="preserve">hominis, </w:t>
+      </w:r>
+      <w:r>
+        <w:rPr>
+          <w:i/>
+          <w:iCs/>
+        </w:rPr>
+        <w:t>S</w:t>
+      </w:r>
+      <w:r>
+        <w:rPr>
+          <w:i/>
+          <w:iCs/>
+        </w:rPr>
+        <w:t xml:space="preserve">taph. </w:t>
+      </w:r>
+      <w:proofErr w:type="spellStart"/>
+      <w:r>
+        <w:rPr>
+          <w:i/>
+          <w:iCs/>
+        </w:rPr>
+        <w:t>pseudintermedius</w:t>
+      </w:r>
+      <w:proofErr w:type="spellEnd"/>
+      <w:r>
+        <w:rPr>
+          <w:i/>
+          <w:iCs/>
+        </w:rPr>
+        <w:t xml:space="preserve">, </w:t>
+      </w:r>
+      <w:r>
+        <w:rPr>
+          <w:i/>
+          <w:iCs/>
+        </w:rPr>
+        <w:t>S</w:t>
+      </w:r>
+      <w:r>
+        <w:rPr>
+          <w:i/>
+          <w:iCs/>
+        </w:rPr>
+        <w:t xml:space="preserve">taph. </w:t>
+      </w:r>
+      <w:r>
+        <w:rPr>
+          <w:i/>
+          <w:iCs/>
+        </w:rPr>
+        <w:t>saprophyticus,</w:t>
+      </w:r>
+      <w:r>
+        <w:t xml:space="preserve"> and</w:t>
+      </w:r>
+      <w:r>
+        <w:rPr>
+          <w:i/>
+          <w:iCs/>
+        </w:rPr>
+        <w:t xml:space="preserve"> M</w:t>
+      </w:r>
+      <w:r>
+        <w:rPr>
+          <w:i/>
+          <w:iCs/>
+        </w:rPr>
+        <w:t xml:space="preserve">. </w:t>
+      </w:r>
+      <w:proofErr w:type="spellStart"/>
+      <w:r>
+        <w:rPr>
+          <w:i/>
+          <w:iCs/>
+        </w:rPr>
+        <w:t>vitilinus</w:t>
+      </w:r>
+      <w:proofErr w:type="spellEnd"/>
+      <w:r>
+        <w:rPr>
+          <w:i/>
+          <w:iCs/>
+        </w:rPr>
+        <w:t>.</w:t>
+      </w:r>
+      <w:r>
+        <w:t xml:space="preserve"> </w:t>
+      </w:r>
+      <w:r>
+        <w:rPr>
+          <w:rFonts w:cs="Times New Roman"/>
+          <w:szCs w:val="24"/>
+        </w:rPr>
+        <w:t xml:space="preserve">In contrast, </w:t>
+      </w:r>
+      <w:r>
+        <w:rPr>
+          <w:i/>
+          <w:iCs/>
+        </w:rPr>
+        <w:t xml:space="preserve">Staph. epidermidis, Staph. </w:t>
+      </w:r>
+      <w:proofErr w:type="spellStart"/>
+      <w:r>
+        <w:rPr>
+          <w:i/>
+          <w:iCs/>
+        </w:rPr>
+        <w:t>gallinarum</w:t>
+      </w:r>
+      <w:proofErr w:type="spellEnd"/>
+      <w:r>
+        <w:rPr>
+          <w:i/>
+          <w:iCs/>
+        </w:rPr>
+        <w:t xml:space="preserve">, </w:t>
+      </w:r>
+      <w:r>
+        <w:t xml:space="preserve">and </w:t>
+      </w:r>
+      <w:r>
+        <w:rPr>
+          <w:i/>
+          <w:iCs/>
+        </w:rPr>
+        <w:t>Staph. succinus</w:t>
+      </w:r>
+      <w:r>
+        <w:t xml:space="preserve"> were only isolated from IMI on BP.</w:t>
+      </w:r>
+      <w:r>
+        <w:t xml:space="preserve"> Work comparing NASM diversity between BP and TS is limited, but a study comparing</w:t>
+      </w:r>
+      <w:r>
+        <w:t xml:space="preserve"> bulk tank milk between</w:t>
+      </w:r>
+      <w:r>
+        <w:t xml:space="preserve"> sand-bedded FS</w:t>
+      </w:r>
+      <w:r>
+        <w:t xml:space="preserve"> and CBP also found that some species were unique to facility type. </w:t>
+      </w:r>
+      <w:r>
+        <w:fldChar w:fldCharType="begin">
+          <w:fldData xml:space="preserve">PEVuZE5vdGU+PENpdGUgQXV0aG9yWWVhcj0iMSI+PEF1dGhvcj5BZGtpbnM8L0F1dGhvcj48WWVh
+cj4yMDIyPC9ZZWFyPjxSZWNOdW0+NjM3PC9SZWNOdW0+PERpc3BsYXlUZXh0PkFka2lucyBldCBh
+bC4gKDIwMjIpPC9EaXNwbGF5VGV4dD48cmVjb3JkPjxyZWMtbnVtYmVyPjYzNzwvcmVjLW51bWJl
+cj48Zm9yZWlnbi1rZXlzPjxrZXkgYXBwPSJFTiIgZGItaWQ9InBzczVkZTB3YXNwMnQ5ZXM1dHU1
+ZXZ6cGEyc3ZzZHJ2ZWF4OSIgdGltZXN0YW1wPSIxNjk0NzIzMTYyIj42Mzc8L2tleT48L2ZvcmVp
+Z24ta2V5cz48cmVmLXR5cGUgbmFtZT0iSm91cm5hbCBBcnRpY2xlIj4xNzwvcmVmLXR5cGU+PGNv
+bnRyaWJ1dG9ycz48YXV0aG9ycz48YXV0aG9yPkFka2lucywgUC4gUi4gRi48L2F1dGhvcj48YXV0
+aG9yPlBsYWNoZXRhLCBMLiBNLjwvYXV0aG9yPjxhdXRob3I+Qm9yY2hlcnMsIE0uIFIuPC9hdXRo
+b3I+PGF1dGhvcj5CZXdsZXksIEouIE0uPC9hdXRob3I+PGF1dGhvcj5NaWRkbGV0b24sIEouIFIu
+PC9hdXRob3I+PC9hdXRob3JzPjwvY29udHJpYnV0b3JzPjxhdXRoLWFkZHJlc3M+RGVwYXJ0bWVu
+dCBvZiBWZXRlcmluYXJ5IE1lZGljaW5lIGFuZCBTdXJnZXJ5LCBVbml2ZXJzaXR5IG9mIE1pc3Nv
+dXJpLCBDb2x1bWJpYSA2NTIxMS4gRWxlY3Ryb25pYyBhZGRyZXNzOiBhZGtpbnNwQG1pc3NvdXJp
+LmVkdS4mI3hEO0RlcGFydG1lbnQgb2YgVmV0ZXJpbmFyeSBNZWRpY2luZSBhbmQgU3VyZ2VyeSwg
+VW5pdmVyc2l0eSBvZiBNaXNzb3VyaSwgQ29sdW1iaWEgNjUyMTEuJiN4RDtEZXBhcnRtZW50IG9m
+IEFuaW1hbCBhbmQgRm9vZCBTY2llbmNlLCBVbml2ZXJzaXR5IG9mIEtlbnR1Y2t5LCBMZXhpbmd0
+b24gNDA1NDY7IFpvZXRpcyBJbmMuLCBLYWxhbWF6b28sIE1JIDQ5MDA3LiYjeEQ7RGVwYXJ0bWVu
+dCBvZiBBbmltYWwgYW5kIEZvb2QgU2NpZW5jZSwgVW5pdmVyc2l0eSBvZiBLZW50dWNreSwgTGV4
+aW5ndG9uIDQwNTQ2OyBIb2xzdGVpbiBBc3NvY2lhdGlvbiBVU0EsIEJyYXR0bGVib3JvLCBWVCAw
+NTMwMi48L2F1dGgtYWRkcmVzcz48dGl0bGVzPjx0aXRsZT5EaXN0cmlidXRpb24gb2Ygc3RhcGh5
+bG9jb2NjYWwgYW5kIG1hbW1hbGlpY29jY2FsIHNwZWNpZXMgZnJvbSBjb21wb3N0LWJlZGRlZCBw
+YWNrIG9yIHNhbmQtYmVkZGVkIGZyZWVzdGFsbCBkYWlyeSBmYXJtczwvdGl0bGU+PHNlY29uZGFy
+eS10aXRsZT5KIERhaXJ5IFNjaTwvc2Vjb25kYXJ5LXRpdGxlPjwvdGl0bGVzPjxwZXJpb2RpY2Fs
+PjxmdWxsLXRpdGxlPkogRGFpcnkgU2NpPC9mdWxsLXRpdGxlPjwvcGVyaW9kaWNhbD48cGFnZXM+
+NjI2MS02MjcwPC9wYWdlcz48dm9sdW1lPjEwNTwvdm9sdW1lPjxudW1iZXI+NzwvbnVtYmVyPjxl
+ZGl0aW9uPjIwMjIvMDUvMTY8L2VkaXRpb24+PGtleXdvcmRzPjxrZXl3b3JkPkFuaW1hbHM8L2tl
+eXdvcmQ+PGtleXdvcmQ+KkJlZGRpbmcgYW5kIExpbmVucy92ZXRlcmluYXJ5PC9rZXl3b3JkPjxr
+ZXl3b3JkPkNhdHRsZTwva2V5d29yZD48a2V5d29yZD4qQ2F0dGxlIERpc2Vhc2VzL2VwaWRlbWlv
+bG9neS9taWNyb2Jpb2xvZ3k8L2tleXdvcmQ+PGtleXdvcmQ+Q29tcG9zdGluZzwva2V5d29yZD48
+a2V5d29yZD5EYWlyeWluZzwva2V5d29yZD48a2V5d29yZD5GYXJtczwva2V5d29yZD48a2V5d29y
+ZD5GZW1hbGU8L2tleXdvcmQ+PGtleXdvcmQ+SG91c2luZywgQW5pbWFsPC9rZXl3b3JkPjxrZXl3
+b3JkPipNaWxrL21pY3JvYmlvbG9neTwva2V5d29yZD48a2V5d29yZD5TYW5kPC9rZXl3b3JkPjxr
+ZXl3b3JkPlN0YXBoeWxvY29jY2FsIEluZmVjdGlvbnMvZXBpZGVtaW9sb2d5L3ZldGVyaW5hcnk8
+L2tleXdvcmQ+PGtleXdvcmQ+U3RhcGh5bG9jb2NjdXMgYXVyZXVzL2lzb2xhdGlvbiAmYW1wOyBw
+dXJpZmljYXRpb248L2tleXdvcmQ+PGtleXdvcmQ+YmVkZGluZzwva2V5d29yZD48a2V5d29yZD5t
+aWxrPC9rZXl3b3JkPjxrZXl3b3JkPnN0YXBoeWxvY29jY2FsPC9rZXl3b3JkPjxrZXl3b3JkPnRl
+YXQgc2tpbjwva2V5d29yZD48L2tleXdvcmRzPjxkYXRlcz48eWVhcj4yMDIyPC95ZWFyPjxwdWIt
+ZGF0ZXM+PGRhdGU+SnVsPC9kYXRlPjwvcHViLWRhdGVzPjwvZGF0ZXM+PGlzYm4+MDAyMi0wMzAy
+PC9pc2JuPjxhY2Nlc3Npb24tbnVtPjM1NTcwMDQ1PC9hY2Nlc3Npb24tbnVtPjx1cmxzPjwvdXJs
+cz48ZWxlY3Ryb25pYy1yZXNvdXJjZS1udW0+MTAuMzE2OC9qZHMuMjAyMS0yMTUwMDwvZWxlY3Ry
+b25pYy1yZXNvdXJjZS1udW0+PHJlbW90ZS1kYXRhYmFzZS1wcm92aWRlcj5OTE08L3JlbW90ZS1k
+YXRhYmFzZS1wcm92aWRlcj48bGFuZ3VhZ2U+ZW5nPC9sYW5ndWFnZT48L3JlY29yZD48L0NpdGU+
+PC9FbmROb3RlPgB=
+</w:fldData>
+        </w:fldChar>
+      </w:r>
+      <w:r>
+        <w:instrText xml:space="preserve"> ADDIN EN.CITE </w:instrText>
+      </w:r>
+      <w:r>
+        <w:fldChar w:fldCharType="begin">
+          <w:fldData xml:space="preserve">PEVuZE5vdGU+PENpdGUgQXV0aG9yWWVhcj0iMSI+PEF1dGhvcj5BZGtpbnM8L0F1dGhvcj48WWVh
+cj4yMDIyPC9ZZWFyPjxSZWNOdW0+NjM3PC9SZWNOdW0+PERpc3BsYXlUZXh0PkFka2lucyBldCBh
+bC4gKDIwMjIpPC9EaXNwbGF5VGV4dD48cmVjb3JkPjxyZWMtbnVtYmVyPjYzNzwvcmVjLW51bWJl
+cj48Zm9yZWlnbi1rZXlzPjxrZXkgYXBwPSJFTiIgZGItaWQ9InBzczVkZTB3YXNwMnQ5ZXM1dHU1
+ZXZ6cGEyc3ZzZHJ2ZWF4OSIgdGltZXN0YW1wPSIxNjk0NzIzMTYyIj42Mzc8L2tleT48L2ZvcmVp
+Z24ta2V5cz48cmVmLXR5cGUgbmFtZT0iSm91cm5hbCBBcnRpY2xlIj4xNzwvcmVmLXR5cGU+PGNv
+bnRyaWJ1dG9ycz48YXV0aG9ycz48YXV0aG9yPkFka2lucywgUC4gUi4gRi48L2F1dGhvcj48YXV0
+aG9yPlBsYWNoZXRhLCBMLiBNLjwvYXV0aG9yPjxhdXRob3I+Qm9yY2hlcnMsIE0uIFIuPC9hdXRo
+b3I+PGF1dGhvcj5CZXdsZXksIEouIE0uPC9hdXRob3I+PGF1dGhvcj5NaWRkbGV0b24sIEouIFIu
+PC9hdXRob3I+PC9hdXRob3JzPjwvY29udHJpYnV0b3JzPjxhdXRoLWFkZHJlc3M+RGVwYXJ0bWVu
+dCBvZiBWZXRlcmluYXJ5IE1lZGljaW5lIGFuZCBTdXJnZXJ5LCBVbml2ZXJzaXR5IG9mIE1pc3Nv
+dXJpLCBDb2x1bWJpYSA2NTIxMS4gRWxlY3Ryb25pYyBhZGRyZXNzOiBhZGtpbnNwQG1pc3NvdXJp
+LmVkdS4mI3hEO0RlcGFydG1lbnQgb2YgVmV0ZXJpbmFyeSBNZWRpY2luZSBhbmQgU3VyZ2VyeSwg
+VW5pdmVyc2l0eSBvZiBNaXNzb3VyaSwgQ29sdW1iaWEgNjUyMTEuJiN4RDtEZXBhcnRtZW50IG9m
+IEFuaW1hbCBhbmQgRm9vZCBTY2llbmNlLCBVbml2ZXJzaXR5IG9mIEtlbnR1Y2t5LCBMZXhpbmd0
+b24gNDA1NDY7IFpvZXRpcyBJbmMuLCBLYWxhbWF6b28sIE1JIDQ5MDA3LiYjeEQ7RGVwYXJ0bWVu
+dCBvZiBBbmltYWwgYW5kIEZvb2QgU2NpZW5jZSwgVW5pdmVyc2l0eSBvZiBLZW50dWNreSwgTGV4
+aW5ndG9uIDQwNTQ2OyBIb2xzdGVpbiBBc3NvY2lhdGlvbiBVU0EsIEJyYXR0bGVib3JvLCBWVCAw
+NTMwMi48L2F1dGgtYWRkcmVzcz48dGl0bGVzPjx0aXRsZT5EaXN0cmlidXRpb24gb2Ygc3RhcGh5
+bG9jb2NjYWwgYW5kIG1hbW1hbGlpY29jY2FsIHNwZWNpZXMgZnJvbSBjb21wb3N0LWJlZGRlZCBw
+YWNrIG9yIHNhbmQtYmVkZGVkIGZyZWVzdGFsbCBkYWlyeSBmYXJtczwvdGl0bGU+PHNlY29uZGFy
+eS10aXRsZT5KIERhaXJ5IFNjaTwvc2Vjb25kYXJ5LXRpdGxlPjwvdGl0bGVzPjxwZXJpb2RpY2Fs
+PjxmdWxsLXRpdGxlPkogRGFpcnkgU2NpPC9mdWxsLXRpdGxlPjwvcGVyaW9kaWNhbD48cGFnZXM+
+NjI2MS02MjcwPC9wYWdlcz48dm9sdW1lPjEwNTwvdm9sdW1lPjxudW1iZXI+NzwvbnVtYmVyPjxl
+ZGl0aW9uPjIwMjIvMDUvMTY8L2VkaXRpb24+PGtleXdvcmRzPjxrZXl3b3JkPkFuaW1hbHM8L2tl
+eXdvcmQ+PGtleXdvcmQ+KkJlZGRpbmcgYW5kIExpbmVucy92ZXRlcmluYXJ5PC9rZXl3b3JkPjxr
+ZXl3b3JkPkNhdHRsZTwva2V5d29yZD48a2V5d29yZD4qQ2F0dGxlIERpc2Vhc2VzL2VwaWRlbWlv
+bG9neS9taWNyb2Jpb2xvZ3k8L2tleXdvcmQ+PGtleXdvcmQ+Q29tcG9zdGluZzwva2V5d29yZD48
+a2V5d29yZD5EYWlyeWluZzwva2V5d29yZD48a2V5d29yZD5GYXJtczwva2V5d29yZD48a2V5d29y
+ZD5GZW1hbGU8L2tleXdvcmQ+PGtleXdvcmQ+SG91c2luZywgQW5pbWFsPC9rZXl3b3JkPjxrZXl3
+b3JkPipNaWxrL21pY3JvYmlvbG9neTwva2V5d29yZD48a2V5d29yZD5TYW5kPC9rZXl3b3JkPjxr
+ZXl3b3JkPlN0YXBoeWxvY29jY2FsIEluZmVjdGlvbnMvZXBpZGVtaW9sb2d5L3ZldGVyaW5hcnk8
+L2tleXdvcmQ+PGtleXdvcmQ+U3RhcGh5bG9jb2NjdXMgYXVyZXVzL2lzb2xhdGlvbiAmYW1wOyBw
+dXJpZmljYXRpb248L2tleXdvcmQ+PGtleXdvcmQ+YmVkZGluZzwva2V5d29yZD48a2V5d29yZD5t
+aWxrPC9rZXl3b3JkPjxrZXl3b3JkPnN0YXBoeWxvY29jY2FsPC9rZXl3b3JkPjxrZXl3b3JkPnRl
+YXQgc2tpbjwva2V5d29yZD48L2tleXdvcmRzPjxkYXRlcz48eWVhcj4yMDIyPC95ZWFyPjxwdWIt
+ZGF0ZXM+PGRhdGU+SnVsPC9kYXRlPjwvcHViLWRhdGVzPjwvZGF0ZXM+PGlzYm4+MDAyMi0wMzAy
+PC9pc2JuPjxhY2Nlc3Npb24tbnVtPjM1NTcwMDQ1PC9hY2Nlc3Npb24tbnVtPjx1cmxzPjwvdXJs
+cz48ZWxlY3Ryb25pYy1yZXNvdXJjZS1udW0+MTAuMzE2OC9qZHMuMjAyMS0yMTUwMDwvZWxlY3Ry
+b25pYy1yZXNvdXJjZS1udW0+PHJlbW90ZS1kYXRhYmFzZS1wcm92aWRlcj5OTE08L3JlbW90ZS1k
+YXRhYmFzZS1wcm92aWRlcj48bGFuZ3VhZ2U+ZW5nPC9sYW5ndWFnZT48L3JlY29yZD48L0NpdGU+
+PC9FbmROb3RlPgB=
+</w:fldData>
+        </w:fldChar>
+      </w:r>
+      <w:r>
+        <w:instrText xml:space="preserve"> ADDIN EN.CITE.DATA </w:instrText>
+      </w:r>
+      <w:r>
+        <w:fldChar w:fldCharType="end"/>
+      </w:r>
+      <w:r>
+        <w:fldChar w:fldCharType="separate"/>
+      </w:r>
+      <w:r>
+        <w:rPr>
+          <w:noProof/>
+        </w:rPr>
+        <w:t>Adkins et al. (2022)</w:t>
+      </w:r>
+      <w:r>
+        <w:fldChar w:fldCharType="end"/>
+      </w:r>
+      <w:r>
+        <w:t xml:space="preserve"> </w:t>
+      </w:r>
+      <w:r>
+        <w:t>observed</w:t>
+      </w:r>
+      <w:r>
+        <w:t xml:space="preserve"> a greater diversity of NASM species in bulk tank milk for FS, including </w:t>
+      </w:r>
+      <w:r>
+        <w:rPr>
+          <w:i/>
+          <w:iCs/>
+        </w:rPr>
+        <w:t>Staph</w:t>
+      </w:r>
+      <w:r>
+        <w:rPr>
+          <w:i/>
+          <w:iCs/>
+        </w:rPr>
+        <w:t>.</w:t>
+      </w:r>
+      <w:r>
+        <w:rPr>
+          <w:i/>
+          <w:iCs/>
+        </w:rPr>
+        <w:t xml:space="preserve"> capitis</w:t>
+      </w:r>
+      <w:r>
+        <w:rPr>
+          <w:i/>
+          <w:iCs/>
+        </w:rPr>
+        <w:t xml:space="preserve">, </w:t>
+      </w:r>
+      <w:r>
+        <w:rPr>
+          <w:i/>
+          <w:iCs/>
+        </w:rPr>
+        <w:t>Staph</w:t>
+      </w:r>
+      <w:r>
+        <w:rPr>
+          <w:i/>
+          <w:iCs/>
+        </w:rPr>
+        <w:t>.</w:t>
+      </w:r>
+      <w:r>
+        <w:rPr>
+          <w:i/>
+          <w:iCs/>
+        </w:rPr>
+        <w:t xml:space="preserve"> cohnii</w:t>
+      </w:r>
+      <w:r>
+        <w:rPr>
+          <w:i/>
+          <w:iCs/>
+        </w:rPr>
+        <w:t xml:space="preserve">, </w:t>
+      </w:r>
+      <w:r>
+        <w:rPr>
+          <w:i/>
+          <w:iCs/>
+        </w:rPr>
+        <w:t>Staph</w:t>
+      </w:r>
+      <w:r>
+        <w:rPr>
+          <w:i/>
+          <w:iCs/>
+        </w:rPr>
+        <w:t>.</w:t>
+      </w:r>
+      <w:r>
+        <w:rPr>
+          <w:i/>
+          <w:iCs/>
+        </w:rPr>
+        <w:t xml:space="preserve"> </w:t>
+      </w:r>
+      <w:proofErr w:type="spellStart"/>
+      <w:r>
+        <w:rPr>
+          <w:i/>
+          <w:iCs/>
+        </w:rPr>
+        <w:t>gallinarum</w:t>
+      </w:r>
+      <w:proofErr w:type="spellEnd"/>
+      <w:r>
+        <w:rPr>
+          <w:i/>
+          <w:iCs/>
+        </w:rPr>
+        <w:t xml:space="preserve">, </w:t>
+      </w:r>
+      <w:r>
+        <w:rPr>
+          <w:i/>
+          <w:iCs/>
+        </w:rPr>
+        <w:t>Staph</w:t>
+      </w:r>
+      <w:r>
+        <w:rPr>
+          <w:i/>
+          <w:iCs/>
+        </w:rPr>
+        <w:t>.</w:t>
+      </w:r>
+      <w:r>
+        <w:rPr>
+          <w:i/>
+          <w:iCs/>
+        </w:rPr>
+        <w:t xml:space="preserve"> hominis</w:t>
+      </w:r>
+      <w:r>
+        <w:rPr>
+          <w:i/>
+          <w:iCs/>
+        </w:rPr>
+        <w:t xml:space="preserve">, </w:t>
+      </w:r>
+      <w:r>
+        <w:rPr>
+          <w:i/>
+          <w:iCs/>
+        </w:rPr>
+        <w:t>Staph</w:t>
+      </w:r>
+      <w:r>
+        <w:rPr>
+          <w:i/>
+          <w:iCs/>
+        </w:rPr>
+        <w:t>.</w:t>
+      </w:r>
+      <w:r>
+        <w:rPr>
+          <w:i/>
+          <w:iCs/>
+        </w:rPr>
+        <w:t xml:space="preserve"> hyicus</w:t>
+      </w:r>
+      <w:r>
+        <w:rPr>
+          <w:i/>
+          <w:iCs/>
+        </w:rPr>
+        <w:t xml:space="preserve">, </w:t>
+      </w:r>
+      <w:r>
+        <w:t xml:space="preserve">and </w:t>
+      </w:r>
+      <w:r>
+        <w:rPr>
+          <w:i/>
+          <w:iCs/>
+        </w:rPr>
+        <w:t>Staph</w:t>
+      </w:r>
+      <w:r>
+        <w:rPr>
+          <w:i/>
+          <w:iCs/>
+        </w:rPr>
+        <w:t>.</w:t>
+      </w:r>
+      <w:r>
+        <w:rPr>
+          <w:i/>
+          <w:iCs/>
+        </w:rPr>
+        <w:t xml:space="preserve"> succinus</w:t>
+      </w:r>
+      <w:r>
+        <w:t xml:space="preserve">, while </w:t>
+      </w:r>
+      <w:r>
+        <w:rPr>
+          <w:i/>
+          <w:iCs/>
+        </w:rPr>
+        <w:t>Staph. succinus</w:t>
+      </w:r>
+      <w:r>
+        <w:t xml:space="preserve"> was the only species unique to BP.</w:t>
+      </w:r>
+    </w:p>
+    <w:p>
+      <w:pPr>
+        <w:spacing w:line="480" w:lineRule="auto"/>
+        <w:ind w:firstLine="360"/>
+      </w:pPr>
+      <w:r>
+        <w:t>Overall, quarter-level prevalence of IMI by pathogen was similar between BP and TS in the current study</w:t>
+      </w:r>
+      <w:r>
+        <w:t xml:space="preserve">. </w:t>
+      </w:r>
+      <w:r>
+        <w:t>BP systems have a number of advantages, including a smaller initial investment when compared to a new FS or TS barn</w:t>
+      </w:r>
+      <w:r>
+        <w:t xml:space="preserve"> </w:t>
+      </w:r>
+      <w:r>
+        <w:fldChar w:fldCharType="begin">
+          <w:fldData xml:space="preserve">PEVuZE5vdGU+PENpdGU+PEF1dGhvcj5CYXJiZXJnPC9BdXRob3I+PFllYXI+MjAwNzwvWWVhcj48
+UmVjTnVtPjYyMTwvUmVjTnVtPjxEaXNwbGF5VGV4dD4oQmFyYmVyZyBldCBhbC4sIDIwMDdhOyBK
+YW5uaSBldCBhbC4sIDIwMDcpPC9EaXNwbGF5VGV4dD48cmVjb3JkPjxyZWMtbnVtYmVyPjYyMTwv
+cmVjLW51bWJlcj48Zm9yZWlnbi1rZXlzPjxrZXkgYXBwPSJFTiIgZGItaWQ9InBzczVkZTB3YXNw
+MnQ5ZXM1dHU1ZXZ6cGEyc3ZzZHJ2ZWF4OSIgdGltZXN0YW1wPSIxNjkxMDc0MDI5Ij42MjE8L2tl
+eT48L2ZvcmVpZ24ta2V5cz48cmVmLXR5cGUgbmFtZT0iSm91cm5hbCBBcnRpY2xlIj4xNzwvcmVm
+LXR5cGU+PGNvbnRyaWJ1dG9ycz48YXV0aG9ycz48YXV0aG9yPkJhcmJlcmcsIEEuPC9hdXRob3I+
+PGF1dGhvcj5FbmRyZXMsIE1hcmNpYTwvYXV0aG9yPjxhdXRob3I+SmFubmksIEsuPC9hdXRob3I+
+PC9hdXRob3JzPjwvY29udHJpYnV0b3JzPjx0aXRsZXM+PHRpdGxlPkNvbXBvc3QgRGFpcnkgQmFy
+bnMgaW4gTWlubmVzb3RhOiBBIERlc2NyaXB0aXZlIFN0dWR5PC90aXRsZT48c2Vjb25kYXJ5LXRp
+dGxlPkFwcGxpZWQgRW5naW5lZXJpbmcgaW4gQWdyaWN1bHR1cmU8L3NlY29uZGFyeS10aXRsZT48
+L3RpdGxlcz48cGVyaW9kaWNhbD48ZnVsbC10aXRsZT5BcHBsaWVkIEVuZ2luZWVyaW5nIGluIEFn
+cmljdWx0dXJlPC9mdWxsLXRpdGxlPjwvcGVyaW9kaWNhbD48cGFnZXM+MjMxLTIzODwvcGFnZXM+
+PHZvbHVtZT4yMzwvdm9sdW1lPjxkYXRlcz48eWVhcj4yMDA3PC95ZWFyPjxwdWItZGF0ZXM+PGRh
+dGU+MDMvMDE8L2RhdGU+PC9wdWItZGF0ZXM+PC9kYXRlcz48dXJscz48L3VybHM+PGVsZWN0cm9u
+aWMtcmVzb3VyY2UtbnVtPjEwLjEzMDMxLzIwMTMuMjI2MDY8L2VsZWN0cm9uaWMtcmVzb3VyY2Ut
+bnVtPjwvcmVjb3JkPjwvQ2l0ZT48Q2l0ZT48QXV0aG9yPkphbm5pPC9BdXRob3I+PFllYXI+MjAw
+NzwvWWVhcj48UmVjTnVtPjYyMjwvUmVjTnVtPjxyZWNvcmQ+PHJlYy1udW1iZXI+NjIyPC9yZWMt
+bnVtYmVyPjxmb3JlaWduLWtleXM+PGtleSBhcHA9IkVOIiBkYi1pZD0icHNzNWRlMHdhc3AydDll
+czV0dTVldnpwYTJzdnNkcnZlYXg5IiB0aW1lc3RhbXA9IjE2OTEwNzUyNDIiPjYyMjwva2V5Pjwv
+Zm9yZWlnbi1rZXlzPjxyZWYtdHlwZSBuYW1lPSJKb3VybmFsIEFydGljbGUiPjE3PC9yZWYtdHlw
+ZT48Y29udHJpYnV0b3JzPjxhdXRob3JzPjxhdXRob3I+SmFubmksIEsuPC9hdXRob3I+PGF1dGhv
+cj5FbmRyZXMsIE0uPC9hdXRob3I+PGF1dGhvcj5SZW5lYXUsIEouPC9hdXRob3I+PGF1dGhvcj5T
+Y2hvcGVyLCBXLjwvYXV0aG9yPjwvYXV0aG9ycz48L2NvbnRyaWJ1dG9ycz48dGl0bGVzPjx0aXRs
+ZT5Db21wb3N0IERhaXJ5IEJhcm4gTGF5b3V0IGFuZCBNYW5hZ2VtZW50IFJlY29tbWVuZGF0aW9u
+czwvdGl0bGU+PHNlY29uZGFyeS10aXRsZT5BcHBsaWVkIEVuZ2luZWVyaW5nIGluIEFncmljdWx0
+dXJlPC9zZWNvbmRhcnktdGl0bGU+PC90aXRsZXM+PHBlcmlvZGljYWw+PGZ1bGwtdGl0bGU+QXBw
+bGllZCBFbmdpbmVlcmluZyBpbiBBZ3JpY3VsdHVyZTwvZnVsbC10aXRsZT48L3BlcmlvZGljYWw+
+PHBhZ2VzPjk3LTEwMjwvcGFnZXM+PHZvbHVtZT4yMzwvdm9sdW1lPjxudW1iZXI+MTwvbnVtYmVy
+PjxrZXl3b3Jkcz48a2V5d29yZD5EYWlyeTwva2V5d29yZD48a2V5d29yZD5Ib3VzaW5nPC9rZXl3
+b3JkPjxrZXl3b3JkPkNvbXBvc3Q8L2tleXdvcmQ+PGtleXdvcmQ+QmVkZGluZzwva2V5d29yZD48
+L2tleXdvcmRzPjxkYXRlcz48eWVhcj4yMDA3PC95ZWFyPjwvZGF0ZXM+PHB1Yi1sb2NhdGlvbj5T
+dC4gSm9zZXBoLCBNSTwvcHViLWxvY2F0aW9uPjxwdWJsaXNoZXI+QVNBQkU8L3B1Ymxpc2hlcj48
+aXNibj4wODgzLTg1NDI8L2lzYm4+PHVybHM+PHJlbGF0ZWQtdXJscz48dXJsPmh0dHBzOi8vZWxp
+YnJhcnkuYXNhYmUub3JnL2Fic3RyYWN0LmFzcD9haWQ9MjIzMzMmYW1wO3Q9MzwvdXJsPjwvcmVs
+YXRlZC11cmxzPjwvdXJscz48ZWxlY3Ryb25pYy1yZXNvdXJjZS1udW0+aHR0cHM6Ly9kb2kub3Jn
+LzEwLjEzMDMxLzIwMTMuMjIzMzM8L2VsZWN0cm9uaWMtcmVzb3VyY2UtbnVtPjwvcmVjb3JkPjwv
+Q2l0ZT48L0VuZE5vdGU+
+</w:fldData>
+        </w:fldChar>
+      </w:r>
+      <w:r>
+        <w:instrText xml:space="preserve"> ADDIN EN.CITE </w:instrText>
+      </w:r>
+      <w:r>
+        <w:fldChar w:fldCharType="begin">
+          <w:fldData xml:space="preserve">PEVuZE5vdGU+PENpdGU+PEF1dGhvcj5CYXJiZXJnPC9BdXRob3I+PFllYXI+MjAwNzwvWWVhcj48
+UmVjTnVtPjYyMTwvUmVjTnVtPjxEaXNwbGF5VGV4dD4oQmFyYmVyZyBldCBhbC4sIDIwMDdhOyBK
+YW5uaSBldCBhbC4sIDIwMDcpPC9EaXNwbGF5VGV4dD48cmVjb3JkPjxyZWMtbnVtYmVyPjYyMTwv
+cmVjLW51bWJlcj48Zm9yZWlnbi1rZXlzPjxrZXkgYXBwPSJFTiIgZGItaWQ9InBzczVkZTB3YXNw
+MnQ5ZXM1dHU1ZXZ6cGEyc3ZzZHJ2ZWF4OSIgdGltZXN0YW1wPSIxNjkxMDc0MDI5Ij42MjE8L2tl
+eT48L2ZvcmVpZ24ta2V5cz48cmVmLXR5cGUgbmFtZT0iSm91cm5hbCBBcnRpY2xlIj4xNzwvcmVm
+LXR5cGU+PGNvbnRyaWJ1dG9ycz48YXV0aG9ycz48YXV0aG9yPkJhcmJlcmcsIEEuPC9hdXRob3I+
+PGF1dGhvcj5FbmRyZXMsIE1hcmNpYTwvYXV0aG9yPjxhdXRob3I+SmFubmksIEsuPC9hdXRob3I+
+PC9hdXRob3JzPjwvY29udHJpYnV0b3JzPjx0aXRsZXM+PHRpdGxlPkNvbXBvc3QgRGFpcnkgQmFy
+bnMgaW4gTWlubmVzb3RhOiBBIERlc2NyaXB0aXZlIFN0dWR5PC90aXRsZT48c2Vjb25kYXJ5LXRp
+dGxlPkFwcGxpZWQgRW5naW5lZXJpbmcgaW4gQWdyaWN1bHR1cmU8L3NlY29uZGFyeS10aXRsZT48
+L3RpdGxlcz48cGVyaW9kaWNhbD48ZnVsbC10aXRsZT5BcHBsaWVkIEVuZ2luZWVyaW5nIGluIEFn
+cmljdWx0dXJlPC9mdWxsLXRpdGxlPjwvcGVyaW9kaWNhbD48cGFnZXM+MjMxLTIzODwvcGFnZXM+
+PHZvbHVtZT4yMzwvdm9sdW1lPjxkYXRlcz48eWVhcj4yMDA3PC95ZWFyPjxwdWItZGF0ZXM+PGRh
+dGU+MDMvMDE8L2RhdGU+PC9wdWItZGF0ZXM+PC9kYXRlcz48dXJscz48L3VybHM+PGVsZWN0cm9u
+aWMtcmVzb3VyY2UtbnVtPjEwLjEzMDMxLzIwMTMuMjI2MDY8L2VsZWN0cm9uaWMtcmVzb3VyY2Ut
+bnVtPjwvcmVjb3JkPjwvQ2l0ZT48Q2l0ZT48QXV0aG9yPkphbm5pPC9BdXRob3I+PFllYXI+MjAw
+NzwvWWVhcj48UmVjTnVtPjYyMjwvUmVjTnVtPjxyZWNvcmQ+PHJlYy1udW1iZXI+NjIyPC9yZWMt
+bnVtYmVyPjxmb3JlaWduLWtleXM+PGtleSBhcHA9IkVOIiBkYi1pZD0icHNzNWRlMHdhc3AydDll
+czV0dTVldnpwYTJzdnNkcnZlYXg5IiB0aW1lc3RhbXA9IjE2OTEwNzUyNDIiPjYyMjwva2V5Pjwv
+Zm9yZWlnbi1rZXlzPjxyZWYtdHlwZSBuYW1lPSJKb3VybmFsIEFydGljbGUiPjE3PC9yZWYtdHlw
+ZT48Y29udHJpYnV0b3JzPjxhdXRob3JzPjxhdXRob3I+SmFubmksIEsuPC9hdXRob3I+PGF1dGhv
+cj5FbmRyZXMsIE0uPC9hdXRob3I+PGF1dGhvcj5SZW5lYXUsIEouPC9hdXRob3I+PGF1dGhvcj5T
+Y2hvcGVyLCBXLjwvYXV0aG9yPjwvYXV0aG9ycz48L2NvbnRyaWJ1dG9ycz48dGl0bGVzPjx0aXRs
+ZT5Db21wb3N0IERhaXJ5IEJhcm4gTGF5b3V0IGFuZCBNYW5hZ2VtZW50IFJlY29tbWVuZGF0aW9u
+czwvdGl0bGU+PHNlY29uZGFyeS10aXRsZT5BcHBsaWVkIEVuZ2luZWVyaW5nIGluIEFncmljdWx0
+dXJlPC9zZWNvbmRhcnktdGl0bGU+PC90aXRsZXM+PHBlcmlvZGljYWw+PGZ1bGwtdGl0bGU+QXBw
+bGllZCBFbmdpbmVlcmluZyBpbiBBZ3JpY3VsdHVyZTwvZnVsbC10aXRsZT48L3BlcmlvZGljYWw+
+PHBhZ2VzPjk3LTEwMjwvcGFnZXM+PHZvbHVtZT4yMzwvdm9sdW1lPjxudW1iZXI+MTwvbnVtYmVy
+PjxrZXl3b3Jkcz48a2V5d29yZD5EYWlyeTwva2V5d29yZD48a2V5d29yZD5Ib3VzaW5nPC9rZXl3
+b3JkPjxrZXl3b3JkPkNvbXBvc3Q8L2tleXdvcmQ+PGtleXdvcmQ+QmVkZGluZzwva2V5d29yZD48
+L2tleXdvcmRzPjxkYXRlcz48eWVhcj4yMDA3PC95ZWFyPjwvZGF0ZXM+PHB1Yi1sb2NhdGlvbj5T
+dC4gSm9zZXBoLCBNSTwvcHViLWxvY2F0aW9uPjxwdWJsaXNoZXI+QVNBQkU8L3B1Ymxpc2hlcj48
+aXNibj4wODgzLTg1NDI8L2lzYm4+PHVybHM+PHJlbGF0ZWQtdXJscz48dXJsPmh0dHBzOi8vZWxp
+YnJhcnkuYXNhYmUub3JnL2Fic3RyYWN0LmFzcD9haWQ9MjIzMzMmYW1wO3Q9MzwvdXJsPjwvcmVs
+YXRlZC11cmxzPjwvdXJscz48ZWxlY3Ryb25pYy1yZXNvdXJjZS1udW0+aHR0cHM6Ly9kb2kub3Jn
+LzEwLjEzMDMxLzIwMTMuMjIzMzM8L2VsZWN0cm9uaWMtcmVzb3VyY2UtbnVtPjwvcmVjb3JkPjwv
+Q2l0ZT48L0VuZE5vdGU+
+</w:fldData>
+        </w:fldChar>
+      </w:r>
+      <w:r>
+        <w:instrText xml:space="preserve"> ADDIN EN.CITE.DATA </w:instrText>
+      </w:r>
+      <w:r>
+        <w:fldChar w:fldCharType="end"/>
+      </w:r>
+      <w:r>
+        <w:fldChar w:fldCharType="separate"/>
+      </w:r>
+      <w:r>
+        <w:rPr>
+          <w:noProof/>
+        </w:rPr>
+        <w:t>(Barberg et al., 2007a; Janni et al., 2007)</w:t>
+      </w:r>
+      <w:r>
+        <w:fldChar w:fldCharType="end"/>
+      </w:r>
+      <w:r>
+        <w:t>,</w:t>
+      </w:r>
+      <w:r>
+        <w:t xml:space="preserve"> although the </w:t>
+      </w:r>
+      <w:r>
+        <w:lastRenderedPageBreak/>
+        <w:t>cost year-over-year for bedding is substantial</w:t>
+      </w:r>
+      <w:r>
+        <w:t xml:space="preserve"> </w:t>
+      </w:r>
+      <w:r>
+        <w:fldChar w:fldCharType="begin"/>
+      </w:r>
+      <w:r>
+        <w:instrText xml:space="preserve"> ADDIN EN.CITE &lt;EndNote&gt;&lt;Cite&gt;&lt;Author&gt;Shane&lt;/Author&gt;&lt;Year&gt;2010&lt;/Year&gt;&lt;RecNum&gt;602&lt;/RecNum&gt;&lt;DisplayText&gt;(Shane et al., 2010)&lt;/DisplayText&gt;&lt;record&gt;&lt;rec-number&gt;602&lt;/rec-number&gt;&lt;foreign-keys&gt;&lt;key app="EN" db-id="pss5de0wasp2t9es5tu5evzpa2svsdrveax9" timestamp="1690982350"&gt;602&lt;/key&gt;&lt;/foreign-keys&gt;&lt;ref-type name="Journal Article"&gt;17&lt;/ref-type&gt;&lt;contributors&gt;&lt;authors&gt;&lt;author&gt;Shane, E.&lt;/author&gt;&lt;author&gt;Endres, Marcia&lt;/author&gt;&lt;author&gt;Janni, K.&lt;/author&gt;&lt;/authors&gt;&lt;/contributors&gt;&lt;titles&gt;&lt;title&gt;Alternative Bedding Materials for Compost Bedded Pack Barns in Minnesota: A Descriptive Study&lt;/title&gt;&lt;secondary-title&gt;Applied Engineering in Agriculture&lt;/secondary-title&gt;&lt;/titles&gt;&lt;periodical&gt;&lt;full-title&gt;Applied Engineering in Agriculture&lt;/full-title&gt;&lt;/periodical&gt;&lt;pages&gt;465-473&lt;/pages&gt;&lt;volume&gt;26&lt;/volume&gt;&lt;dates&gt;&lt;year&gt;2010&lt;/year&gt;&lt;pub-dates&gt;&lt;date&gt;05/01&lt;/date&gt;&lt;/pub-dates&gt;&lt;/dates&gt;&lt;urls&gt;&lt;/urls&gt;&lt;electronic-resource-num&gt;10.13031/2013.29952&lt;/electronic-resource-num&gt;&lt;/record&gt;&lt;/Cite&gt;&lt;/EndNote&gt;</w:instrText>
+      </w:r>
+      <w:r>
+        <w:fldChar w:fldCharType="separate"/>
+      </w:r>
+      <w:r>
+        <w:rPr>
+          <w:noProof/>
+        </w:rPr>
+        <w:t>(Shane et al., 2010)</w:t>
+      </w:r>
+      <w:r>
+        <w:fldChar w:fldCharType="end"/>
+      </w:r>
+      <w:r>
+        <w:t xml:space="preserve">. </w:t>
+      </w:r>
+      <w:r>
+        <w:t>BP</w:t>
+      </w:r>
+      <w:r>
+        <w:t xml:space="preserve"> are designed for cow comfort</w:t>
+      </w:r>
+      <w:r>
+        <w:t xml:space="preserve"> </w:t>
+      </w:r>
+      <w:r>
+        <w:fldChar w:fldCharType="begin">
+          <w:fldData xml:space="preserve">PEVuZE5vdGU+PENpdGU+PEF1dGhvcj5CZXdsZXk8L0F1dGhvcj48WWVhcj4yMDEyPC9ZZWFyPjxS
+ZWNOdW0+NjE0PC9SZWNOdW0+PERpc3BsYXlUZXh0PihCYXJiZXJnIGV0IGFsLiwgMjAwN2I7IEJl
+d2xleSBldCBhbC4sIDIwMTIpPC9EaXNwbGF5VGV4dD48cmVjb3JkPjxyZWMtbnVtYmVyPjYxNDwv
+cmVjLW51bWJlcj48Zm9yZWlnbi1rZXlzPjxrZXkgYXBwPSJFTiIgZGItaWQ9InBzczVkZTB3YXNw
+MnQ5ZXM1dHU1ZXZ6cGEyc3ZzZHJ2ZWF4OSIgdGltZXN0YW1wPSIxNjkwOTgzMDM4Ij42MTQ8L2tl
+eT48L2ZvcmVpZ24ta2V5cz48cmVmLXR5cGUgbmFtZT0iSm91cm5hbCBBcnRpY2xlIj4xNzwvcmVm
+LXR5cGU+PGNvbnRyaWJ1dG9ycz48YXV0aG9ycz48YXV0aG9yPkJld2xleSwgSmVmZnJleTwvYXV0
+aG9yPjxhdXRob3I+VGFyYWJhLCBKb3NlcGg8L2F1dGhvcj48YXV0aG9yPkRheSwgR2VvcmdlPC9h
+dXRob3I+PGF1dGhvcj5CbGFjaywgUmFuZGk8L2F1dGhvcj48YXV0aG9yPkRhbWFzY2VubywgRmxh
+dmlvPC9hdXRob3I+PC9hdXRob3JzPjwvY29udHJpYnV0b3JzPjx0aXRsZXM+PHRpdGxlPkNvbXBv
+c3QgQmVkZGVkIFBhY2sgQmFybiBEZXNpZ246IEZlYXR1cmVzIGFuZCBNYW5hZ2VtZW50IENvbnNp
+ZGVyYXRpb25zPC90aXRsZT48c2Vjb25kYXJ5LXRpdGxlPlVuaXZlcnNpdHkgb2YgS2VudHVja3kg
+Q29vcGVyYXRpdmUgRXh0ZW5zaW9uIFNlcnZpY2UgUHVibGljYXRpb248L3NlY29uZGFyeS10aXRs
+ZT48L3RpdGxlcz48cGVyaW9kaWNhbD48ZnVsbC10aXRsZT5Vbml2ZXJzaXR5IG9mIEtlbnR1Y2t5
+IENvb3BlcmF0aXZlIEV4dGVuc2lvbiBTZXJ2aWNlIFB1YmxpY2F0aW9uPC9mdWxsLXRpdGxlPjwv
+cGVyaW9kaWNhbD48dm9sdW1lPklEPC92b2x1bWU+PGRhdGVzPjx5ZWFyPjIwMTI8L3llYXI+PHB1
+Yi1kYXRlcz48ZGF0ZT4xMS8wMTwvZGF0ZT48L3B1Yi1kYXRlcz48L2RhdGVzPjx1cmxzPjwvdXJs
+cz48L3JlY29yZD48L0NpdGU+PENpdGU+PEF1dGhvcj5CYXJiZXJnPC9BdXRob3I+PFllYXI+MjAw
+NzwvWWVhcj48UmVjTnVtPjYwMzwvUmVjTnVtPjxyZWNvcmQ+PHJlYy1udW1iZXI+NjAzPC9yZWMt
+bnVtYmVyPjxmb3JlaWduLWtleXM+PGtleSBhcHA9IkVOIiBkYi1pZD0icHNzNWRlMHdhc3AydDll
+czV0dTVldnpwYTJzdnNkcnZlYXg5IiB0aW1lc3RhbXA9IjE2OTA5ODIzNzEiPjYwMzwva2V5Pjwv
+Zm9yZWlnbi1rZXlzPjxyZWYtdHlwZSBuYW1lPSJKb3VybmFsIEFydGljbGUiPjE3PC9yZWYtdHlw
+ZT48Y29udHJpYnV0b3JzPjxhdXRob3JzPjxhdXRob3I+QmFyYmVyZywgQS4gRS48L2F1dGhvcj48
+YXV0aG9yPkVuZHJlcywgTS4gSS48L2F1dGhvcj48YXV0aG9yPlNhbGZlciwgSi4gQS48L2F1dGhv
+cj48YXV0aG9yPlJlbmVhdSwgSi4gSy48L2F1dGhvcj48L2F1dGhvcnM+PC9jb250cmlidXRvcnM+
+PGF1dGgtYWRkcmVzcz5EZXBhcnRtZW50IG9mIEFuaW1hbCBTY2llbmNlLCBVbml2ZXJzaXR5IG9m
+IE1pbm5lc290YSwgU3QuIFBhdWwgNTUxMDgsIFVTQS48L2F1dGgtYWRkcmVzcz48dGl0bGVzPjx0
+aXRsZT5QZXJmb3JtYW5jZSBhbmQgd2VsZmFyZSBvZiBkYWlyeSBjb3dzIGluIGFuIGFsdGVybmF0
+aXZlIGhvdXNpbmcgc3lzdGVtIGluIE1pbm5lc290YTwvdGl0bGU+PHNlY29uZGFyeS10aXRsZT5K
+IERhaXJ5IFNjaTwvc2Vjb25kYXJ5LXRpdGxlPjwvdGl0bGVzPjxwZXJpb2RpY2FsPjxmdWxsLXRp
+dGxlPkogRGFpcnkgU2NpPC9mdWxsLXRpdGxlPjwvcGVyaW9kaWNhbD48cGFnZXM+MTU3NS04Mzwv
+cGFnZXM+PHZvbHVtZT45MDwvdm9sdW1lPjxudW1iZXI+MzwvbnVtYmVyPjxlZGl0aW9uPjIwMDcv
+MDIvMTQ8L2VkaXRpb24+PGtleXdvcmRzPjxrZXl3b3JkPipBbmltYWwgV2VsZmFyZTwva2V5d29y
+ZD48a2V5d29yZD5BbmltYWxzPC9rZXl3b3JkPjxrZXl3b3JkPkNhdHRsZS8qcGh5c2lvbG9neTwv
+a2V5d29yZD48a2V5d29yZD5EYWlyeWluZy9lY29ub21pY3MvKm1ldGhvZHM8L2tleXdvcmQ+PGtl
+eXdvcmQ+RmVtYWxlPC9rZXl3b3JkPjxrZXl3b3JkPkhvb2YgYW5kIENsYXcvcGh5c2lvbG9neTwv
+a2V5d29yZD48a2V5d29yZD5Ib3VzaW5nLCBBbmltYWwvZWNvbm9taWNzLypzdGFuZGFyZHM8L2tl
+eXdvcmQ+PGtleXdvcmQ+TGFjdGF0aW9uL3BoeXNpb2xvZ3k8L2tleXdvcmQ+PGtleXdvcmQ+TWFs
+ZTwva2V5d29yZD48a2V5d29yZD5NYW1tYXJ5IEdsYW5kcywgQW5pbWFsL3BoeXNpb2xvZ3k8L2tl
+eXdvcmQ+PGtleXdvcmQ+TWlsay9jaGVtaXN0cnkvY3l0b2xvZ3kvbWV0YWJvbGlzbS8qc3RhbmRh
+cmRzPC9rZXl3b3JkPjxrZXl3b3JkPk1pbm5lc290YTwva2V5d29yZD48a2V5d29yZD5SZXByb2R1
+Y3Rpb24vcGh5c2lvbG9neTwva2V5d29yZD48a2V5d29yZD5Tb2lsPC9rZXl3b3JkPjxrZXl3b3Jk
+PlN1cnZleXMgYW5kIFF1ZXN0aW9ubmFpcmVzPC9rZXl3b3JkPjwva2V5d29yZHM+PGRhdGVzPjx5
+ZWFyPjIwMDc8L3llYXI+PHB1Yi1kYXRlcz48ZGF0ZT5NYXI8L2RhdGU+PC9wdWItZGF0ZXM+PC9k
+YXRlcz48aXNibj4wMDIyLTAzMDI8L2lzYm4+PGFjY2Vzc2lvbi1udW0+MTcyOTcxMzE8L2FjY2Vz
+c2lvbi1udW0+PHVybHM+PC91cmxzPjxlbGVjdHJvbmljLXJlc291cmNlLW51bT4xMC4zMTY4L2pk
+cy5TMDAyMi0wMzAyKDA3KTcxNjQzLTA8L2VsZWN0cm9uaWMtcmVzb3VyY2UtbnVtPjxyZW1vdGUt
+ZGF0YWJhc2UtcHJvdmlkZXI+TkxNPC9yZW1vdGUtZGF0YWJhc2UtcHJvdmlkZXI+PGxhbmd1YWdl
+PmVuZzwvbGFuZ3VhZ2U+PC9yZWNvcmQ+PC9DaXRlPjwvRW5kTm90ZT4A
+</w:fldData>
+        </w:fldChar>
+      </w:r>
+      <w:r>
+        <w:instrText xml:space="preserve"> ADDIN EN.CITE </w:instrText>
+      </w:r>
+      <w:r>
+        <w:fldChar w:fldCharType="begin">
+          <w:fldData xml:space="preserve">PEVuZE5vdGU+PENpdGU+PEF1dGhvcj5CZXdsZXk8L0F1dGhvcj48WWVhcj4yMDEyPC9ZZWFyPjxS
+ZWNOdW0+NjE0PC9SZWNOdW0+PERpc3BsYXlUZXh0PihCYXJiZXJnIGV0IGFsLiwgMjAwN2I7IEJl
+d2xleSBldCBhbC4sIDIwMTIpPC9EaXNwbGF5VGV4dD48cmVjb3JkPjxyZWMtbnVtYmVyPjYxNDwv
+cmVjLW51bWJlcj48Zm9yZWlnbi1rZXlzPjxrZXkgYXBwPSJFTiIgZGItaWQ9InBzczVkZTB3YXNw
+MnQ5ZXM1dHU1ZXZ6cGEyc3ZzZHJ2ZWF4OSIgdGltZXN0YW1wPSIxNjkwOTgzMDM4Ij42MTQ8L2tl
+eT48L2ZvcmVpZ24ta2V5cz48cmVmLXR5cGUgbmFtZT0iSm91cm5hbCBBcnRpY2xlIj4xNzwvcmVm
+LXR5cGU+PGNvbnRyaWJ1dG9ycz48YXV0aG9ycz48YXV0aG9yPkJld2xleSwgSmVmZnJleTwvYXV0
+aG9yPjxhdXRob3I+VGFyYWJhLCBKb3NlcGg8L2F1dGhvcj48YXV0aG9yPkRheSwgR2VvcmdlPC9h
+dXRob3I+PGF1dGhvcj5CbGFjaywgUmFuZGk8L2F1dGhvcj48YXV0aG9yPkRhbWFzY2VubywgRmxh
+dmlvPC9hdXRob3I+PC9hdXRob3JzPjwvY29udHJpYnV0b3JzPjx0aXRsZXM+PHRpdGxlPkNvbXBv
+c3QgQmVkZGVkIFBhY2sgQmFybiBEZXNpZ246IEZlYXR1cmVzIGFuZCBNYW5hZ2VtZW50IENvbnNp
+ZGVyYXRpb25zPC90aXRsZT48c2Vjb25kYXJ5LXRpdGxlPlVuaXZlcnNpdHkgb2YgS2VudHVja3kg
+Q29vcGVyYXRpdmUgRXh0ZW5zaW9uIFNlcnZpY2UgUHVibGljYXRpb248L3NlY29uZGFyeS10aXRs
+ZT48L3RpdGxlcz48cGVyaW9kaWNhbD48ZnVsbC10aXRsZT5Vbml2ZXJzaXR5IG9mIEtlbnR1Y2t5
+IENvb3BlcmF0aXZlIEV4dGVuc2lvbiBTZXJ2aWNlIFB1YmxpY2F0aW9uPC9mdWxsLXRpdGxlPjwv
+cGVyaW9kaWNhbD48dm9sdW1lPklEPC92b2x1bWU+PGRhdGVzPjx5ZWFyPjIwMTI8L3llYXI+PHB1
+Yi1kYXRlcz48ZGF0ZT4xMS8wMTwvZGF0ZT48L3B1Yi1kYXRlcz48L2RhdGVzPjx1cmxzPjwvdXJs
+cz48L3JlY29yZD48L0NpdGU+PENpdGU+PEF1dGhvcj5CYXJiZXJnPC9BdXRob3I+PFllYXI+MjAw
+NzwvWWVhcj48UmVjTnVtPjYwMzwvUmVjTnVtPjxyZWNvcmQ+PHJlYy1udW1iZXI+NjAzPC9yZWMt
+bnVtYmVyPjxmb3JlaWduLWtleXM+PGtleSBhcHA9IkVOIiBkYi1pZD0icHNzNWRlMHdhc3AydDll
+czV0dTVldnpwYTJzdnNkcnZlYXg5IiB0aW1lc3RhbXA9IjE2OTA5ODIzNzEiPjYwMzwva2V5Pjwv
+Zm9yZWlnbi1rZXlzPjxyZWYtdHlwZSBuYW1lPSJKb3VybmFsIEFydGljbGUiPjE3PC9yZWYtdHlw
+ZT48Y29udHJpYnV0b3JzPjxhdXRob3JzPjxhdXRob3I+QmFyYmVyZywgQS4gRS48L2F1dGhvcj48
+YXV0aG9yPkVuZHJlcywgTS4gSS48L2F1dGhvcj48YXV0aG9yPlNhbGZlciwgSi4gQS48L2F1dGhv
+cj48YXV0aG9yPlJlbmVhdSwgSi4gSy48L2F1dGhvcj48L2F1dGhvcnM+PC9jb250cmlidXRvcnM+
+PGF1dGgtYWRkcmVzcz5EZXBhcnRtZW50IG9mIEFuaW1hbCBTY2llbmNlLCBVbml2ZXJzaXR5IG9m
+IE1pbm5lc290YSwgU3QuIFBhdWwgNTUxMDgsIFVTQS48L2F1dGgtYWRkcmVzcz48dGl0bGVzPjx0
+aXRsZT5QZXJmb3JtYW5jZSBhbmQgd2VsZmFyZSBvZiBkYWlyeSBjb3dzIGluIGFuIGFsdGVybmF0
+aXZlIGhvdXNpbmcgc3lzdGVtIGluIE1pbm5lc290YTwvdGl0bGU+PHNlY29uZGFyeS10aXRsZT5K
+IERhaXJ5IFNjaTwvc2Vjb25kYXJ5LXRpdGxlPjwvdGl0bGVzPjxwZXJpb2RpY2FsPjxmdWxsLXRp
+dGxlPkogRGFpcnkgU2NpPC9mdWxsLXRpdGxlPjwvcGVyaW9kaWNhbD48cGFnZXM+MTU3NS04Mzwv
+cGFnZXM+PHZvbHVtZT45MDwvdm9sdW1lPjxudW1iZXI+MzwvbnVtYmVyPjxlZGl0aW9uPjIwMDcv
+MDIvMTQ8L2VkaXRpb24+PGtleXdvcmRzPjxrZXl3b3JkPipBbmltYWwgV2VsZmFyZTwva2V5d29y
+ZD48a2V5d29yZD5BbmltYWxzPC9rZXl3b3JkPjxrZXl3b3JkPkNhdHRsZS8qcGh5c2lvbG9neTwv
+a2V5d29yZD48a2V5d29yZD5EYWlyeWluZy9lY29ub21pY3MvKm1ldGhvZHM8L2tleXdvcmQ+PGtl
+eXdvcmQ+RmVtYWxlPC9rZXl3b3JkPjxrZXl3b3JkPkhvb2YgYW5kIENsYXcvcGh5c2lvbG9neTwv
+a2V5d29yZD48a2V5d29yZD5Ib3VzaW5nLCBBbmltYWwvZWNvbm9taWNzLypzdGFuZGFyZHM8L2tl
+eXdvcmQ+PGtleXdvcmQ+TGFjdGF0aW9uL3BoeXNpb2xvZ3k8L2tleXdvcmQ+PGtleXdvcmQ+TWFs
+ZTwva2V5d29yZD48a2V5d29yZD5NYW1tYXJ5IEdsYW5kcywgQW5pbWFsL3BoeXNpb2xvZ3k8L2tl
+eXdvcmQ+PGtleXdvcmQ+TWlsay9jaGVtaXN0cnkvY3l0b2xvZ3kvbWV0YWJvbGlzbS8qc3RhbmRh
+cmRzPC9rZXl3b3JkPjxrZXl3b3JkPk1pbm5lc290YTwva2V5d29yZD48a2V5d29yZD5SZXByb2R1
+Y3Rpb24vcGh5c2lvbG9neTwva2V5d29yZD48a2V5d29yZD5Tb2lsPC9rZXl3b3JkPjxrZXl3b3Jk
+PlN1cnZleXMgYW5kIFF1ZXN0aW9ubmFpcmVzPC9rZXl3b3JkPjwva2V5d29yZHM+PGRhdGVzPjx5
+ZWFyPjIwMDc8L3llYXI+PHB1Yi1kYXRlcz48ZGF0ZT5NYXI8L2RhdGU+PC9wdWItZGF0ZXM+PC9k
+YXRlcz48aXNibj4wMDIyLTAzMDI8L2lzYm4+PGFjY2Vzc2lvbi1udW0+MTcyOTcxMzE8L2FjY2Vz
+c2lvbi1udW0+PHVybHM+PC91cmxzPjxlbGVjdHJvbmljLXJlc291cmNlLW51bT4xMC4zMTY4L2pk
+cy5TMDAyMi0wMzAyKDA3KTcxNjQzLTA8L2VsZWN0cm9uaWMtcmVzb3VyY2UtbnVtPjxyZW1vdGUt
+ZGF0YWJhc2UtcHJvdmlkZXI+TkxNPC9yZW1vdGUtZGF0YWJhc2UtcHJvdmlkZXI+PGxhbmd1YWdl
+PmVuZzwvbGFuZ3VhZ2U+PC9yZWNvcmQ+PC9DaXRlPjwvRW5kTm90ZT4A
+</w:fldData>
+        </w:fldChar>
+      </w:r>
+      <w:r>
+        <w:instrText xml:space="preserve"> ADDIN EN.CITE.DATA </w:instrText>
+      </w:r>
+      <w:r>
+        <w:fldChar w:fldCharType="end"/>
+      </w:r>
+      <w:r>
+        <w:fldChar w:fldCharType="separate"/>
+      </w:r>
+      <w:r>
+        <w:rPr>
+          <w:noProof/>
+        </w:rPr>
+        <w:t>(Barberg et al., 2007b; Bewley et al., 2012)</w:t>
+      </w:r>
+      <w:r>
+        <w:fldChar w:fldCharType="end"/>
+      </w:r>
+      <w:r>
+        <w:t xml:space="preserve">, </w:t>
+      </w:r>
+      <w:r>
+        <w:t xml:space="preserve">and prevalence of lameness, foot, and leg injuries in these systems has been found to be less than TS and FS </w:t>
+      </w:r>
+      <w:r>
+        <w:fldChar w:fldCharType="begin"/>
+      </w:r>
+      <w:r>
+        <w:instrText xml:space="preserve"> ADDIN EN.CITE &lt;EndNote&gt;&lt;Cite&gt;&lt;Author&gt;Barberg&lt;/Author&gt;&lt;Year&gt;2007&lt;/Year&gt;&lt;RecNum&gt;603&lt;/RecNum&gt;&lt;DisplayText&gt;(Barberg et al., 2007b)&lt;/DisplayText&gt;&lt;record&gt;&lt;rec-number&gt;603&lt;/rec-number&gt;&lt;foreign-keys&gt;&lt;key app="EN" db-id="pss5de0wasp2t9es5tu5evzpa2svsdrveax9" timestamp="1690982371"&gt;603&lt;/key&gt;&lt;/foreign-keys&gt;&lt;ref-type name="Journal Article"&gt;17&lt;/ref-type&gt;&lt;contributors&gt;&lt;authors&gt;&lt;author&gt;Barberg, A. E.&lt;/author&gt;&lt;author&gt;Endres, M. I.&lt;/author&gt;&lt;author&gt;Salfer, J. A.&lt;/author&gt;&lt;author&gt;Reneau, J. K.&lt;/author&gt;&lt;/authors&gt;&lt;/contributors&gt;&lt;auth-address&gt;Department of Animal Science, University of Minnesota, St. Paul 55108, USA.&lt;/auth-address&gt;&lt;titles&gt;&lt;title&gt;Performance and welfare of dairy cows in an alternative housing system in Minnesota&lt;/title&gt;&lt;secondary-title&gt;J Dairy Sci&lt;/secondary-title&gt;&lt;/titles&gt;&lt;periodical&gt;&lt;full-title&gt;J Dairy Sci&lt;/full-title&gt;&lt;/periodical&gt;&lt;pages&gt;1575-83&lt;/pages&gt;&lt;volume&gt;90&lt;/volume&gt;&lt;number&gt;3&lt;/number&gt;&lt;edition&gt;2007/02/14&lt;/edition&gt;&lt;keywords&gt;&lt;keyword&gt;*Animal Welfare&lt;/keyword&gt;&lt;keyword&gt;Animals&lt;/keyword&gt;&lt;keyword&gt;Cattle/*physiology&lt;/keyword&gt;&lt;keyword&gt;Dairying/economics/*methods&lt;/keyword&gt;&lt;keyword&gt;Female&lt;/keyword&gt;&lt;keyword&gt;Hoof and Claw/physiology&lt;/keyword&gt;&lt;keyword&gt;Housing, Animal/economics/*standards&lt;/keyword&gt;&lt;keyword&gt;Lactation/physiology&lt;/keyword&gt;&lt;keyword&gt;Male&lt;/keyword&gt;&lt;keyword&gt;Mammary Glands, Animal/physiology&lt;/keyword&gt;&lt;keyword&gt;Milk/chemistry/cytology/metabolism/*standards&lt;/keyword&gt;&lt;keyword&gt;Minnesota&lt;/keyword&gt;&lt;keyword&gt;Reproduction/physiology&lt;/keyword&gt;&lt;keyword&gt;Soil&lt;/keyword&gt;&lt;keyword&gt;Surveys and Questionnaires&lt;/keyword&gt;&lt;/keywords&gt;&lt;dates&gt;&lt;year&gt;2007&lt;/year&gt;&lt;pub-dates&gt;&lt;date&gt;Mar&lt;/date&gt;&lt;/pub-dates&gt;&lt;/dates&gt;&lt;isbn&gt;0022-0302&lt;/isbn&gt;&lt;accession-num&gt;17297131&lt;/accession-num&gt;&lt;urls&gt;&lt;/urls&gt;&lt;electronic-resource-num&gt;10.3168/jds.S0022-0302(07)71643-0&lt;/electronic-resource-num&gt;&lt;remote-database-provider&gt;NLM&lt;/remote-database-provider&gt;&lt;language&gt;eng&lt;/language&gt;&lt;/record&gt;&lt;/Cite&gt;&lt;/EndNote&gt;</w:instrText>
+      </w:r>
+      <w:r>
+        <w:fldChar w:fldCharType="separate"/>
+      </w:r>
+      <w:r>
+        <w:rPr>
+          <w:noProof/>
+        </w:rPr>
+        <w:t>(Barberg et al., 2007b)</w:t>
+      </w:r>
+      <w:r>
+        <w:fldChar w:fldCharType="end"/>
+      </w:r>
+      <w:r>
+        <w:t xml:space="preserve">. </w:t>
+      </w:r>
+      <w:r>
+        <w:t>F</w:t>
+      </w:r>
+      <w:r>
+        <w:t>or</w:t>
+      </w:r>
+      <w:r>
+        <w:t xml:space="preserve"> producers considering </w:t>
+      </w:r>
+      <w:r>
+        <w:t>a transition from outdated TS barns</w:t>
+      </w:r>
+      <w:r>
+        <w:t xml:space="preserve">, </w:t>
+      </w:r>
+      <w:r>
+        <w:t>BP</w:t>
+      </w:r>
+      <w:r>
+        <w:t xml:space="preserve"> may be a viable option for dairy cattle housing in the Northeastern US.</w:t>
+      </w:r>
+      <w:r>
+        <w:t xml:space="preserve"> However, more research is needed in order to compare these facility types with sufficient statistical power to account for herd-level effects.</w:t>
+      </w:r>
+    </w:p>
     <w:p/>
     <w:p/>
     <w:p/>
@@ -5911,6 +11115,7 @@
                 <w:szCs w:val="20"/>
                 <w14:ligatures w14:val="none"/>
               </w:rPr>
+              <w:lastRenderedPageBreak/>
               <w:t xml:space="preserve">Table 1. Quarter-level prevalence of pathogens </w:t>
             </w:r>
             <w:r>
@@ -20526,23 +25731,8 @@
                 <w:szCs w:val="20"/>
                 <w14:ligatures w14:val="none"/>
               </w:rPr>
-              <w:t xml:space="preserve">Streptococcus </w:t>
-            </w:r>
-            <w:proofErr w:type="spellStart"/>
-            <w:r>
-              <w:rPr>
-                <w:rFonts w:eastAsia="Times New Roman" w:cs="Times New Roman"/>
-                <w:i/>
-                <w:iCs/>
-                <w:color w:val="000000"/>
-                <w:kern w:val="0"/>
-                <w:sz w:val="20"/>
-                <w:szCs w:val="20"/>
-                <w14:ligatures w14:val="none"/>
-              </w:rPr>
-              <w:t>dysgalactiae</w:t>
-            </w:r>
-            <w:proofErr w:type="spellEnd"/>
+              <w:t>Streptococcus dysgalactiae</w:t>
+            </w:r>
           </w:p>
         </w:tc>
         <w:tc>
@@ -21098,23 +26288,8 @@
                 <w:szCs w:val="20"/>
                 <w14:ligatures w14:val="none"/>
               </w:rPr>
-              <w:t xml:space="preserve">Streptococcus </w:t>
-            </w:r>
-            <w:proofErr w:type="spellStart"/>
-            <w:r>
-              <w:rPr>
-                <w:rFonts w:eastAsia="Times New Roman" w:cs="Times New Roman"/>
-                <w:i/>
-                <w:iCs/>
-                <w:color w:val="000000"/>
-                <w:kern w:val="0"/>
-                <w:sz w:val="20"/>
-                <w:szCs w:val="20"/>
-                <w14:ligatures w14:val="none"/>
-              </w:rPr>
-              <w:t>uberis</w:t>
-            </w:r>
-            <w:proofErr w:type="spellEnd"/>
+              <w:t>Streptococcus uberis</w:t>
+            </w:r>
           </w:p>
         </w:tc>
         <w:tc>
@@ -27616,6 +32791,7 @@
           <w:i/>
           <w:iCs/>
         </w:rPr>
+        <w:lastRenderedPageBreak/>
         <w:t>Declarations</w:t>
       </w:r>
     </w:p>
@@ -27921,6 +33097,7 @@
           <w:i/>
           <w:iCs/>
         </w:rPr>
+        <w:lastRenderedPageBreak/>
         <w:t>References</w:t>
       </w:r>
     </w:p>
@@ -27939,7 +33116,7 @@
         <w:fldChar w:fldCharType="separate"/>
       </w:r>
       <w:r>
-        <w:t>Andrews, T., C. E. Jeffrey, R. E. Gilker, D. A. Neher, and J. W. Barlow. 2021. Design and implementation of a survey quantifying winter housing and bedding types used on Vermont organic dairy farms. J. Dairy Sci. 104(7):8326-8337.</w:t>
+        <w:t>Adkins, P. R. F., L. M. Placheta, M. R. Borchers, J. M. Bewley, and J. R. Middleton. 2022. Distribution of staphylococcal and mammaliicoccal species from compost-bedded pack or sand-bedded freestall dairy farms. J Dairy Sci 105(7):6261-6270.</w:t>
       </w:r>
     </w:p>
     <w:p>
@@ -27948,18 +33125,7 @@
         <w:spacing w:after="360"/>
       </w:pPr>
       <w:r>
-        <w:t xml:space="preserve">Benson, A. F. 2012. Consider deep pack barns for cow comfort and manure management. Accessed March 18, 2024. Cornell University, Ithaca, NY. </w:t>
-      </w:r>
-      <w:hyperlink r:id="rId8" w:history="1">
-        <w:r>
-          <w:rPr>
-            <w:rStyle w:val="Hyperlink"/>
-          </w:rPr>
-          <w:t>https://smallfarms.cornell.edu/2012/04/consider-deep-pack-barns-for-cow-comfort-and-manure-management/</w:t>
-        </w:r>
-      </w:hyperlink>
-      <w:r>
-        <w:t>.</w:t>
+        <w:t>Andrews, T., C. E. Jeffrey, R. E. Gilker, D. A. Neher, and J. W. Barlow. 2021. Design and implementation of a survey quantifying winter housing and bedding types used on Vermont organic dairy farms. J. Dairy Sci. 104(7):8326-8337.</w:t>
       </w:r>
     </w:p>
     <w:p>
@@ -27968,7 +33134,7 @@
         <w:spacing w:after="360"/>
       </w:pPr>
       <w:r>
-        <w:t>Bewley, J. M., L. M. Robertson, and E. A. Eckelkamp. 2017. A 100-Year Review: Lactating dairy cattle housing management. J. Dairy Sci. 100(12):10418-10431.</w:t>
+        <w:t>Barberg, A., M. Endres, and K. Janni. 2007a. Compost Dairy Barns in Minnesota: A Descriptive Study. Applied Engineering in Agriculture 23:231-238.</w:t>
       </w:r>
     </w:p>
     <w:p>
@@ -27977,7 +33143,7 @@
         <w:spacing w:after="360"/>
       </w:pPr>
       <w:r>
-        <w:t>Cicconi-Hogan, K. M., N. Belomestnykh, M. Gamroth, P. L. Ruegg, L. Tikofsky, and Y. H. Schukken. 2014. Short communication: Prevalence of methicillin resistance in coagulase-negative staphylococci and Staphylococcus aureus isolated from bulk milk on organic and conventional dairy farms in the United States. J Dairy Sci 97(5):2959-2964.</w:t>
+        <w:t>Barberg, A. E., M. I. Endres, J. A. Salfer, and J. K. Reneau. 2007b. Performance and welfare of dairy cows in an alternative housing system in Minnesota. J Dairy Sci 90(3):1575-1583.</w:t>
       </w:r>
     </w:p>
     <w:p>
@@ -27986,9 +33152,45 @@
         <w:spacing w:after="360"/>
       </w:pPr>
       <w:r>
+        <w:t>Bewley, J., J. Taraba, G. Day, R. Black, and F. Damasceno. 2012. Compost Bedded Pack Barn Design: Features and Management Considerations. University of Kentucky Cooperative Extension Service Publication ID.</w:t>
+      </w:r>
+    </w:p>
+    <w:p>
+      <w:pPr>
+        <w:pStyle w:val="EndNoteBibliography"/>
+        <w:spacing w:after="360"/>
+      </w:pPr>
+      <w:r>
+        <w:t>Bewley, J. M., L. M. Robertson, and E. A. Eckelkamp. 2017. A 100-Year Review: Lactating dairy cattle housing management. J. Dairy Sci. 100(12):10418-10431.</w:t>
+      </w:r>
+    </w:p>
+    <w:p>
+      <w:pPr>
+        <w:pStyle w:val="EndNoteBibliography"/>
+        <w:spacing w:after="360"/>
+      </w:pPr>
+      <w:r>
+        <w:t>Cicconi-Hogan, K. M., N. Belomestnykh, M. Gamroth, P. L. Ruegg, L. Tikofsky, and Y. H. Schukken. 2014. Short communication: Prevalence of methicillin resistance in coagulase-negative staphylococci and Staphylococcus aureus isolated from bulk milk on organic and conventional dairy farms in the United States. J Dairy Sci 97(5):2959-2964.</w:t>
+      </w:r>
+    </w:p>
+    <w:p>
+      <w:pPr>
+        <w:pStyle w:val="EndNoteBibliography"/>
+        <w:spacing w:after="360"/>
+      </w:pPr>
+      <w:r>
+        <w:t>Condas, L. A. Z., J. De Buck, D. B. Nobrega, D. A. Carson, S. Naushad, S. De Vliegher, R. N. Zadoks, J. R. Middleton, S. Dufour, J. P. Kastelic, and H. W. Barkema. 2017. Prevalence of non-aureus staphylococci species causing intramammary infections in Canadian dairy herds. J Dairy Sci 100(7):5592-5612.</w:t>
+      </w:r>
+    </w:p>
+    <w:p>
+      <w:pPr>
+        <w:pStyle w:val="EndNoteBibliography"/>
+        <w:spacing w:after="360"/>
+      </w:pPr>
+      <w:r>
         <w:t xml:space="preserve">The Dairyland Initiative: School of Veterinary Medicine, Univeristy of Wisconsin-Madison. Housing Module: Adult Cow Housing, Bedded Packs. University of Wisconsin-Madison. Accessed March 18, 2024. </w:t>
       </w:r>
-      <w:hyperlink r:id="rId9" w:history="1">
+      <w:hyperlink r:id="rId8" w:history="1">
         <w:r>
           <w:rPr>
             <w:rStyle w:val="Hyperlink"/>
@@ -28006,7 +33208,7 @@
         <w:spacing w:after="360"/>
       </w:pPr>
       <w:r>
-        <w:t>Dohoo, I., S. Andersen, R. Dingwell, K. Hand, D. Kelton, K. Leslie, Y. Schukken, and S. Godden. 2011. Diagnosing intramammary infections: Comparison of multiple versus single quarter milk samples for the identification of intramammary infections in lactating dairy cows. J. Dairy Sci. 94(11):5515-5522.</w:t>
+        <w:t>De Visscher, A., S. Piepers, F. Haesebrouck, and S. De Vliegher. 2016. Intramammary infection with coagulase-negative staphylococci at parturition: Species-specific prevalence, risk factors, and effect on udder health. J Dairy Sci 99(8):6457-6469.</w:t>
       </w:r>
     </w:p>
     <w:p>
@@ -28015,7 +33217,11 @@
         <w:spacing w:after="360"/>
       </w:pPr>
       <w:r>
-        <w:t>Drancourt, M., V. Roux, P.-E. Fournier, and D. Raoult. 2004. rpoB Gene Sequence-Based Identification of Aerobic Gram-Positive Cocci of the Genera Streptococcus, Enterococcus, Gemella, Abiotrophia, and Granulicatella. Journal of Clinical Microbiology 42(2):497-504.</w:t>
+        <w:t xml:space="preserve">Dohoo, I., S. Andersen, R. Dingwell, K. Hand, D. Kelton, K. Leslie, Y. Schukken, and S. Godden. 2011. Diagnosing intramammary infections: Comparison of multiple versus single </w:t>
+      </w:r>
+      <w:r>
+        <w:lastRenderedPageBreak/>
+        <w:t>quarter milk samples for the identification of intramammary infections in lactating dairy cows. J. Dairy Sci. 94(11):5515-5522.</w:t>
       </w:r>
     </w:p>
     <w:p>
@@ -28024,18 +33230,7 @@
         <w:spacing w:after="360"/>
       </w:pPr>
       <w:r>
-        <w:t xml:space="preserve">Endres, M., K. Janni. 2021. Compost-bedded pack barns for dairy cows. University of Minnesota Extension. Minneapolis, MN. Accessed March 18, 2024. </w:t>
-      </w:r>
-      <w:hyperlink r:id="rId10" w:history="1">
-        <w:r>
-          <w:rPr>
-            <w:rStyle w:val="Hyperlink"/>
-          </w:rPr>
-          <w:t>https://extension.umn.edu/dairy-milking-cows/compost-bedded-pack-barns-dairy-cows#a-wall-borders-the-pack-727910</w:t>
-        </w:r>
-      </w:hyperlink>
-      <w:r>
-        <w:t>.</w:t>
+        <w:t>Fávero, S., F. V. R. Portilho, A. C. R. Oliveira, H. Langoni, and J. C. F. Pantoja. 2015. Factors associated with mastitis epidemiologic indexes, animal hygiene, and bulk milk bacterial concentrations in dairy herds housed on compost bedding. Livestock Science 181:220-230.</w:t>
       </w:r>
     </w:p>
     <w:p>
@@ -28044,7 +33239,7 @@
         <w:spacing w:after="360"/>
       </w:pPr>
       <w:r>
-        <w:t>Hamilton, C., U. Emanuelson, K. Forslund, I. Hansson, and T. Ekman. 2006. Mastitis and related management factors in certified organic dairy herds in Sweden. Acta Vet Scand 48(1):11.</w:t>
+        <w:t>Freu, G., B. L. Garcia, T. Tomazi, G. S. Di Leo, L. S. Gheller, V. Bronzo, P. Moroni, and M. V. Dos Santos. 2023. Association between Mastitis Occurrence in Dairy Cows and Bedding Characteristics of Compost-Bedded Pack Barns. Pathogens. doi:10.3390/pathogens12040583.</w:t>
       </w:r>
     </w:p>
     <w:p>
@@ -28053,7 +33248,7 @@
         <w:spacing w:after="360"/>
       </w:pPr>
       <w:r>
-        <w:t>Hardeng, F. and V. L. Edge. 2001. Mastitis, Ketosis, and Milk Fever in 31 Organic and 93 Conventional Norwegian Dairy Herds. J. Dairy Sci. 84(12):2673-2679.</w:t>
+        <w:t>Hamilton, C., U. Emanuelson, K. Forslund, I. Hansson, and T. Ekman. 2006. Mastitis and related management factors in certified organic dairy herds in Sweden. Acta Vet Scand 48(1):11.</w:t>
       </w:r>
     </w:p>
     <w:p>
@@ -28062,7 +33257,7 @@
         <w:spacing w:after="360"/>
       </w:pPr>
       <w:r>
-        <w:t>Haw, S. R., P. R. F. Adkins, V. Bernier Gosselin, S. E. Poock, and J. R. Middleton. 2024. Intramammary infections in lactating Jersey cows: Prevalence of microbial organisms and association with milk somatic cell count and persistence of infection. J. Dairy Sci. 107(5):3157-3167.</w:t>
+        <w:t>Hardeng, F. and V. L. Edge. 2001. Mastitis, Ketosis, and Milk Fever in 31 Organic and 93 Conventional Norwegian Dairy Herds. J. Dairy Sci. 84(12):2673-2679.</w:t>
       </w:r>
     </w:p>
     <w:p>
@@ -28071,7 +33266,7 @@
         <w:spacing w:after="360"/>
       </w:pPr>
       <w:r>
-        <w:t>Jeffrey, C. E., T. Andrews, S. M. Godden, D. A. Neher, and J. W. Barlow. 2024. Relationship Between Facility Type and Bulk Tank Milk Bacteriology, Udder Health, Udder Hygiene, and Milk Production on Vermont Organic Dairy Farms. J. Dairy Sci.</w:t>
+        <w:t>Haw, S. R., P. R. F. Adkins, V. Bernier Gosselin, S. E. Poock, and J. R. Middleton. 2024. Intramammary infections in lactating Jersey cows: Prevalence of microbial organisms and association with milk somatic cell count and persistence of infection. J. Dairy Sci. 107(5):3157-3167.</w:t>
       </w:r>
     </w:p>
     <w:p>
@@ -28080,7 +33275,7 @@
         <w:spacing w:after="360"/>
       </w:pPr>
       <w:r>
-        <w:t>Levison, L. J., E. K. Miller-Cushon, A. L. Tucker, R. Bergeron, K. E. Leslie, H. W. Barkema, and T. J. DeVries. 2016. Incidence rate of pathogen-specific clinical mastitis on conventional and organic Canadian dairy farms. J Dairy Sci 99(2):1341-1350.</w:t>
+        <w:t>Janni, K., M. Endres, J. Reneau, and W. Schoper. 2007. Compost Dairy Barn Layout and Management Recommendations. Applied Engineering in Agriculture 23(1):97-102.</w:t>
       </w:r>
     </w:p>
     <w:p>
@@ -28089,15 +33284,7 @@
         <w:spacing w:after="360"/>
       </w:pPr>
       <w:r>
-        <w:t>Mullen, K. A. E., L. G. Sparks, R. L. Lyman, S. P. Washburn, and K. L. Anderson. 2013. Comparisons of milk quality on North Carolina organic and conventional dairies. J. Dairy Sci. 96(10):6753-6762.</w:t>
-      </w:r>
-    </w:p>
-    <w:p>
-      <w:pPr>
-        <w:pStyle w:val="EndNoteBibliography"/>
-      </w:pPr>
-      <w:r>
-        <w:t>National Mastitis Council. 2019. Mastitis Control on Organic Dairies in the United States</w:t>
+        <w:t>Jeffrey, C. E., T. Andrews, S. M. Godden, D. A. Neher, and J. W. Barlow. 2024. Relationship Between Facility Type and Bulk Tank Milk Bacteriology, Udder Health, Udder Hygiene, and Milk Production on Vermont Organic Dairy Farms. J. Dairy Sci.</w:t>
       </w:r>
     </w:p>
     <w:p>
@@ -28106,9 +33293,54 @@
         <w:spacing w:after="360"/>
       </w:pPr>
       <w:r>
+        <w:t>Levison, L. J., E. K. Miller-Cushon, A. L. Tucker, R. Bergeron, K. E. Leslie, H. W. Barkema, and T. J. DeVries. 2016. Incidence rate of pathogen-specific clinical mastitis on conventional and organic Canadian dairy farms. J Dairy Sci 99(2):1341-1350.</w:t>
+      </w:r>
+    </w:p>
+    <w:p>
+      <w:pPr>
+        <w:pStyle w:val="EndNoteBibliography"/>
+        <w:spacing w:after="360"/>
+      </w:pPr>
+      <w:r>
+        <w:t>Lücken, A., N. Wente, Y. Zhang, S. Woudstra, and V. Krömker. 2021. Corynebacteria in Bovine Quarter Milk Samples-Species and Somatic Cell Counts. Pathogens 10(7).</w:t>
+      </w:r>
+    </w:p>
+    <w:p>
+      <w:pPr>
+        <w:pStyle w:val="EndNoteBibliography"/>
+        <w:spacing w:after="360"/>
+      </w:pPr>
+      <w:r>
+        <w:t>Mullen, K. A. E., L. G. Sparks, R. L. Lyman, S. P. Washburn, and K. L. Anderson. 2013. Comparisons of milk quality on North Carolina organic and conventional dairies. J. Dairy Sci. 96(10):6753-6762.</w:t>
+      </w:r>
+    </w:p>
+    <w:p>
+      <w:pPr>
+        <w:pStyle w:val="EndNoteBibliography"/>
+        <w:spacing w:after="360"/>
+      </w:pPr>
+      <w:r>
+        <w:t>Naqvi, S. A., J. De Buck, S. Dufour, and H. W. Barkema. 2018. Udder health in Canadian dairy heifers during early lactation. J. Dairy Sci. 101(4):3233-3247.</w:t>
+      </w:r>
+    </w:p>
+    <w:p>
+      <w:pPr>
+        <w:pStyle w:val="EndNoteBibliography"/>
+      </w:pPr>
+      <w:r>
+        <w:lastRenderedPageBreak/>
+        <w:t>National Mastitis Council. 2019. Mastitis Control on Organic Dairies in the United States</w:t>
+      </w:r>
+    </w:p>
+    <w:p>
+      <w:pPr>
+        <w:pStyle w:val="EndNoteBibliography"/>
+        <w:spacing w:after="360"/>
+      </w:pPr>
+      <w:r>
         <w:t xml:space="preserve">Fact Sheet. Accessed July 19, 2024. </w:t>
       </w:r>
-      <w:hyperlink r:id="rId11" w:history="1">
+      <w:hyperlink r:id="rId9" w:history="1">
         <w:r>
           <w:rPr>
             <w:rStyle w:val="Hyperlink"/>
@@ -28135,7 +33367,7 @@
         <w:spacing w:after="360"/>
       </w:pPr>
       <w:r>
-        <w:t>Pol, M. and P. L. Ruegg. 2007. Relationship between antimicrobial drug usage and antimicrobial susceptibility of gram-positive mastitis pathogens. J Dairy Sci 90(1):262-273.</w:t>
+        <w:t>Peña-Mosca, F., C. Dean, V. Machado, L. Fernandes, P. Pinedo, E. Doster, B. Heins, K. Sharpe, T. Ray, V. Feijoo, A. Antunes, C. Baumann, T. Wehri, N. Noyes, and L. Caixeta. 2023. Investigation of intramammary infections in primiparous cows during early lactation on organic dairy farms. J Dairy Sci 106(12):9377-9392.</w:t>
       </w:r>
     </w:p>
     <w:p>
@@ -28144,9 +33376,18 @@
         <w:spacing w:after="360"/>
       </w:pPr>
       <w:r>
+        <w:t>Pol, M. and P. L. Ruegg. 2007. Relationship between antimicrobial drug usage and antimicrobial susceptibility of gram-positive mastitis pathogens. J Dairy Sci 90(1):262-273.</w:t>
+      </w:r>
+    </w:p>
+    <w:p>
+      <w:pPr>
+        <w:pStyle w:val="EndNoteBibliography"/>
+        <w:spacing w:after="360"/>
+      </w:pPr>
+      <w:r>
         <w:t xml:space="preserve">Progressive Dairy. 2023. U.S. Dairy Statistics. Accessed July 19, 2024. </w:t>
       </w:r>
-      <w:hyperlink r:id="rId12" w:history="1">
+      <w:hyperlink r:id="rId10" w:history="1">
         <w:r>
           <w:rPr>
             <w:rStyle w:val="Hyperlink"/>
@@ -28182,7 +33423,7 @@
         <w:spacing w:after="360"/>
       </w:pPr>
       <w:r>
-        <w:t>Ruegg, P. L. 2009. Management of mastitis on organic and conventional dairy farms. J Anim Sci 87(13 Suppl):43-55.</w:t>
+        <w:t>Rowe, S. M., S. M. Godden, E. Royster, J. Timmerman, B. A. Crooker, and M. Boyle. 2019. Cross-sectional study of the relationships among bedding materials, bedding bacteria counts, and intramammary infection in late-lactation dairy cows. J Dairy Sci 102(12):11384-11400.</w:t>
       </w:r>
     </w:p>
     <w:p>
@@ -28191,7 +33432,7 @@
         <w:spacing w:after="360"/>
       </w:pPr>
       <w:r>
-        <w:t>Stiglbauer, K. E., K. M. Cicconi-Hogan, R. Richert, Y. H. Schukken, P. L. Ruegg, and M. Gamroth. 2013. Assessment of herd management on organic and conventional dairy farms in the United States. J. Dairy Sci. 96(2):1290-1300.</w:t>
+        <w:t>Ruegg, P. L. 2009. Management of mastitis on organic and conventional dairy farms. J Anim Sci 87(13 Suppl):43-55.</w:t>
       </w:r>
     </w:p>
     <w:p>
@@ -28200,18 +33441,7 @@
         <w:spacing w:after="360"/>
       </w:pPr>
       <w:r>
-        <w:t xml:space="preserve">Thurgood, J. M., C. M. Comer, D. J. Flaherty, and M. Kiraly. 2009. Bedded pack management system case study. Pages 184–188 in Proc. Proc. 5th National Small Farm Conference, Springfield,  IL. Accessed March 18, 2024. </w:t>
-      </w:r>
-      <w:hyperlink r:id="rId13" w:history="1">
-        <w:r>
-          <w:rPr>
-            <w:rStyle w:val="Hyperlink"/>
-          </w:rPr>
-          <w:t>https://conferences.illinois.edu/resources/20033/Proceedings_8-12-13.pdf</w:t>
-        </w:r>
-      </w:hyperlink>
-      <w:r>
-        <w:t>.</w:t>
+        <w:t>Shane, E., M. Endres, and K. Janni. 2010. Alternative Bedding Materials for Compost Bedded Pack Barns in Minnesota: A Descriptive Study. Applied Engineering in Agriculture 26:465-473.</w:t>
       </w:r>
     </w:p>
     <w:p>
@@ -28220,9 +33450,18 @@
         <w:spacing w:after="360"/>
       </w:pPr>
       <w:r>
+        <w:t>Stiglbauer, K. E., K. M. Cicconi-Hogan, R. Richert, Y. H. Schukken, P. L. Ruegg, and M. Gamroth. 2013. Assessment of herd management on organic and conventional dairy farms in the United States. J. Dairy Sci. 96(2):1290-1300.</w:t>
+      </w:r>
+    </w:p>
+    <w:p>
+      <w:pPr>
+        <w:pStyle w:val="EndNoteBibliography"/>
+        <w:spacing w:after="360"/>
+      </w:pPr>
+      <w:r>
         <w:t xml:space="preserve">USDA-AMS. 2024. Agricultural Marketing Service, Dairy Market News: U.S. Organic Dairy Fluid Overview. Accessed July 19, 2024. </w:t>
       </w:r>
-      <w:hyperlink r:id="rId14" w:history="1">
+      <w:hyperlink r:id="rId11" w:history="1">
         <w:r>
           <w:rPr>
             <w:rStyle w:val="Hyperlink"/>
@@ -28240,9 +33479,10 @@
         <w:spacing w:after="360"/>
       </w:pPr>
       <w:r>
+        <w:lastRenderedPageBreak/>
         <w:t xml:space="preserve">USDA-NRCS. (U.S. Department of Agriculture: Natural Resources Conservation Service). NRCS Climate-Smart Mitigation Activities. Accessed Dec. 14, 2023. </w:t>
       </w:r>
-      <w:hyperlink r:id="rId15" w:history="1">
+      <w:hyperlink r:id="rId12" w:history="1">
         <w:r>
           <w:rPr>
             <w:rStyle w:val="Hyperlink"/>
@@ -28262,7 +33502,7 @@
       <w:r>
         <w:t xml:space="preserve">USDA. 2022. Certified Organic Survey, 2021 Summary. Accessed Nov. 10, 2023. </w:t>
       </w:r>
-      <w:hyperlink r:id="rId16" w:history="1">
+      <w:hyperlink r:id="rId13" w:history="1">
         <w:r>
           <w:rPr>
             <w:rStyle w:val="Hyperlink"/>
@@ -28280,7 +33520,7 @@
         <w:spacing w:after="360"/>
       </w:pPr>
       <w:r>
-        <w:t>Valle, P. S., G. Lien, O. Flaten, M. Koesling, and M. Ebbesvik. 2007. Herd health and health management in organic versus conventional dairy herds in Norway. Livestock Science 112(1):123-132.</w:t>
+        <w:t>Valckenier, D., S. Piepers, A. De Visscher, and S. De Vliegher. 2020. The effect of intramammary infection in early lactation with non-aureus staphylococci in general and Staphylococcus chromogenes specifically on quarter milk somatic cell count and quarter milk yield. J Dairy Sci 103(1):768-782.</w:t>
       </w:r>
     </w:p>
     <w:p>
@@ -28289,7 +33529,16 @@
         <w:spacing w:after="360"/>
       </w:pPr>
       <w:r>
-        <w:t>Weisburg, W. G., S. M. Barns, D. A. Pelletier, and D. J. Lane. 1991. 16S ribosomal DNA amplification for phylogenetic study. J Bacteriol 173(2):697-703.</w:t>
+        <w:t>Valle, P. S., G. Lien, O. Flaten, M. Koesling, and M. Ebbesvik. 2007. Herd health and health management in organic versus conventional dairy herds in Norway. Livestock Science 112(1):123-132.</w:t>
+      </w:r>
+    </w:p>
+    <w:p>
+      <w:pPr>
+        <w:pStyle w:val="EndNoteBibliography"/>
+        <w:spacing w:after="360"/>
+      </w:pPr>
+      <w:r>
+        <w:t>Wuytack, A., A. De Visscher, S. Piepers, F. Boyen, F. Haesebrouck, and S. De Vliegher. 2020. Distribution of non-aureus staphylococci from quarter milk, teat apices, and rectal feces of dairy cows, and their virulence potential. J Dairy Sci 103(11):10658-10675.</w:t>
       </w:r>
     </w:p>
     <w:p>
